--- a/Documents/[Course Scheduling] Final Report.docx
+++ b/Documents/[Course Scheduling] Final Report.docx
@@ -450,7 +450,6 @@
                       <w:szCs w:val="26"/>
                     </w:rPr>
                   </w:pPr>
-                  <w:proofErr w:type="spellStart"/>
                   <w:r>
                     <w:rPr>
                       <w:rFonts w:cs="Times New Roman"/>
@@ -458,37 +457,7 @@
                       <w:sz w:val="26"/>
                       <w:szCs w:val="26"/>
                     </w:rPr>
-                    <w:t>Hoàng</w:t>
-                  </w:r>
-                  <w:proofErr w:type="spellEnd"/>
-                  <w:r>
-                    <w:rPr>
-                      <w:rFonts w:cs="Times New Roman"/>
-                      <w:bCs/>
-                      <w:sz w:val="26"/>
-                      <w:szCs w:val="26"/>
-                    </w:rPr>
-                    <w:t xml:space="preserve"> Minh </w:t>
-                  </w:r>
-                  <w:proofErr w:type="spellStart"/>
-                  <w:r>
-                    <w:rPr>
-                      <w:rFonts w:cs="Times New Roman"/>
-                      <w:bCs/>
-                      <w:sz w:val="26"/>
-                      <w:szCs w:val="26"/>
-                    </w:rPr>
-                    <w:t>Đức</w:t>
-                  </w:r>
-                  <w:proofErr w:type="spellEnd"/>
-                  <w:r>
-                    <w:rPr>
-                      <w:rFonts w:cs="Times New Roman"/>
-                      <w:bCs/>
-                      <w:sz w:val="26"/>
-                      <w:szCs w:val="26"/>
-                    </w:rPr>
-                    <w:t xml:space="preserve"> – SE02551</w:t>
+                    <w:t>Hoàng Minh Đức – SE02551</w:t>
                   </w:r>
                 </w:p>
                 <w:p>
@@ -502,7 +471,6 @@
                       <w:szCs w:val="26"/>
                     </w:rPr>
                   </w:pPr>
-                  <w:proofErr w:type="spellStart"/>
                   <w:r>
                     <w:rPr>
                       <w:rFonts w:cs="Times New Roman"/>
@@ -510,57 +478,7 @@
                       <w:sz w:val="26"/>
                       <w:szCs w:val="26"/>
                     </w:rPr>
-                    <w:t>Lưu</w:t>
-                  </w:r>
-                  <w:proofErr w:type="spellEnd"/>
-                  <w:r>
-                    <w:rPr>
-                      <w:rFonts w:cs="Times New Roman"/>
-                      <w:bCs/>
-                      <w:sz w:val="26"/>
-                      <w:szCs w:val="26"/>
-                    </w:rPr>
-                    <w:t xml:space="preserve"> </w:t>
-                  </w:r>
-                  <w:proofErr w:type="spellStart"/>
-                  <w:r>
-                    <w:rPr>
-                      <w:rFonts w:cs="Times New Roman"/>
-                      <w:bCs/>
-                      <w:sz w:val="26"/>
-                      <w:szCs w:val="26"/>
-                    </w:rPr>
-                    <w:t>Thành</w:t>
-                  </w:r>
-                  <w:proofErr w:type="spellEnd"/>
-                  <w:r>
-                    <w:rPr>
-                      <w:rFonts w:cs="Times New Roman"/>
-                      <w:bCs/>
-                      <w:sz w:val="26"/>
-                      <w:szCs w:val="26"/>
-                    </w:rPr>
-                    <w:t xml:space="preserve"> </w:t>
-                  </w:r>
-                  <w:proofErr w:type="spellStart"/>
-                  <w:r>
-                    <w:rPr>
-                      <w:rFonts w:cs="Times New Roman"/>
-                      <w:bCs/>
-                      <w:sz w:val="26"/>
-                      <w:szCs w:val="26"/>
-                    </w:rPr>
-                    <w:t>Công</w:t>
-                  </w:r>
-                  <w:proofErr w:type="spellEnd"/>
-                  <w:r>
-                    <w:rPr>
-                      <w:rFonts w:cs="Times New Roman"/>
-                      <w:bCs/>
-                      <w:sz w:val="26"/>
-                      <w:szCs w:val="26"/>
-                    </w:rPr>
-                    <w:t xml:space="preserve"> – SE02543</w:t>
+                    <w:t>Lưu Thành Công – SE02543</w:t>
                   </w:r>
                 </w:p>
                 <w:p>
@@ -581,47 +499,7 @@
                       <w:sz w:val="26"/>
                       <w:szCs w:val="26"/>
                     </w:rPr>
-                    <w:t xml:space="preserve">Nguyễn </w:t>
-                  </w:r>
-                  <w:proofErr w:type="spellStart"/>
-                  <w:r>
-                    <w:rPr>
-                      <w:rFonts w:cs="Times New Roman"/>
-                      <w:bCs/>
-                      <w:sz w:val="26"/>
-                      <w:szCs w:val="26"/>
-                    </w:rPr>
-                    <w:t>Văn</w:t>
-                  </w:r>
-                  <w:proofErr w:type="spellEnd"/>
-                  <w:r>
-                    <w:rPr>
-                      <w:rFonts w:cs="Times New Roman"/>
-                      <w:bCs/>
-                      <w:sz w:val="26"/>
-                      <w:szCs w:val="26"/>
-                    </w:rPr>
-                    <w:t xml:space="preserve"> </w:t>
-                  </w:r>
-                  <w:proofErr w:type="spellStart"/>
-                  <w:r>
-                    <w:rPr>
-                      <w:rFonts w:cs="Times New Roman"/>
-                      <w:bCs/>
-                      <w:sz w:val="26"/>
-                      <w:szCs w:val="26"/>
-                    </w:rPr>
-                    <w:t>Hoài</w:t>
-                  </w:r>
-                  <w:proofErr w:type="spellEnd"/>
-                  <w:r>
-                    <w:rPr>
-                      <w:rFonts w:cs="Times New Roman"/>
-                      <w:bCs/>
-                      <w:sz w:val="26"/>
-                      <w:szCs w:val="26"/>
-                    </w:rPr>
-                    <w:t xml:space="preserve"> – SE90191</w:t>
+                    <w:t>Nguyễn Văn Hoài – SE90191</w:t>
                   </w:r>
                 </w:p>
               </w:tc>
@@ -694,39 +572,8 @@
                       <w:sz w:val="26"/>
                       <w:szCs w:val="26"/>
                     </w:rPr>
-                    <w:t xml:space="preserve">Nguyễn </w:t>
+                    <w:t>Nguyễn Tất Trung</w:t>
                   </w:r>
-                  <w:proofErr w:type="spellStart"/>
-                  <w:r>
-                    <w:rPr>
-                      <w:rFonts w:cs="Times New Roman"/>
-                      <w:bCs/>
-                      <w:sz w:val="26"/>
-                      <w:szCs w:val="26"/>
-                    </w:rPr>
-                    <w:t>Tất</w:t>
-                  </w:r>
-                  <w:proofErr w:type="spellEnd"/>
-                  <w:r>
-                    <w:rPr>
-                      <w:rFonts w:cs="Times New Roman"/>
-                      <w:bCs/>
-                      <w:sz w:val="26"/>
-                      <w:szCs w:val="26"/>
-                    </w:rPr>
-                    <w:t xml:space="preserve"> </w:t>
-                  </w:r>
-                  <w:proofErr w:type="spellStart"/>
-                  <w:r>
-                    <w:rPr>
-                      <w:rFonts w:cs="Times New Roman"/>
-                      <w:bCs/>
-                      <w:sz w:val="26"/>
-                      <w:szCs w:val="26"/>
-                    </w:rPr>
-                    <w:t>Trung</w:t>
-                  </w:r>
-                  <w:proofErr w:type="spellEnd"/>
                 </w:p>
                 <w:p>
                   <w:pPr>
@@ -739,7 +586,6 @@
                       <w:szCs w:val="26"/>
                     </w:rPr>
                   </w:pPr>
-                  <w:proofErr w:type="spellStart"/>
                   <w:r>
                     <w:rPr>
                       <w:rFonts w:cs="Times New Roman"/>
@@ -747,57 +593,7 @@
                       <w:sz w:val="26"/>
                       <w:szCs w:val="26"/>
                     </w:rPr>
-                    <w:t>Phạm</w:t>
-                  </w:r>
-                  <w:proofErr w:type="spellEnd"/>
-                  <w:r>
-                    <w:rPr>
-                      <w:rFonts w:cs="Times New Roman"/>
-                      <w:bCs/>
-                      <w:sz w:val="26"/>
-                      <w:szCs w:val="26"/>
-                    </w:rPr>
-                    <w:t xml:space="preserve"> </w:t>
-                  </w:r>
-                  <w:proofErr w:type="spellStart"/>
-                  <w:r>
-                    <w:rPr>
-                      <w:rFonts w:cs="Times New Roman"/>
-                      <w:bCs/>
-                      <w:sz w:val="26"/>
-                      <w:szCs w:val="26"/>
-                    </w:rPr>
-                    <w:t>Quang</w:t>
-                  </w:r>
-                  <w:proofErr w:type="spellEnd"/>
-                  <w:r>
-                    <w:rPr>
-                      <w:rFonts w:cs="Times New Roman"/>
-                      <w:bCs/>
-                      <w:sz w:val="26"/>
-                      <w:szCs w:val="26"/>
-                    </w:rPr>
-                    <w:t xml:space="preserve"> </w:t>
-                  </w:r>
-                  <w:proofErr w:type="spellStart"/>
-                  <w:r>
-                    <w:rPr>
-                      <w:rFonts w:cs="Times New Roman"/>
-                      <w:bCs/>
-                      <w:sz w:val="26"/>
-                      <w:szCs w:val="26"/>
-                    </w:rPr>
-                    <w:t>Dũng</w:t>
-                  </w:r>
-                  <w:proofErr w:type="spellEnd"/>
-                  <w:r>
-                    <w:rPr>
-                      <w:rFonts w:cs="Times New Roman"/>
-                      <w:bCs/>
-                      <w:sz w:val="26"/>
-                      <w:szCs w:val="26"/>
-                    </w:rPr>
-                    <w:t xml:space="preserve"> </w:t>
+                    <w:t xml:space="preserve">Phạm Quang Dũng </w:t>
                   </w:r>
                 </w:p>
               </w:tc>
@@ -868,7 +664,6 @@
                       <w:szCs w:val="26"/>
                     </w:rPr>
                   </w:pPr>
-                  <w:proofErr w:type="spellStart"/>
                   <w:r>
                     <w:rPr>
                       <w:rFonts w:cs="Times New Roman"/>
@@ -877,7 +672,6 @@
                     </w:rPr>
                     <w:t>CourseScheduling</w:t>
                   </w:r>
-                  <w:proofErr w:type="spellEnd"/>
                 </w:p>
               </w:tc>
             </w:tr>
@@ -4939,33 +4733,8 @@
                 <w:rFonts w:cs="Times New Roman"/>
                 <w:szCs w:val="24"/>
               </w:rPr>
-              <w:t xml:space="preserve">Nguyễn </w:t>
-            </w:r>
-            <w:proofErr w:type="spellStart"/>
-            <w:r>
-              <w:rPr>
-                <w:rFonts w:cs="Times New Roman"/>
-                <w:szCs w:val="24"/>
-              </w:rPr>
-              <w:t>Tất</w:t>
-            </w:r>
-            <w:proofErr w:type="spellEnd"/>
-            <w:r>
-              <w:rPr>
-                <w:rFonts w:cs="Times New Roman"/>
-                <w:szCs w:val="24"/>
-              </w:rPr>
-              <w:t xml:space="preserve"> </w:t>
-            </w:r>
-            <w:proofErr w:type="spellStart"/>
-            <w:r>
-              <w:rPr>
-                <w:rFonts w:cs="Times New Roman"/>
-                <w:szCs w:val="24"/>
-              </w:rPr>
-              <w:t>Trung</w:t>
-            </w:r>
-            <w:proofErr w:type="spellEnd"/>
+              <w:t>Nguyễn Tất Trung</w:t>
+            </w:r>
           </w:p>
         </w:tc>
         <w:tc>
@@ -5138,27 +4907,9 @@
                 <w:tab w:val="right" w:leader="dot" w:pos="9180"/>
               </w:tabs>
             </w:pPr>
-            <w:proofErr w:type="spellStart"/>
-            <w:r>
-              <w:t>Phạm</w:t>
-            </w:r>
-            <w:proofErr w:type="spellEnd"/>
-            <w:r>
-              <w:t xml:space="preserve"> </w:t>
-            </w:r>
-            <w:proofErr w:type="spellStart"/>
-            <w:r>
-              <w:t>Quang</w:t>
-            </w:r>
-            <w:proofErr w:type="spellEnd"/>
-            <w:r>
-              <w:t xml:space="preserve"> </w:t>
-            </w:r>
-            <w:proofErr w:type="spellStart"/>
-            <w:r>
-              <w:t>Dũng</w:t>
-            </w:r>
-            <w:proofErr w:type="spellEnd"/>
+            <w:r>
+              <w:t>Phạm Quang Dũng</w:t>
+            </w:r>
           </w:p>
         </w:tc>
         <w:tc>
@@ -5857,28 +5608,12 @@
                 <w:b/>
               </w:rPr>
             </w:pPr>
-            <w:proofErr w:type="spellStart"/>
-            <w:r>
-              <w:rPr>
-                <w:b/>
-              </w:rPr>
-              <w:t>Hoàng</w:t>
-            </w:r>
-            <w:proofErr w:type="spellEnd"/>
-            <w:r>
-              <w:rPr>
-                <w:b/>
-              </w:rPr>
-              <w:t xml:space="preserve"> Minh </w:t>
-            </w:r>
-            <w:proofErr w:type="spellStart"/>
-            <w:r>
-              <w:rPr>
-                <w:b/>
-              </w:rPr>
-              <w:t>Đức</w:t>
-            </w:r>
-            <w:proofErr w:type="spellEnd"/>
+            <w:r>
+              <w:rPr>
+                <w:b/>
+              </w:rPr>
+              <w:t>Hoàng Minh Đức</w:t>
+            </w:r>
           </w:p>
         </w:tc>
         <w:tc>
@@ -6048,42 +5783,12 @@
                 <w:b/>
               </w:rPr>
             </w:pPr>
-            <w:proofErr w:type="spellStart"/>
-            <w:r>
-              <w:rPr>
-                <w:b/>
-              </w:rPr>
-              <w:t>Lưu</w:t>
-            </w:r>
-            <w:proofErr w:type="spellEnd"/>
-            <w:r>
-              <w:rPr>
-                <w:b/>
-              </w:rPr>
-              <w:t xml:space="preserve"> </w:t>
-            </w:r>
-            <w:proofErr w:type="spellStart"/>
-            <w:r>
-              <w:rPr>
-                <w:b/>
-              </w:rPr>
-              <w:t>Thành</w:t>
-            </w:r>
-            <w:proofErr w:type="spellEnd"/>
-            <w:r>
-              <w:rPr>
-                <w:b/>
-              </w:rPr>
-              <w:t xml:space="preserve"> </w:t>
-            </w:r>
-            <w:proofErr w:type="spellStart"/>
-            <w:r>
-              <w:rPr>
-                <w:b/>
-              </w:rPr>
-              <w:t>Công</w:t>
-            </w:r>
-            <w:proofErr w:type="spellEnd"/>
+            <w:r>
+              <w:rPr>
+                <w:b/>
+              </w:rPr>
+              <w:t>Lưu Thành Công</w:t>
+            </w:r>
           </w:p>
         </w:tc>
         <w:tc>
@@ -6257,30 +5962,8 @@
               <w:rPr>
                 <w:b/>
               </w:rPr>
-              <w:t xml:space="preserve">Nguyễn </w:t>
-            </w:r>
-            <w:proofErr w:type="spellStart"/>
-            <w:r>
-              <w:rPr>
-                <w:b/>
-              </w:rPr>
-              <w:t>Văn</w:t>
-            </w:r>
-            <w:proofErr w:type="spellEnd"/>
-            <w:r>
-              <w:rPr>
-                <w:b/>
-              </w:rPr>
-              <w:t xml:space="preserve"> </w:t>
-            </w:r>
-            <w:proofErr w:type="spellStart"/>
-            <w:r>
-              <w:rPr>
-                <w:b/>
-              </w:rPr>
-              <w:t>Hoài</w:t>
-            </w:r>
-            <w:proofErr w:type="spellEnd"/>
+              <w:t>Nguyễn Văn Hoài</w:t>
+            </w:r>
           </w:p>
         </w:tc>
         <w:tc>
@@ -7432,7 +7115,6 @@
                 <w:szCs w:val="24"/>
               </w:rPr>
             </w:pPr>
-            <w:proofErr w:type="spellStart"/>
             <w:r>
               <w:rPr>
                 <w:sz w:val="24"/>
@@ -7440,7 +7122,6 @@
               </w:rPr>
               <w:t>HaNS</w:t>
             </w:r>
-            <w:proofErr w:type="spellEnd"/>
           </w:p>
         </w:tc>
         <w:tc>
@@ -7489,7 +7170,6 @@
                 <w:szCs w:val="24"/>
               </w:rPr>
             </w:pPr>
-            <w:proofErr w:type="spellStart"/>
             <w:r>
               <w:rPr>
                 <w:sz w:val="24"/>
@@ -7497,7 +7177,6 @@
               </w:rPr>
               <w:t>DucHM</w:t>
             </w:r>
-            <w:proofErr w:type="spellEnd"/>
           </w:p>
         </w:tc>
         <w:tc>
@@ -7581,7 +7260,6 @@
                 <w:szCs w:val="24"/>
               </w:rPr>
             </w:pPr>
-            <w:proofErr w:type="spellStart"/>
             <w:r>
               <w:rPr>
                 <w:sz w:val="24"/>
@@ -7589,7 +7267,6 @@
               </w:rPr>
               <w:t>CongLT</w:t>
             </w:r>
-            <w:proofErr w:type="spellEnd"/>
           </w:p>
         </w:tc>
         <w:tc>
@@ -7638,7 +7315,6 @@
                 <w:szCs w:val="24"/>
               </w:rPr>
             </w:pPr>
-            <w:proofErr w:type="spellStart"/>
             <w:r>
               <w:rPr>
                 <w:sz w:val="24"/>
@@ -7646,7 +7322,6 @@
               </w:rPr>
               <w:t>HoaiNV</w:t>
             </w:r>
-            <w:proofErr w:type="spellEnd"/>
           </w:p>
         </w:tc>
         <w:tc>
@@ -7922,23 +7597,13 @@
         </w:rPr>
         <w:t xml:space="preserve"> </w:t>
       </w:r>
-      <w:proofErr w:type="spellStart"/>
       <w:r>
         <w:rPr>
           <w:rFonts w:cs="Times New Roman"/>
           <w:sz w:val="24"/>
           <w:szCs w:val="24"/>
         </w:rPr>
-        <w:t>Github</w:t>
-      </w:r>
-      <w:proofErr w:type="spellEnd"/>
-      <w:r>
-        <w:rPr>
-          <w:rFonts w:cs="Times New Roman"/>
-          <w:sz w:val="24"/>
-          <w:szCs w:val="24"/>
-        </w:rPr>
-        <w:t>.</w:t>
+        <w:t>Github.</w:t>
       </w:r>
     </w:p>
     <w:p>
@@ -8084,25 +7749,7 @@
           <w:sz w:val="24"/>
           <w:szCs w:val="24"/>
         </w:rPr>
-        <w:t xml:space="preserve">Enterprise Architect v12, </w:t>
-      </w:r>
-      <w:proofErr w:type="spellStart"/>
-      <w:r>
-        <w:rPr>
-          <w:rFonts w:cs="Times New Roman"/>
-          <w:sz w:val="24"/>
-          <w:szCs w:val="24"/>
-        </w:rPr>
-        <w:t>Astah</w:t>
-      </w:r>
-      <w:proofErr w:type="spellEnd"/>
-      <w:r>
-        <w:rPr>
-          <w:rFonts w:cs="Times New Roman"/>
-          <w:sz w:val="24"/>
-          <w:szCs w:val="24"/>
-        </w:rPr>
-        <w:t xml:space="preserve"> Professional v6.9.0</w:t>
+        <w:t>Enterprise Architect v12, Astah Professional v6.9.0</w:t>
       </w:r>
     </w:p>
     <w:p>
@@ -8230,11 +7877,9 @@
       <w:r>
         <w:t>-</w:t>
       </w:r>
-      <w:proofErr w:type="spellStart"/>
       <w:r>
         <w:t>Scheduling.mpp</w:t>
       </w:r>
-      <w:proofErr w:type="spellEnd"/>
     </w:p>
     <w:p>
       <w:pPr>
@@ -8352,7 +7997,6 @@
                 <w:szCs w:val="24"/>
               </w:rPr>
             </w:pPr>
-            <w:proofErr w:type="spellStart"/>
             <w:r>
               <w:rPr>
                 <w:i/>
@@ -8361,7 +8005,6 @@
               </w:rPr>
               <w:t>CourseScheduling</w:t>
             </w:r>
-            <w:proofErr w:type="spellEnd"/>
           </w:p>
         </w:tc>
       </w:tr>
@@ -8569,7 +8212,6 @@
                 <w:szCs w:val="24"/>
               </w:rPr>
             </w:pPr>
-            <w:proofErr w:type="spellStart"/>
             <w:r>
               <w:rPr>
                 <w:i/>
@@ -8578,7 +8220,6 @@
               </w:rPr>
               <w:t>HaNS</w:t>
             </w:r>
-            <w:proofErr w:type="spellEnd"/>
           </w:p>
         </w:tc>
         <w:tc>
@@ -8697,7 +8338,6 @@
                 <w:szCs w:val="24"/>
               </w:rPr>
             </w:pPr>
-            <w:proofErr w:type="spellStart"/>
             <w:r>
               <w:rPr>
                 <w:i/>
@@ -8706,7 +8346,6 @@
               </w:rPr>
               <w:t>DucHM</w:t>
             </w:r>
-            <w:proofErr w:type="spellEnd"/>
           </w:p>
         </w:tc>
         <w:tc>
@@ -8759,7 +8398,6 @@
                 <w:szCs w:val="24"/>
               </w:rPr>
             </w:pPr>
-            <w:proofErr w:type="spellStart"/>
             <w:r>
               <w:rPr>
                 <w:i/>
@@ -8768,7 +8406,6 @@
               </w:rPr>
               <w:t>CongLT</w:t>
             </w:r>
-            <w:proofErr w:type="spellEnd"/>
           </w:p>
         </w:tc>
       </w:tr>
@@ -9142,17 +8779,8 @@
                 <w:sz w:val="24"/>
                 <w:szCs w:val="24"/>
               </w:rPr>
-              <w:t xml:space="preserve">Hoang Minh </w:t>
-            </w:r>
-            <w:proofErr w:type="spellStart"/>
-            <w:r>
-              <w:rPr>
-                <w:sz w:val="24"/>
-                <w:szCs w:val="24"/>
-              </w:rPr>
-              <w:t>Duc</w:t>
-            </w:r>
-            <w:proofErr w:type="spellEnd"/>
+              <w:t>Hoang Minh Duc</w:t>
+            </w:r>
           </w:p>
         </w:tc>
         <w:tc>
@@ -9259,37 +8887,12 @@
                 <w:szCs w:val="24"/>
               </w:rPr>
             </w:pPr>
-            <w:proofErr w:type="spellStart"/>
-            <w:r>
-              <w:rPr>
-                <w:sz w:val="24"/>
-                <w:szCs w:val="24"/>
-              </w:rPr>
-              <w:t>Luu</w:t>
-            </w:r>
-            <w:proofErr w:type="spellEnd"/>
-            <w:r>
-              <w:rPr>
-                <w:sz w:val="24"/>
-                <w:szCs w:val="24"/>
-              </w:rPr>
-              <w:t xml:space="preserve"> </w:t>
-            </w:r>
-            <w:proofErr w:type="spellStart"/>
-            <w:r>
-              <w:rPr>
-                <w:sz w:val="24"/>
-                <w:szCs w:val="24"/>
-              </w:rPr>
-              <w:t>Thanh</w:t>
-            </w:r>
-            <w:proofErr w:type="spellEnd"/>
-            <w:r>
-              <w:rPr>
-                <w:sz w:val="24"/>
-                <w:szCs w:val="24"/>
-              </w:rPr>
-              <w:t xml:space="preserve"> Cong</w:t>
+            <w:r>
+              <w:rPr>
+                <w:sz w:val="24"/>
+                <w:szCs w:val="24"/>
+              </w:rPr>
+              <w:t>Luu Thanh Cong</w:t>
             </w:r>
           </w:p>
         </w:tc>
@@ -9402,17 +9005,8 @@
                 <w:sz w:val="24"/>
                 <w:szCs w:val="24"/>
               </w:rPr>
-              <w:t xml:space="preserve">Nguyen Van </w:t>
-            </w:r>
-            <w:proofErr w:type="spellStart"/>
-            <w:r>
-              <w:rPr>
-                <w:sz w:val="24"/>
-                <w:szCs w:val="24"/>
-              </w:rPr>
-              <w:t>Hoai</w:t>
-            </w:r>
-            <w:proofErr w:type="spellEnd"/>
+              <w:t>Nguyen Van Hoai</w:t>
+            </w:r>
           </w:p>
         </w:tc>
         <w:tc>
@@ -15218,27 +14812,7 @@
                 <w:sz w:val="24"/>
                 <w:szCs w:val="24"/>
               </w:rPr>
-              <w:t xml:space="preserve">The e-mail must be </w:t>
-            </w:r>
-            <w:proofErr w:type="spellStart"/>
-            <w:r>
-              <w:rPr>
-                <w:rFonts w:cs="Times New Roman"/>
-                <w:color w:val="000000"/>
-                <w:sz w:val="24"/>
-                <w:szCs w:val="24"/>
-              </w:rPr>
-              <w:t>fpt</w:t>
-            </w:r>
-            <w:proofErr w:type="spellEnd"/>
-            <w:r>
-              <w:rPr>
-                <w:rFonts w:cs="Times New Roman"/>
-                <w:color w:val="000000"/>
-                <w:sz w:val="24"/>
-                <w:szCs w:val="24"/>
-              </w:rPr>
-              <w:t xml:space="preserve"> university’s mail (fpt.edu.vn) </w:t>
+              <w:t xml:space="preserve">The e-mail must be fpt university’s mail (fpt.edu.vn) </w:t>
             </w:r>
           </w:p>
         </w:tc>
@@ -17641,7 +17215,6 @@
                 <w:szCs w:val="24"/>
               </w:rPr>
             </w:pPr>
-            <w:proofErr w:type="spellStart"/>
             <w:r>
               <w:rPr>
                 <w:rFonts w:cs="Times New Roman"/>
@@ -17651,7 +17224,6 @@
               </w:rPr>
               <w:t>HaNS</w:t>
             </w:r>
-            <w:proofErr w:type="spellEnd"/>
           </w:p>
         </w:tc>
         <w:tc>
@@ -19035,7 +18607,6 @@
                 <w:szCs w:val="24"/>
               </w:rPr>
             </w:pPr>
-            <w:proofErr w:type="spellStart"/>
             <w:r>
               <w:rPr>
                 <w:rFonts w:cs="Times New Roman"/>
@@ -19045,7 +18616,6 @@
               </w:rPr>
               <w:t>HaNS</w:t>
             </w:r>
-            <w:proofErr w:type="spellEnd"/>
           </w:p>
         </w:tc>
         <w:tc>
@@ -19857,23 +19427,13 @@
               </w:rPr>
               <w:t xml:space="preserve"> </w:t>
             </w:r>
-            <w:proofErr w:type="gramStart"/>
-            <w:r>
-              <w:rPr>
-                <w:rFonts w:cs="Times New Roman"/>
-                <w:sz w:val="24"/>
-                <w:szCs w:val="24"/>
-              </w:rPr>
-              <w:t>“</w:t>
-            </w:r>
-            <w:proofErr w:type="gramEnd"/>
-            <w:r>
-              <w:rPr>
-                <w:rFonts w:cs="Times New Roman"/>
-                <w:sz w:val="24"/>
-                <w:szCs w:val="24"/>
-              </w:rPr>
-              <w:t>Account Type”.</w:t>
+            <w:r>
+              <w:rPr>
+                <w:rFonts w:cs="Times New Roman"/>
+                <w:sz w:val="24"/>
+                <w:szCs w:val="24"/>
+              </w:rPr>
+              <w:t>“Account Type”.</w:t>
             </w:r>
           </w:p>
           <w:p>
@@ -20703,7 +20263,6 @@
                 <w:szCs w:val="24"/>
               </w:rPr>
             </w:pPr>
-            <w:proofErr w:type="spellStart"/>
             <w:r>
               <w:rPr>
                 <w:rFonts w:cs="Times New Roman"/>
@@ -20713,7 +20272,6 @@
               </w:rPr>
               <w:t>HaNS</w:t>
             </w:r>
-            <w:proofErr w:type="spellEnd"/>
           </w:p>
         </w:tc>
         <w:tc>
@@ -22728,7 +22286,6 @@
                 <w:szCs w:val="24"/>
               </w:rPr>
             </w:pPr>
-            <w:proofErr w:type="spellStart"/>
             <w:r>
               <w:rPr>
                 <w:rFonts w:cs="Times New Roman"/>
@@ -22738,7 +22295,6 @@
               </w:rPr>
               <w:t>HaNS</w:t>
             </w:r>
-            <w:proofErr w:type="spellEnd"/>
           </w:p>
         </w:tc>
         <w:tc>
@@ -24289,7 +23845,6 @@
                 <w:szCs w:val="24"/>
               </w:rPr>
             </w:pPr>
-            <w:proofErr w:type="spellStart"/>
             <w:r>
               <w:rPr>
                 <w:rFonts w:cs="Times New Roman"/>
@@ -24299,7 +23854,6 @@
               </w:rPr>
               <w:t>HaNS</w:t>
             </w:r>
-            <w:proofErr w:type="spellEnd"/>
           </w:p>
         </w:tc>
         <w:tc>
@@ -24911,23 +24465,7 @@
                 <w:sz w:val="24"/>
                 <w:szCs w:val="24"/>
               </w:rPr>
-              <w:t xml:space="preserve">The information of this </w:t>
-            </w:r>
-            <w:r>
-              <w:rPr>
-                <w:rFonts w:cs="Times New Roman"/>
-                <w:sz w:val="24"/>
-                <w:szCs w:val="24"/>
-              </w:rPr>
-              <w:t>staff</w:t>
-            </w:r>
-            <w:r>
-              <w:rPr>
-                <w:rFonts w:cs="Times New Roman"/>
-                <w:sz w:val="24"/>
-                <w:szCs w:val="24"/>
-              </w:rPr>
-              <w:t xml:space="preserve"> will be shown to actor.</w:t>
+              <w:t>The information of this staff will be shown to actor.</w:t>
             </w:r>
           </w:p>
         </w:tc>
@@ -26006,7 +25544,6 @@
                 <w:szCs w:val="24"/>
               </w:rPr>
             </w:pPr>
-            <w:proofErr w:type="spellStart"/>
             <w:r>
               <w:rPr>
                 <w:rFonts w:cs="Times New Roman"/>
@@ -26016,7 +25553,6 @@
               </w:rPr>
               <w:t>HaNS</w:t>
             </w:r>
-            <w:proofErr w:type="spellEnd"/>
           </w:p>
         </w:tc>
         <w:tc>
@@ -27502,7 +27038,6 @@
                 <w:szCs w:val="24"/>
               </w:rPr>
             </w:pPr>
-            <w:proofErr w:type="spellStart"/>
             <w:r>
               <w:rPr>
                 <w:rFonts w:cs="Times New Roman"/>
@@ -27512,7 +27047,6 @@
               </w:rPr>
               <w:t>HaNS</w:t>
             </w:r>
-            <w:proofErr w:type="spellEnd"/>
           </w:p>
         </w:tc>
         <w:tc>
@@ -28368,18 +27902,8 @@
                 <w:sz w:val="24"/>
                 <w:szCs w:val="24"/>
               </w:rPr>
-              <w:t xml:space="preserve">”, </w:t>
-            </w:r>
-            <w:proofErr w:type="gramStart"/>
-            <w:r>
-              <w:rPr>
-                <w:rFonts w:cs="Times New Roman"/>
-                <w:sz w:val="24"/>
-                <w:szCs w:val="24"/>
-              </w:rPr>
-              <w:t>“</w:t>
-            </w:r>
-            <w:proofErr w:type="gramEnd"/>
+              <w:t>”, “</w:t>
+            </w:r>
             <w:r>
               <w:rPr>
                 <w:rFonts w:cs="Times New Roman"/>
@@ -29222,7 +28746,6 @@
                 <w:szCs w:val="24"/>
               </w:rPr>
             </w:pPr>
-            <w:proofErr w:type="spellStart"/>
             <w:r>
               <w:rPr>
                 <w:rFonts w:cs="Times New Roman"/>
@@ -29232,7 +28755,6 @@
               </w:rPr>
               <w:t>HaNS</w:t>
             </w:r>
-            <w:proofErr w:type="spellEnd"/>
           </w:p>
         </w:tc>
         <w:tc>
@@ -30217,18 +29739,8 @@
                 <w:sz w:val="24"/>
                 <w:szCs w:val="24"/>
               </w:rPr>
-              <w:t xml:space="preserve"> page with a message “Import List of Rooms successful</w:t>
-            </w:r>
-            <w:proofErr w:type="gramStart"/>
-            <w:r>
-              <w:rPr>
-                <w:rFonts w:cs="Times New Roman"/>
-                <w:sz w:val="24"/>
-                <w:szCs w:val="24"/>
-              </w:rPr>
-              <w:t>.“</w:t>
-            </w:r>
-            <w:proofErr w:type="gramEnd"/>
+              <w:t xml:space="preserve"> page with a message “Import List of Rooms successful.“</w:t>
+            </w:r>
             <w:r>
               <w:rPr>
                 <w:rFonts w:cs="Times New Roman"/>
@@ -30981,7 +30493,6 @@
                 <w:szCs w:val="24"/>
               </w:rPr>
             </w:pPr>
-            <w:proofErr w:type="spellStart"/>
             <w:r>
               <w:rPr>
                 <w:rFonts w:cs="Times New Roman"/>
@@ -30991,7 +30502,6 @@
               </w:rPr>
               <w:t>HaNS</w:t>
             </w:r>
-            <w:proofErr w:type="spellEnd"/>
           </w:p>
         </w:tc>
         <w:tc>
@@ -33014,7 +32524,6 @@
                 <w:szCs w:val="24"/>
               </w:rPr>
             </w:pPr>
-            <w:proofErr w:type="spellStart"/>
             <w:r>
               <w:rPr>
                 <w:rFonts w:cs="Times New Roman"/>
@@ -33024,7 +32533,6 @@
               </w:rPr>
               <w:t>HaNS</w:t>
             </w:r>
-            <w:proofErr w:type="spellEnd"/>
           </w:p>
         </w:tc>
         <w:tc>
@@ -34617,7 +34125,6 @@
                 <w:szCs w:val="24"/>
               </w:rPr>
             </w:pPr>
-            <w:proofErr w:type="spellStart"/>
             <w:r>
               <w:rPr>
                 <w:rFonts w:cs="Times New Roman"/>
@@ -34627,7 +34134,6 @@
               </w:rPr>
               <w:t>HaNS</w:t>
             </w:r>
-            <w:proofErr w:type="spellEnd"/>
           </w:p>
         </w:tc>
         <w:tc>
@@ -36417,7 +35923,6 @@
                 <w:szCs w:val="24"/>
               </w:rPr>
             </w:pPr>
-            <w:proofErr w:type="spellStart"/>
             <w:r>
               <w:rPr>
                 <w:rFonts w:cs="Times New Roman"/>
@@ -36427,7 +35932,6 @@
               </w:rPr>
               <w:t>HaNS</w:t>
             </w:r>
-            <w:proofErr w:type="spellEnd"/>
           </w:p>
         </w:tc>
         <w:tc>
@@ -37852,7 +37356,6 @@
                 <w:szCs w:val="24"/>
               </w:rPr>
             </w:pPr>
-            <w:proofErr w:type="spellStart"/>
             <w:r>
               <w:rPr>
                 <w:rFonts w:cs="Times New Roman"/>
@@ -37862,7 +37365,6 @@
               </w:rPr>
               <w:t>HaNS</w:t>
             </w:r>
-            <w:proofErr w:type="spellEnd"/>
           </w:p>
         </w:tc>
         <w:tc>
@@ -38738,25 +38240,7 @@
                 <w:sz w:val="24"/>
                 <w:szCs w:val="24"/>
               </w:rPr>
-              <w:t xml:space="preserve">Start Date”, </w:t>
-            </w:r>
-            <w:proofErr w:type="gramStart"/>
-            <w:r>
-              <w:rPr>
-                <w:rFonts w:cs="Times New Roman"/>
-                <w:sz w:val="24"/>
-                <w:szCs w:val="24"/>
-              </w:rPr>
-              <w:t>“</w:t>
-            </w:r>
-            <w:proofErr w:type="gramEnd"/>
-            <w:r>
-              <w:rPr>
-                <w:rFonts w:cs="Times New Roman"/>
-                <w:sz w:val="24"/>
-                <w:szCs w:val="24"/>
-              </w:rPr>
-              <w:t>Finish Date”.</w:t>
+              <w:t>Start Date”, “Finish Date”.</w:t>
             </w:r>
           </w:p>
           <w:p>
@@ -39544,7 +39028,6 @@
                 <w:szCs w:val="24"/>
               </w:rPr>
             </w:pPr>
-            <w:proofErr w:type="spellStart"/>
             <w:r>
               <w:rPr>
                 <w:rFonts w:cs="Times New Roman"/>
@@ -39554,7 +39037,6 @@
               </w:rPr>
               <w:t>HaNS</w:t>
             </w:r>
-            <w:proofErr w:type="spellEnd"/>
           </w:p>
         </w:tc>
         <w:tc>
@@ -40227,10 +39709,7 @@
               <w:t xml:space="preserve">The </w:t>
             </w:r>
             <w:r>
-              <w:t>Semester</w:t>
-            </w:r>
-            <w:r>
-              <w:t>s</w:t>
+              <w:t>Semesters</w:t>
             </w:r>
             <w:r>
               <w:rPr>
@@ -41198,7 +40677,6 @@
                 <w:szCs w:val="24"/>
               </w:rPr>
             </w:pPr>
-            <w:proofErr w:type="spellStart"/>
             <w:r>
               <w:rPr>
                 <w:rFonts w:cs="Times New Roman"/>
@@ -41208,7 +40686,6 @@
               </w:rPr>
               <w:t>HaNS</w:t>
             </w:r>
-            <w:proofErr w:type="spellEnd"/>
           </w:p>
         </w:tc>
         <w:tc>
@@ -41977,13 +41454,7 @@
               <w:rPr>
                 <w:b/>
               </w:rPr>
-              <w:t>Semester</w:t>
-            </w:r>
-            <w:r>
-              <w:rPr>
-                <w:b/>
-              </w:rPr>
-              <w:t>’s</w:t>
+              <w:t>Semester’s</w:t>
             </w:r>
             <w:r>
               <w:rPr>
@@ -42055,10 +41526,7 @@
               <w:t xml:space="preserve">in list of </w:t>
             </w:r>
             <w:r>
-              <w:t>Semester</w:t>
-            </w:r>
-            <w:r>
-              <w:t>s</w:t>
+              <w:t>Semesters</w:t>
             </w:r>
             <w:r>
               <w:rPr>
@@ -42911,7 +42379,6 @@
                 <w:szCs w:val="24"/>
               </w:rPr>
             </w:pPr>
-            <w:proofErr w:type="spellStart"/>
             <w:r>
               <w:rPr>
                 <w:rFonts w:cs="Times New Roman"/>
@@ -42921,7 +42388,6 @@
               </w:rPr>
               <w:t>HaNS</w:t>
             </w:r>
-            <w:proofErr w:type="spellEnd"/>
           </w:p>
         </w:tc>
         <w:tc>
@@ -44227,10 +43693,7 @@
         <w:t>UC-21. Add Teacher</w:t>
       </w:r>
     </w:p>
-    <w:p>
-      <w:bookmarkStart w:id="48" w:name="_GoBack"/>
-      <w:bookmarkEnd w:id="48"/>
-    </w:p>
+    <w:p/>
     <w:p>
       <w:pPr>
         <w:pStyle w:val="Heading5"/>
@@ -44545,34 +44008,29 @@
       <w:r>
         <w:t xml:space="preserve"> of </w:t>
       </w:r>
-      <w:proofErr w:type="gramStart"/>
       <w:r>
-        <w:t>A</w:t>
-      </w:r>
-      <w:proofErr w:type="gramEnd"/>
-      <w:r>
-        <w:t xml:space="preserve"> Class </w:t>
+        <w:t xml:space="preserve">A Class </w:t>
       </w:r>
     </w:p>
     <w:p>
       <w:pPr>
         <w:pStyle w:val="Heading2"/>
       </w:pPr>
-      <w:bookmarkStart w:id="49" w:name="_Toc421134280"/>
+      <w:bookmarkStart w:id="48" w:name="_Toc421134280"/>
       <w:r>
         <w:t>Non-functional Requirements</w:t>
       </w:r>
-      <w:bookmarkEnd w:id="49"/>
+      <w:bookmarkEnd w:id="48"/>
     </w:p>
     <w:p>
       <w:pPr>
         <w:pStyle w:val="Heading3"/>
       </w:pPr>
-      <w:bookmarkStart w:id="50" w:name="_Toc421134281"/>
+      <w:bookmarkStart w:id="49" w:name="_Toc421134281"/>
       <w:r>
         <w:t>Security</w:t>
       </w:r>
-      <w:bookmarkEnd w:id="50"/>
+      <w:bookmarkEnd w:id="49"/>
       <w:r>
         <w:t xml:space="preserve"> </w:t>
       </w:r>
@@ -44581,32 +44039,222 @@
       <w:pPr>
         <w:pStyle w:val="Heading3"/>
       </w:pPr>
-      <w:bookmarkStart w:id="51" w:name="_Toc421134282"/>
+      <w:bookmarkStart w:id="50" w:name="_Toc421134282"/>
       <w:r>
         <w:t>Maintainability &amp; Extensibility</w:t>
+      </w:r>
+      <w:bookmarkEnd w:id="50"/>
+    </w:p>
+    <w:p>
+      <w:pPr>
+        <w:pStyle w:val="Heading3"/>
+      </w:pPr>
+      <w:bookmarkStart w:id="51" w:name="_Toc421134283"/>
+      <w:r>
+        <w:t>Performance</w:t>
       </w:r>
       <w:bookmarkEnd w:id="51"/>
     </w:p>
     <w:p>
       <w:pPr>
-        <w:pStyle w:val="Heading3"/>
-      </w:pPr>
-      <w:bookmarkStart w:id="52" w:name="_Toc421134283"/>
+        <w:pStyle w:val="Heading2"/>
+      </w:pPr>
+      <w:bookmarkStart w:id="52" w:name="_Toc421134284"/>
       <w:r>
-        <w:t>Performance</w:t>
+        <w:t>Entity Relationship Diagram</w:t>
       </w:r>
       <w:bookmarkEnd w:id="52"/>
     </w:p>
+    <w:p/>
+    <w:p/>
+    <w:p/>
+    <w:p/>
+    <w:p/>
+    <w:p/>
+    <w:p/>
+    <w:p/>
     <w:p>
       <w:pPr>
-        <w:pStyle w:val="Heading2"/>
-      </w:pPr>
-      <w:bookmarkStart w:id="53" w:name="_Toc421134284"/>
+        <w:pStyle w:val="Heading1"/>
+        <w:spacing w:beforeLines="60" w:before="144" w:afterLines="60" w:after="144" w:line="340" w:lineRule="exact"/>
+        <w:jc w:val="center"/>
+        <w:rPr>
+          <w:rFonts w:cs="Times New Roman"/>
+          <w:szCs w:val="30"/>
+        </w:rPr>
+      </w:pPr>
+      <w:bookmarkStart w:id="53" w:name="_Toc417635295"/>
       <w:r>
-        <w:t>Entity Relationship Diagram</w:t>
+        <w:rPr>
+          <w:rFonts w:cs="Times New Roman"/>
+          <w:szCs w:val="30"/>
+        </w:rPr>
+        <w:lastRenderedPageBreak/>
+        <w:t>CHAPTER 4: SOFTWARE DESIGN</w:t>
       </w:r>
       <w:bookmarkEnd w:id="53"/>
     </w:p>
+    <w:p>
+      <w:pPr>
+        <w:pStyle w:val="Heading2"/>
+        <w:spacing w:beforeLines="60" w:before="144" w:afterLines="60" w:after="144" w:line="340" w:lineRule="exact"/>
+        <w:jc w:val="both"/>
+        <w:rPr>
+          <w:rFonts w:cs="Times New Roman"/>
+        </w:rPr>
+      </w:pPr>
+      <w:bookmarkStart w:id="54" w:name="_Toc417635296"/>
+      <w:r>
+        <w:rPr>
+          <w:rFonts w:cs="Times New Roman"/>
+        </w:rPr>
+        <w:t>Purpose</w:t>
+      </w:r>
+      <w:bookmarkEnd w:id="54"/>
+    </w:p>
+    <w:p>
+      <w:pPr>
+        <w:pStyle w:val="Heading2"/>
+        <w:spacing w:beforeLines="60" w:before="144" w:afterLines="60" w:after="144" w:line="340" w:lineRule="exact"/>
+        <w:jc w:val="both"/>
+        <w:rPr>
+          <w:rFonts w:cs="Times New Roman"/>
+        </w:rPr>
+      </w:pPr>
+      <w:bookmarkStart w:id="55" w:name="_Toc417635297"/>
+      <w:r>
+        <w:rPr>
+          <w:rFonts w:cs="Times New Roman"/>
+        </w:rPr>
+        <w:t>Architecture Overview</w:t>
+      </w:r>
+      <w:bookmarkEnd w:id="55"/>
+    </w:p>
+    <w:p>
+      <w:pPr>
+        <w:pStyle w:val="Heading3"/>
+        <w:jc w:val="both"/>
+      </w:pPr>
+      <w:bookmarkStart w:id="56" w:name="_Toc417635298"/>
+      <w:r>
+        <w:t>System Architecture</w:t>
+      </w:r>
+      <w:bookmarkEnd w:id="56"/>
+    </w:p>
+    <w:p>
+      <w:pPr>
+        <w:pStyle w:val="Heading3"/>
+        <w:spacing w:beforeLines="60" w:before="144" w:afterLines="60" w:after="144" w:line="340" w:lineRule="exact"/>
+        <w:rPr>
+          <w:rFonts w:cs="Times New Roman"/>
+        </w:rPr>
+      </w:pPr>
+      <w:bookmarkStart w:id="57" w:name="_Toc417635299"/>
+      <w:r>
+        <w:rPr>
+          <w:rFonts w:cs="Times New Roman"/>
+        </w:rPr>
+        <w:t>System Architecture Explanation</w:t>
+      </w:r>
+      <w:bookmarkEnd w:id="57"/>
+    </w:p>
+    <w:p>
+      <w:pPr>
+        <w:pStyle w:val="Heading2"/>
+        <w:spacing w:beforeLines="60" w:before="144" w:afterLines="60" w:after="144" w:line="340" w:lineRule="exact"/>
+        <w:jc w:val="both"/>
+        <w:rPr>
+          <w:rFonts w:cs="Times New Roman"/>
+        </w:rPr>
+      </w:pPr>
+      <w:r>
+        <w:rPr>
+          <w:rFonts w:cs="Times New Roman"/>
+        </w:rPr>
+        <w:t xml:space="preserve">Design of </w:t>
+      </w:r>
+      <w:r>
+        <w:rPr>
+          <w:rFonts w:cs="Times New Roman"/>
+        </w:rPr>
+        <w:t>CourseScheduling</w:t>
+      </w:r>
+      <w:r>
+        <w:rPr>
+          <w:rFonts w:cs="Times New Roman"/>
+        </w:rPr>
+        <w:t xml:space="preserve"> system</w:t>
+      </w:r>
+    </w:p>
+    <w:p>
+      <w:pPr>
+        <w:pStyle w:val="Heading3"/>
+        <w:spacing w:beforeLines="60" w:before="144" w:afterLines="60" w:after="144" w:line="340" w:lineRule="exact"/>
+        <w:jc w:val="both"/>
+        <w:rPr>
+          <w:rFonts w:cs="Times New Roman"/>
+        </w:rPr>
+      </w:pPr>
+      <w:bookmarkStart w:id="58" w:name="_Toc417635301"/>
+      <w:r>
+        <w:rPr>
+          <w:rFonts w:cs="Times New Roman"/>
+        </w:rPr>
+        <w:t>Architecture Layers Design</w:t>
+      </w:r>
+      <w:bookmarkEnd w:id="58"/>
+    </w:p>
+    <w:p>
+      <w:pPr>
+        <w:pStyle w:val="Heading3"/>
+        <w:spacing w:before="60" w:after="60" w:line="340" w:lineRule="exact"/>
+        <w:rPr>
+          <w:rFonts w:cs="Times New Roman"/>
+        </w:rPr>
+      </w:pPr>
+      <w:r>
+        <w:rPr>
+          <w:rFonts w:cs="Times New Roman"/>
+        </w:rPr>
+        <w:t xml:space="preserve">Database Design </w:t>
+      </w:r>
+    </w:p>
+    <w:p>
+      <w:pPr>
+        <w:pStyle w:val="Heading4"/>
+      </w:pPr>
+      <w:bookmarkStart w:id="59" w:name="_Toc396399990"/>
+      <w:r>
+        <w:t>Database Diagram</w:t>
+      </w:r>
+      <w:bookmarkEnd w:id="59"/>
+    </w:p>
+    <w:p>
+      <w:pPr>
+        <w:pStyle w:val="Heading3"/>
+      </w:pPr>
+      <w:r>
+        <w:t>Common Design</w:t>
+      </w:r>
+    </w:p>
+    <w:p>
+      <w:pPr>
+        <w:pStyle w:val="Heading3"/>
+        <w:spacing w:before="60" w:after="60" w:line="340" w:lineRule="exact"/>
+      </w:pPr>
+      <w:bookmarkStart w:id="60" w:name="_Toc417635304"/>
+      <w:bookmarkStart w:id="61" w:name="_GoBack"/>
+      <w:bookmarkEnd w:id="61"/>
+      <w:r>
+        <w:t>Detail Design</w:t>
+      </w:r>
+      <w:bookmarkEnd w:id="60"/>
+    </w:p>
+    <w:p/>
+    <w:p/>
+    <w:p/>
+    <w:p/>
+    <w:p/>
     <w:p/>
     <w:sectPr>
       <w:pgSz w:w="12240" w:h="15840"/>
@@ -47305,6 +46953,119 @@
     </w:lvl>
   </w:abstractNum>
   <w:abstractNum w:abstractNumId="27" w15:restartNumberingAfterBreak="0">
+    <w:nsid w:val="610C4BF3"/>
+    <w:multiLevelType w:val="hybridMultilevel"/>
+    <w:tmpl w:val="D63C4F58"/>
+    <w:lvl w:ilvl="0" w:tplc="04090001">
+      <w:start w:val="1"/>
+      <w:numFmt w:val="bullet"/>
+      <w:lvlText w:val=""/>
+      <w:lvlJc w:val="left"/>
+      <w:pPr>
+        <w:ind w:left="720" w:hanging="360"/>
+      </w:pPr>
+      <w:rPr>
+        <w:rFonts w:ascii="Symbol" w:hAnsi="Symbol" w:hint="default"/>
+      </w:rPr>
+    </w:lvl>
+    <w:lvl w:ilvl="1" w:tplc="042A0003">
+      <w:start w:val="1"/>
+      <w:numFmt w:val="bullet"/>
+      <w:lvlText w:val="o"/>
+      <w:lvlJc w:val="left"/>
+      <w:pPr>
+        <w:ind w:left="1440" w:hanging="360"/>
+      </w:pPr>
+      <w:rPr>
+        <w:rFonts w:ascii="Courier New" w:hAnsi="Courier New" w:cs="Courier New" w:hint="default"/>
+      </w:rPr>
+    </w:lvl>
+    <w:lvl w:ilvl="2" w:tplc="042A0005">
+      <w:start w:val="1"/>
+      <w:numFmt w:val="bullet"/>
+      <w:lvlText w:val=""/>
+      <w:lvlJc w:val="left"/>
+      <w:pPr>
+        <w:ind w:left="2160" w:hanging="360"/>
+      </w:pPr>
+      <w:rPr>
+        <w:rFonts w:ascii="Wingdings" w:hAnsi="Wingdings" w:hint="default"/>
+      </w:rPr>
+    </w:lvl>
+    <w:lvl w:ilvl="3" w:tplc="042A0001" w:tentative="1">
+      <w:start w:val="1"/>
+      <w:numFmt w:val="bullet"/>
+      <w:lvlText w:val=""/>
+      <w:lvlJc w:val="left"/>
+      <w:pPr>
+        <w:ind w:left="2880" w:hanging="360"/>
+      </w:pPr>
+      <w:rPr>
+        <w:rFonts w:ascii="Symbol" w:hAnsi="Symbol" w:hint="default"/>
+      </w:rPr>
+    </w:lvl>
+    <w:lvl w:ilvl="4" w:tplc="042A0003" w:tentative="1">
+      <w:start w:val="1"/>
+      <w:numFmt w:val="bullet"/>
+      <w:lvlText w:val="o"/>
+      <w:lvlJc w:val="left"/>
+      <w:pPr>
+        <w:ind w:left="3600" w:hanging="360"/>
+      </w:pPr>
+      <w:rPr>
+        <w:rFonts w:ascii="Courier New" w:hAnsi="Courier New" w:cs="Courier New" w:hint="default"/>
+      </w:rPr>
+    </w:lvl>
+    <w:lvl w:ilvl="5" w:tplc="042A0005" w:tentative="1">
+      <w:start w:val="1"/>
+      <w:numFmt w:val="bullet"/>
+      <w:lvlText w:val=""/>
+      <w:lvlJc w:val="left"/>
+      <w:pPr>
+        <w:ind w:left="4320" w:hanging="360"/>
+      </w:pPr>
+      <w:rPr>
+        <w:rFonts w:ascii="Wingdings" w:hAnsi="Wingdings" w:hint="default"/>
+      </w:rPr>
+    </w:lvl>
+    <w:lvl w:ilvl="6" w:tplc="042A0001" w:tentative="1">
+      <w:start w:val="1"/>
+      <w:numFmt w:val="bullet"/>
+      <w:lvlText w:val=""/>
+      <w:lvlJc w:val="left"/>
+      <w:pPr>
+        <w:ind w:left="5040" w:hanging="360"/>
+      </w:pPr>
+      <w:rPr>
+        <w:rFonts w:ascii="Symbol" w:hAnsi="Symbol" w:hint="default"/>
+      </w:rPr>
+    </w:lvl>
+    <w:lvl w:ilvl="7" w:tplc="042A0003" w:tentative="1">
+      <w:start w:val="1"/>
+      <w:numFmt w:val="bullet"/>
+      <w:lvlText w:val="o"/>
+      <w:lvlJc w:val="left"/>
+      <w:pPr>
+        <w:ind w:left="5760" w:hanging="360"/>
+      </w:pPr>
+      <w:rPr>
+        <w:rFonts w:ascii="Courier New" w:hAnsi="Courier New" w:cs="Courier New" w:hint="default"/>
+      </w:rPr>
+    </w:lvl>
+    <w:lvl w:ilvl="8" w:tplc="042A0005" w:tentative="1">
+      <w:start w:val="1"/>
+      <w:numFmt w:val="bullet"/>
+      <w:lvlText w:val=""/>
+      <w:lvlJc w:val="left"/>
+      <w:pPr>
+        <w:ind w:left="6480" w:hanging="360"/>
+      </w:pPr>
+      <w:rPr>
+        <w:rFonts w:ascii="Wingdings" w:hAnsi="Wingdings" w:hint="default"/>
+      </w:rPr>
+    </w:lvl>
+  </w:abstractNum>
+  <w:abstractNum w:abstractNumId="28" w15:restartNumberingAfterBreak="0">
     <w:nsid w:val="68AB43A5"/>
     <w:multiLevelType w:val="multilevel"/>
     <w:tmpl w:val="0BE80604"/>
@@ -47397,7 +47158,7 @@
       </w:pPr>
     </w:lvl>
   </w:abstractNum>
-  <w:abstractNum w:abstractNumId="28" w15:restartNumberingAfterBreak="0">
+  <w:abstractNum w:abstractNumId="29" w15:restartNumberingAfterBreak="0">
     <w:nsid w:val="6A2E35C8"/>
     <w:multiLevelType w:val="hybridMultilevel"/>
     <w:tmpl w:val="F74CB7BA"/>
@@ -47486,7 +47247,7 @@
       </w:pPr>
     </w:lvl>
   </w:abstractNum>
-  <w:abstractNum w:abstractNumId="29" w15:restartNumberingAfterBreak="0">
+  <w:abstractNum w:abstractNumId="30" w15:restartNumberingAfterBreak="0">
     <w:nsid w:val="6DBF0249"/>
     <w:multiLevelType w:val="hybridMultilevel"/>
     <w:tmpl w:val="0E3692D2"/>
@@ -47575,7 +47336,7 @@
       </w:pPr>
     </w:lvl>
   </w:abstractNum>
-  <w:abstractNum w:abstractNumId="30" w15:restartNumberingAfterBreak="0">
+  <w:abstractNum w:abstractNumId="31" w15:restartNumberingAfterBreak="0">
     <w:nsid w:val="700A0164"/>
     <w:multiLevelType w:val="hybridMultilevel"/>
     <w:tmpl w:val="6F904E0E"/>
@@ -47664,7 +47425,7 @@
       </w:pPr>
     </w:lvl>
   </w:abstractNum>
-  <w:abstractNum w:abstractNumId="31" w15:restartNumberingAfterBreak="0">
+  <w:abstractNum w:abstractNumId="32" w15:restartNumberingAfterBreak="0">
     <w:nsid w:val="71367499"/>
     <w:multiLevelType w:val="hybridMultilevel"/>
     <w:tmpl w:val="F74CB7BA"/>
@@ -47753,7 +47514,7 @@
       </w:pPr>
     </w:lvl>
   </w:abstractNum>
-  <w:abstractNum w:abstractNumId="32" w15:restartNumberingAfterBreak="0">
+  <w:abstractNum w:abstractNumId="33" w15:restartNumberingAfterBreak="0">
     <w:nsid w:val="72F6239D"/>
     <w:multiLevelType w:val="hybridMultilevel"/>
     <w:tmpl w:val="F74CB7BA"/>
@@ -47842,7 +47603,7 @@
       </w:pPr>
     </w:lvl>
   </w:abstractNum>
-  <w:abstractNum w:abstractNumId="33" w15:restartNumberingAfterBreak="0">
+  <w:abstractNum w:abstractNumId="34" w15:restartNumberingAfterBreak="0">
     <w:nsid w:val="76016256"/>
     <w:multiLevelType w:val="hybridMultilevel"/>
     <w:tmpl w:val="E3A83004"/>
@@ -47955,7 +47716,7 @@
       </w:rPr>
     </w:lvl>
   </w:abstractNum>
-  <w:abstractNum w:abstractNumId="34" w15:restartNumberingAfterBreak="0">
+  <w:abstractNum w:abstractNumId="35" w15:restartNumberingAfterBreak="0">
     <w:nsid w:val="799B0BFB"/>
     <w:multiLevelType w:val="multilevel"/>
     <w:tmpl w:val="97FE7C2E"/>
@@ -48068,7 +47829,7 @@
       </w:rPr>
     </w:lvl>
   </w:abstractNum>
-  <w:abstractNum w:abstractNumId="35" w15:restartNumberingAfterBreak="0">
+  <w:abstractNum w:abstractNumId="36" w15:restartNumberingAfterBreak="0">
     <w:nsid w:val="7BFE16AF"/>
     <w:multiLevelType w:val="hybridMultilevel"/>
     <w:tmpl w:val="9DA8D7B8"/>
@@ -48158,7 +47919,7 @@
       </w:pPr>
     </w:lvl>
   </w:abstractNum>
-  <w:abstractNum w:abstractNumId="36" w15:restartNumberingAfterBreak="0">
+  <w:abstractNum w:abstractNumId="37" w15:restartNumberingAfterBreak="0">
     <w:nsid w:val="7CF044DA"/>
     <w:multiLevelType w:val="hybridMultilevel"/>
     <w:tmpl w:val="F74CB7BA"/>
@@ -48247,7 +48008,7 @@
       </w:pPr>
     </w:lvl>
   </w:abstractNum>
-  <w:abstractNum w:abstractNumId="37" w15:restartNumberingAfterBreak="0">
+  <w:abstractNum w:abstractNumId="38" w15:restartNumberingAfterBreak="0">
     <w:nsid w:val="7F7B5453"/>
     <w:multiLevelType w:val="hybridMultilevel"/>
     <w:tmpl w:val="6F904E0E"/>
@@ -48394,7 +48155,7 @@
     </w:lvlOverride>
   </w:num>
   <w:num w:numId="18">
-    <w:abstractNumId w:val="33"/>
+    <w:abstractNumId w:val="34"/>
   </w:num>
   <w:num w:numId="19">
     <w:abstractNumId w:val="13"/>
@@ -48430,7 +48191,7 @@
     </w:lvlOverride>
   </w:num>
   <w:num w:numId="21">
-    <w:abstractNumId w:val="27"/>
+    <w:abstractNumId w:val="28"/>
     <w:lvlOverride w:ilvl="0">
       <w:startOverride w:val="1"/>
     </w:lvlOverride>
@@ -48461,7 +48222,7 @@
     <w:abstractNumId w:val="18"/>
   </w:num>
   <w:num w:numId="23">
-    <w:abstractNumId w:val="34"/>
+    <w:abstractNumId w:val="35"/>
     <w:lvlOverride w:ilvl="0">
       <w:startOverride w:val="1"/>
     </w:lvlOverride>
@@ -48497,7 +48258,7 @@
     <w:abstractNumId w:val="15"/>
   </w:num>
   <w:num w:numId="26">
-    <w:abstractNumId w:val="37"/>
+    <w:abstractNumId w:val="38"/>
   </w:num>
   <w:num w:numId="27">
     <w:abstractNumId w:val="12"/>
@@ -48512,13 +48273,13 @@
     <w:abstractNumId w:val="8"/>
   </w:num>
   <w:num w:numId="31">
-    <w:abstractNumId w:val="29"/>
+    <w:abstractNumId w:val="30"/>
   </w:num>
   <w:num w:numId="32">
     <w:abstractNumId w:val="9"/>
   </w:num>
   <w:num w:numId="33">
-    <w:abstractNumId w:val="35"/>
+    <w:abstractNumId w:val="36"/>
   </w:num>
   <w:num w:numId="34">
     <w:abstractNumId w:val="11"/>
@@ -48530,7 +48291,7 @@
     <w:abstractNumId w:val="21"/>
   </w:num>
   <w:num w:numId="37">
-    <w:abstractNumId w:val="28"/>
+    <w:abstractNumId w:val="29"/>
   </w:num>
   <w:num w:numId="38">
     <w:abstractNumId w:val="16"/>
@@ -48542,22 +48303,22 @@
     <w:abstractNumId w:val="23"/>
   </w:num>
   <w:num w:numId="41">
-    <w:abstractNumId w:val="36"/>
+    <w:abstractNumId w:val="37"/>
   </w:num>
   <w:num w:numId="42">
     <w:abstractNumId w:val="24"/>
   </w:num>
   <w:num w:numId="43">
-    <w:abstractNumId w:val="31"/>
+    <w:abstractNumId w:val="32"/>
   </w:num>
   <w:num w:numId="44">
-    <w:abstractNumId w:val="32"/>
+    <w:abstractNumId w:val="33"/>
   </w:num>
   <w:num w:numId="45">
     <w:abstractNumId w:val="19"/>
   </w:num>
   <w:num w:numId="46">
-    <w:abstractNumId w:val="30"/>
+    <w:abstractNumId w:val="31"/>
   </w:num>
   <w:num w:numId="47">
     <w:abstractNumId w:val="2"/>
@@ -48567,6 +48328,9 @@
   </w:num>
   <w:num w:numId="49">
     <w:abstractNumId w:val="10"/>
+  </w:num>
+  <w:num w:numId="50">
+    <w:abstractNumId w:val="27"/>
   </w:num>
 </w:numbering>
 </file>
@@ -50269,6 +50033,32 @@
       </w:tcPr>
     </w:tblStylePr>
   </w:style>
+  <w:style w:type="character" w:customStyle="1" w:styleId="contentChar">
+    <w:name w:val="content Char"/>
+    <w:basedOn w:val="DefaultParagraphFont"/>
+    <w:link w:val="content"/>
+    <w:locked/>
+    <w:rsid w:val="000A1F9E"/>
+    <w:rPr>
+      <w:sz w:val="24"/>
+      <w:szCs w:val="24"/>
+    </w:rPr>
+  </w:style>
+  <w:style w:type="paragraph" w:customStyle="1" w:styleId="content">
+    <w:name w:val="content"/>
+    <w:basedOn w:val="Normal"/>
+    <w:link w:val="contentChar"/>
+    <w:qFormat/>
+    <w:rsid w:val="000A1F9E"/>
+    <w:pPr>
+      <w:spacing w:line="256" w:lineRule="auto"/>
+      <w:ind w:left="360"/>
+    </w:pPr>
+    <w:rPr>
+      <w:sz w:val="24"/>
+      <w:szCs w:val="24"/>
+    </w:rPr>
+  </w:style>
 </w:styles>
 </file>
 
@@ -50538,7 +50328,7 @@
 </file>
 
 <file path=customXml/itemProps1.xml><?xml version="1.0" encoding="utf-8"?>
-<ds:datastoreItem xmlns:ds="http://schemas.openxmlformats.org/officeDocument/2006/customXml" ds:itemID="{7693022C-7F86-45ED-BD18-0CD637AC3D09}">
+<ds:datastoreItem xmlns:ds="http://schemas.openxmlformats.org/officeDocument/2006/customXml" ds:itemID="{9316AFA9-EB10-46BE-8C02-BB5BF7386785}">
   <ds:schemaRefs>
     <ds:schemaRef ds:uri="http://schemas.openxmlformats.org/officeDocument/2006/bibliography"/>
   </ds:schemaRefs>

--- a/Documents/[Course Scheduling] Final Report.docx
+++ b/Documents/[Course Scheduling] Final Report.docx
@@ -4201,7 +4201,7 @@
         <w:pStyle w:val="ListParagraph"/>
         <w:numPr>
           <w:ilvl w:val="0"/>
-          <w:numId w:val="13"/>
+          <w:numId w:val="2"/>
         </w:numPr>
         <w:spacing w:beforeLines="60" w:before="144" w:afterLines="60" w:after="144" w:line="340" w:lineRule="exact"/>
         <w:rPr>
@@ -4246,7 +4246,7 @@
         <w:pStyle w:val="ListParagraph"/>
         <w:numPr>
           <w:ilvl w:val="0"/>
-          <w:numId w:val="13"/>
+          <w:numId w:val="2"/>
         </w:numPr>
         <w:spacing w:beforeLines="60" w:before="144" w:afterLines="60" w:after="144" w:line="340" w:lineRule="exact"/>
         <w:rPr>
@@ -4283,7 +4283,7 @@
         <w:pStyle w:val="ListParagraph"/>
         <w:numPr>
           <w:ilvl w:val="0"/>
-          <w:numId w:val="13"/>
+          <w:numId w:val="2"/>
         </w:numPr>
         <w:spacing w:beforeLines="60" w:before="144" w:afterLines="60" w:after="144" w:line="340" w:lineRule="exact"/>
         <w:rPr>
@@ -4312,7 +4312,7 @@
         <w:pStyle w:val="ListParagraph"/>
         <w:numPr>
           <w:ilvl w:val="0"/>
-          <w:numId w:val="13"/>
+          <w:numId w:val="2"/>
         </w:numPr>
         <w:spacing w:beforeLines="60" w:before="144" w:afterLines="60" w:after="144" w:line="340" w:lineRule="exact"/>
         <w:rPr>
@@ -4341,7 +4341,7 @@
         <w:pStyle w:val="ListParagraph"/>
         <w:numPr>
           <w:ilvl w:val="0"/>
-          <w:numId w:val="13"/>
+          <w:numId w:val="2"/>
         </w:numPr>
         <w:spacing w:beforeLines="60" w:before="144" w:afterLines="60" w:after="144" w:line="340" w:lineRule="exact"/>
         <w:rPr>
@@ -6441,7 +6441,7 @@
         <w:pStyle w:val="Heading2"/>
         <w:numPr>
           <w:ilvl w:val="1"/>
-          <w:numId w:val="17"/>
+          <w:numId w:val="3"/>
         </w:numPr>
       </w:pPr>
       <w:bookmarkStart w:id="30" w:name="_Toc421134262"/>
@@ -7377,7 +7377,7 @@
         <w:pStyle w:val="ListParagraph"/>
         <w:numPr>
           <w:ilvl w:val="0"/>
-          <w:numId w:val="18"/>
+          <w:numId w:val="4"/>
         </w:numPr>
         <w:spacing w:beforeLines="60" w:before="144" w:afterLines="60" w:after="144" w:line="340" w:lineRule="exact"/>
         <w:rPr>
@@ -7443,7 +7443,7 @@
         <w:pStyle w:val="ListParagraph"/>
         <w:numPr>
           <w:ilvl w:val="0"/>
-          <w:numId w:val="18"/>
+          <w:numId w:val="4"/>
         </w:numPr>
         <w:spacing w:beforeLines="60" w:before="144" w:afterLines="60" w:after="144" w:line="340" w:lineRule="exact"/>
         <w:rPr>
@@ -7485,7 +7485,7 @@
         <w:pStyle w:val="ListParagraph"/>
         <w:numPr>
           <w:ilvl w:val="0"/>
-          <w:numId w:val="18"/>
+          <w:numId w:val="4"/>
         </w:numPr>
         <w:spacing w:beforeLines="60" w:before="144" w:afterLines="60" w:after="144" w:line="340" w:lineRule="exact"/>
         <w:rPr>
@@ -7527,7 +7527,7 @@
         <w:pStyle w:val="ListParagraph"/>
         <w:numPr>
           <w:ilvl w:val="0"/>
-          <w:numId w:val="18"/>
+          <w:numId w:val="4"/>
         </w:numPr>
         <w:spacing w:beforeLines="60" w:before="144" w:afterLines="60" w:after="144" w:line="340" w:lineRule="exact"/>
         <w:rPr>
@@ -7569,7 +7569,7 @@
         <w:pStyle w:val="ListParagraph"/>
         <w:numPr>
           <w:ilvl w:val="0"/>
-          <w:numId w:val="18"/>
+          <w:numId w:val="4"/>
         </w:numPr>
         <w:spacing w:beforeLines="60" w:before="144" w:afterLines="60" w:after="144" w:line="340" w:lineRule="exact"/>
         <w:rPr>
@@ -7611,7 +7611,7 @@
         <w:pStyle w:val="ListParagraph"/>
         <w:numPr>
           <w:ilvl w:val="0"/>
-          <w:numId w:val="18"/>
+          <w:numId w:val="4"/>
         </w:numPr>
         <w:spacing w:beforeLines="60" w:before="144" w:afterLines="60" w:after="144" w:line="340" w:lineRule="exact"/>
         <w:rPr>
@@ -7659,7 +7659,7 @@
         <w:pStyle w:val="ListParagraph"/>
         <w:numPr>
           <w:ilvl w:val="0"/>
-          <w:numId w:val="18"/>
+          <w:numId w:val="4"/>
         </w:numPr>
         <w:spacing w:beforeLines="60" w:before="144" w:afterLines="60" w:after="144" w:line="340" w:lineRule="exact"/>
         <w:rPr>
@@ -7715,7 +7715,7 @@
         <w:pStyle w:val="ListParagraph"/>
         <w:numPr>
           <w:ilvl w:val="0"/>
-          <w:numId w:val="18"/>
+          <w:numId w:val="4"/>
         </w:numPr>
         <w:spacing w:beforeLines="60" w:before="144" w:afterLines="60" w:after="144" w:line="340" w:lineRule="exact"/>
         <w:rPr>
@@ -7757,7 +7757,7 @@
         <w:pStyle w:val="ListParagraph"/>
         <w:numPr>
           <w:ilvl w:val="0"/>
-          <w:numId w:val="18"/>
+          <w:numId w:val="4"/>
         </w:numPr>
         <w:spacing w:beforeLines="60" w:before="144" w:afterLines="60" w:after="144" w:line="340" w:lineRule="exact"/>
         <w:rPr>
@@ -7806,7 +7806,7 @@
         <w:pStyle w:val="ListParagraph"/>
         <w:numPr>
           <w:ilvl w:val="0"/>
-          <w:numId w:val="18"/>
+          <w:numId w:val="4"/>
         </w:numPr>
         <w:spacing w:beforeLines="60" w:before="144" w:afterLines="60" w:after="144" w:line="340" w:lineRule="exact"/>
         <w:rPr>
@@ -17796,7 +17796,7 @@
               <w:pStyle w:val="ListParagraph"/>
               <w:numPr>
                 <w:ilvl w:val="0"/>
-                <w:numId w:val="24"/>
+                <w:numId w:val="5"/>
               </w:numPr>
               <w:spacing w:before="60" w:line="276" w:lineRule="auto"/>
               <w:jc w:val="both"/>
@@ -17862,7 +17862,7 @@
               <w:pStyle w:val="ListParagraph"/>
               <w:numPr>
                 <w:ilvl w:val="0"/>
-                <w:numId w:val="24"/>
+                <w:numId w:val="5"/>
               </w:numPr>
               <w:spacing w:before="60" w:line="276" w:lineRule="auto"/>
               <w:jc w:val="both"/>
@@ -19317,7 +19317,7 @@
               <w:pStyle w:val="ListParagraph"/>
               <w:numPr>
                 <w:ilvl w:val="0"/>
-                <w:numId w:val="28"/>
+                <w:numId w:val="6"/>
               </w:numPr>
               <w:spacing w:before="60" w:line="276" w:lineRule="auto"/>
               <w:jc w:val="both"/>
@@ -19391,7 +19391,7 @@
               <w:pStyle w:val="ListParagraph"/>
               <w:numPr>
                 <w:ilvl w:val="0"/>
-                <w:numId w:val="28"/>
+                <w:numId w:val="6"/>
               </w:numPr>
               <w:spacing w:before="60" w:line="276" w:lineRule="auto"/>
               <w:jc w:val="both"/>
@@ -19441,7 +19441,7 @@
               <w:pStyle w:val="ListParagraph"/>
               <w:numPr>
                 <w:ilvl w:val="0"/>
-                <w:numId w:val="28"/>
+                <w:numId w:val="6"/>
               </w:numPr>
               <w:spacing w:before="60" w:line="276" w:lineRule="auto"/>
               <w:jc w:val="both"/>
@@ -19483,7 +19483,7 @@
               <w:pStyle w:val="ListParagraph"/>
               <w:numPr>
                 <w:ilvl w:val="0"/>
-                <w:numId w:val="28"/>
+                <w:numId w:val="6"/>
               </w:numPr>
               <w:spacing w:before="60" w:line="276" w:lineRule="auto"/>
               <w:jc w:val="both"/>
@@ -21029,7 +21029,7 @@
               <w:pStyle w:val="ListParagraph"/>
               <w:numPr>
                 <w:ilvl w:val="0"/>
-                <w:numId w:val="29"/>
+                <w:numId w:val="7"/>
               </w:numPr>
               <w:spacing w:before="60" w:line="276" w:lineRule="auto"/>
               <w:jc w:val="both"/>
@@ -21071,7 +21071,7 @@
               <w:pStyle w:val="ListParagraph"/>
               <w:numPr>
                 <w:ilvl w:val="0"/>
-                <w:numId w:val="29"/>
+                <w:numId w:val="7"/>
               </w:numPr>
               <w:spacing w:before="60" w:line="276" w:lineRule="auto"/>
               <w:jc w:val="both"/>
@@ -21121,7 +21121,7 @@
               <w:pStyle w:val="ListParagraph"/>
               <w:numPr>
                 <w:ilvl w:val="0"/>
-                <w:numId w:val="29"/>
+                <w:numId w:val="7"/>
               </w:numPr>
               <w:spacing w:before="60" w:line="276" w:lineRule="auto"/>
               <w:jc w:val="both"/>
@@ -21147,7 +21147,7 @@
               <w:pStyle w:val="ListParagraph"/>
               <w:numPr>
                 <w:ilvl w:val="0"/>
-                <w:numId w:val="29"/>
+                <w:numId w:val="7"/>
               </w:numPr>
               <w:spacing w:before="60" w:line="276" w:lineRule="auto"/>
               <w:jc w:val="both"/>
@@ -21173,7 +21173,7 @@
               <w:pStyle w:val="ListParagraph"/>
               <w:numPr>
                 <w:ilvl w:val="0"/>
-                <w:numId w:val="29"/>
+                <w:numId w:val="7"/>
               </w:numPr>
               <w:spacing w:before="60" w:line="276" w:lineRule="auto"/>
               <w:jc w:val="both"/>
@@ -21199,7 +21199,7 @@
               <w:pStyle w:val="ListParagraph"/>
               <w:numPr>
                 <w:ilvl w:val="0"/>
-                <w:numId w:val="29"/>
+                <w:numId w:val="7"/>
               </w:numPr>
               <w:spacing w:before="60" w:line="276" w:lineRule="auto"/>
               <w:jc w:val="both"/>
@@ -21225,7 +21225,7 @@
               <w:pStyle w:val="ListParagraph"/>
               <w:numPr>
                 <w:ilvl w:val="0"/>
-                <w:numId w:val="29"/>
+                <w:numId w:val="7"/>
               </w:numPr>
               <w:spacing w:before="60" w:line="276" w:lineRule="auto"/>
               <w:jc w:val="both"/>
@@ -21347,7 +21347,7 @@
               <w:pStyle w:val="ListParagraph"/>
               <w:numPr>
                 <w:ilvl w:val="0"/>
-                <w:numId w:val="31"/>
+                <w:numId w:val="8"/>
               </w:numPr>
               <w:spacing w:line="252" w:lineRule="auto"/>
               <w:jc w:val="both"/>
@@ -21373,7 +21373,7 @@
               <w:pStyle w:val="ListParagraph"/>
               <w:numPr>
                 <w:ilvl w:val="0"/>
-                <w:numId w:val="31"/>
+                <w:numId w:val="8"/>
               </w:numPr>
               <w:spacing w:line="252" w:lineRule="auto"/>
               <w:jc w:val="both"/>
@@ -21466,7 +21466,7 @@
               <w:pStyle w:val="ListParagraph"/>
               <w:numPr>
                 <w:ilvl w:val="0"/>
-                <w:numId w:val="36"/>
+                <w:numId w:val="11"/>
               </w:numPr>
               <w:spacing w:line="252" w:lineRule="auto"/>
               <w:jc w:val="both"/>
@@ -21532,7 +21532,7 @@
               <w:pStyle w:val="ListParagraph"/>
               <w:numPr>
                 <w:ilvl w:val="0"/>
-                <w:numId w:val="32"/>
+                <w:numId w:val="9"/>
               </w:numPr>
               <w:spacing w:line="252" w:lineRule="auto"/>
               <w:jc w:val="both"/>
@@ -21583,7 +21583,7 @@
               <w:pStyle w:val="ListParagraph"/>
               <w:numPr>
                 <w:ilvl w:val="0"/>
-                <w:numId w:val="32"/>
+                <w:numId w:val="9"/>
               </w:numPr>
               <w:spacing w:line="252" w:lineRule="auto"/>
               <w:jc w:val="both"/>
@@ -23055,7 +23055,7 @@
               <w:pStyle w:val="ListParagraph"/>
               <w:numPr>
                 <w:ilvl w:val="0"/>
-                <w:numId w:val="34"/>
+                <w:numId w:val="10"/>
               </w:numPr>
               <w:spacing w:before="60" w:line="276" w:lineRule="auto"/>
               <w:jc w:val="both"/>
@@ -23081,7 +23081,7 @@
               <w:pStyle w:val="ListParagraph"/>
               <w:numPr>
                 <w:ilvl w:val="0"/>
-                <w:numId w:val="34"/>
+                <w:numId w:val="10"/>
               </w:numPr>
               <w:spacing w:before="60" w:line="276" w:lineRule="auto"/>
               <w:jc w:val="both"/>
@@ -24586,7 +24586,7 @@
               <w:pStyle w:val="ListParagraph"/>
               <w:numPr>
                 <w:ilvl w:val="0"/>
-                <w:numId w:val="41"/>
+                <w:numId w:val="15"/>
               </w:numPr>
               <w:spacing w:before="60" w:line="276" w:lineRule="auto"/>
               <w:jc w:val="both"/>
@@ -24612,7 +24612,7 @@
               <w:pStyle w:val="ListParagraph"/>
               <w:numPr>
                 <w:ilvl w:val="0"/>
-                <w:numId w:val="41"/>
+                <w:numId w:val="15"/>
               </w:numPr>
               <w:spacing w:before="60" w:line="276" w:lineRule="auto"/>
               <w:jc w:val="both"/>
@@ -24638,7 +24638,7 @@
               <w:pStyle w:val="ListParagraph"/>
               <w:numPr>
                 <w:ilvl w:val="0"/>
-                <w:numId w:val="41"/>
+                <w:numId w:val="15"/>
               </w:numPr>
               <w:spacing w:before="60" w:line="276" w:lineRule="auto"/>
               <w:jc w:val="both"/>
@@ -24665,7 +24665,7 @@
               <w:pStyle w:val="ListParagraph"/>
               <w:numPr>
                 <w:ilvl w:val="0"/>
-                <w:numId w:val="41"/>
+                <w:numId w:val="15"/>
               </w:numPr>
               <w:spacing w:before="60" w:line="276" w:lineRule="auto"/>
               <w:jc w:val="both"/>
@@ -24691,7 +24691,7 @@
               <w:pStyle w:val="ListParagraph"/>
               <w:numPr>
                 <w:ilvl w:val="0"/>
-                <w:numId w:val="41"/>
+                <w:numId w:val="15"/>
               </w:numPr>
               <w:spacing w:before="60" w:line="276" w:lineRule="auto"/>
               <w:jc w:val="both"/>
@@ -24717,7 +24717,7 @@
               <w:pStyle w:val="ListParagraph"/>
               <w:numPr>
                 <w:ilvl w:val="0"/>
-                <w:numId w:val="41"/>
+                <w:numId w:val="15"/>
               </w:numPr>
               <w:spacing w:before="60" w:line="276" w:lineRule="auto"/>
               <w:jc w:val="both"/>
@@ -26216,7 +26216,7 @@
               <w:pStyle w:val="ListParagraph"/>
               <w:numPr>
                 <w:ilvl w:val="0"/>
-                <w:numId w:val="38"/>
+                <w:numId w:val="12"/>
               </w:numPr>
               <w:spacing w:before="60" w:line="276" w:lineRule="auto"/>
               <w:jc w:val="both"/>
@@ -26258,7 +26258,7 @@
               <w:pStyle w:val="ListParagraph"/>
               <w:numPr>
                 <w:ilvl w:val="0"/>
-                <w:numId w:val="38"/>
+                <w:numId w:val="12"/>
               </w:numPr>
               <w:spacing w:before="60" w:line="276" w:lineRule="auto"/>
               <w:jc w:val="both"/>
@@ -27794,7 +27794,7 @@
               <w:pStyle w:val="ListParagraph"/>
               <w:numPr>
                 <w:ilvl w:val="0"/>
-                <w:numId w:val="39"/>
+                <w:numId w:val="13"/>
               </w:numPr>
               <w:spacing w:before="60" w:line="276" w:lineRule="auto"/>
               <w:jc w:val="both"/>
@@ -27852,7 +27852,7 @@
               <w:pStyle w:val="ListParagraph"/>
               <w:numPr>
                 <w:ilvl w:val="0"/>
-                <w:numId w:val="39"/>
+                <w:numId w:val="13"/>
               </w:numPr>
               <w:spacing w:before="60" w:line="276" w:lineRule="auto"/>
               <w:jc w:val="both"/>
@@ -27918,7 +27918,7 @@
               <w:pStyle w:val="ListParagraph"/>
               <w:numPr>
                 <w:ilvl w:val="0"/>
-                <w:numId w:val="39"/>
+                <w:numId w:val="13"/>
               </w:numPr>
               <w:spacing w:before="60" w:line="276" w:lineRule="auto"/>
               <w:jc w:val="both"/>
@@ -27971,7 +27971,7 @@
               <w:pStyle w:val="ListParagraph"/>
               <w:numPr>
                 <w:ilvl w:val="0"/>
-                <w:numId w:val="39"/>
+                <w:numId w:val="13"/>
               </w:numPr>
               <w:spacing w:before="60" w:line="276" w:lineRule="auto"/>
               <w:jc w:val="both"/>
@@ -29521,7 +29521,7 @@
               <w:pStyle w:val="ListParagraph"/>
               <w:numPr>
                 <w:ilvl w:val="0"/>
-                <w:numId w:val="40"/>
+                <w:numId w:val="14"/>
               </w:numPr>
               <w:spacing w:before="60" w:line="276" w:lineRule="auto"/>
               <w:jc w:val="both"/>
@@ -29579,7 +29579,7 @@
               <w:pStyle w:val="ListParagraph"/>
               <w:numPr>
                 <w:ilvl w:val="0"/>
-                <w:numId w:val="40"/>
+                <w:numId w:val="14"/>
               </w:numPr>
               <w:spacing w:before="60" w:line="276" w:lineRule="auto"/>
               <w:jc w:val="both"/>
@@ -29605,7 +29605,7 @@
               <w:pStyle w:val="ListParagraph"/>
               <w:numPr>
                 <w:ilvl w:val="0"/>
-                <w:numId w:val="40"/>
+                <w:numId w:val="14"/>
               </w:numPr>
               <w:spacing w:before="60" w:line="276" w:lineRule="auto"/>
               <w:jc w:val="both"/>
@@ -29631,7 +29631,7 @@
               <w:pStyle w:val="ListParagraph"/>
               <w:numPr>
                 <w:ilvl w:val="0"/>
-                <w:numId w:val="40"/>
+                <w:numId w:val="14"/>
               </w:numPr>
               <w:spacing w:before="60" w:line="276" w:lineRule="auto"/>
               <w:jc w:val="both"/>
@@ -29665,7 +29665,7 @@
               <w:pStyle w:val="ListParagraph"/>
               <w:numPr>
                 <w:ilvl w:val="0"/>
-                <w:numId w:val="40"/>
+                <w:numId w:val="14"/>
               </w:numPr>
               <w:spacing w:before="60" w:line="276" w:lineRule="auto"/>
               <w:jc w:val="both"/>
@@ -29705,7 +29705,7 @@
               <w:pStyle w:val="ListParagraph"/>
               <w:numPr>
                 <w:ilvl w:val="0"/>
-                <w:numId w:val="40"/>
+                <w:numId w:val="14"/>
               </w:numPr>
               <w:spacing w:before="60" w:line="276" w:lineRule="auto"/>
               <w:jc w:val="both"/>
@@ -31266,7 +31266,7 @@
               <w:pStyle w:val="ListParagraph"/>
               <w:numPr>
                 <w:ilvl w:val="0"/>
-                <w:numId w:val="42"/>
+                <w:numId w:val="16"/>
               </w:numPr>
               <w:spacing w:before="60" w:line="276" w:lineRule="auto"/>
               <w:jc w:val="both"/>
@@ -31316,7 +31316,7 @@
               <w:pStyle w:val="ListParagraph"/>
               <w:numPr>
                 <w:ilvl w:val="0"/>
-                <w:numId w:val="42"/>
+                <w:numId w:val="16"/>
               </w:numPr>
               <w:spacing w:before="60" w:line="276" w:lineRule="auto"/>
               <w:jc w:val="both"/>
@@ -31342,7 +31342,7 @@
               <w:pStyle w:val="ListParagraph"/>
               <w:numPr>
                 <w:ilvl w:val="0"/>
-                <w:numId w:val="42"/>
+                <w:numId w:val="16"/>
               </w:numPr>
               <w:spacing w:before="60" w:line="276" w:lineRule="auto"/>
               <w:jc w:val="both"/>
@@ -31368,7 +31368,7 @@
               <w:pStyle w:val="ListParagraph"/>
               <w:numPr>
                 <w:ilvl w:val="0"/>
-                <w:numId w:val="42"/>
+                <w:numId w:val="16"/>
               </w:numPr>
               <w:spacing w:before="60" w:line="276" w:lineRule="auto"/>
               <w:jc w:val="both"/>
@@ -31410,7 +31410,7 @@
               <w:pStyle w:val="ListParagraph"/>
               <w:numPr>
                 <w:ilvl w:val="0"/>
-                <w:numId w:val="42"/>
+                <w:numId w:val="16"/>
               </w:numPr>
               <w:spacing w:before="60" w:line="276" w:lineRule="auto"/>
               <w:jc w:val="both"/>
@@ -31436,7 +31436,7 @@
               <w:pStyle w:val="ListParagraph"/>
               <w:numPr>
                 <w:ilvl w:val="0"/>
-                <w:numId w:val="42"/>
+                <w:numId w:val="16"/>
               </w:numPr>
               <w:spacing w:before="60" w:line="276" w:lineRule="auto"/>
               <w:jc w:val="both"/>
@@ -31567,7 +31567,7 @@
               <w:pStyle w:val="ListParagraph"/>
               <w:numPr>
                 <w:ilvl w:val="0"/>
-                <w:numId w:val="31"/>
+                <w:numId w:val="8"/>
               </w:numPr>
               <w:spacing w:line="252" w:lineRule="auto"/>
               <w:jc w:val="both"/>
@@ -31593,7 +31593,7 @@
               <w:pStyle w:val="ListParagraph"/>
               <w:numPr>
                 <w:ilvl w:val="0"/>
-                <w:numId w:val="31"/>
+                <w:numId w:val="8"/>
               </w:numPr>
               <w:spacing w:line="252" w:lineRule="auto"/>
               <w:jc w:val="both"/>
@@ -31693,7 +31693,7 @@
               <w:pStyle w:val="ListParagraph"/>
               <w:numPr>
                 <w:ilvl w:val="0"/>
-                <w:numId w:val="36"/>
+                <w:numId w:val="11"/>
               </w:numPr>
               <w:spacing w:line="252" w:lineRule="auto"/>
               <w:jc w:val="both"/>
@@ -31758,7 +31758,7 @@
               <w:pStyle w:val="ListParagraph"/>
               <w:numPr>
                 <w:ilvl w:val="0"/>
-                <w:numId w:val="32"/>
+                <w:numId w:val="9"/>
               </w:numPr>
               <w:spacing w:line="252" w:lineRule="auto"/>
               <w:jc w:val="both"/>
@@ -31809,7 +31809,7 @@
               <w:pStyle w:val="ListParagraph"/>
               <w:numPr>
                 <w:ilvl w:val="0"/>
-                <w:numId w:val="32"/>
+                <w:numId w:val="9"/>
               </w:numPr>
               <w:spacing w:line="252" w:lineRule="auto"/>
               <w:jc w:val="both"/>
@@ -33300,7 +33300,7 @@
               <w:pStyle w:val="ListParagraph"/>
               <w:numPr>
                 <w:ilvl w:val="0"/>
-                <w:numId w:val="43"/>
+                <w:numId w:val="17"/>
               </w:numPr>
               <w:spacing w:before="60" w:line="276" w:lineRule="auto"/>
               <w:jc w:val="both"/>
@@ -33342,7 +33342,7 @@
               <w:pStyle w:val="ListParagraph"/>
               <w:numPr>
                 <w:ilvl w:val="0"/>
-                <w:numId w:val="43"/>
+                <w:numId w:val="17"/>
               </w:numPr>
               <w:spacing w:before="60" w:line="276" w:lineRule="auto"/>
               <w:jc w:val="both"/>
@@ -34898,7 +34898,7 @@
               <w:pStyle w:val="ListParagraph"/>
               <w:numPr>
                 <w:ilvl w:val="0"/>
-                <w:numId w:val="44"/>
+                <w:numId w:val="18"/>
               </w:numPr>
               <w:spacing w:before="60" w:line="276" w:lineRule="auto"/>
               <w:jc w:val="both"/>
@@ -34956,7 +34956,7 @@
               <w:pStyle w:val="ListParagraph"/>
               <w:numPr>
                 <w:ilvl w:val="0"/>
-                <w:numId w:val="44"/>
+                <w:numId w:val="18"/>
               </w:numPr>
               <w:spacing w:before="60" w:line="276" w:lineRule="auto"/>
               <w:jc w:val="both"/>
@@ -34982,7 +34982,7 @@
               <w:pStyle w:val="ListParagraph"/>
               <w:numPr>
                 <w:ilvl w:val="0"/>
-                <w:numId w:val="44"/>
+                <w:numId w:val="18"/>
               </w:numPr>
               <w:spacing w:before="60" w:line="276" w:lineRule="auto"/>
               <w:jc w:val="both"/>
@@ -35008,7 +35008,7 @@
               <w:pStyle w:val="ListParagraph"/>
               <w:numPr>
                 <w:ilvl w:val="0"/>
-                <w:numId w:val="44"/>
+                <w:numId w:val="18"/>
               </w:numPr>
               <w:spacing w:before="60" w:line="276" w:lineRule="auto"/>
               <w:jc w:val="both"/>
@@ -35050,7 +35050,7 @@
               <w:pStyle w:val="ListParagraph"/>
               <w:numPr>
                 <w:ilvl w:val="0"/>
-                <w:numId w:val="44"/>
+                <w:numId w:val="18"/>
               </w:numPr>
               <w:spacing w:before="60" w:line="276" w:lineRule="auto"/>
               <w:jc w:val="both"/>
@@ -35076,7 +35076,7 @@
               <w:pStyle w:val="ListParagraph"/>
               <w:numPr>
                 <w:ilvl w:val="0"/>
-                <w:numId w:val="44"/>
+                <w:numId w:val="18"/>
               </w:numPr>
               <w:spacing w:before="60" w:line="276" w:lineRule="auto"/>
               <w:jc w:val="both"/>
@@ -36559,7 +36559,7 @@
               <w:pStyle w:val="ListParagraph"/>
               <w:numPr>
                 <w:ilvl w:val="0"/>
-                <w:numId w:val="45"/>
+                <w:numId w:val="19"/>
               </w:numPr>
               <w:spacing w:before="60" w:line="276" w:lineRule="auto"/>
               <w:jc w:val="both"/>
@@ -36596,7 +36596,7 @@
               <w:pStyle w:val="ListParagraph"/>
               <w:numPr>
                 <w:ilvl w:val="0"/>
-                <w:numId w:val="45"/>
+                <w:numId w:val="19"/>
               </w:numPr>
               <w:spacing w:before="60" w:line="276" w:lineRule="auto"/>
               <w:jc w:val="both"/>
@@ -38126,7 +38126,7 @@
               <w:pStyle w:val="ListParagraph"/>
               <w:numPr>
                 <w:ilvl w:val="0"/>
-                <w:numId w:val="46"/>
+                <w:numId w:val="20"/>
               </w:numPr>
               <w:spacing w:before="60" w:line="276" w:lineRule="auto"/>
               <w:jc w:val="both"/>
@@ -38182,7 +38182,7 @@
               <w:pStyle w:val="ListParagraph"/>
               <w:numPr>
                 <w:ilvl w:val="0"/>
-                <w:numId w:val="46"/>
+                <w:numId w:val="20"/>
               </w:numPr>
               <w:spacing w:before="60" w:line="276" w:lineRule="auto"/>
               <w:jc w:val="both"/>
@@ -38248,7 +38248,7 @@
               <w:pStyle w:val="ListParagraph"/>
               <w:numPr>
                 <w:ilvl w:val="0"/>
-                <w:numId w:val="46"/>
+                <w:numId w:val="20"/>
               </w:numPr>
               <w:spacing w:before="60" w:line="276" w:lineRule="auto"/>
               <w:jc w:val="both"/>
@@ -39832,7 +39832,7 @@
               <w:pStyle w:val="ListParagraph"/>
               <w:numPr>
                 <w:ilvl w:val="0"/>
-                <w:numId w:val="47"/>
+                <w:numId w:val="21"/>
               </w:numPr>
               <w:spacing w:before="60" w:line="276" w:lineRule="auto"/>
               <w:jc w:val="both"/>
@@ -39877,7 +39877,7 @@
               <w:pStyle w:val="ListParagraph"/>
               <w:numPr>
                 <w:ilvl w:val="0"/>
-                <w:numId w:val="47"/>
+                <w:numId w:val="21"/>
               </w:numPr>
               <w:spacing w:before="60" w:line="276" w:lineRule="auto"/>
               <w:jc w:val="both"/>
@@ -41486,7 +41486,7 @@
               <w:pStyle w:val="ListParagraph"/>
               <w:numPr>
                 <w:ilvl w:val="0"/>
-                <w:numId w:val="48"/>
+                <w:numId w:val="22"/>
               </w:numPr>
               <w:spacing w:before="60" w:line="276" w:lineRule="auto"/>
               <w:jc w:val="both"/>
@@ -41542,7 +41542,7 @@
               <w:pStyle w:val="ListParagraph"/>
               <w:numPr>
                 <w:ilvl w:val="0"/>
-                <w:numId w:val="48"/>
+                <w:numId w:val="22"/>
               </w:numPr>
               <w:spacing w:before="60" w:line="276" w:lineRule="auto"/>
               <w:jc w:val="both"/>
@@ -41579,7 +41579,7 @@
               <w:pStyle w:val="ListParagraph"/>
               <w:numPr>
                 <w:ilvl w:val="0"/>
-                <w:numId w:val="48"/>
+                <w:numId w:val="22"/>
               </w:numPr>
               <w:spacing w:before="60" w:line="276" w:lineRule="auto"/>
               <w:jc w:val="both"/>
@@ -41605,7 +41605,7 @@
               <w:pStyle w:val="ListParagraph"/>
               <w:numPr>
                 <w:ilvl w:val="0"/>
-                <w:numId w:val="48"/>
+                <w:numId w:val="22"/>
               </w:numPr>
               <w:spacing w:before="60" w:line="276" w:lineRule="auto"/>
               <w:jc w:val="both"/>
@@ -43034,7 +43034,7 @@
               <w:pStyle w:val="ListParagraph"/>
               <w:numPr>
                 <w:ilvl w:val="0"/>
-                <w:numId w:val="49"/>
+                <w:numId w:val="23"/>
               </w:numPr>
               <w:spacing w:before="60" w:line="276" w:lineRule="auto"/>
               <w:jc w:val="both"/>
@@ -43071,7 +43071,7 @@
               <w:pStyle w:val="ListParagraph"/>
               <w:numPr>
                 <w:ilvl w:val="0"/>
-                <w:numId w:val="49"/>
+                <w:numId w:val="23"/>
               </w:numPr>
               <w:spacing w:before="60" w:line="276" w:lineRule="auto"/>
               <w:jc w:val="both"/>
@@ -43952,11 +43952,1487 @@
         <w:t>UC-53. Student into Classes</w:t>
       </w:r>
     </w:p>
+    <w:tbl>
+      <w:tblPr>
+        <w:tblStyle w:val="GridTable4-Accent5"/>
+        <w:tblW w:w="9630" w:type="dxa"/>
+        <w:tblLayout w:type="fixed"/>
+        <w:tblLook w:val="04A0" w:firstRow="1" w:lastRow="0" w:firstColumn="1" w:lastColumn="0" w:noHBand="0" w:noVBand="1"/>
+      </w:tblPr>
+      <w:tblGrid>
+        <w:gridCol w:w="2160"/>
+        <w:gridCol w:w="2698"/>
+        <w:gridCol w:w="2072"/>
+        <w:gridCol w:w="2700"/>
+      </w:tblGrid>
+      <w:tr>
+        <w:trPr>
+          <w:cnfStyle w:val="100000000000" w:firstRow="1" w:lastRow="0" w:firstColumn="0" w:lastColumn="0" w:oddVBand="0" w:evenVBand="0" w:oddHBand="0" w:evenHBand="0" w:firstRowFirstColumn="0" w:firstRowLastColumn="0" w:lastRowFirstColumn="0" w:lastRowLastColumn="0"/>
+        </w:trPr>
+        <w:tc>
+          <w:tcPr>
+            <w:cnfStyle w:val="001000000000" w:firstRow="0" w:lastRow="0" w:firstColumn="1" w:lastColumn="0" w:oddVBand="0" w:evenVBand="0" w:oddHBand="0" w:evenHBand="0" w:firstRowFirstColumn="0" w:firstRowLastColumn="0" w:lastRowFirstColumn="0" w:lastRowLastColumn="0"/>
+            <w:tcW w:w="2160" w:type="dxa"/>
+            <w:hideMark/>
+          </w:tcPr>
+          <w:p>
+            <w:pPr>
+              <w:spacing w:line="252" w:lineRule="auto"/>
+              <w:jc w:val="both"/>
+              <w:rPr>
+                <w:rFonts w:cs="Times New Roman"/>
+                <w:sz w:val="24"/>
+                <w:szCs w:val="24"/>
+              </w:rPr>
+            </w:pPr>
+            <w:r>
+              <w:rPr>
+                <w:rFonts w:cs="Times New Roman"/>
+                <w:sz w:val="24"/>
+                <w:szCs w:val="24"/>
+              </w:rPr>
+              <w:t>UC ID and Name:</w:t>
+            </w:r>
+          </w:p>
+        </w:tc>
+        <w:tc>
+          <w:tcPr>
+            <w:tcW w:w="7470" w:type="dxa"/>
+            <w:gridSpan w:val="3"/>
+            <w:hideMark/>
+          </w:tcPr>
+          <w:p>
+            <w:pPr>
+              <w:spacing w:line="252" w:lineRule="auto"/>
+              <w:jc w:val="both"/>
+              <w:cnfStyle w:val="100000000000" w:firstRow="1" w:lastRow="0" w:firstColumn="0" w:lastColumn="0" w:oddVBand="0" w:evenVBand="0" w:oddHBand="0" w:evenHBand="0" w:firstRowFirstColumn="0" w:firstRowLastColumn="0" w:lastRowFirstColumn="0" w:lastRowLastColumn="0"/>
+              <w:rPr>
+                <w:rFonts w:cs="Times New Roman"/>
+                <w:b w:val="0"/>
+                <w:sz w:val="24"/>
+                <w:szCs w:val="24"/>
+              </w:rPr>
+            </w:pPr>
+            <w:r>
+              <w:rPr>
+                <w:rFonts w:cs="Times New Roman"/>
+                <w:sz w:val="24"/>
+                <w:szCs w:val="24"/>
+              </w:rPr>
+              <w:t>UC-</w:t>
+            </w:r>
+            <w:r>
+              <w:rPr>
+                <w:rFonts w:cs="Times New Roman"/>
+                <w:sz w:val="24"/>
+                <w:szCs w:val="24"/>
+              </w:rPr>
+              <w:t>5</w:t>
+            </w:r>
+            <w:r>
+              <w:rPr>
+                <w:rFonts w:cs="Times New Roman"/>
+                <w:sz w:val="24"/>
+                <w:szCs w:val="24"/>
+              </w:rPr>
+              <w:t xml:space="preserve">3. </w:t>
+            </w:r>
+            <w:r>
+              <w:rPr>
+                <w:sz w:val="24"/>
+                <w:szCs w:val="24"/>
+              </w:rPr>
+              <w:t>Auto put students into class</w:t>
+            </w:r>
+            <w:r>
+              <w:rPr>
+                <w:sz w:val="24"/>
+                <w:szCs w:val="24"/>
+              </w:rPr>
+              <w:t>(</w:t>
+            </w:r>
+            <w:r>
+              <w:rPr>
+                <w:sz w:val="24"/>
+                <w:szCs w:val="24"/>
+              </w:rPr>
+              <w:t>es</w:t>
+            </w:r>
+            <w:r>
+              <w:rPr>
+                <w:sz w:val="24"/>
+                <w:szCs w:val="24"/>
+              </w:rPr>
+              <w:t>)</w:t>
+            </w:r>
+          </w:p>
+        </w:tc>
+      </w:tr>
+      <w:tr>
+        <w:trPr>
+          <w:cnfStyle w:val="000000100000" w:firstRow="0" w:lastRow="0" w:firstColumn="0" w:lastColumn="0" w:oddVBand="0" w:evenVBand="0" w:oddHBand="1" w:evenHBand="0" w:firstRowFirstColumn="0" w:firstRowLastColumn="0" w:lastRowFirstColumn="0" w:lastRowLastColumn="0"/>
+        </w:trPr>
+        <w:tc>
+          <w:tcPr>
+            <w:cnfStyle w:val="001000000000" w:firstRow="0" w:lastRow="0" w:firstColumn="1" w:lastColumn="0" w:oddVBand="0" w:evenVBand="0" w:oddHBand="0" w:evenHBand="0" w:firstRowFirstColumn="0" w:firstRowLastColumn="0" w:lastRowFirstColumn="0" w:lastRowLastColumn="0"/>
+            <w:tcW w:w="2160" w:type="dxa"/>
+            <w:hideMark/>
+          </w:tcPr>
+          <w:p>
+            <w:pPr>
+              <w:spacing w:line="252" w:lineRule="auto"/>
+              <w:jc w:val="both"/>
+              <w:rPr>
+                <w:rFonts w:cs="Times New Roman"/>
+                <w:sz w:val="24"/>
+                <w:szCs w:val="24"/>
+              </w:rPr>
+            </w:pPr>
+            <w:r>
+              <w:rPr>
+                <w:rFonts w:cs="Times New Roman"/>
+                <w:sz w:val="24"/>
+                <w:szCs w:val="24"/>
+              </w:rPr>
+              <w:t>Created By:</w:t>
+            </w:r>
+          </w:p>
+        </w:tc>
+        <w:tc>
+          <w:tcPr>
+            <w:tcW w:w="2698" w:type="dxa"/>
+            <w:hideMark/>
+          </w:tcPr>
+          <w:p>
+            <w:pPr>
+              <w:spacing w:line="252" w:lineRule="auto"/>
+              <w:jc w:val="both"/>
+              <w:cnfStyle w:val="000000100000" w:firstRow="0" w:lastRow="0" w:firstColumn="0" w:lastColumn="0" w:oddVBand="0" w:evenVBand="0" w:oddHBand="1" w:evenHBand="0" w:firstRowFirstColumn="0" w:firstRowLastColumn="0" w:lastRowFirstColumn="0" w:lastRowLastColumn="0"/>
+              <w:rPr>
+                <w:rFonts w:cs="Times New Roman"/>
+                <w:b/>
+                <w:sz w:val="24"/>
+                <w:szCs w:val="24"/>
+              </w:rPr>
+            </w:pPr>
+            <w:r>
+              <w:rPr>
+                <w:rFonts w:cs="Times New Roman"/>
+                <w:b/>
+                <w:sz w:val="24"/>
+                <w:szCs w:val="24"/>
+              </w:rPr>
+              <w:t>DucHM</w:t>
+            </w:r>
+          </w:p>
+        </w:tc>
+        <w:tc>
+          <w:tcPr>
+            <w:tcW w:w="2072" w:type="dxa"/>
+            <w:hideMark/>
+          </w:tcPr>
+          <w:p>
+            <w:pPr>
+              <w:spacing w:line="252" w:lineRule="auto"/>
+              <w:jc w:val="both"/>
+              <w:cnfStyle w:val="000000100000" w:firstRow="0" w:lastRow="0" w:firstColumn="0" w:lastColumn="0" w:oddVBand="0" w:evenVBand="0" w:oddHBand="1" w:evenHBand="0" w:firstRowFirstColumn="0" w:firstRowLastColumn="0" w:lastRowFirstColumn="0" w:lastRowLastColumn="0"/>
+              <w:rPr>
+                <w:rFonts w:cs="Times New Roman"/>
+                <w:sz w:val="24"/>
+                <w:szCs w:val="24"/>
+              </w:rPr>
+            </w:pPr>
+            <w:r>
+              <w:rPr>
+                <w:rFonts w:cs="Times New Roman"/>
+                <w:sz w:val="24"/>
+                <w:szCs w:val="24"/>
+              </w:rPr>
+              <w:t>Date Created:</w:t>
+            </w:r>
+          </w:p>
+        </w:tc>
+        <w:tc>
+          <w:tcPr>
+            <w:tcW w:w="2700" w:type="dxa"/>
+            <w:hideMark/>
+          </w:tcPr>
+          <w:p>
+            <w:pPr>
+              <w:spacing w:line="252" w:lineRule="auto"/>
+              <w:jc w:val="both"/>
+              <w:cnfStyle w:val="000000100000" w:firstRow="0" w:lastRow="0" w:firstColumn="0" w:lastColumn="0" w:oddVBand="0" w:evenVBand="0" w:oddHBand="1" w:evenHBand="0" w:firstRowFirstColumn="0" w:firstRowLastColumn="0" w:lastRowFirstColumn="0" w:lastRowLastColumn="0"/>
+              <w:rPr>
+                <w:rFonts w:cs="Times New Roman"/>
+                <w:b/>
+                <w:sz w:val="24"/>
+                <w:szCs w:val="24"/>
+              </w:rPr>
+            </w:pPr>
+            <w:r>
+              <w:rPr>
+                <w:rFonts w:cs="Times New Roman"/>
+                <w:b/>
+                <w:sz w:val="24"/>
+                <w:szCs w:val="24"/>
+              </w:rPr>
+              <w:t>2015-0</w:t>
+            </w:r>
+            <w:r>
+              <w:rPr>
+                <w:rFonts w:cs="Times New Roman"/>
+                <w:b/>
+                <w:sz w:val="24"/>
+                <w:szCs w:val="24"/>
+              </w:rPr>
+              <w:t>7</w:t>
+            </w:r>
+            <w:r>
+              <w:rPr>
+                <w:rFonts w:cs="Times New Roman"/>
+                <w:b/>
+                <w:sz w:val="24"/>
+                <w:szCs w:val="24"/>
+              </w:rPr>
+              <w:t>-</w:t>
+            </w:r>
+            <w:r>
+              <w:rPr>
+                <w:rFonts w:cs="Times New Roman"/>
+                <w:b/>
+                <w:sz w:val="24"/>
+                <w:szCs w:val="24"/>
+              </w:rPr>
+              <w:t>16</w:t>
+            </w:r>
+          </w:p>
+        </w:tc>
+      </w:tr>
+      <w:tr>
+        <w:tc>
+          <w:tcPr>
+            <w:cnfStyle w:val="001000000000" w:firstRow="0" w:lastRow="0" w:firstColumn="1" w:lastColumn="0" w:oddVBand="0" w:evenVBand="0" w:oddHBand="0" w:evenHBand="0" w:firstRowFirstColumn="0" w:firstRowLastColumn="0" w:lastRowFirstColumn="0" w:lastRowLastColumn="0"/>
+            <w:tcW w:w="2160" w:type="dxa"/>
+            <w:hideMark/>
+          </w:tcPr>
+          <w:p>
+            <w:pPr>
+              <w:spacing w:line="252" w:lineRule="auto"/>
+              <w:jc w:val="both"/>
+              <w:rPr>
+                <w:rFonts w:cs="Times New Roman"/>
+                <w:sz w:val="24"/>
+                <w:szCs w:val="24"/>
+              </w:rPr>
+            </w:pPr>
+            <w:r>
+              <w:rPr>
+                <w:rFonts w:cs="Times New Roman"/>
+                <w:sz w:val="24"/>
+                <w:szCs w:val="24"/>
+              </w:rPr>
+              <w:t>Primary Actor:</w:t>
+            </w:r>
+          </w:p>
+        </w:tc>
+        <w:tc>
+          <w:tcPr>
+            <w:tcW w:w="2698" w:type="dxa"/>
+            <w:hideMark/>
+          </w:tcPr>
+          <w:p>
+            <w:pPr>
+              <w:spacing w:line="252" w:lineRule="auto"/>
+              <w:jc w:val="both"/>
+              <w:cnfStyle w:val="000000000000" w:firstRow="0" w:lastRow="0" w:firstColumn="0" w:lastColumn="0" w:oddVBand="0" w:evenVBand="0" w:oddHBand="0" w:evenHBand="0" w:firstRowFirstColumn="0" w:firstRowLastColumn="0" w:lastRowFirstColumn="0" w:lastRowLastColumn="0"/>
+              <w:rPr>
+                <w:rFonts w:cs="Times New Roman"/>
+                <w:b/>
+                <w:sz w:val="24"/>
+                <w:szCs w:val="24"/>
+              </w:rPr>
+            </w:pPr>
+            <w:r>
+              <w:rPr>
+                <w:rFonts w:cs="Times New Roman"/>
+                <w:b/>
+                <w:sz w:val="24"/>
+                <w:szCs w:val="24"/>
+              </w:rPr>
+              <w:t>Staff</w:t>
+            </w:r>
+          </w:p>
+        </w:tc>
+        <w:tc>
+          <w:tcPr>
+            <w:tcW w:w="2072" w:type="dxa"/>
+            <w:hideMark/>
+          </w:tcPr>
+          <w:p>
+            <w:pPr>
+              <w:spacing w:line="252" w:lineRule="auto"/>
+              <w:jc w:val="both"/>
+              <w:cnfStyle w:val="000000000000" w:firstRow="0" w:lastRow="0" w:firstColumn="0" w:lastColumn="0" w:oddVBand="0" w:evenVBand="0" w:oddHBand="0" w:evenHBand="0" w:firstRowFirstColumn="0" w:firstRowLastColumn="0" w:lastRowFirstColumn="0" w:lastRowLastColumn="0"/>
+              <w:rPr>
+                <w:rFonts w:cs="Times New Roman"/>
+                <w:sz w:val="24"/>
+                <w:szCs w:val="24"/>
+              </w:rPr>
+            </w:pPr>
+            <w:r>
+              <w:rPr>
+                <w:rFonts w:cs="Times New Roman"/>
+                <w:sz w:val="24"/>
+                <w:szCs w:val="24"/>
+              </w:rPr>
+              <w:t>Secondary Actors:</w:t>
+            </w:r>
+          </w:p>
+        </w:tc>
+        <w:tc>
+          <w:tcPr>
+            <w:tcW w:w="2700" w:type="dxa"/>
+            <w:hideMark/>
+          </w:tcPr>
+          <w:p>
+            <w:pPr>
+              <w:spacing w:line="252" w:lineRule="auto"/>
+              <w:jc w:val="both"/>
+              <w:cnfStyle w:val="000000000000" w:firstRow="0" w:lastRow="0" w:firstColumn="0" w:lastColumn="0" w:oddVBand="0" w:evenVBand="0" w:oddHBand="0" w:evenHBand="0" w:firstRowFirstColumn="0" w:firstRowLastColumn="0" w:lastRowFirstColumn="0" w:lastRowLastColumn="0"/>
+              <w:rPr>
+                <w:rFonts w:cs="Times New Roman"/>
+                <w:sz w:val="24"/>
+                <w:szCs w:val="24"/>
+              </w:rPr>
+            </w:pPr>
+            <w:r>
+              <w:rPr>
+                <w:rFonts w:cs="Times New Roman"/>
+                <w:sz w:val="24"/>
+                <w:szCs w:val="24"/>
+              </w:rPr>
+              <w:t>N/A</w:t>
+            </w:r>
+          </w:p>
+        </w:tc>
+      </w:tr>
+      <w:tr>
+        <w:trPr>
+          <w:cnfStyle w:val="000000100000" w:firstRow="0" w:lastRow="0" w:firstColumn="0" w:lastColumn="0" w:oddVBand="0" w:evenVBand="0" w:oddHBand="1" w:evenHBand="0" w:firstRowFirstColumn="0" w:firstRowLastColumn="0" w:lastRowFirstColumn="0" w:lastRowLastColumn="0"/>
+        </w:trPr>
+        <w:tc>
+          <w:tcPr>
+            <w:cnfStyle w:val="001000000000" w:firstRow="0" w:lastRow="0" w:firstColumn="1" w:lastColumn="0" w:oddVBand="0" w:evenVBand="0" w:oddHBand="0" w:evenHBand="0" w:firstRowFirstColumn="0" w:firstRowLastColumn="0" w:lastRowFirstColumn="0" w:lastRowLastColumn="0"/>
+            <w:tcW w:w="2160" w:type="dxa"/>
+            <w:hideMark/>
+          </w:tcPr>
+          <w:p>
+            <w:pPr>
+              <w:spacing w:line="252" w:lineRule="auto"/>
+              <w:jc w:val="both"/>
+              <w:rPr>
+                <w:rFonts w:cs="Times New Roman"/>
+                <w:sz w:val="24"/>
+                <w:szCs w:val="24"/>
+              </w:rPr>
+            </w:pPr>
+            <w:r>
+              <w:rPr>
+                <w:rFonts w:cs="Times New Roman"/>
+                <w:sz w:val="24"/>
+                <w:szCs w:val="24"/>
+              </w:rPr>
+              <w:t>Trigger:</w:t>
+            </w:r>
+          </w:p>
+        </w:tc>
+        <w:tc>
+          <w:tcPr>
+            <w:tcW w:w="7470" w:type="dxa"/>
+            <w:gridSpan w:val="3"/>
+            <w:hideMark/>
+          </w:tcPr>
+          <w:p>
+            <w:pPr>
+              <w:spacing w:line="252" w:lineRule="auto"/>
+              <w:jc w:val="both"/>
+              <w:cnfStyle w:val="000000100000" w:firstRow="0" w:lastRow="0" w:firstColumn="0" w:lastColumn="0" w:oddVBand="0" w:evenVBand="0" w:oddHBand="1" w:evenHBand="0" w:firstRowFirstColumn="0" w:firstRowLastColumn="0" w:lastRowFirstColumn="0" w:lastRowLastColumn="0"/>
+              <w:rPr>
+                <w:rFonts w:cs="Times New Roman"/>
+                <w:sz w:val="24"/>
+                <w:szCs w:val="24"/>
+              </w:rPr>
+            </w:pPr>
+            <w:r>
+              <w:rPr>
+                <w:rFonts w:cs="Times New Roman"/>
+                <w:sz w:val="24"/>
+                <w:szCs w:val="24"/>
+              </w:rPr>
+              <w:t xml:space="preserve">The actor wants to </w:t>
+            </w:r>
+            <w:r>
+              <w:rPr>
+                <w:rFonts w:cs="Times New Roman"/>
+                <w:sz w:val="24"/>
+                <w:szCs w:val="24"/>
+              </w:rPr>
+              <w:t>automatically put students into classes.</w:t>
+            </w:r>
+          </w:p>
+        </w:tc>
+      </w:tr>
+      <w:tr>
+        <w:trPr>
+          <w:trHeight w:val="597"/>
+        </w:trPr>
+        <w:tc>
+          <w:tcPr>
+            <w:cnfStyle w:val="001000000000" w:firstRow="0" w:lastRow="0" w:firstColumn="1" w:lastColumn="0" w:oddVBand="0" w:evenVBand="0" w:oddHBand="0" w:evenHBand="0" w:firstRowFirstColumn="0" w:firstRowLastColumn="0" w:lastRowFirstColumn="0" w:lastRowLastColumn="0"/>
+            <w:tcW w:w="2160" w:type="dxa"/>
+            <w:hideMark/>
+          </w:tcPr>
+          <w:p>
+            <w:pPr>
+              <w:spacing w:line="252" w:lineRule="auto"/>
+              <w:jc w:val="both"/>
+              <w:rPr>
+                <w:rFonts w:cs="Times New Roman"/>
+                <w:sz w:val="24"/>
+                <w:szCs w:val="24"/>
+              </w:rPr>
+            </w:pPr>
+            <w:r>
+              <w:rPr>
+                <w:rFonts w:cs="Times New Roman"/>
+                <w:sz w:val="24"/>
+                <w:szCs w:val="24"/>
+              </w:rPr>
+              <w:t>Description:</w:t>
+            </w:r>
+          </w:p>
+        </w:tc>
+        <w:tc>
+          <w:tcPr>
+            <w:tcW w:w="7470" w:type="dxa"/>
+            <w:gridSpan w:val="3"/>
+            <w:hideMark/>
+          </w:tcPr>
+          <w:p>
+            <w:pPr>
+              <w:spacing w:before="60" w:line="276" w:lineRule="auto"/>
+              <w:jc w:val="both"/>
+              <w:cnfStyle w:val="000000000000" w:firstRow="0" w:lastRow="0" w:firstColumn="0" w:lastColumn="0" w:oddVBand="0" w:evenVBand="0" w:oddHBand="0" w:evenHBand="0" w:firstRowFirstColumn="0" w:firstRowLastColumn="0" w:lastRowFirstColumn="0" w:lastRowLastColumn="0"/>
+              <w:rPr>
+                <w:rFonts w:cs="Times New Roman"/>
+                <w:sz w:val="24"/>
+                <w:szCs w:val="24"/>
+              </w:rPr>
+            </w:pPr>
+            <w:r>
+              <w:rPr>
+                <w:rFonts w:cs="Times New Roman"/>
+                <w:sz w:val="24"/>
+                <w:szCs w:val="24"/>
+              </w:rPr>
+              <w:t xml:space="preserve">Actor uses this function to </w:t>
+            </w:r>
+            <w:r>
+              <w:rPr>
+                <w:rFonts w:cs="Times New Roman"/>
+                <w:sz w:val="24"/>
+                <w:szCs w:val="24"/>
+              </w:rPr>
+              <w:t>automatically put students into classes.</w:t>
+            </w:r>
+          </w:p>
+        </w:tc>
+      </w:tr>
+      <w:tr>
+        <w:trPr>
+          <w:cnfStyle w:val="000000100000" w:firstRow="0" w:lastRow="0" w:firstColumn="0" w:lastColumn="0" w:oddVBand="0" w:evenVBand="0" w:oddHBand="1" w:evenHBand="0" w:firstRowFirstColumn="0" w:firstRowLastColumn="0" w:lastRowFirstColumn="0" w:lastRowLastColumn="0"/>
+        </w:trPr>
+        <w:tc>
+          <w:tcPr>
+            <w:cnfStyle w:val="001000000000" w:firstRow="0" w:lastRow="0" w:firstColumn="1" w:lastColumn="0" w:oddVBand="0" w:evenVBand="0" w:oddHBand="0" w:evenHBand="0" w:firstRowFirstColumn="0" w:firstRowLastColumn="0" w:lastRowFirstColumn="0" w:lastRowLastColumn="0"/>
+            <w:tcW w:w="2160" w:type="dxa"/>
+            <w:hideMark/>
+          </w:tcPr>
+          <w:p>
+            <w:pPr>
+              <w:spacing w:line="252" w:lineRule="auto"/>
+              <w:jc w:val="both"/>
+              <w:rPr>
+                <w:rFonts w:cs="Times New Roman"/>
+                <w:sz w:val="24"/>
+                <w:szCs w:val="24"/>
+              </w:rPr>
+            </w:pPr>
+            <w:r>
+              <w:rPr>
+                <w:rFonts w:cs="Times New Roman"/>
+                <w:sz w:val="24"/>
+                <w:szCs w:val="24"/>
+              </w:rPr>
+              <w:t>Pre-conditions:</w:t>
+            </w:r>
+          </w:p>
+        </w:tc>
+        <w:tc>
+          <w:tcPr>
+            <w:tcW w:w="7470" w:type="dxa"/>
+            <w:gridSpan w:val="3"/>
+            <w:hideMark/>
+          </w:tcPr>
+          <w:p>
+            <w:pPr>
+              <w:spacing w:line="252" w:lineRule="auto"/>
+              <w:jc w:val="both"/>
+              <w:cnfStyle w:val="000000100000" w:firstRow="0" w:lastRow="0" w:firstColumn="0" w:lastColumn="0" w:oddVBand="0" w:evenVBand="0" w:oddHBand="1" w:evenHBand="0" w:firstRowFirstColumn="0" w:firstRowLastColumn="0" w:lastRowFirstColumn="0" w:lastRowLastColumn="0"/>
+              <w:rPr>
+                <w:rFonts w:cs="Times New Roman"/>
+                <w:sz w:val="24"/>
+                <w:szCs w:val="24"/>
+              </w:rPr>
+            </w:pPr>
+            <w:r>
+              <w:rPr>
+                <w:rFonts w:cs="Times New Roman"/>
+                <w:b/>
+                <w:sz w:val="24"/>
+                <w:szCs w:val="24"/>
+              </w:rPr>
+              <w:t xml:space="preserve">PRE – </w:t>
+            </w:r>
+            <w:r>
+              <w:rPr>
+                <w:rFonts w:cs="Times New Roman"/>
+                <w:b/>
+                <w:sz w:val="24"/>
+                <w:szCs w:val="24"/>
+              </w:rPr>
+              <w:t>5</w:t>
+            </w:r>
+            <w:r>
+              <w:rPr>
+                <w:rFonts w:cs="Times New Roman"/>
+                <w:b/>
+                <w:sz w:val="24"/>
+                <w:szCs w:val="24"/>
+              </w:rPr>
+              <w:t xml:space="preserve">3.01. </w:t>
+            </w:r>
+            <w:r>
+              <w:rPr>
+                <w:rFonts w:cs="Times New Roman"/>
+                <w:sz w:val="24"/>
+                <w:szCs w:val="24"/>
+              </w:rPr>
+              <w:t>Actor is logged to Course-Scheduling Website.</w:t>
+            </w:r>
+          </w:p>
+          <w:p>
+            <w:pPr>
+              <w:spacing w:line="252" w:lineRule="auto"/>
+              <w:jc w:val="both"/>
+              <w:cnfStyle w:val="000000100000" w:firstRow="0" w:lastRow="0" w:firstColumn="0" w:lastColumn="0" w:oddVBand="0" w:evenVBand="0" w:oddHBand="1" w:evenHBand="0" w:firstRowFirstColumn="0" w:firstRowLastColumn="0" w:lastRowFirstColumn="0" w:lastRowLastColumn="0"/>
+              <w:rPr>
+                <w:rFonts w:cs="Times New Roman"/>
+                <w:sz w:val="24"/>
+                <w:szCs w:val="24"/>
+              </w:rPr>
+            </w:pPr>
+            <w:r>
+              <w:rPr>
+                <w:rFonts w:cs="Times New Roman"/>
+                <w:b/>
+                <w:sz w:val="24"/>
+                <w:szCs w:val="24"/>
+              </w:rPr>
+              <w:t xml:space="preserve">PRE – </w:t>
+            </w:r>
+            <w:r>
+              <w:rPr>
+                <w:rFonts w:cs="Times New Roman"/>
+                <w:b/>
+                <w:sz w:val="24"/>
+                <w:szCs w:val="24"/>
+              </w:rPr>
+              <w:t>5</w:t>
+            </w:r>
+            <w:r>
+              <w:rPr>
+                <w:rFonts w:cs="Times New Roman"/>
+                <w:b/>
+                <w:sz w:val="24"/>
+                <w:szCs w:val="24"/>
+              </w:rPr>
+              <w:t xml:space="preserve">3.02. </w:t>
+            </w:r>
+            <w:r>
+              <w:rPr>
+                <w:rFonts w:cs="Times New Roman"/>
+                <w:sz w:val="24"/>
+                <w:szCs w:val="24"/>
+              </w:rPr>
+              <w:t xml:space="preserve">Actor is set as the </w:t>
+            </w:r>
+            <w:r>
+              <w:rPr>
+                <w:rFonts w:cs="Times New Roman"/>
+                <w:sz w:val="24"/>
+                <w:szCs w:val="24"/>
+              </w:rPr>
+              <w:t>staff</w:t>
+            </w:r>
+            <w:r>
+              <w:rPr>
+                <w:rFonts w:cs="Times New Roman"/>
+                <w:sz w:val="24"/>
+                <w:szCs w:val="24"/>
+              </w:rPr>
+              <w:t xml:space="preserve"> of the Website.</w:t>
+            </w:r>
+          </w:p>
+        </w:tc>
+      </w:tr>
+      <w:tr>
+        <w:tc>
+          <w:tcPr>
+            <w:cnfStyle w:val="001000000000" w:firstRow="0" w:lastRow="0" w:firstColumn="1" w:lastColumn="0" w:oddVBand="0" w:evenVBand="0" w:oddHBand="0" w:evenHBand="0" w:firstRowFirstColumn="0" w:firstRowLastColumn="0" w:lastRowFirstColumn="0" w:lastRowLastColumn="0"/>
+            <w:tcW w:w="2160" w:type="dxa"/>
+            <w:hideMark/>
+          </w:tcPr>
+          <w:p>
+            <w:pPr>
+              <w:spacing w:line="252" w:lineRule="auto"/>
+              <w:jc w:val="both"/>
+              <w:rPr>
+                <w:rFonts w:cs="Times New Roman"/>
+                <w:sz w:val="24"/>
+                <w:szCs w:val="24"/>
+              </w:rPr>
+            </w:pPr>
+            <w:r>
+              <w:rPr>
+                <w:rFonts w:cs="Times New Roman"/>
+                <w:sz w:val="24"/>
+                <w:szCs w:val="24"/>
+              </w:rPr>
+              <w:t>Post-conditions:</w:t>
+            </w:r>
+          </w:p>
+        </w:tc>
+        <w:tc>
+          <w:tcPr>
+            <w:tcW w:w="7470" w:type="dxa"/>
+            <w:gridSpan w:val="3"/>
+            <w:hideMark/>
+          </w:tcPr>
+          <w:p>
+            <w:pPr>
+              <w:spacing w:line="252" w:lineRule="auto"/>
+              <w:jc w:val="both"/>
+              <w:cnfStyle w:val="000000000000" w:firstRow="0" w:lastRow="0" w:firstColumn="0" w:lastColumn="0" w:oddVBand="0" w:evenVBand="0" w:oddHBand="0" w:evenHBand="0" w:firstRowFirstColumn="0" w:firstRowLastColumn="0" w:lastRowFirstColumn="0" w:lastRowLastColumn="0"/>
+              <w:rPr>
+                <w:rFonts w:cs="Times New Roman"/>
+                <w:sz w:val="24"/>
+                <w:szCs w:val="24"/>
+              </w:rPr>
+            </w:pPr>
+            <w:r>
+              <w:rPr>
+                <w:rFonts w:cs="Times New Roman"/>
+                <w:b/>
+                <w:sz w:val="24"/>
+                <w:szCs w:val="24"/>
+              </w:rPr>
+              <w:t xml:space="preserve">POST – </w:t>
+            </w:r>
+            <w:r>
+              <w:rPr>
+                <w:rFonts w:cs="Times New Roman"/>
+                <w:b/>
+                <w:sz w:val="24"/>
+                <w:szCs w:val="24"/>
+              </w:rPr>
+              <w:t>5</w:t>
+            </w:r>
+            <w:r>
+              <w:rPr>
+                <w:rFonts w:cs="Times New Roman"/>
+                <w:b/>
+                <w:sz w:val="24"/>
+                <w:szCs w:val="24"/>
+              </w:rPr>
+              <w:t xml:space="preserve">3.01. </w:t>
+            </w:r>
+            <w:r>
+              <w:rPr>
+                <w:rFonts w:cs="Times New Roman"/>
+                <w:sz w:val="24"/>
+                <w:szCs w:val="24"/>
+              </w:rPr>
+              <w:t>Students were put into classes</w:t>
+            </w:r>
+            <w:r>
+              <w:rPr>
+                <w:rFonts w:cs="Times New Roman"/>
+                <w:sz w:val="24"/>
+                <w:szCs w:val="24"/>
+              </w:rPr>
+              <w:t>.</w:t>
+            </w:r>
+          </w:p>
+        </w:tc>
+      </w:tr>
+      <w:tr>
+        <w:trPr>
+          <w:cnfStyle w:val="000000100000" w:firstRow="0" w:lastRow="0" w:firstColumn="0" w:lastColumn="0" w:oddVBand="0" w:evenVBand="0" w:oddHBand="1" w:evenHBand="0" w:firstRowFirstColumn="0" w:firstRowLastColumn="0" w:lastRowFirstColumn="0" w:lastRowLastColumn="0"/>
+        </w:trPr>
+        <w:tc>
+          <w:tcPr>
+            <w:cnfStyle w:val="001000000000" w:firstRow="0" w:lastRow="0" w:firstColumn="1" w:lastColumn="0" w:oddVBand="0" w:evenVBand="0" w:oddHBand="0" w:evenHBand="0" w:firstRowFirstColumn="0" w:firstRowLastColumn="0" w:lastRowFirstColumn="0" w:lastRowLastColumn="0"/>
+            <w:tcW w:w="2160" w:type="dxa"/>
+            <w:hideMark/>
+          </w:tcPr>
+          <w:p>
+            <w:pPr>
+              <w:spacing w:line="252" w:lineRule="auto"/>
+              <w:jc w:val="both"/>
+              <w:rPr>
+                <w:rFonts w:cs="Times New Roman"/>
+                <w:sz w:val="24"/>
+                <w:szCs w:val="24"/>
+              </w:rPr>
+            </w:pPr>
+            <w:r>
+              <w:rPr>
+                <w:rFonts w:cs="Times New Roman"/>
+                <w:sz w:val="24"/>
+                <w:szCs w:val="24"/>
+              </w:rPr>
+              <w:t>Normal Flow:</w:t>
+            </w:r>
+          </w:p>
+        </w:tc>
+        <w:tc>
+          <w:tcPr>
+            <w:tcW w:w="7470" w:type="dxa"/>
+            <w:gridSpan w:val="3"/>
+            <w:hideMark/>
+          </w:tcPr>
+          <w:p>
+            <w:pPr>
+              <w:spacing w:before="60" w:line="276" w:lineRule="auto"/>
+              <w:jc w:val="both"/>
+              <w:cnfStyle w:val="000000100000" w:firstRow="0" w:lastRow="0" w:firstColumn="0" w:lastColumn="0" w:oddVBand="0" w:evenVBand="0" w:oddHBand="1" w:evenHBand="0" w:firstRowFirstColumn="0" w:firstRowLastColumn="0" w:lastRowFirstColumn="0" w:lastRowLastColumn="0"/>
+              <w:rPr>
+                <w:rFonts w:cs="Times New Roman"/>
+                <w:b/>
+                <w:sz w:val="24"/>
+                <w:szCs w:val="24"/>
+              </w:rPr>
+            </w:pPr>
+            <w:r>
+              <w:rPr>
+                <w:rFonts w:cs="Times New Roman"/>
+                <w:b/>
+                <w:sz w:val="24"/>
+                <w:szCs w:val="24"/>
+              </w:rPr>
+              <w:t xml:space="preserve">UC – </w:t>
+            </w:r>
+            <w:r>
+              <w:rPr>
+                <w:rFonts w:cs="Times New Roman"/>
+                <w:b/>
+                <w:sz w:val="24"/>
+                <w:szCs w:val="24"/>
+              </w:rPr>
+              <w:t>5</w:t>
+            </w:r>
+            <w:r>
+              <w:rPr>
+                <w:rFonts w:cs="Times New Roman"/>
+                <w:b/>
+                <w:sz w:val="24"/>
+                <w:szCs w:val="24"/>
+              </w:rPr>
+              <w:t xml:space="preserve">3. </w:t>
+            </w:r>
+            <w:r>
+              <w:rPr>
+                <w:rFonts w:cs="Times New Roman"/>
+                <w:b/>
+                <w:sz w:val="24"/>
+                <w:szCs w:val="24"/>
+              </w:rPr>
+              <w:t>Auto put students into class(es)</w:t>
+            </w:r>
+          </w:p>
+          <w:p>
+            <w:pPr>
+              <w:pStyle w:val="ListParagraph"/>
+              <w:numPr>
+                <w:ilvl w:val="0"/>
+                <w:numId w:val="24"/>
+              </w:numPr>
+              <w:spacing w:before="60" w:line="276" w:lineRule="auto"/>
+              <w:jc w:val="both"/>
+              <w:cnfStyle w:val="000000100000" w:firstRow="0" w:lastRow="0" w:firstColumn="0" w:lastColumn="0" w:oddVBand="0" w:evenVBand="0" w:oddHBand="1" w:evenHBand="0" w:firstRowFirstColumn="0" w:firstRowLastColumn="0" w:lastRowFirstColumn="0" w:lastRowLastColumn="0"/>
+              <w:rPr>
+                <w:rFonts w:cs="Times New Roman"/>
+                <w:b/>
+                <w:sz w:val="24"/>
+                <w:szCs w:val="24"/>
+              </w:rPr>
+            </w:pPr>
+            <w:r>
+              <w:rPr>
+                <w:rFonts w:cs="Times New Roman"/>
+                <w:sz w:val="24"/>
+                <w:szCs w:val="24"/>
+              </w:rPr>
+              <w:t xml:space="preserve">Actor clicks to </w:t>
+            </w:r>
+            <w:r>
+              <w:rPr>
+                <w:rFonts w:cs="Times New Roman"/>
+                <w:sz w:val="24"/>
+                <w:szCs w:val="24"/>
+              </w:rPr>
+              <w:t>“Manage ClassSemesters” link</w:t>
+            </w:r>
+            <w:r>
+              <w:rPr>
+                <w:rFonts w:cs="Times New Roman"/>
+                <w:sz w:val="24"/>
+                <w:szCs w:val="24"/>
+              </w:rPr>
+              <w:t>.</w:t>
+            </w:r>
+          </w:p>
+          <w:p>
+            <w:pPr>
+              <w:pStyle w:val="ListParagraph"/>
+              <w:numPr>
+                <w:ilvl w:val="0"/>
+                <w:numId w:val="24"/>
+              </w:numPr>
+              <w:spacing w:before="60" w:line="276" w:lineRule="auto"/>
+              <w:jc w:val="both"/>
+              <w:cnfStyle w:val="000000100000" w:firstRow="0" w:lastRow="0" w:firstColumn="0" w:lastColumn="0" w:oddVBand="0" w:evenVBand="0" w:oddHBand="1" w:evenHBand="0" w:firstRowFirstColumn="0" w:firstRowLastColumn="0" w:lastRowFirstColumn="0" w:lastRowLastColumn="0"/>
+              <w:rPr>
+                <w:rFonts w:cs="Times New Roman"/>
+                <w:b/>
+                <w:sz w:val="24"/>
+                <w:szCs w:val="24"/>
+              </w:rPr>
+            </w:pPr>
+            <w:r>
+              <w:rPr>
+                <w:rFonts w:cs="Times New Roman"/>
+                <w:sz w:val="24"/>
+                <w:szCs w:val="24"/>
+              </w:rPr>
+              <w:t xml:space="preserve">Actor clicks to “Auto put students into class” or “Auto </w:t>
+            </w:r>
+            <w:r>
+              <w:rPr>
+                <w:rFonts w:cs="Times New Roman"/>
+                <w:sz w:val="24"/>
+                <w:szCs w:val="24"/>
+              </w:rPr>
+              <w:t>put all students into class</w:t>
+            </w:r>
+            <w:r>
+              <w:rPr>
+                <w:rFonts w:cs="Times New Roman"/>
+                <w:sz w:val="24"/>
+                <w:szCs w:val="24"/>
+              </w:rPr>
+              <w:t>es”</w:t>
+            </w:r>
+          </w:p>
+          <w:p>
+            <w:pPr>
+              <w:pStyle w:val="ListParagraph"/>
+              <w:numPr>
+                <w:ilvl w:val="0"/>
+                <w:numId w:val="24"/>
+              </w:numPr>
+              <w:spacing w:before="60" w:line="276" w:lineRule="auto"/>
+              <w:jc w:val="both"/>
+              <w:cnfStyle w:val="000000100000" w:firstRow="0" w:lastRow="0" w:firstColumn="0" w:lastColumn="0" w:oddVBand="0" w:evenVBand="0" w:oddHBand="1" w:evenHBand="0" w:firstRowFirstColumn="0" w:firstRowLastColumn="0" w:lastRowFirstColumn="0" w:lastRowLastColumn="0"/>
+              <w:rPr>
+                <w:rFonts w:cs="Times New Roman"/>
+                <w:b/>
+                <w:sz w:val="24"/>
+                <w:szCs w:val="24"/>
+              </w:rPr>
+            </w:pPr>
+            <w:r>
+              <w:rPr>
+                <w:rFonts w:cs="Times New Roman"/>
+                <w:sz w:val="24"/>
+                <w:szCs w:val="24"/>
+              </w:rPr>
+              <w:t xml:space="preserve">Course-Scheduling </w:t>
+            </w:r>
+            <w:r>
+              <w:rPr>
+                <w:rFonts w:cs="Times New Roman"/>
+                <w:sz w:val="24"/>
+                <w:szCs w:val="24"/>
+              </w:rPr>
+              <w:t>auto put</w:t>
+            </w:r>
+            <w:r>
+              <w:rPr>
+                <w:rFonts w:cs="Times New Roman"/>
+                <w:sz w:val="24"/>
+                <w:szCs w:val="24"/>
+              </w:rPr>
+              <w:t>s</w:t>
+            </w:r>
+            <w:r>
+              <w:rPr>
+                <w:rFonts w:cs="Times New Roman"/>
+                <w:sz w:val="24"/>
+                <w:szCs w:val="24"/>
+              </w:rPr>
+              <w:t xml:space="preserve"> all suitable students into class(es).</w:t>
+            </w:r>
+          </w:p>
+        </w:tc>
+      </w:tr>
+      <w:tr>
+        <w:tc>
+          <w:tcPr>
+            <w:cnfStyle w:val="001000000000" w:firstRow="0" w:lastRow="0" w:firstColumn="1" w:lastColumn="0" w:oddVBand="0" w:evenVBand="0" w:oddHBand="0" w:evenHBand="0" w:firstRowFirstColumn="0" w:firstRowLastColumn="0" w:lastRowFirstColumn="0" w:lastRowLastColumn="0"/>
+            <w:tcW w:w="2160" w:type="dxa"/>
+            <w:hideMark/>
+          </w:tcPr>
+          <w:p>
+            <w:pPr>
+              <w:spacing w:line="252" w:lineRule="auto"/>
+              <w:jc w:val="both"/>
+              <w:rPr>
+                <w:rFonts w:cs="Times New Roman"/>
+                <w:sz w:val="24"/>
+                <w:szCs w:val="24"/>
+              </w:rPr>
+            </w:pPr>
+            <w:r>
+              <w:rPr>
+                <w:rFonts w:cs="Times New Roman"/>
+                <w:sz w:val="24"/>
+                <w:szCs w:val="24"/>
+              </w:rPr>
+              <w:t>Alternative Flows:</w:t>
+            </w:r>
+          </w:p>
+        </w:tc>
+        <w:tc>
+          <w:tcPr>
+            <w:tcW w:w="7470" w:type="dxa"/>
+            <w:gridSpan w:val="3"/>
+            <w:hideMark/>
+          </w:tcPr>
+          <w:p>
+            <w:pPr>
+              <w:spacing w:line="252" w:lineRule="auto"/>
+              <w:jc w:val="both"/>
+              <w:cnfStyle w:val="000000000000" w:firstRow="0" w:lastRow="0" w:firstColumn="0" w:lastColumn="0" w:oddVBand="0" w:evenVBand="0" w:oddHBand="0" w:evenHBand="0" w:firstRowFirstColumn="0" w:firstRowLastColumn="0" w:lastRowFirstColumn="0" w:lastRowLastColumn="0"/>
+              <w:rPr>
+                <w:rFonts w:cs="Times New Roman"/>
+                <w:sz w:val="24"/>
+                <w:szCs w:val="24"/>
+              </w:rPr>
+            </w:pPr>
+            <w:r>
+              <w:rPr>
+                <w:rFonts w:cs="Times New Roman"/>
+                <w:sz w:val="24"/>
+                <w:szCs w:val="24"/>
+              </w:rPr>
+              <w:t>N/A</w:t>
+            </w:r>
+          </w:p>
+        </w:tc>
+      </w:tr>
+      <w:tr>
+        <w:trPr>
+          <w:cnfStyle w:val="000000100000" w:firstRow="0" w:lastRow="0" w:firstColumn="0" w:lastColumn="0" w:oddVBand="0" w:evenVBand="0" w:oddHBand="1" w:evenHBand="0" w:firstRowFirstColumn="0" w:firstRowLastColumn="0" w:lastRowFirstColumn="0" w:lastRowLastColumn="0"/>
+        </w:trPr>
+        <w:tc>
+          <w:tcPr>
+            <w:cnfStyle w:val="001000000000" w:firstRow="0" w:lastRow="0" w:firstColumn="1" w:lastColumn="0" w:oddVBand="0" w:evenVBand="0" w:oddHBand="0" w:evenHBand="0" w:firstRowFirstColumn="0" w:firstRowLastColumn="0" w:lastRowFirstColumn="0" w:lastRowLastColumn="0"/>
+            <w:tcW w:w="2160" w:type="dxa"/>
+            <w:hideMark/>
+          </w:tcPr>
+          <w:p>
+            <w:pPr>
+              <w:spacing w:line="252" w:lineRule="auto"/>
+              <w:jc w:val="both"/>
+              <w:rPr>
+                <w:rFonts w:cs="Times New Roman"/>
+                <w:sz w:val="24"/>
+                <w:szCs w:val="24"/>
+              </w:rPr>
+            </w:pPr>
+            <w:r>
+              <w:rPr>
+                <w:rFonts w:cs="Times New Roman"/>
+                <w:sz w:val="24"/>
+                <w:szCs w:val="24"/>
+              </w:rPr>
+              <w:t>Exceptions:</w:t>
+            </w:r>
+          </w:p>
+        </w:tc>
+        <w:tc>
+          <w:tcPr>
+            <w:tcW w:w="7470" w:type="dxa"/>
+            <w:gridSpan w:val="3"/>
+            <w:hideMark/>
+          </w:tcPr>
+          <w:p>
+            <w:pPr>
+              <w:spacing w:before="60" w:line="276" w:lineRule="auto"/>
+              <w:jc w:val="both"/>
+              <w:cnfStyle w:val="000000100000" w:firstRow="0" w:lastRow="0" w:firstColumn="0" w:lastColumn="0" w:oddVBand="0" w:evenVBand="0" w:oddHBand="1" w:evenHBand="0" w:firstRowFirstColumn="0" w:firstRowLastColumn="0" w:lastRowFirstColumn="0" w:lastRowLastColumn="0"/>
+              <w:rPr>
+                <w:rFonts w:cs="Times New Roman"/>
+                <w:b/>
+                <w:sz w:val="24"/>
+                <w:szCs w:val="24"/>
+              </w:rPr>
+            </w:pPr>
+            <w:r>
+              <w:rPr>
+                <w:rFonts w:cs="Times New Roman"/>
+                <w:b/>
+                <w:sz w:val="24"/>
+                <w:szCs w:val="24"/>
+              </w:rPr>
+              <w:t>5</w:t>
+            </w:r>
+            <w:bookmarkStart w:id="48" w:name="_GoBack"/>
+            <w:bookmarkEnd w:id="48"/>
+            <w:r>
+              <w:rPr>
+                <w:rFonts w:cs="Times New Roman"/>
+                <w:b/>
+                <w:sz w:val="24"/>
+                <w:szCs w:val="24"/>
+              </w:rPr>
+              <w:t xml:space="preserve">3.01. </w:t>
+            </w:r>
+            <w:r>
+              <w:rPr>
+                <w:rFonts w:cs="Times New Roman"/>
+                <w:b/>
+                <w:sz w:val="24"/>
+                <w:szCs w:val="24"/>
+              </w:rPr>
+              <w:t>Unexpected exception</w:t>
+            </w:r>
+            <w:r>
+              <w:rPr>
+                <w:rFonts w:cs="Times New Roman"/>
+                <w:b/>
+                <w:sz w:val="24"/>
+                <w:szCs w:val="24"/>
+              </w:rPr>
+              <w:t>.</w:t>
+            </w:r>
+          </w:p>
+          <w:p>
+            <w:pPr>
+              <w:spacing w:before="60" w:line="276" w:lineRule="auto"/>
+              <w:jc w:val="both"/>
+              <w:cnfStyle w:val="000000100000" w:firstRow="0" w:lastRow="0" w:firstColumn="0" w:lastColumn="0" w:oddVBand="0" w:evenVBand="0" w:oddHBand="1" w:evenHBand="0" w:firstRowFirstColumn="0" w:firstRowLastColumn="0" w:lastRowFirstColumn="0" w:lastRowLastColumn="0"/>
+              <w:rPr>
+                <w:rFonts w:cs="Times New Roman"/>
+                <w:sz w:val="24"/>
+                <w:szCs w:val="24"/>
+              </w:rPr>
+            </w:pPr>
+            <w:r>
+              <w:rPr>
+                <w:rFonts w:cs="Times New Roman"/>
+                <w:b/>
+                <w:sz w:val="24"/>
+                <w:szCs w:val="24"/>
+              </w:rPr>
+              <w:t xml:space="preserve">       1. </w:t>
+            </w:r>
+            <w:r>
+              <w:rPr>
+                <w:rFonts w:cs="Times New Roman"/>
+                <w:sz w:val="24"/>
+                <w:szCs w:val="24"/>
+              </w:rPr>
+              <w:t>Course-Scheduling shows error message</w:t>
+            </w:r>
+            <w:r>
+              <w:rPr>
+                <w:rFonts w:cs="Times New Roman"/>
+                <w:sz w:val="24"/>
+                <w:szCs w:val="24"/>
+              </w:rPr>
+              <w:t>.</w:t>
+            </w:r>
+          </w:p>
+          <w:p>
+            <w:pPr>
+              <w:spacing w:before="60" w:line="276" w:lineRule="auto"/>
+              <w:jc w:val="both"/>
+              <w:cnfStyle w:val="000000100000" w:firstRow="0" w:lastRow="0" w:firstColumn="0" w:lastColumn="0" w:oddVBand="0" w:evenVBand="0" w:oddHBand="1" w:evenHBand="0" w:firstRowFirstColumn="0" w:firstRowLastColumn="0" w:lastRowFirstColumn="0" w:lastRowLastColumn="0"/>
+              <w:rPr>
+                <w:rFonts w:cs="Times New Roman"/>
+                <w:sz w:val="24"/>
+                <w:szCs w:val="24"/>
+              </w:rPr>
+            </w:pPr>
+            <w:r>
+              <w:rPr>
+                <w:rFonts w:cs="Times New Roman"/>
+                <w:b/>
+                <w:sz w:val="24"/>
+                <w:szCs w:val="24"/>
+              </w:rPr>
+              <w:t xml:space="preserve">       </w:t>
+            </w:r>
+            <w:r>
+              <w:rPr>
+                <w:rFonts w:cs="Times New Roman"/>
+                <w:b/>
+                <w:sz w:val="24"/>
+                <w:szCs w:val="24"/>
+              </w:rPr>
+              <w:t xml:space="preserve">2. </w:t>
+            </w:r>
+            <w:r>
+              <w:rPr>
+                <w:rFonts w:cs="Times New Roman"/>
+                <w:sz w:val="24"/>
+                <w:szCs w:val="24"/>
+              </w:rPr>
+              <w:t>Rollback transaction</w:t>
+            </w:r>
+            <w:r>
+              <w:rPr>
+                <w:rFonts w:cs="Times New Roman"/>
+                <w:sz w:val="24"/>
+                <w:szCs w:val="24"/>
+              </w:rPr>
+              <w:t>.</w:t>
+            </w:r>
+          </w:p>
+        </w:tc>
+      </w:tr>
+      <w:tr>
+        <w:tc>
+          <w:tcPr>
+            <w:cnfStyle w:val="001000000000" w:firstRow="0" w:lastRow="0" w:firstColumn="1" w:lastColumn="0" w:oddVBand="0" w:evenVBand="0" w:oddHBand="0" w:evenHBand="0" w:firstRowFirstColumn="0" w:firstRowLastColumn="0" w:lastRowFirstColumn="0" w:lastRowLastColumn="0"/>
+            <w:tcW w:w="2160" w:type="dxa"/>
+            <w:hideMark/>
+          </w:tcPr>
+          <w:p>
+            <w:pPr>
+              <w:spacing w:line="252" w:lineRule="auto"/>
+              <w:jc w:val="both"/>
+              <w:rPr>
+                <w:rFonts w:cs="Times New Roman"/>
+                <w:sz w:val="24"/>
+                <w:szCs w:val="24"/>
+              </w:rPr>
+            </w:pPr>
+            <w:r>
+              <w:rPr>
+                <w:rFonts w:cs="Times New Roman"/>
+                <w:sz w:val="24"/>
+                <w:szCs w:val="24"/>
+              </w:rPr>
+              <w:t>Priority:</w:t>
+            </w:r>
+          </w:p>
+        </w:tc>
+        <w:tc>
+          <w:tcPr>
+            <w:tcW w:w="7470" w:type="dxa"/>
+            <w:gridSpan w:val="3"/>
+            <w:hideMark/>
+          </w:tcPr>
+          <w:p>
+            <w:pPr>
+              <w:spacing w:line="252" w:lineRule="auto"/>
+              <w:jc w:val="both"/>
+              <w:cnfStyle w:val="000000000000" w:firstRow="0" w:lastRow="0" w:firstColumn="0" w:lastColumn="0" w:oddVBand="0" w:evenVBand="0" w:oddHBand="0" w:evenHBand="0" w:firstRowFirstColumn="0" w:firstRowLastColumn="0" w:lastRowFirstColumn="0" w:lastRowLastColumn="0"/>
+              <w:rPr>
+                <w:rFonts w:cs="Times New Roman"/>
+                <w:b/>
+                <w:sz w:val="24"/>
+                <w:szCs w:val="24"/>
+              </w:rPr>
+            </w:pPr>
+            <w:r>
+              <w:rPr>
+                <w:rFonts w:cs="Times New Roman"/>
+                <w:b/>
+                <w:sz w:val="24"/>
+                <w:szCs w:val="24"/>
+              </w:rPr>
+              <w:t>High</w:t>
+            </w:r>
+          </w:p>
+        </w:tc>
+      </w:tr>
+      <w:tr>
+        <w:trPr>
+          <w:cnfStyle w:val="000000100000" w:firstRow="0" w:lastRow="0" w:firstColumn="0" w:lastColumn="0" w:oddVBand="0" w:evenVBand="0" w:oddHBand="1" w:evenHBand="0" w:firstRowFirstColumn="0" w:firstRowLastColumn="0" w:lastRowFirstColumn="0" w:lastRowLastColumn="0"/>
+        </w:trPr>
+        <w:tc>
+          <w:tcPr>
+            <w:cnfStyle w:val="001000000000" w:firstRow="0" w:lastRow="0" w:firstColumn="1" w:lastColumn="0" w:oddVBand="0" w:evenVBand="0" w:oddHBand="0" w:evenHBand="0" w:firstRowFirstColumn="0" w:firstRowLastColumn="0" w:lastRowFirstColumn="0" w:lastRowLastColumn="0"/>
+            <w:tcW w:w="2160" w:type="dxa"/>
+            <w:hideMark/>
+          </w:tcPr>
+          <w:p>
+            <w:pPr>
+              <w:spacing w:line="252" w:lineRule="auto"/>
+              <w:jc w:val="both"/>
+              <w:rPr>
+                <w:rFonts w:cs="Times New Roman"/>
+                <w:sz w:val="24"/>
+                <w:szCs w:val="24"/>
+              </w:rPr>
+            </w:pPr>
+            <w:r>
+              <w:rPr>
+                <w:rFonts w:cs="Times New Roman"/>
+                <w:sz w:val="24"/>
+                <w:szCs w:val="24"/>
+              </w:rPr>
+              <w:t>Frequency of Use:</w:t>
+            </w:r>
+          </w:p>
+        </w:tc>
+        <w:tc>
+          <w:tcPr>
+            <w:tcW w:w="7470" w:type="dxa"/>
+            <w:gridSpan w:val="3"/>
+            <w:hideMark/>
+          </w:tcPr>
+          <w:p>
+            <w:pPr>
+              <w:spacing w:line="252" w:lineRule="auto"/>
+              <w:jc w:val="both"/>
+              <w:cnfStyle w:val="000000100000" w:firstRow="0" w:lastRow="0" w:firstColumn="0" w:lastColumn="0" w:oddVBand="0" w:evenVBand="0" w:oddHBand="1" w:evenHBand="0" w:firstRowFirstColumn="0" w:firstRowLastColumn="0" w:lastRowFirstColumn="0" w:lastRowLastColumn="0"/>
+              <w:rPr>
+                <w:rFonts w:cs="Times New Roman"/>
+                <w:b/>
+                <w:sz w:val="24"/>
+                <w:szCs w:val="24"/>
+              </w:rPr>
+            </w:pPr>
+            <w:r>
+              <w:rPr>
+                <w:rFonts w:cs="Times New Roman"/>
+                <w:b/>
+                <w:sz w:val="24"/>
+                <w:szCs w:val="24"/>
+              </w:rPr>
+              <w:t>Medium</w:t>
+            </w:r>
+          </w:p>
+        </w:tc>
+      </w:tr>
+      <w:tr>
+        <w:tc>
+          <w:tcPr>
+            <w:cnfStyle w:val="001000000000" w:firstRow="0" w:lastRow="0" w:firstColumn="1" w:lastColumn="0" w:oddVBand="0" w:evenVBand="0" w:oddHBand="0" w:evenHBand="0" w:firstRowFirstColumn="0" w:firstRowLastColumn="0" w:lastRowFirstColumn="0" w:lastRowLastColumn="0"/>
+            <w:tcW w:w="2160" w:type="dxa"/>
+            <w:hideMark/>
+          </w:tcPr>
+          <w:p>
+            <w:pPr>
+              <w:spacing w:line="252" w:lineRule="auto"/>
+              <w:jc w:val="both"/>
+              <w:rPr>
+                <w:rFonts w:cs="Times New Roman"/>
+                <w:sz w:val="24"/>
+                <w:szCs w:val="24"/>
+              </w:rPr>
+            </w:pPr>
+            <w:r>
+              <w:rPr>
+                <w:rFonts w:cs="Times New Roman"/>
+                <w:sz w:val="24"/>
+                <w:szCs w:val="24"/>
+              </w:rPr>
+              <w:t>Business Rules:</w:t>
+            </w:r>
+          </w:p>
+        </w:tc>
+        <w:tc>
+          <w:tcPr>
+            <w:tcW w:w="7470" w:type="dxa"/>
+            <w:gridSpan w:val="3"/>
+            <w:hideMark/>
+          </w:tcPr>
+          <w:p>
+            <w:pPr>
+              <w:spacing w:line="252" w:lineRule="auto"/>
+              <w:jc w:val="both"/>
+              <w:cnfStyle w:val="000000000000" w:firstRow="0" w:lastRow="0" w:firstColumn="0" w:lastColumn="0" w:oddVBand="0" w:evenVBand="0" w:oddHBand="0" w:evenHBand="0" w:firstRowFirstColumn="0" w:firstRowLastColumn="0" w:lastRowFirstColumn="0" w:lastRowLastColumn="0"/>
+              <w:rPr>
+                <w:rFonts w:cs="Times New Roman"/>
+                <w:b/>
+                <w:sz w:val="24"/>
+                <w:szCs w:val="24"/>
+              </w:rPr>
+            </w:pPr>
+            <w:r>
+              <w:rPr>
+                <w:rFonts w:cs="Times New Roman"/>
+                <w:b/>
+                <w:sz w:val="24"/>
+                <w:szCs w:val="24"/>
+              </w:rPr>
+              <w:t>N/A</w:t>
+            </w:r>
+          </w:p>
+        </w:tc>
+      </w:tr>
+      <w:tr>
+        <w:trPr>
+          <w:cnfStyle w:val="000000100000" w:firstRow="0" w:lastRow="0" w:firstColumn="0" w:lastColumn="0" w:oddVBand="0" w:evenVBand="0" w:oddHBand="1" w:evenHBand="0" w:firstRowFirstColumn="0" w:firstRowLastColumn="0" w:lastRowFirstColumn="0" w:lastRowLastColumn="0"/>
+        </w:trPr>
+        <w:tc>
+          <w:tcPr>
+            <w:cnfStyle w:val="001000000000" w:firstRow="0" w:lastRow="0" w:firstColumn="1" w:lastColumn="0" w:oddVBand="0" w:evenVBand="0" w:oddHBand="0" w:evenHBand="0" w:firstRowFirstColumn="0" w:firstRowLastColumn="0" w:lastRowFirstColumn="0" w:lastRowLastColumn="0"/>
+            <w:tcW w:w="2160" w:type="dxa"/>
+            <w:hideMark/>
+          </w:tcPr>
+          <w:p>
+            <w:pPr>
+              <w:spacing w:line="252" w:lineRule="auto"/>
+              <w:jc w:val="both"/>
+              <w:rPr>
+                <w:rFonts w:cs="Times New Roman"/>
+                <w:sz w:val="24"/>
+                <w:szCs w:val="24"/>
+              </w:rPr>
+            </w:pPr>
+            <w:r>
+              <w:rPr>
+                <w:rFonts w:cs="Times New Roman"/>
+                <w:sz w:val="24"/>
+                <w:szCs w:val="24"/>
+              </w:rPr>
+              <w:t>Other Information:</w:t>
+            </w:r>
+          </w:p>
+        </w:tc>
+        <w:tc>
+          <w:tcPr>
+            <w:tcW w:w="7470" w:type="dxa"/>
+            <w:gridSpan w:val="3"/>
+            <w:hideMark/>
+          </w:tcPr>
+          <w:p>
+            <w:pPr>
+              <w:spacing w:line="252" w:lineRule="auto"/>
+              <w:jc w:val="both"/>
+              <w:cnfStyle w:val="000000100000" w:firstRow="0" w:lastRow="0" w:firstColumn="0" w:lastColumn="0" w:oddVBand="0" w:evenVBand="0" w:oddHBand="1" w:evenHBand="0" w:firstRowFirstColumn="0" w:firstRowLastColumn="0" w:lastRowFirstColumn="0" w:lastRowLastColumn="0"/>
+              <w:rPr>
+                <w:rFonts w:cs="Times New Roman"/>
+                <w:b/>
+                <w:sz w:val="24"/>
+                <w:szCs w:val="24"/>
+              </w:rPr>
+            </w:pPr>
+            <w:r>
+              <w:rPr>
+                <w:rFonts w:cs="Times New Roman"/>
+                <w:b/>
+                <w:sz w:val="24"/>
+                <w:szCs w:val="24"/>
+              </w:rPr>
+              <w:t>N/A</w:t>
+            </w:r>
+          </w:p>
+        </w:tc>
+      </w:tr>
+      <w:tr>
+        <w:tc>
+          <w:tcPr>
+            <w:cnfStyle w:val="001000000000" w:firstRow="0" w:lastRow="0" w:firstColumn="1" w:lastColumn="0" w:oddVBand="0" w:evenVBand="0" w:oddHBand="0" w:evenHBand="0" w:firstRowFirstColumn="0" w:firstRowLastColumn="0" w:lastRowFirstColumn="0" w:lastRowLastColumn="0"/>
+            <w:tcW w:w="2160" w:type="dxa"/>
+            <w:hideMark/>
+          </w:tcPr>
+          <w:p>
+            <w:pPr>
+              <w:spacing w:line="252" w:lineRule="auto"/>
+              <w:jc w:val="both"/>
+              <w:rPr>
+                <w:rFonts w:cs="Times New Roman"/>
+                <w:sz w:val="24"/>
+                <w:szCs w:val="24"/>
+              </w:rPr>
+            </w:pPr>
+            <w:r>
+              <w:rPr>
+                <w:rFonts w:cs="Times New Roman"/>
+                <w:sz w:val="24"/>
+                <w:szCs w:val="24"/>
+              </w:rPr>
+              <w:t>Assumptions:</w:t>
+            </w:r>
+          </w:p>
+        </w:tc>
+        <w:tc>
+          <w:tcPr>
+            <w:tcW w:w="7470" w:type="dxa"/>
+            <w:gridSpan w:val="3"/>
+            <w:hideMark/>
+          </w:tcPr>
+          <w:p>
+            <w:pPr>
+              <w:spacing w:line="252" w:lineRule="auto"/>
+              <w:jc w:val="both"/>
+              <w:cnfStyle w:val="000000000000" w:firstRow="0" w:lastRow="0" w:firstColumn="0" w:lastColumn="0" w:oddVBand="0" w:evenVBand="0" w:oddHBand="0" w:evenHBand="0" w:firstRowFirstColumn="0" w:firstRowLastColumn="0" w:lastRowFirstColumn="0" w:lastRowLastColumn="0"/>
+              <w:rPr>
+                <w:rFonts w:cs="Times New Roman"/>
+                <w:b/>
+                <w:sz w:val="24"/>
+                <w:szCs w:val="24"/>
+              </w:rPr>
+            </w:pPr>
+            <w:r>
+              <w:rPr>
+                <w:rFonts w:cs="Times New Roman"/>
+                <w:b/>
+                <w:sz w:val="24"/>
+                <w:szCs w:val="24"/>
+              </w:rPr>
+              <w:t>N/A</w:t>
+            </w:r>
+          </w:p>
+        </w:tc>
+      </w:tr>
+    </w:tbl>
+    <w:p/>
     <w:p>
       <w:pPr>
         <w:pStyle w:val="Heading5"/>
       </w:pPr>
       <w:r>
+        <w:lastRenderedPageBreak/>
         <w:t>UC-54. Register Courses</w:t>
       </w:r>
     </w:p>
@@ -44016,21 +45492,21 @@
       <w:pPr>
         <w:pStyle w:val="Heading2"/>
       </w:pPr>
-      <w:bookmarkStart w:id="48" w:name="_Toc421134280"/>
+      <w:bookmarkStart w:id="49" w:name="_Toc421134280"/>
       <w:r>
         <w:t>Non-functional Requirements</w:t>
       </w:r>
-      <w:bookmarkEnd w:id="48"/>
+      <w:bookmarkEnd w:id="49"/>
     </w:p>
     <w:p>
       <w:pPr>
         <w:pStyle w:val="Heading3"/>
       </w:pPr>
-      <w:bookmarkStart w:id="49" w:name="_Toc421134281"/>
+      <w:bookmarkStart w:id="50" w:name="_Toc421134281"/>
       <w:r>
         <w:t>Security</w:t>
       </w:r>
-      <w:bookmarkEnd w:id="49"/>
+      <w:bookmarkEnd w:id="50"/>
       <w:r>
         <w:t xml:space="preserve"> </w:t>
       </w:r>
@@ -44039,31 +45515,31 @@
       <w:pPr>
         <w:pStyle w:val="Heading3"/>
       </w:pPr>
-      <w:bookmarkStart w:id="50" w:name="_Toc421134282"/>
+      <w:bookmarkStart w:id="51" w:name="_Toc421134282"/>
       <w:r>
         <w:t>Maintainability &amp; Extensibility</w:t>
       </w:r>
-      <w:bookmarkEnd w:id="50"/>
+      <w:bookmarkEnd w:id="51"/>
     </w:p>
     <w:p>
       <w:pPr>
         <w:pStyle w:val="Heading3"/>
       </w:pPr>
-      <w:bookmarkStart w:id="51" w:name="_Toc421134283"/>
+      <w:bookmarkStart w:id="52" w:name="_Toc421134283"/>
       <w:r>
         <w:t>Performance</w:t>
       </w:r>
-      <w:bookmarkEnd w:id="51"/>
+      <w:bookmarkEnd w:id="52"/>
     </w:p>
     <w:p>
       <w:pPr>
         <w:pStyle w:val="Heading2"/>
       </w:pPr>
-      <w:bookmarkStart w:id="52" w:name="_Toc421134284"/>
+      <w:bookmarkStart w:id="53" w:name="_Toc421134284"/>
       <w:r>
         <w:t>Entity Relationship Diagram</w:t>
       </w:r>
-      <w:bookmarkEnd w:id="52"/>
+      <w:bookmarkEnd w:id="53"/>
     </w:p>
     <w:p/>
     <w:p/>
@@ -44083,7 +45559,7 @@
           <w:szCs w:val="30"/>
         </w:rPr>
       </w:pPr>
-      <w:bookmarkStart w:id="53" w:name="_Toc417635295"/>
+      <w:bookmarkStart w:id="54" w:name="_Toc417635295"/>
       <w:r>
         <w:rPr>
           <w:rFonts w:cs="Times New Roman"/>
@@ -44091,24 +45567,6 @@
         </w:rPr>
         <w:lastRenderedPageBreak/>
         <w:t>CHAPTER 4: SOFTWARE DESIGN</w:t>
-      </w:r>
-      <w:bookmarkEnd w:id="53"/>
-    </w:p>
-    <w:p>
-      <w:pPr>
-        <w:pStyle w:val="Heading2"/>
-        <w:spacing w:beforeLines="60" w:before="144" w:afterLines="60" w:after="144" w:line="340" w:lineRule="exact"/>
-        <w:jc w:val="both"/>
-        <w:rPr>
-          <w:rFonts w:cs="Times New Roman"/>
-        </w:rPr>
-      </w:pPr>
-      <w:bookmarkStart w:id="54" w:name="_Toc417635296"/>
-      <w:r>
-        <w:rPr>
-          <w:rFonts w:cs="Times New Roman"/>
-        </w:rPr>
-        <w:t>Purpose</w:t>
       </w:r>
       <w:bookmarkEnd w:id="54"/>
     </w:p>
@@ -44121,25 +45579,43 @@
           <w:rFonts w:cs="Times New Roman"/>
         </w:rPr>
       </w:pPr>
-      <w:bookmarkStart w:id="55" w:name="_Toc417635297"/>
+      <w:bookmarkStart w:id="55" w:name="_Toc417635296"/>
+      <w:r>
+        <w:rPr>
+          <w:rFonts w:cs="Times New Roman"/>
+        </w:rPr>
+        <w:t>Purpose</w:t>
+      </w:r>
+      <w:bookmarkEnd w:id="55"/>
+    </w:p>
+    <w:p>
+      <w:pPr>
+        <w:pStyle w:val="Heading2"/>
+        <w:spacing w:beforeLines="60" w:before="144" w:afterLines="60" w:after="144" w:line="340" w:lineRule="exact"/>
+        <w:jc w:val="both"/>
+        <w:rPr>
+          <w:rFonts w:cs="Times New Roman"/>
+        </w:rPr>
+      </w:pPr>
+      <w:bookmarkStart w:id="56" w:name="_Toc417635297"/>
       <w:r>
         <w:rPr>
           <w:rFonts w:cs="Times New Roman"/>
         </w:rPr>
         <w:t>Architecture Overview</w:t>
       </w:r>
-      <w:bookmarkEnd w:id="55"/>
+      <w:bookmarkEnd w:id="56"/>
     </w:p>
     <w:p>
       <w:pPr>
         <w:pStyle w:val="Heading3"/>
         <w:jc w:val="both"/>
       </w:pPr>
-      <w:bookmarkStart w:id="56" w:name="_Toc417635298"/>
+      <w:bookmarkStart w:id="57" w:name="_Toc417635298"/>
       <w:r>
         <w:t>System Architecture</w:t>
       </w:r>
-      <w:bookmarkEnd w:id="56"/>
+      <w:bookmarkEnd w:id="57"/>
     </w:p>
     <w:p>
       <w:pPr>
@@ -44149,14 +45625,14 @@
           <w:rFonts w:cs="Times New Roman"/>
         </w:rPr>
       </w:pPr>
-      <w:bookmarkStart w:id="57" w:name="_Toc417635299"/>
+      <w:bookmarkStart w:id="58" w:name="_Toc417635299"/>
       <w:r>
         <w:rPr>
           <w:rFonts w:cs="Times New Roman"/>
         </w:rPr>
         <w:t>System Architecture Explanation</w:t>
       </w:r>
-      <w:bookmarkEnd w:id="57"/>
+      <w:bookmarkEnd w:id="58"/>
     </w:p>
     <w:p>
       <w:pPr>
@@ -44195,14 +45671,14 @@
           <w:rFonts w:cs="Times New Roman"/>
         </w:rPr>
       </w:pPr>
-      <w:bookmarkStart w:id="58" w:name="_Toc417635301"/>
+      <w:bookmarkStart w:id="59" w:name="_Toc417635301"/>
       <w:r>
         <w:rPr>
           <w:rFonts w:cs="Times New Roman"/>
         </w:rPr>
         <w:t>Architecture Layers Design</w:t>
       </w:r>
-      <w:bookmarkEnd w:id="58"/>
+      <w:bookmarkEnd w:id="59"/>
     </w:p>
     <w:p>
       <w:pPr>
@@ -44223,11 +45699,11 @@
       <w:pPr>
         <w:pStyle w:val="Heading4"/>
       </w:pPr>
-      <w:bookmarkStart w:id="59" w:name="_Toc396399990"/>
+      <w:bookmarkStart w:id="60" w:name="_Toc396399990"/>
       <w:r>
         <w:t>Database Diagram</w:t>
       </w:r>
-      <w:bookmarkEnd w:id="59"/>
+      <w:bookmarkEnd w:id="60"/>
     </w:p>
     <w:p>
       <w:pPr>
@@ -44242,13 +45718,11 @@
         <w:pStyle w:val="Heading3"/>
         <w:spacing w:before="60" w:after="60" w:line="340" w:lineRule="exact"/>
       </w:pPr>
-      <w:bookmarkStart w:id="60" w:name="_Toc417635304"/>
-      <w:bookmarkStart w:id="61" w:name="_GoBack"/>
-      <w:bookmarkEnd w:id="61"/>
+      <w:bookmarkStart w:id="61" w:name="_Toc417635304"/>
       <w:r>
         <w:t>Detail Design</w:t>
       </w:r>
-      <w:bookmarkEnd w:id="60"/>
+      <w:bookmarkEnd w:id="61"/>
     </w:p>
     <w:p/>
     <w:p/>
@@ -44445,120 +45919,6 @@
     </w:lvl>
   </w:abstractNum>
   <w:abstractNum w:abstractNumId="1" w15:restartNumberingAfterBreak="0">
-    <w:nsid w:val="049C7CB0"/>
-    <w:multiLevelType w:val="hybridMultilevel"/>
-    <w:tmpl w:val="61B61B16"/>
-    <w:lvl w:ilvl="0" w:tplc="A964CCA8">
-      <w:start w:val="3"/>
-      <w:numFmt w:val="bullet"/>
-      <w:lvlText w:val="-"/>
-      <w:lvlJc w:val="left"/>
-      <w:pPr>
-        <w:ind w:left="720" w:hanging="360"/>
-      </w:pPr>
-      <w:rPr>
-        <w:rFonts w:ascii="Times New Roman" w:eastAsia="Times New Roman" w:hAnsi="Times New Roman" w:cs="Times New Roman" w:hint="default"/>
-        <w:b w:val="0"/>
-      </w:rPr>
-    </w:lvl>
-    <w:lvl w:ilvl="1" w:tplc="04090003" w:tentative="1">
-      <w:start w:val="1"/>
-      <w:numFmt w:val="bullet"/>
-      <w:lvlText w:val="o"/>
-      <w:lvlJc w:val="left"/>
-      <w:pPr>
-        <w:ind w:left="1440" w:hanging="360"/>
-      </w:pPr>
-      <w:rPr>
-        <w:rFonts w:ascii="Courier New" w:hAnsi="Courier New" w:cs="Courier New" w:hint="default"/>
-      </w:rPr>
-    </w:lvl>
-    <w:lvl w:ilvl="2" w:tplc="04090005" w:tentative="1">
-      <w:start w:val="1"/>
-      <w:numFmt w:val="bullet"/>
-      <w:lvlText w:val=""/>
-      <w:lvlJc w:val="left"/>
-      <w:pPr>
-        <w:ind w:left="2160" w:hanging="360"/>
-      </w:pPr>
-      <w:rPr>
-        <w:rFonts w:ascii="Wingdings" w:hAnsi="Wingdings" w:hint="default"/>
-      </w:rPr>
-    </w:lvl>
-    <w:lvl w:ilvl="3" w:tplc="04090001" w:tentative="1">
-      <w:start w:val="1"/>
-      <w:numFmt w:val="bullet"/>
-      <w:lvlText w:val=""/>
-      <w:lvlJc w:val="left"/>
-      <w:pPr>
-        <w:ind w:left="2880" w:hanging="360"/>
-      </w:pPr>
-      <w:rPr>
-        <w:rFonts w:ascii="Symbol" w:hAnsi="Symbol" w:hint="default"/>
-      </w:rPr>
-    </w:lvl>
-    <w:lvl w:ilvl="4" w:tplc="04090003" w:tentative="1">
-      <w:start w:val="1"/>
-      <w:numFmt w:val="bullet"/>
-      <w:lvlText w:val="o"/>
-      <w:lvlJc w:val="left"/>
-      <w:pPr>
-        <w:ind w:left="3600" w:hanging="360"/>
-      </w:pPr>
-      <w:rPr>
-        <w:rFonts w:ascii="Courier New" w:hAnsi="Courier New" w:cs="Courier New" w:hint="default"/>
-      </w:rPr>
-    </w:lvl>
-    <w:lvl w:ilvl="5" w:tplc="04090005" w:tentative="1">
-      <w:start w:val="1"/>
-      <w:numFmt w:val="bullet"/>
-      <w:lvlText w:val=""/>
-      <w:lvlJc w:val="left"/>
-      <w:pPr>
-        <w:ind w:left="4320" w:hanging="360"/>
-      </w:pPr>
-      <w:rPr>
-        <w:rFonts w:ascii="Wingdings" w:hAnsi="Wingdings" w:hint="default"/>
-      </w:rPr>
-    </w:lvl>
-    <w:lvl w:ilvl="6" w:tplc="04090001" w:tentative="1">
-      <w:start w:val="1"/>
-      <w:numFmt w:val="bullet"/>
-      <w:lvlText w:val=""/>
-      <w:lvlJc w:val="left"/>
-      <w:pPr>
-        <w:ind w:left="5040" w:hanging="360"/>
-      </w:pPr>
-      <w:rPr>
-        <w:rFonts w:ascii="Symbol" w:hAnsi="Symbol" w:hint="default"/>
-      </w:rPr>
-    </w:lvl>
-    <w:lvl w:ilvl="7" w:tplc="04090003" w:tentative="1">
-      <w:start w:val="1"/>
-      <w:numFmt w:val="bullet"/>
-      <w:lvlText w:val="o"/>
-      <w:lvlJc w:val="left"/>
-      <w:pPr>
-        <w:ind w:left="5760" w:hanging="360"/>
-      </w:pPr>
-      <w:rPr>
-        <w:rFonts w:ascii="Courier New" w:hAnsi="Courier New" w:cs="Courier New" w:hint="default"/>
-      </w:rPr>
-    </w:lvl>
-    <w:lvl w:ilvl="8" w:tplc="04090005" w:tentative="1">
-      <w:start w:val="1"/>
-      <w:numFmt w:val="bullet"/>
-      <w:lvlText w:val=""/>
-      <w:lvlJc w:val="left"/>
-      <w:pPr>
-        <w:ind w:left="6480" w:hanging="360"/>
-      </w:pPr>
-      <w:rPr>
-        <w:rFonts w:ascii="Wingdings" w:hAnsi="Wingdings" w:hint="default"/>
-      </w:rPr>
-    </w:lvl>
-  </w:abstractNum>
-  <w:abstractNum w:abstractNumId="2" w15:restartNumberingAfterBreak="0">
     <w:nsid w:val="04DA5731"/>
     <w:multiLevelType w:val="hybridMultilevel"/>
     <w:tmpl w:val="F74CB7BA"/>
@@ -44647,96 +46007,7 @@
       </w:pPr>
     </w:lvl>
   </w:abstractNum>
-  <w:abstractNum w:abstractNumId="3" w15:restartNumberingAfterBreak="0">
-    <w:nsid w:val="09330EBF"/>
-    <w:multiLevelType w:val="hybridMultilevel"/>
-    <w:tmpl w:val="0E3692D2"/>
-    <w:lvl w:ilvl="0" w:tplc="0409000F">
-      <w:start w:val="1"/>
-      <w:numFmt w:val="decimal"/>
-      <w:lvlText w:val="%1."/>
-      <w:lvlJc w:val="left"/>
-      <w:pPr>
-        <w:ind w:left="720" w:hanging="360"/>
-      </w:pPr>
-      <w:rPr>
-        <w:rFonts w:hint="default"/>
-      </w:rPr>
-    </w:lvl>
-    <w:lvl w:ilvl="1" w:tplc="04090019" w:tentative="1">
-      <w:start w:val="1"/>
-      <w:numFmt w:val="lowerLetter"/>
-      <w:lvlText w:val="%2."/>
-      <w:lvlJc w:val="left"/>
-      <w:pPr>
-        <w:ind w:left="1440" w:hanging="360"/>
-      </w:pPr>
-    </w:lvl>
-    <w:lvl w:ilvl="2" w:tplc="0409001B" w:tentative="1">
-      <w:start w:val="1"/>
-      <w:numFmt w:val="lowerRoman"/>
-      <w:lvlText w:val="%3."/>
-      <w:lvlJc w:val="right"/>
-      <w:pPr>
-        <w:ind w:left="2160" w:hanging="180"/>
-      </w:pPr>
-    </w:lvl>
-    <w:lvl w:ilvl="3" w:tplc="0409000F" w:tentative="1">
-      <w:start w:val="1"/>
-      <w:numFmt w:val="decimal"/>
-      <w:lvlText w:val="%4."/>
-      <w:lvlJc w:val="left"/>
-      <w:pPr>
-        <w:ind w:left="2880" w:hanging="360"/>
-      </w:pPr>
-    </w:lvl>
-    <w:lvl w:ilvl="4" w:tplc="04090019" w:tentative="1">
-      <w:start w:val="1"/>
-      <w:numFmt w:val="lowerLetter"/>
-      <w:lvlText w:val="%5."/>
-      <w:lvlJc w:val="left"/>
-      <w:pPr>
-        <w:ind w:left="3600" w:hanging="360"/>
-      </w:pPr>
-    </w:lvl>
-    <w:lvl w:ilvl="5" w:tplc="0409001B" w:tentative="1">
-      <w:start w:val="1"/>
-      <w:numFmt w:val="lowerRoman"/>
-      <w:lvlText w:val="%6."/>
-      <w:lvlJc w:val="right"/>
-      <w:pPr>
-        <w:ind w:left="4320" w:hanging="180"/>
-      </w:pPr>
-    </w:lvl>
-    <w:lvl w:ilvl="6" w:tplc="0409000F" w:tentative="1">
-      <w:start w:val="1"/>
-      <w:numFmt w:val="decimal"/>
-      <w:lvlText w:val="%7."/>
-      <w:lvlJc w:val="left"/>
-      <w:pPr>
-        <w:ind w:left="5040" w:hanging="360"/>
-      </w:pPr>
-    </w:lvl>
-    <w:lvl w:ilvl="7" w:tplc="04090019" w:tentative="1">
-      <w:start w:val="1"/>
-      <w:numFmt w:val="lowerLetter"/>
-      <w:lvlText w:val="%8."/>
-      <w:lvlJc w:val="left"/>
-      <w:pPr>
-        <w:ind w:left="5760" w:hanging="360"/>
-      </w:pPr>
-    </w:lvl>
-    <w:lvl w:ilvl="8" w:tplc="0409001B" w:tentative="1">
-      <w:start w:val="1"/>
-      <w:numFmt w:val="lowerRoman"/>
-      <w:lvlText w:val="%9."/>
-      <w:lvlJc w:val="right"/>
-      <w:pPr>
-        <w:ind w:left="6480" w:hanging="180"/>
-      </w:pPr>
-    </w:lvl>
-  </w:abstractNum>
-  <w:abstractNum w:abstractNumId="4" w15:restartNumberingAfterBreak="0">
+  <w:abstractNum w:abstractNumId="2" w15:restartNumberingAfterBreak="0">
     <w:nsid w:val="11117691"/>
     <w:multiLevelType w:val="hybridMultilevel"/>
     <w:tmpl w:val="6F904E0E"/>
@@ -44825,120 +46096,7 @@
       </w:pPr>
     </w:lvl>
   </w:abstractNum>
-  <w:abstractNum w:abstractNumId="5" w15:restartNumberingAfterBreak="0">
-    <w:nsid w:val="120E5D96"/>
-    <w:multiLevelType w:val="multilevel"/>
-    <w:tmpl w:val="3BB886A4"/>
-    <w:lvl w:ilvl="0">
-      <w:start w:val="1"/>
-      <w:numFmt w:val="decimal"/>
-      <w:lvlText w:val="%1."/>
-      <w:lvlJc w:val="left"/>
-      <w:pPr>
-        <w:ind w:left="495" w:hanging="495"/>
-      </w:pPr>
-      <w:rPr>
-        <w:rFonts w:hint="default"/>
-      </w:rPr>
-    </w:lvl>
-    <w:lvl w:ilvl="1">
-      <w:start w:val="1"/>
-      <w:numFmt w:val="decimal"/>
-      <w:lvlText w:val="%1.%2."/>
-      <w:lvlJc w:val="left"/>
-      <w:pPr>
-        <w:ind w:left="495" w:hanging="495"/>
-      </w:pPr>
-      <w:rPr>
-        <w:rFonts w:hint="default"/>
-      </w:rPr>
-    </w:lvl>
-    <w:lvl w:ilvl="2">
-      <w:start w:val="1"/>
-      <w:numFmt w:val="decimal"/>
-      <w:lvlText w:val="%1.%2.%3."/>
-      <w:lvlJc w:val="left"/>
-      <w:pPr>
-        <w:ind w:left="720" w:hanging="720"/>
-      </w:pPr>
-      <w:rPr>
-        <w:rFonts w:hint="default"/>
-      </w:rPr>
-    </w:lvl>
-    <w:lvl w:ilvl="3">
-      <w:start w:val="1"/>
-      <w:numFmt w:val="decimal"/>
-      <w:lvlText w:val="%1.%2.%3.%4."/>
-      <w:lvlJc w:val="left"/>
-      <w:pPr>
-        <w:ind w:left="720" w:hanging="720"/>
-      </w:pPr>
-      <w:rPr>
-        <w:rFonts w:hint="default"/>
-      </w:rPr>
-    </w:lvl>
-    <w:lvl w:ilvl="4">
-      <w:start w:val="1"/>
-      <w:numFmt w:val="decimal"/>
-      <w:lvlText w:val="%1.%2.%3.%4.%5."/>
-      <w:lvlJc w:val="left"/>
-      <w:pPr>
-        <w:ind w:left="1080" w:hanging="1080"/>
-      </w:pPr>
-      <w:rPr>
-        <w:rFonts w:hint="default"/>
-      </w:rPr>
-    </w:lvl>
-    <w:lvl w:ilvl="5">
-      <w:start w:val="1"/>
-      <w:numFmt w:val="decimal"/>
-      <w:lvlText w:val="%1.%2.%3.%4.%5.%6."/>
-      <w:lvlJc w:val="left"/>
-      <w:pPr>
-        <w:ind w:left="1080" w:hanging="1080"/>
-      </w:pPr>
-      <w:rPr>
-        <w:rFonts w:hint="default"/>
-      </w:rPr>
-    </w:lvl>
-    <w:lvl w:ilvl="6">
-      <w:start w:val="1"/>
-      <w:numFmt w:val="decimal"/>
-      <w:lvlText w:val="%1.%2.%3.%4.%5.%6.%7."/>
-      <w:lvlJc w:val="left"/>
-      <w:pPr>
-        <w:ind w:left="1440" w:hanging="1440"/>
-      </w:pPr>
-      <w:rPr>
-        <w:rFonts w:hint="default"/>
-      </w:rPr>
-    </w:lvl>
-    <w:lvl w:ilvl="7">
-      <w:start w:val="1"/>
-      <w:numFmt w:val="decimal"/>
-      <w:lvlText w:val="%1.%2.%3.%4.%5.%6.%7.%8."/>
-      <w:lvlJc w:val="left"/>
-      <w:pPr>
-        <w:ind w:left="1440" w:hanging="1440"/>
-      </w:pPr>
-      <w:rPr>
-        <w:rFonts w:hint="default"/>
-      </w:rPr>
-    </w:lvl>
-    <w:lvl w:ilvl="8">
-      <w:start w:val="1"/>
-      <w:numFmt w:val="decimal"/>
-      <w:lvlText w:val="%1.%2.%3.%4.%5.%6.%7.%8.%9."/>
-      <w:lvlJc w:val="left"/>
-      <w:pPr>
-        <w:ind w:left="1800" w:hanging="1800"/>
-      </w:pPr>
-      <w:rPr>
-        <w:rFonts w:hint="default"/>
-      </w:rPr>
-    </w:lvl>
-  </w:abstractNum>
-  <w:abstractNum w:abstractNumId="6" w15:restartNumberingAfterBreak="0">
+  <w:abstractNum w:abstractNumId="3" w15:restartNumberingAfterBreak="0">
     <w:nsid w:val="1482775B"/>
     <w:multiLevelType w:val="multilevel"/>
     <w:tmpl w:val="096A6880"/>
@@ -45084,208 +46242,7 @@
       </w:pPr>
     </w:lvl>
   </w:abstractNum>
-  <w:abstractNum w:abstractNumId="7" w15:restartNumberingAfterBreak="0">
-    <w:nsid w:val="14F355E1"/>
-    <w:multiLevelType w:val="hybridMultilevel"/>
-    <w:tmpl w:val="CF9628A6"/>
-    <w:lvl w:ilvl="0" w:tplc="39CA7740">
-      <w:numFmt w:val="bullet"/>
-      <w:lvlText w:val="-"/>
-      <w:lvlJc w:val="left"/>
-      <w:pPr>
-        <w:ind w:left="1080" w:hanging="360"/>
-      </w:pPr>
-      <w:rPr>
-        <w:rFonts w:ascii="Calibri" w:eastAsiaTheme="minorHAnsi" w:hAnsi="Calibri" w:cstheme="minorBidi" w:hint="default"/>
-      </w:rPr>
-    </w:lvl>
-    <w:lvl w:ilvl="1" w:tplc="04090003" w:tentative="1">
-      <w:start w:val="1"/>
-      <w:numFmt w:val="bullet"/>
-      <w:lvlText w:val="o"/>
-      <w:lvlJc w:val="left"/>
-      <w:pPr>
-        <w:ind w:left="1800" w:hanging="360"/>
-      </w:pPr>
-      <w:rPr>
-        <w:rFonts w:ascii="Courier New" w:hAnsi="Courier New" w:cs="Courier New" w:hint="default"/>
-      </w:rPr>
-    </w:lvl>
-    <w:lvl w:ilvl="2" w:tplc="04090005" w:tentative="1">
-      <w:start w:val="1"/>
-      <w:numFmt w:val="bullet"/>
-      <w:lvlText w:val=""/>
-      <w:lvlJc w:val="left"/>
-      <w:pPr>
-        <w:ind w:left="2520" w:hanging="360"/>
-      </w:pPr>
-      <w:rPr>
-        <w:rFonts w:ascii="Wingdings" w:hAnsi="Wingdings" w:hint="default"/>
-      </w:rPr>
-    </w:lvl>
-    <w:lvl w:ilvl="3" w:tplc="04090001" w:tentative="1">
-      <w:start w:val="1"/>
-      <w:numFmt w:val="bullet"/>
-      <w:lvlText w:val=""/>
-      <w:lvlJc w:val="left"/>
-      <w:pPr>
-        <w:ind w:left="3240" w:hanging="360"/>
-      </w:pPr>
-      <w:rPr>
-        <w:rFonts w:ascii="Symbol" w:hAnsi="Symbol" w:hint="default"/>
-      </w:rPr>
-    </w:lvl>
-    <w:lvl w:ilvl="4" w:tplc="04090003" w:tentative="1">
-      <w:start w:val="1"/>
-      <w:numFmt w:val="bullet"/>
-      <w:lvlText w:val="o"/>
-      <w:lvlJc w:val="left"/>
-      <w:pPr>
-        <w:ind w:left="3960" w:hanging="360"/>
-      </w:pPr>
-      <w:rPr>
-        <w:rFonts w:ascii="Courier New" w:hAnsi="Courier New" w:cs="Courier New" w:hint="default"/>
-      </w:rPr>
-    </w:lvl>
-    <w:lvl w:ilvl="5" w:tplc="04090005" w:tentative="1">
-      <w:start w:val="1"/>
-      <w:numFmt w:val="bullet"/>
-      <w:lvlText w:val=""/>
-      <w:lvlJc w:val="left"/>
-      <w:pPr>
-        <w:ind w:left="4680" w:hanging="360"/>
-      </w:pPr>
-      <w:rPr>
-        <w:rFonts w:ascii="Wingdings" w:hAnsi="Wingdings" w:hint="default"/>
-      </w:rPr>
-    </w:lvl>
-    <w:lvl w:ilvl="6" w:tplc="04090001" w:tentative="1">
-      <w:start w:val="1"/>
-      <w:numFmt w:val="bullet"/>
-      <w:lvlText w:val=""/>
-      <w:lvlJc w:val="left"/>
-      <w:pPr>
-        <w:ind w:left="5400" w:hanging="360"/>
-      </w:pPr>
-      <w:rPr>
-        <w:rFonts w:ascii="Symbol" w:hAnsi="Symbol" w:hint="default"/>
-      </w:rPr>
-    </w:lvl>
-    <w:lvl w:ilvl="7" w:tplc="04090003" w:tentative="1">
-      <w:start w:val="1"/>
-      <w:numFmt w:val="bullet"/>
-      <w:lvlText w:val="o"/>
-      <w:lvlJc w:val="left"/>
-      <w:pPr>
-        <w:ind w:left="6120" w:hanging="360"/>
-      </w:pPr>
-      <w:rPr>
-        <w:rFonts w:ascii="Courier New" w:hAnsi="Courier New" w:cs="Courier New" w:hint="default"/>
-      </w:rPr>
-    </w:lvl>
-    <w:lvl w:ilvl="8" w:tplc="04090005" w:tentative="1">
-      <w:start w:val="1"/>
-      <w:numFmt w:val="bullet"/>
-      <w:lvlText w:val=""/>
-      <w:lvlJc w:val="left"/>
-      <w:pPr>
-        <w:ind w:left="6840" w:hanging="360"/>
-      </w:pPr>
-      <w:rPr>
-        <w:rFonts w:ascii="Wingdings" w:hAnsi="Wingdings" w:hint="default"/>
-      </w:rPr>
-    </w:lvl>
-  </w:abstractNum>
-  <w:abstractNum w:abstractNumId="8" w15:restartNumberingAfterBreak="0">
-    <w:nsid w:val="15261870"/>
-    <w:multiLevelType w:val="hybridMultilevel"/>
-    <w:tmpl w:val="06BCB4A0"/>
-    <w:lvl w:ilvl="0" w:tplc="5E6A5D48">
-      <w:start w:val="1"/>
-      <w:numFmt w:val="decimal"/>
-      <w:lvlText w:val="%1."/>
-      <w:lvlJc w:val="left"/>
-      <w:pPr>
-        <w:ind w:left="1065" w:hanging="360"/>
-      </w:pPr>
-      <w:rPr>
-        <w:rFonts w:hint="default"/>
-      </w:rPr>
-    </w:lvl>
-    <w:lvl w:ilvl="1" w:tplc="04090019" w:tentative="1">
-      <w:start w:val="1"/>
-      <w:numFmt w:val="lowerLetter"/>
-      <w:lvlText w:val="%2."/>
-      <w:lvlJc w:val="left"/>
-      <w:pPr>
-        <w:ind w:left="1785" w:hanging="360"/>
-      </w:pPr>
-    </w:lvl>
-    <w:lvl w:ilvl="2" w:tplc="0409001B" w:tentative="1">
-      <w:start w:val="1"/>
-      <w:numFmt w:val="lowerRoman"/>
-      <w:lvlText w:val="%3."/>
-      <w:lvlJc w:val="right"/>
-      <w:pPr>
-        <w:ind w:left="2505" w:hanging="180"/>
-      </w:pPr>
-    </w:lvl>
-    <w:lvl w:ilvl="3" w:tplc="0409000F" w:tentative="1">
-      <w:start w:val="1"/>
-      <w:numFmt w:val="decimal"/>
-      <w:lvlText w:val="%4."/>
-      <w:lvlJc w:val="left"/>
-      <w:pPr>
-        <w:ind w:left="3225" w:hanging="360"/>
-      </w:pPr>
-    </w:lvl>
-    <w:lvl w:ilvl="4" w:tplc="04090019" w:tentative="1">
-      <w:start w:val="1"/>
-      <w:numFmt w:val="lowerLetter"/>
-      <w:lvlText w:val="%5."/>
-      <w:lvlJc w:val="left"/>
-      <w:pPr>
-        <w:ind w:left="3945" w:hanging="360"/>
-      </w:pPr>
-    </w:lvl>
-    <w:lvl w:ilvl="5" w:tplc="0409001B" w:tentative="1">
-      <w:start w:val="1"/>
-      <w:numFmt w:val="lowerRoman"/>
-      <w:lvlText w:val="%6."/>
-      <w:lvlJc w:val="right"/>
-      <w:pPr>
-        <w:ind w:left="4665" w:hanging="180"/>
-      </w:pPr>
-    </w:lvl>
-    <w:lvl w:ilvl="6" w:tplc="0409000F" w:tentative="1">
-      <w:start w:val="1"/>
-      <w:numFmt w:val="decimal"/>
-      <w:lvlText w:val="%7."/>
-      <w:lvlJc w:val="left"/>
-      <w:pPr>
-        <w:ind w:left="5385" w:hanging="360"/>
-      </w:pPr>
-    </w:lvl>
-    <w:lvl w:ilvl="7" w:tplc="04090019" w:tentative="1">
-      <w:start w:val="1"/>
-      <w:numFmt w:val="lowerLetter"/>
-      <w:lvlText w:val="%8."/>
-      <w:lvlJc w:val="left"/>
-      <w:pPr>
-        <w:ind w:left="6105" w:hanging="360"/>
-      </w:pPr>
-    </w:lvl>
-    <w:lvl w:ilvl="8" w:tplc="0409001B" w:tentative="1">
-      <w:start w:val="1"/>
-      <w:numFmt w:val="lowerRoman"/>
-      <w:lvlText w:val="%9."/>
-      <w:lvlJc w:val="right"/>
-      <w:pPr>
-        <w:ind w:left="6825" w:hanging="180"/>
-      </w:pPr>
-    </w:lvl>
-  </w:abstractNum>
-  <w:abstractNum w:abstractNumId="9" w15:restartNumberingAfterBreak="0">
+  <w:abstractNum w:abstractNumId="4" w15:restartNumberingAfterBreak="0">
     <w:nsid w:val="17A95974"/>
     <w:multiLevelType w:val="hybridMultilevel"/>
     <w:tmpl w:val="0E3692D2"/>
@@ -45374,7 +46331,7 @@
       </w:pPr>
     </w:lvl>
   </w:abstractNum>
-  <w:abstractNum w:abstractNumId="10" w15:restartNumberingAfterBreak="0">
+  <w:abstractNum w:abstractNumId="5" w15:restartNumberingAfterBreak="0">
     <w:nsid w:val="23151A5D"/>
     <w:multiLevelType w:val="hybridMultilevel"/>
     <w:tmpl w:val="6F904E0E"/>
@@ -45463,7 +46420,7 @@
       </w:pPr>
     </w:lvl>
   </w:abstractNum>
-  <w:abstractNum w:abstractNumId="11" w15:restartNumberingAfterBreak="0">
+  <w:abstractNum w:abstractNumId="6" w15:restartNumberingAfterBreak="0">
     <w:nsid w:val="236166D8"/>
     <w:multiLevelType w:val="hybridMultilevel"/>
     <w:tmpl w:val="F74CB7BA"/>
@@ -45552,208 +46509,7 @@
       </w:pPr>
     </w:lvl>
   </w:abstractNum>
-  <w:abstractNum w:abstractNumId="12" w15:restartNumberingAfterBreak="0">
-    <w:nsid w:val="23D71A6F"/>
-    <w:multiLevelType w:val="hybridMultilevel"/>
-    <w:tmpl w:val="518829B8"/>
-    <w:lvl w:ilvl="0" w:tplc="0409000F">
-      <w:start w:val="2"/>
-      <w:numFmt w:val="decimal"/>
-      <w:lvlText w:val="%1."/>
-      <w:lvlJc w:val="left"/>
-      <w:pPr>
-        <w:ind w:left="720" w:hanging="360"/>
-      </w:pPr>
-      <w:rPr>
-        <w:rFonts w:hint="default"/>
-      </w:rPr>
-    </w:lvl>
-    <w:lvl w:ilvl="1" w:tplc="04090019" w:tentative="1">
-      <w:start w:val="1"/>
-      <w:numFmt w:val="lowerLetter"/>
-      <w:lvlText w:val="%2."/>
-      <w:lvlJc w:val="left"/>
-      <w:pPr>
-        <w:ind w:left="1440" w:hanging="360"/>
-      </w:pPr>
-    </w:lvl>
-    <w:lvl w:ilvl="2" w:tplc="0409001B" w:tentative="1">
-      <w:start w:val="1"/>
-      <w:numFmt w:val="lowerRoman"/>
-      <w:lvlText w:val="%3."/>
-      <w:lvlJc w:val="right"/>
-      <w:pPr>
-        <w:ind w:left="2160" w:hanging="180"/>
-      </w:pPr>
-    </w:lvl>
-    <w:lvl w:ilvl="3" w:tplc="0409000F" w:tentative="1">
-      <w:start w:val="1"/>
-      <w:numFmt w:val="decimal"/>
-      <w:lvlText w:val="%4."/>
-      <w:lvlJc w:val="left"/>
-      <w:pPr>
-        <w:ind w:left="2880" w:hanging="360"/>
-      </w:pPr>
-    </w:lvl>
-    <w:lvl w:ilvl="4" w:tplc="04090019" w:tentative="1">
-      <w:start w:val="1"/>
-      <w:numFmt w:val="lowerLetter"/>
-      <w:lvlText w:val="%5."/>
-      <w:lvlJc w:val="left"/>
-      <w:pPr>
-        <w:ind w:left="3600" w:hanging="360"/>
-      </w:pPr>
-    </w:lvl>
-    <w:lvl w:ilvl="5" w:tplc="0409001B" w:tentative="1">
-      <w:start w:val="1"/>
-      <w:numFmt w:val="lowerRoman"/>
-      <w:lvlText w:val="%6."/>
-      <w:lvlJc w:val="right"/>
-      <w:pPr>
-        <w:ind w:left="4320" w:hanging="180"/>
-      </w:pPr>
-    </w:lvl>
-    <w:lvl w:ilvl="6" w:tplc="0409000F" w:tentative="1">
-      <w:start w:val="1"/>
-      <w:numFmt w:val="decimal"/>
-      <w:lvlText w:val="%7."/>
-      <w:lvlJc w:val="left"/>
-      <w:pPr>
-        <w:ind w:left="5040" w:hanging="360"/>
-      </w:pPr>
-    </w:lvl>
-    <w:lvl w:ilvl="7" w:tplc="04090019" w:tentative="1">
-      <w:start w:val="1"/>
-      <w:numFmt w:val="lowerLetter"/>
-      <w:lvlText w:val="%8."/>
-      <w:lvlJc w:val="left"/>
-      <w:pPr>
-        <w:ind w:left="5760" w:hanging="360"/>
-      </w:pPr>
-    </w:lvl>
-    <w:lvl w:ilvl="8" w:tplc="0409001B" w:tentative="1">
-      <w:start w:val="1"/>
-      <w:numFmt w:val="lowerRoman"/>
-      <w:lvlText w:val="%9."/>
-      <w:lvlJc w:val="right"/>
-      <w:pPr>
-        <w:ind w:left="6480" w:hanging="180"/>
-      </w:pPr>
-    </w:lvl>
-  </w:abstractNum>
-  <w:abstractNum w:abstractNumId="13" w15:restartNumberingAfterBreak="0">
-    <w:nsid w:val="24F44FF9"/>
-    <w:multiLevelType w:val="hybridMultilevel"/>
-    <w:tmpl w:val="69FC60F2"/>
-    <w:lvl w:ilvl="0" w:tplc="39CA7740">
-      <w:numFmt w:val="bullet"/>
-      <w:lvlText w:val="-"/>
-      <w:lvlJc w:val="left"/>
-      <w:pPr>
-        <w:ind w:left="720" w:hanging="360"/>
-      </w:pPr>
-      <w:rPr>
-        <w:rFonts w:ascii="Calibri" w:eastAsiaTheme="minorHAnsi" w:hAnsi="Calibri" w:cstheme="minorBidi" w:hint="default"/>
-      </w:rPr>
-    </w:lvl>
-    <w:lvl w:ilvl="1" w:tplc="04090003">
-      <w:start w:val="1"/>
-      <w:numFmt w:val="bullet"/>
-      <w:lvlText w:val="o"/>
-      <w:lvlJc w:val="left"/>
-      <w:pPr>
-        <w:ind w:left="1440" w:hanging="360"/>
-      </w:pPr>
-      <w:rPr>
-        <w:rFonts w:ascii="Courier New" w:hAnsi="Courier New" w:cs="Courier New" w:hint="default"/>
-      </w:rPr>
-    </w:lvl>
-    <w:lvl w:ilvl="2" w:tplc="04090005" w:tentative="1">
-      <w:start w:val="1"/>
-      <w:numFmt w:val="bullet"/>
-      <w:lvlText w:val=""/>
-      <w:lvlJc w:val="left"/>
-      <w:pPr>
-        <w:ind w:left="2160" w:hanging="360"/>
-      </w:pPr>
-      <w:rPr>
-        <w:rFonts w:ascii="Wingdings" w:hAnsi="Wingdings" w:hint="default"/>
-      </w:rPr>
-    </w:lvl>
-    <w:lvl w:ilvl="3" w:tplc="04090001" w:tentative="1">
-      <w:start w:val="1"/>
-      <w:numFmt w:val="bullet"/>
-      <w:lvlText w:val=""/>
-      <w:lvlJc w:val="left"/>
-      <w:pPr>
-        <w:ind w:left="2880" w:hanging="360"/>
-      </w:pPr>
-      <w:rPr>
-        <w:rFonts w:ascii="Symbol" w:hAnsi="Symbol" w:hint="default"/>
-      </w:rPr>
-    </w:lvl>
-    <w:lvl w:ilvl="4" w:tplc="04090003" w:tentative="1">
-      <w:start w:val="1"/>
-      <w:numFmt w:val="bullet"/>
-      <w:lvlText w:val="o"/>
-      <w:lvlJc w:val="left"/>
-      <w:pPr>
-        <w:ind w:left="3600" w:hanging="360"/>
-      </w:pPr>
-      <w:rPr>
-        <w:rFonts w:ascii="Courier New" w:hAnsi="Courier New" w:cs="Courier New" w:hint="default"/>
-      </w:rPr>
-    </w:lvl>
-    <w:lvl w:ilvl="5" w:tplc="04090005" w:tentative="1">
-      <w:start w:val="1"/>
-      <w:numFmt w:val="bullet"/>
-      <w:lvlText w:val=""/>
-      <w:lvlJc w:val="left"/>
-      <w:pPr>
-        <w:ind w:left="4320" w:hanging="360"/>
-      </w:pPr>
-      <w:rPr>
-        <w:rFonts w:ascii="Wingdings" w:hAnsi="Wingdings" w:hint="default"/>
-      </w:rPr>
-    </w:lvl>
-    <w:lvl w:ilvl="6" w:tplc="04090001" w:tentative="1">
-      <w:start w:val="1"/>
-      <w:numFmt w:val="bullet"/>
-      <w:lvlText w:val=""/>
-      <w:lvlJc w:val="left"/>
-      <w:pPr>
-        <w:ind w:left="5040" w:hanging="360"/>
-      </w:pPr>
-      <w:rPr>
-        <w:rFonts w:ascii="Symbol" w:hAnsi="Symbol" w:hint="default"/>
-      </w:rPr>
-    </w:lvl>
-    <w:lvl w:ilvl="7" w:tplc="04090003" w:tentative="1">
-      <w:start w:val="1"/>
-      <w:numFmt w:val="bullet"/>
-      <w:lvlText w:val="o"/>
-      <w:lvlJc w:val="left"/>
-      <w:pPr>
-        <w:ind w:left="5760" w:hanging="360"/>
-      </w:pPr>
-      <w:rPr>
-        <w:rFonts w:ascii="Courier New" w:hAnsi="Courier New" w:cs="Courier New" w:hint="default"/>
-      </w:rPr>
-    </w:lvl>
-    <w:lvl w:ilvl="8" w:tplc="04090005" w:tentative="1">
-      <w:start w:val="1"/>
-      <w:numFmt w:val="bullet"/>
-      <w:lvlText w:val=""/>
-      <w:lvlJc w:val="left"/>
-      <w:pPr>
-        <w:ind w:left="6480" w:hanging="360"/>
-      </w:pPr>
-      <w:rPr>
-        <w:rFonts w:ascii="Wingdings" w:hAnsi="Wingdings" w:hint="default"/>
-      </w:rPr>
-    </w:lvl>
-  </w:abstractNum>
-  <w:abstractNum w:abstractNumId="14" w15:restartNumberingAfterBreak="0">
+  <w:abstractNum w:abstractNumId="7" w15:restartNumberingAfterBreak="0">
     <w:nsid w:val="27A06301"/>
     <w:multiLevelType w:val="hybridMultilevel"/>
     <w:tmpl w:val="6F904E0E"/>
@@ -45842,93 +46598,7 @@
       </w:pPr>
     </w:lvl>
   </w:abstractNum>
-  <w:abstractNum w:abstractNumId="15" w15:restartNumberingAfterBreak="0">
-    <w:nsid w:val="2AA0045E"/>
-    <w:multiLevelType w:val="hybridMultilevel"/>
-    <w:tmpl w:val="861684E2"/>
-    <w:lvl w:ilvl="0" w:tplc="0409000F">
-      <w:start w:val="1"/>
-      <w:numFmt w:val="decimal"/>
-      <w:lvlText w:val="%1."/>
-      <w:lvlJc w:val="left"/>
-      <w:pPr>
-        <w:ind w:left="720" w:hanging="360"/>
-      </w:pPr>
-    </w:lvl>
-    <w:lvl w:ilvl="1" w:tplc="04090019">
-      <w:start w:val="1"/>
-      <w:numFmt w:val="lowerLetter"/>
-      <w:lvlText w:val="%2."/>
-      <w:lvlJc w:val="left"/>
-      <w:pPr>
-        <w:ind w:left="1440" w:hanging="360"/>
-      </w:pPr>
-    </w:lvl>
-    <w:lvl w:ilvl="2" w:tplc="0409001B">
-      <w:start w:val="1"/>
-      <w:numFmt w:val="lowerRoman"/>
-      <w:lvlText w:val="%3."/>
-      <w:lvlJc w:val="right"/>
-      <w:pPr>
-        <w:ind w:left="2160" w:hanging="180"/>
-      </w:pPr>
-    </w:lvl>
-    <w:lvl w:ilvl="3" w:tplc="0409000F">
-      <w:start w:val="1"/>
-      <w:numFmt w:val="decimal"/>
-      <w:lvlText w:val="%4."/>
-      <w:lvlJc w:val="left"/>
-      <w:pPr>
-        <w:ind w:left="2880" w:hanging="360"/>
-      </w:pPr>
-    </w:lvl>
-    <w:lvl w:ilvl="4" w:tplc="04090019">
-      <w:start w:val="1"/>
-      <w:numFmt w:val="lowerLetter"/>
-      <w:lvlText w:val="%5."/>
-      <w:lvlJc w:val="left"/>
-      <w:pPr>
-        <w:ind w:left="3600" w:hanging="360"/>
-      </w:pPr>
-    </w:lvl>
-    <w:lvl w:ilvl="5" w:tplc="0409001B">
-      <w:start w:val="1"/>
-      <w:numFmt w:val="lowerRoman"/>
-      <w:lvlText w:val="%6."/>
-      <w:lvlJc w:val="right"/>
-      <w:pPr>
-        <w:ind w:left="4320" w:hanging="180"/>
-      </w:pPr>
-    </w:lvl>
-    <w:lvl w:ilvl="6" w:tplc="0409000F">
-      <w:start w:val="1"/>
-      <w:numFmt w:val="decimal"/>
-      <w:lvlText w:val="%7."/>
-      <w:lvlJc w:val="left"/>
-      <w:pPr>
-        <w:ind w:left="5040" w:hanging="360"/>
-      </w:pPr>
-    </w:lvl>
-    <w:lvl w:ilvl="7" w:tplc="04090019">
-      <w:start w:val="1"/>
-      <w:numFmt w:val="lowerLetter"/>
-      <w:lvlText w:val="%8."/>
-      <w:lvlJc w:val="left"/>
-      <w:pPr>
-        <w:ind w:left="5760" w:hanging="360"/>
-      </w:pPr>
-    </w:lvl>
-    <w:lvl w:ilvl="8" w:tplc="0409001B">
-      <w:start w:val="1"/>
-      <w:numFmt w:val="lowerRoman"/>
-      <w:lvlText w:val="%9."/>
-      <w:lvlJc w:val="right"/>
-      <w:pPr>
-        <w:ind w:left="6480" w:hanging="180"/>
-      </w:pPr>
-    </w:lvl>
-  </w:abstractNum>
-  <w:abstractNum w:abstractNumId="16" w15:restartNumberingAfterBreak="0">
+  <w:abstractNum w:abstractNumId="8" w15:restartNumberingAfterBreak="0">
     <w:nsid w:val="350F49D8"/>
     <w:multiLevelType w:val="hybridMultilevel"/>
     <w:tmpl w:val="6F904E0E"/>
@@ -46017,7 +46687,7 @@
       </w:pPr>
     </w:lvl>
   </w:abstractNum>
-  <w:abstractNum w:abstractNumId="17" w15:restartNumberingAfterBreak="0">
+  <w:abstractNum w:abstractNumId="9" w15:restartNumberingAfterBreak="0">
     <w:nsid w:val="35301F34"/>
     <w:multiLevelType w:val="hybridMultilevel"/>
     <w:tmpl w:val="6F904E0E"/>
@@ -46106,120 +46776,7 @@
       </w:pPr>
     </w:lvl>
   </w:abstractNum>
-  <w:abstractNum w:abstractNumId="18" w15:restartNumberingAfterBreak="0">
-    <w:nsid w:val="376301AE"/>
-    <w:multiLevelType w:val="hybridMultilevel"/>
-    <w:tmpl w:val="3802ED34"/>
-    <w:lvl w:ilvl="0" w:tplc="04090001">
-      <w:start w:val="1"/>
-      <w:numFmt w:val="bullet"/>
-      <w:lvlText w:val=""/>
-      <w:lvlJc w:val="left"/>
-      <w:pPr>
-        <w:ind w:left="720" w:hanging="360"/>
-      </w:pPr>
-      <w:rPr>
-        <w:rFonts w:ascii="Symbol" w:hAnsi="Symbol" w:hint="default"/>
-      </w:rPr>
-    </w:lvl>
-    <w:lvl w:ilvl="1" w:tplc="04090003">
-      <w:start w:val="1"/>
-      <w:numFmt w:val="bullet"/>
-      <w:lvlText w:val="o"/>
-      <w:lvlJc w:val="left"/>
-      <w:pPr>
-        <w:ind w:left="1440" w:hanging="360"/>
-      </w:pPr>
-      <w:rPr>
-        <w:rFonts w:ascii="Courier New" w:hAnsi="Courier New" w:cs="Courier New" w:hint="default"/>
-      </w:rPr>
-    </w:lvl>
-    <w:lvl w:ilvl="2" w:tplc="04090005">
-      <w:start w:val="1"/>
-      <w:numFmt w:val="bullet"/>
-      <w:lvlText w:val=""/>
-      <w:lvlJc w:val="left"/>
-      <w:pPr>
-        <w:ind w:left="2160" w:hanging="360"/>
-      </w:pPr>
-      <w:rPr>
-        <w:rFonts w:ascii="Wingdings" w:hAnsi="Wingdings" w:hint="default"/>
-      </w:rPr>
-    </w:lvl>
-    <w:lvl w:ilvl="3" w:tplc="04090001">
-      <w:start w:val="1"/>
-      <w:numFmt w:val="bullet"/>
-      <w:lvlText w:val=""/>
-      <w:lvlJc w:val="left"/>
-      <w:pPr>
-        <w:ind w:left="2880" w:hanging="360"/>
-      </w:pPr>
-      <w:rPr>
-        <w:rFonts w:ascii="Symbol" w:hAnsi="Symbol" w:hint="default"/>
-      </w:rPr>
-    </w:lvl>
-    <w:lvl w:ilvl="4" w:tplc="04090003">
-      <w:start w:val="1"/>
-      <w:numFmt w:val="bullet"/>
-      <w:lvlText w:val="o"/>
-      <w:lvlJc w:val="left"/>
-      <w:pPr>
-        <w:ind w:left="3600" w:hanging="360"/>
-      </w:pPr>
-      <w:rPr>
-        <w:rFonts w:ascii="Courier New" w:hAnsi="Courier New" w:cs="Courier New" w:hint="default"/>
-      </w:rPr>
-    </w:lvl>
-    <w:lvl w:ilvl="5" w:tplc="04090005">
-      <w:start w:val="1"/>
-      <w:numFmt w:val="bullet"/>
-      <w:lvlText w:val=""/>
-      <w:lvlJc w:val="left"/>
-      <w:pPr>
-        <w:ind w:left="4320" w:hanging="360"/>
-      </w:pPr>
-      <w:rPr>
-        <w:rFonts w:ascii="Wingdings" w:hAnsi="Wingdings" w:hint="default"/>
-      </w:rPr>
-    </w:lvl>
-    <w:lvl w:ilvl="6" w:tplc="04090001">
-      <w:start w:val="1"/>
-      <w:numFmt w:val="bullet"/>
-      <w:lvlText w:val=""/>
-      <w:lvlJc w:val="left"/>
-      <w:pPr>
-        <w:ind w:left="5040" w:hanging="360"/>
-      </w:pPr>
-      <w:rPr>
-        <w:rFonts w:ascii="Symbol" w:hAnsi="Symbol" w:hint="default"/>
-      </w:rPr>
-    </w:lvl>
-    <w:lvl w:ilvl="7" w:tplc="04090003">
-      <w:start w:val="1"/>
-      <w:numFmt w:val="bullet"/>
-      <w:lvlText w:val="o"/>
-      <w:lvlJc w:val="left"/>
-      <w:pPr>
-        <w:ind w:left="5760" w:hanging="360"/>
-      </w:pPr>
-      <w:rPr>
-        <w:rFonts w:ascii="Courier New" w:hAnsi="Courier New" w:cs="Courier New" w:hint="default"/>
-      </w:rPr>
-    </w:lvl>
-    <w:lvl w:ilvl="8" w:tplc="04090005">
-      <w:start w:val="1"/>
-      <w:numFmt w:val="bullet"/>
-      <w:lvlText w:val=""/>
-      <w:lvlJc w:val="left"/>
-      <w:pPr>
-        <w:ind w:left="6480" w:hanging="360"/>
-      </w:pPr>
-      <w:rPr>
-        <w:rFonts w:ascii="Wingdings" w:hAnsi="Wingdings" w:hint="default"/>
-      </w:rPr>
-    </w:lvl>
-  </w:abstractNum>
-  <w:abstractNum w:abstractNumId="19" w15:restartNumberingAfterBreak="0">
+  <w:abstractNum w:abstractNumId="10" w15:restartNumberingAfterBreak="0">
     <w:nsid w:val="38B41BD8"/>
     <w:multiLevelType w:val="hybridMultilevel"/>
     <w:tmpl w:val="6F904E0E"/>
@@ -46308,7 +46865,7 @@
       </w:pPr>
     </w:lvl>
   </w:abstractNum>
-  <w:abstractNum w:abstractNumId="20" w15:restartNumberingAfterBreak="0">
+  <w:abstractNum w:abstractNumId="11" w15:restartNumberingAfterBreak="0">
     <w:nsid w:val="414A7010"/>
     <w:multiLevelType w:val="hybridMultilevel"/>
     <w:tmpl w:val="6F904E0E"/>
@@ -46397,7 +46954,7 @@
       </w:pPr>
     </w:lvl>
   </w:abstractNum>
-  <w:abstractNum w:abstractNumId="21" w15:restartNumberingAfterBreak="0">
+  <w:abstractNum w:abstractNumId="12" w15:restartNumberingAfterBreak="0">
     <w:nsid w:val="48CA426F"/>
     <w:multiLevelType w:val="hybridMultilevel"/>
     <w:tmpl w:val="640211B2"/>
@@ -46486,93 +47043,7 @@
       </w:pPr>
     </w:lvl>
   </w:abstractNum>
-  <w:abstractNum w:abstractNumId="22" w15:restartNumberingAfterBreak="0">
-    <w:nsid w:val="496560E7"/>
-    <w:multiLevelType w:val="hybridMultilevel"/>
-    <w:tmpl w:val="7D3620F2"/>
-    <w:lvl w:ilvl="0" w:tplc="0409000F">
-      <w:start w:val="1"/>
-      <w:numFmt w:val="decimal"/>
-      <w:lvlText w:val="%1."/>
-      <w:lvlJc w:val="left"/>
-      <w:pPr>
-        <w:ind w:left="720" w:hanging="360"/>
-      </w:pPr>
-    </w:lvl>
-    <w:lvl w:ilvl="1" w:tplc="04090019" w:tentative="1">
-      <w:start w:val="1"/>
-      <w:numFmt w:val="lowerLetter"/>
-      <w:lvlText w:val="%2."/>
-      <w:lvlJc w:val="left"/>
-      <w:pPr>
-        <w:ind w:left="1440" w:hanging="360"/>
-      </w:pPr>
-    </w:lvl>
-    <w:lvl w:ilvl="2" w:tplc="0409001B" w:tentative="1">
-      <w:start w:val="1"/>
-      <w:numFmt w:val="lowerRoman"/>
-      <w:lvlText w:val="%3."/>
-      <w:lvlJc w:val="right"/>
-      <w:pPr>
-        <w:ind w:left="2160" w:hanging="180"/>
-      </w:pPr>
-    </w:lvl>
-    <w:lvl w:ilvl="3" w:tplc="0409000F" w:tentative="1">
-      <w:start w:val="1"/>
-      <w:numFmt w:val="decimal"/>
-      <w:lvlText w:val="%4."/>
-      <w:lvlJc w:val="left"/>
-      <w:pPr>
-        <w:ind w:left="2880" w:hanging="360"/>
-      </w:pPr>
-    </w:lvl>
-    <w:lvl w:ilvl="4" w:tplc="04090019" w:tentative="1">
-      <w:start w:val="1"/>
-      <w:numFmt w:val="lowerLetter"/>
-      <w:lvlText w:val="%5."/>
-      <w:lvlJc w:val="left"/>
-      <w:pPr>
-        <w:ind w:left="3600" w:hanging="360"/>
-      </w:pPr>
-    </w:lvl>
-    <w:lvl w:ilvl="5" w:tplc="0409001B" w:tentative="1">
-      <w:start w:val="1"/>
-      <w:numFmt w:val="lowerRoman"/>
-      <w:lvlText w:val="%6."/>
-      <w:lvlJc w:val="right"/>
-      <w:pPr>
-        <w:ind w:left="4320" w:hanging="180"/>
-      </w:pPr>
-    </w:lvl>
-    <w:lvl w:ilvl="6" w:tplc="0409000F" w:tentative="1">
-      <w:start w:val="1"/>
-      <w:numFmt w:val="decimal"/>
-      <w:lvlText w:val="%7."/>
-      <w:lvlJc w:val="left"/>
-      <w:pPr>
-        <w:ind w:left="5040" w:hanging="360"/>
-      </w:pPr>
-    </w:lvl>
-    <w:lvl w:ilvl="7" w:tplc="04090019" w:tentative="1">
-      <w:start w:val="1"/>
-      <w:numFmt w:val="lowerLetter"/>
-      <w:lvlText w:val="%8."/>
-      <w:lvlJc w:val="left"/>
-      <w:pPr>
-        <w:ind w:left="5760" w:hanging="360"/>
-      </w:pPr>
-    </w:lvl>
-    <w:lvl w:ilvl="8" w:tplc="0409001B" w:tentative="1">
-      <w:start w:val="1"/>
-      <w:numFmt w:val="lowerRoman"/>
-      <w:lvlText w:val="%9."/>
-      <w:lvlJc w:val="right"/>
-      <w:pPr>
-        <w:ind w:left="6480" w:hanging="180"/>
-      </w:pPr>
-    </w:lvl>
-  </w:abstractNum>
-  <w:abstractNum w:abstractNumId="23" w15:restartNumberingAfterBreak="0">
+  <w:abstractNum w:abstractNumId="13" w15:restartNumberingAfterBreak="0">
     <w:nsid w:val="4D476875"/>
     <w:multiLevelType w:val="hybridMultilevel"/>
     <w:tmpl w:val="6F904E0E"/>
@@ -46661,7 +47132,7 @@
       </w:pPr>
     </w:lvl>
   </w:abstractNum>
-  <w:abstractNum w:abstractNumId="24" w15:restartNumberingAfterBreak="0">
+  <w:abstractNum w:abstractNumId="14" w15:restartNumberingAfterBreak="0">
     <w:nsid w:val="574D5D93"/>
     <w:multiLevelType w:val="hybridMultilevel"/>
     <w:tmpl w:val="85801A6A"/>
@@ -46750,7 +47221,96 @@
       </w:pPr>
     </w:lvl>
   </w:abstractNum>
-  <w:abstractNum w:abstractNumId="25" w15:restartNumberingAfterBreak="0">
+  <w:abstractNum w:abstractNumId="15" w15:restartNumberingAfterBreak="0">
+    <w:nsid w:val="58DF2301"/>
+    <w:multiLevelType w:val="hybridMultilevel"/>
+    <w:tmpl w:val="6F904E0E"/>
+    <w:lvl w:ilvl="0" w:tplc="0409000F">
+      <w:start w:val="1"/>
+      <w:numFmt w:val="decimal"/>
+      <w:lvlText w:val="%1."/>
+      <w:lvlJc w:val="left"/>
+      <w:pPr>
+        <w:ind w:left="720" w:hanging="360"/>
+      </w:pPr>
+      <w:rPr>
+        <w:rFonts w:hint="default"/>
+      </w:rPr>
+    </w:lvl>
+    <w:lvl w:ilvl="1" w:tplc="04090019" w:tentative="1">
+      <w:start w:val="1"/>
+      <w:numFmt w:val="lowerLetter"/>
+      <w:lvlText w:val="%2."/>
+      <w:lvlJc w:val="left"/>
+      <w:pPr>
+        <w:ind w:left="1440" w:hanging="360"/>
+      </w:pPr>
+    </w:lvl>
+    <w:lvl w:ilvl="2" w:tplc="0409001B" w:tentative="1">
+      <w:start w:val="1"/>
+      <w:numFmt w:val="lowerRoman"/>
+      <w:lvlText w:val="%3."/>
+      <w:lvlJc w:val="right"/>
+      <w:pPr>
+        <w:ind w:left="2160" w:hanging="180"/>
+      </w:pPr>
+    </w:lvl>
+    <w:lvl w:ilvl="3" w:tplc="0409000F" w:tentative="1">
+      <w:start w:val="1"/>
+      <w:numFmt w:val="decimal"/>
+      <w:lvlText w:val="%4."/>
+      <w:lvlJc w:val="left"/>
+      <w:pPr>
+        <w:ind w:left="2880" w:hanging="360"/>
+      </w:pPr>
+    </w:lvl>
+    <w:lvl w:ilvl="4" w:tplc="04090019" w:tentative="1">
+      <w:start w:val="1"/>
+      <w:numFmt w:val="lowerLetter"/>
+      <w:lvlText w:val="%5."/>
+      <w:lvlJc w:val="left"/>
+      <w:pPr>
+        <w:ind w:left="3600" w:hanging="360"/>
+      </w:pPr>
+    </w:lvl>
+    <w:lvl w:ilvl="5" w:tplc="0409001B" w:tentative="1">
+      <w:start w:val="1"/>
+      <w:numFmt w:val="lowerRoman"/>
+      <w:lvlText w:val="%6."/>
+      <w:lvlJc w:val="right"/>
+      <w:pPr>
+        <w:ind w:left="4320" w:hanging="180"/>
+      </w:pPr>
+    </w:lvl>
+    <w:lvl w:ilvl="6" w:tplc="0409000F" w:tentative="1">
+      <w:start w:val="1"/>
+      <w:numFmt w:val="decimal"/>
+      <w:lvlText w:val="%7."/>
+      <w:lvlJc w:val="left"/>
+      <w:pPr>
+        <w:ind w:left="5040" w:hanging="360"/>
+      </w:pPr>
+    </w:lvl>
+    <w:lvl w:ilvl="7" w:tplc="04090019" w:tentative="1">
+      <w:start w:val="1"/>
+      <w:numFmt w:val="lowerLetter"/>
+      <w:lvlText w:val="%8."/>
+      <w:lvlJc w:val="left"/>
+      <w:pPr>
+        <w:ind w:left="5760" w:hanging="360"/>
+      </w:pPr>
+    </w:lvl>
+    <w:lvl w:ilvl="8" w:tplc="0409001B" w:tentative="1">
+      <w:start w:val="1"/>
+      <w:numFmt w:val="lowerRoman"/>
+      <w:lvlText w:val="%9."/>
+      <w:lvlJc w:val="right"/>
+      <w:pPr>
+        <w:ind w:left="6480" w:hanging="180"/>
+      </w:pPr>
+    </w:lvl>
+  </w:abstractNum>
+  <w:abstractNum w:abstractNumId="16" w15:restartNumberingAfterBreak="0">
     <w:nsid w:val="5CB54624"/>
     <w:multiLevelType w:val="hybridMultilevel"/>
     <w:tmpl w:val="F74CB7BA"/>
@@ -46839,415 +47399,7 @@
       </w:pPr>
     </w:lvl>
   </w:abstractNum>
-  <w:abstractNum w:abstractNumId="26" w15:restartNumberingAfterBreak="0">
-    <w:nsid w:val="61012184"/>
-    <w:multiLevelType w:val="hybridMultilevel"/>
-    <w:tmpl w:val="137A7DAE"/>
-    <w:lvl w:ilvl="0" w:tplc="04090001">
-      <w:start w:val="1"/>
-      <w:numFmt w:val="bullet"/>
-      <w:lvlText w:val=""/>
-      <w:lvlJc w:val="left"/>
-      <w:pPr>
-        <w:ind w:left="720" w:hanging="360"/>
-      </w:pPr>
-      <w:rPr>
-        <w:rFonts w:ascii="Symbol" w:hAnsi="Symbol" w:hint="default"/>
-      </w:rPr>
-    </w:lvl>
-    <w:lvl w:ilvl="1" w:tplc="04090003" w:tentative="1">
-      <w:start w:val="1"/>
-      <w:numFmt w:val="bullet"/>
-      <w:lvlText w:val="o"/>
-      <w:lvlJc w:val="left"/>
-      <w:pPr>
-        <w:ind w:left="1440" w:hanging="360"/>
-      </w:pPr>
-      <w:rPr>
-        <w:rFonts w:ascii="Courier New" w:hAnsi="Courier New" w:cs="Courier New" w:hint="default"/>
-      </w:rPr>
-    </w:lvl>
-    <w:lvl w:ilvl="2" w:tplc="04090005" w:tentative="1">
-      <w:start w:val="1"/>
-      <w:numFmt w:val="bullet"/>
-      <w:lvlText w:val=""/>
-      <w:lvlJc w:val="left"/>
-      <w:pPr>
-        <w:ind w:left="2160" w:hanging="360"/>
-      </w:pPr>
-      <w:rPr>
-        <w:rFonts w:ascii="Wingdings" w:hAnsi="Wingdings" w:hint="default"/>
-      </w:rPr>
-    </w:lvl>
-    <w:lvl w:ilvl="3" w:tplc="04090001" w:tentative="1">
-      <w:start w:val="1"/>
-      <w:numFmt w:val="bullet"/>
-      <w:lvlText w:val=""/>
-      <w:lvlJc w:val="left"/>
-      <w:pPr>
-        <w:ind w:left="2880" w:hanging="360"/>
-      </w:pPr>
-      <w:rPr>
-        <w:rFonts w:ascii="Symbol" w:hAnsi="Symbol" w:hint="default"/>
-      </w:rPr>
-    </w:lvl>
-    <w:lvl w:ilvl="4" w:tplc="04090003" w:tentative="1">
-      <w:start w:val="1"/>
-      <w:numFmt w:val="bullet"/>
-      <w:lvlText w:val="o"/>
-      <w:lvlJc w:val="left"/>
-      <w:pPr>
-        <w:ind w:left="3600" w:hanging="360"/>
-      </w:pPr>
-      <w:rPr>
-        <w:rFonts w:ascii="Courier New" w:hAnsi="Courier New" w:cs="Courier New" w:hint="default"/>
-      </w:rPr>
-    </w:lvl>
-    <w:lvl w:ilvl="5" w:tplc="04090005" w:tentative="1">
-      <w:start w:val="1"/>
-      <w:numFmt w:val="bullet"/>
-      <w:lvlText w:val=""/>
-      <w:lvlJc w:val="left"/>
-      <w:pPr>
-        <w:ind w:left="4320" w:hanging="360"/>
-      </w:pPr>
-      <w:rPr>
-        <w:rFonts w:ascii="Wingdings" w:hAnsi="Wingdings" w:hint="default"/>
-      </w:rPr>
-    </w:lvl>
-    <w:lvl w:ilvl="6" w:tplc="04090001" w:tentative="1">
-      <w:start w:val="1"/>
-      <w:numFmt w:val="bullet"/>
-      <w:lvlText w:val=""/>
-      <w:lvlJc w:val="left"/>
-      <w:pPr>
-        <w:ind w:left="5040" w:hanging="360"/>
-      </w:pPr>
-      <w:rPr>
-        <w:rFonts w:ascii="Symbol" w:hAnsi="Symbol" w:hint="default"/>
-      </w:rPr>
-    </w:lvl>
-    <w:lvl w:ilvl="7" w:tplc="04090003" w:tentative="1">
-      <w:start w:val="1"/>
-      <w:numFmt w:val="bullet"/>
-      <w:lvlText w:val="o"/>
-      <w:lvlJc w:val="left"/>
-      <w:pPr>
-        <w:ind w:left="5760" w:hanging="360"/>
-      </w:pPr>
-      <w:rPr>
-        <w:rFonts w:ascii="Courier New" w:hAnsi="Courier New" w:cs="Courier New" w:hint="default"/>
-      </w:rPr>
-    </w:lvl>
-    <w:lvl w:ilvl="8" w:tplc="04090005" w:tentative="1">
-      <w:start w:val="1"/>
-      <w:numFmt w:val="bullet"/>
-      <w:lvlText w:val=""/>
-      <w:lvlJc w:val="left"/>
-      <w:pPr>
-        <w:ind w:left="6480" w:hanging="360"/>
-      </w:pPr>
-      <w:rPr>
-        <w:rFonts w:ascii="Wingdings" w:hAnsi="Wingdings" w:hint="default"/>
-      </w:rPr>
-    </w:lvl>
-  </w:abstractNum>
-  <w:abstractNum w:abstractNumId="27" w15:restartNumberingAfterBreak="0">
-    <w:nsid w:val="610C4BF3"/>
-    <w:multiLevelType w:val="hybridMultilevel"/>
-    <w:tmpl w:val="D63C4F58"/>
-    <w:lvl w:ilvl="0" w:tplc="04090001">
-      <w:start w:val="1"/>
-      <w:numFmt w:val="bullet"/>
-      <w:lvlText w:val=""/>
-      <w:lvlJc w:val="left"/>
-      <w:pPr>
-        <w:ind w:left="720" w:hanging="360"/>
-      </w:pPr>
-      <w:rPr>
-        <w:rFonts w:ascii="Symbol" w:hAnsi="Symbol" w:hint="default"/>
-      </w:rPr>
-    </w:lvl>
-    <w:lvl w:ilvl="1" w:tplc="042A0003">
-      <w:start w:val="1"/>
-      <w:numFmt w:val="bullet"/>
-      <w:lvlText w:val="o"/>
-      <w:lvlJc w:val="left"/>
-      <w:pPr>
-        <w:ind w:left="1440" w:hanging="360"/>
-      </w:pPr>
-      <w:rPr>
-        <w:rFonts w:ascii="Courier New" w:hAnsi="Courier New" w:cs="Courier New" w:hint="default"/>
-      </w:rPr>
-    </w:lvl>
-    <w:lvl w:ilvl="2" w:tplc="042A0005">
-      <w:start w:val="1"/>
-      <w:numFmt w:val="bullet"/>
-      <w:lvlText w:val=""/>
-      <w:lvlJc w:val="left"/>
-      <w:pPr>
-        <w:ind w:left="2160" w:hanging="360"/>
-      </w:pPr>
-      <w:rPr>
-        <w:rFonts w:ascii="Wingdings" w:hAnsi="Wingdings" w:hint="default"/>
-      </w:rPr>
-    </w:lvl>
-    <w:lvl w:ilvl="3" w:tplc="042A0001" w:tentative="1">
-      <w:start w:val="1"/>
-      <w:numFmt w:val="bullet"/>
-      <w:lvlText w:val=""/>
-      <w:lvlJc w:val="left"/>
-      <w:pPr>
-        <w:ind w:left="2880" w:hanging="360"/>
-      </w:pPr>
-      <w:rPr>
-        <w:rFonts w:ascii="Symbol" w:hAnsi="Symbol" w:hint="default"/>
-      </w:rPr>
-    </w:lvl>
-    <w:lvl w:ilvl="4" w:tplc="042A0003" w:tentative="1">
-      <w:start w:val="1"/>
-      <w:numFmt w:val="bullet"/>
-      <w:lvlText w:val="o"/>
-      <w:lvlJc w:val="left"/>
-      <w:pPr>
-        <w:ind w:left="3600" w:hanging="360"/>
-      </w:pPr>
-      <w:rPr>
-        <w:rFonts w:ascii="Courier New" w:hAnsi="Courier New" w:cs="Courier New" w:hint="default"/>
-      </w:rPr>
-    </w:lvl>
-    <w:lvl w:ilvl="5" w:tplc="042A0005" w:tentative="1">
-      <w:start w:val="1"/>
-      <w:numFmt w:val="bullet"/>
-      <w:lvlText w:val=""/>
-      <w:lvlJc w:val="left"/>
-      <w:pPr>
-        <w:ind w:left="4320" w:hanging="360"/>
-      </w:pPr>
-      <w:rPr>
-        <w:rFonts w:ascii="Wingdings" w:hAnsi="Wingdings" w:hint="default"/>
-      </w:rPr>
-    </w:lvl>
-    <w:lvl w:ilvl="6" w:tplc="042A0001" w:tentative="1">
-      <w:start w:val="1"/>
-      <w:numFmt w:val="bullet"/>
-      <w:lvlText w:val=""/>
-      <w:lvlJc w:val="left"/>
-      <w:pPr>
-        <w:ind w:left="5040" w:hanging="360"/>
-      </w:pPr>
-      <w:rPr>
-        <w:rFonts w:ascii="Symbol" w:hAnsi="Symbol" w:hint="default"/>
-      </w:rPr>
-    </w:lvl>
-    <w:lvl w:ilvl="7" w:tplc="042A0003" w:tentative="1">
-      <w:start w:val="1"/>
-      <w:numFmt w:val="bullet"/>
-      <w:lvlText w:val="o"/>
-      <w:lvlJc w:val="left"/>
-      <w:pPr>
-        <w:ind w:left="5760" w:hanging="360"/>
-      </w:pPr>
-      <w:rPr>
-        <w:rFonts w:ascii="Courier New" w:hAnsi="Courier New" w:cs="Courier New" w:hint="default"/>
-      </w:rPr>
-    </w:lvl>
-    <w:lvl w:ilvl="8" w:tplc="042A0005" w:tentative="1">
-      <w:start w:val="1"/>
-      <w:numFmt w:val="bullet"/>
-      <w:lvlText w:val=""/>
-      <w:lvlJc w:val="left"/>
-      <w:pPr>
-        <w:ind w:left="6480" w:hanging="360"/>
-      </w:pPr>
-      <w:rPr>
-        <w:rFonts w:ascii="Wingdings" w:hAnsi="Wingdings" w:hint="default"/>
-      </w:rPr>
-    </w:lvl>
-  </w:abstractNum>
-  <w:abstractNum w:abstractNumId="28" w15:restartNumberingAfterBreak="0">
-    <w:nsid w:val="68AB43A5"/>
-    <w:multiLevelType w:val="multilevel"/>
-    <w:tmpl w:val="0BE80604"/>
-    <w:lvl w:ilvl="0">
-      <w:start w:val="1"/>
-      <w:numFmt w:val="decimal"/>
-      <w:lvlText w:val="%1."/>
-      <w:lvlJc w:val="left"/>
-      <w:pPr>
-        <w:ind w:left="720" w:hanging="360"/>
-      </w:pPr>
-    </w:lvl>
-    <w:lvl w:ilvl="1">
-      <w:numFmt w:val="decimal"/>
-      <w:isLgl/>
-      <w:lvlText w:val="%1.%2"/>
-      <w:lvlJc w:val="left"/>
-      <w:pPr>
-        <w:ind w:left="720" w:hanging="360"/>
-      </w:pPr>
-    </w:lvl>
-    <w:lvl w:ilvl="2">
-      <w:start w:val="1"/>
-      <w:numFmt w:val="decimal"/>
-      <w:isLgl/>
-      <w:lvlText w:val="%1.%2.%3"/>
-      <w:lvlJc w:val="left"/>
-      <w:pPr>
-        <w:ind w:left="1080" w:hanging="720"/>
-      </w:pPr>
-    </w:lvl>
-    <w:lvl w:ilvl="3">
-      <w:start w:val="1"/>
-      <w:numFmt w:val="decimal"/>
-      <w:isLgl/>
-      <w:lvlText w:val="%1.%2.%3.%4"/>
-      <w:lvlJc w:val="left"/>
-      <w:pPr>
-        <w:ind w:left="1080" w:hanging="720"/>
-      </w:pPr>
-    </w:lvl>
-    <w:lvl w:ilvl="4">
-      <w:start w:val="1"/>
-      <w:numFmt w:val="decimal"/>
-      <w:isLgl/>
-      <w:lvlText w:val="%1.%2.%3.%4.%5"/>
-      <w:lvlJc w:val="left"/>
-      <w:pPr>
-        <w:ind w:left="1440" w:hanging="1080"/>
-      </w:pPr>
-    </w:lvl>
-    <w:lvl w:ilvl="5">
-      <w:start w:val="1"/>
-      <w:numFmt w:val="decimal"/>
-      <w:isLgl/>
-      <w:lvlText w:val="%1.%2.%3.%4.%5.%6"/>
-      <w:lvlJc w:val="left"/>
-      <w:pPr>
-        <w:ind w:left="1440" w:hanging="1080"/>
-      </w:pPr>
-    </w:lvl>
-    <w:lvl w:ilvl="6">
-      <w:start w:val="1"/>
-      <w:numFmt w:val="decimal"/>
-      <w:isLgl/>
-      <w:lvlText w:val="%1.%2.%3.%4.%5.%6.%7"/>
-      <w:lvlJc w:val="left"/>
-      <w:pPr>
-        <w:ind w:left="1800" w:hanging="1440"/>
-      </w:pPr>
-    </w:lvl>
-    <w:lvl w:ilvl="7">
-      <w:start w:val="1"/>
-      <w:numFmt w:val="decimal"/>
-      <w:isLgl/>
-      <w:lvlText w:val="%1.%2.%3.%4.%5.%6.%7.%8"/>
-      <w:lvlJc w:val="left"/>
-      <w:pPr>
-        <w:ind w:left="1800" w:hanging="1440"/>
-      </w:pPr>
-    </w:lvl>
-    <w:lvl w:ilvl="8">
-      <w:start w:val="1"/>
-      <w:numFmt w:val="decimal"/>
-      <w:isLgl/>
-      <w:lvlText w:val="%1.%2.%3.%4.%5.%6.%7.%8.%9"/>
-      <w:lvlJc w:val="left"/>
-      <w:pPr>
-        <w:ind w:left="2160" w:hanging="1800"/>
-      </w:pPr>
-    </w:lvl>
-  </w:abstractNum>
-  <w:abstractNum w:abstractNumId="29" w15:restartNumberingAfterBreak="0">
-    <w:nsid w:val="6A2E35C8"/>
-    <w:multiLevelType w:val="hybridMultilevel"/>
-    <w:tmpl w:val="F74CB7BA"/>
-    <w:lvl w:ilvl="0" w:tplc="0409000F">
-      <w:start w:val="1"/>
-      <w:numFmt w:val="decimal"/>
-      <w:lvlText w:val="%1."/>
-      <w:lvlJc w:val="left"/>
-      <w:pPr>
-        <w:ind w:left="720" w:hanging="360"/>
-      </w:pPr>
-      <w:rPr>
-        <w:rFonts w:hint="default"/>
-      </w:rPr>
-    </w:lvl>
-    <w:lvl w:ilvl="1" w:tplc="04090019" w:tentative="1">
-      <w:start w:val="1"/>
-      <w:numFmt w:val="lowerLetter"/>
-      <w:lvlText w:val="%2."/>
-      <w:lvlJc w:val="left"/>
-      <w:pPr>
-        <w:ind w:left="1440" w:hanging="360"/>
-      </w:pPr>
-    </w:lvl>
-    <w:lvl w:ilvl="2" w:tplc="0409001B" w:tentative="1">
-      <w:start w:val="1"/>
-      <w:numFmt w:val="lowerRoman"/>
-      <w:lvlText w:val="%3."/>
-      <w:lvlJc w:val="right"/>
-      <w:pPr>
-        <w:ind w:left="2160" w:hanging="180"/>
-      </w:pPr>
-    </w:lvl>
-    <w:lvl w:ilvl="3" w:tplc="0409000F" w:tentative="1">
-      <w:start w:val="1"/>
-      <w:numFmt w:val="decimal"/>
-      <w:lvlText w:val="%4."/>
-      <w:lvlJc w:val="left"/>
-      <w:pPr>
-        <w:ind w:left="2880" w:hanging="360"/>
-      </w:pPr>
-    </w:lvl>
-    <w:lvl w:ilvl="4" w:tplc="04090019" w:tentative="1">
-      <w:start w:val="1"/>
-      <w:numFmt w:val="lowerLetter"/>
-      <w:lvlText w:val="%5."/>
-      <w:lvlJc w:val="left"/>
-      <w:pPr>
-        <w:ind w:left="3600" w:hanging="360"/>
-      </w:pPr>
-    </w:lvl>
-    <w:lvl w:ilvl="5" w:tplc="0409001B" w:tentative="1">
-      <w:start w:val="1"/>
-      <w:numFmt w:val="lowerRoman"/>
-      <w:lvlText w:val="%6."/>
-      <w:lvlJc w:val="right"/>
-      <w:pPr>
-        <w:ind w:left="4320" w:hanging="180"/>
-      </w:pPr>
-    </w:lvl>
-    <w:lvl w:ilvl="6" w:tplc="0409000F" w:tentative="1">
-      <w:start w:val="1"/>
-      <w:numFmt w:val="decimal"/>
-      <w:lvlText w:val="%7."/>
-      <w:lvlJc w:val="left"/>
-      <w:pPr>
-        <w:ind w:left="5040" w:hanging="360"/>
-      </w:pPr>
-    </w:lvl>
-    <w:lvl w:ilvl="7" w:tplc="04090019" w:tentative="1">
-      <w:start w:val="1"/>
-      <w:numFmt w:val="lowerLetter"/>
-      <w:lvlText w:val="%8."/>
-      <w:lvlJc w:val="left"/>
-      <w:pPr>
-        <w:ind w:left="5760" w:hanging="360"/>
-      </w:pPr>
-    </w:lvl>
-    <w:lvl w:ilvl="8" w:tplc="0409001B" w:tentative="1">
-      <w:start w:val="1"/>
-      <w:numFmt w:val="lowerRoman"/>
-      <w:lvlText w:val="%9."/>
-      <w:lvlJc w:val="right"/>
-      <w:pPr>
-        <w:ind w:left="6480" w:hanging="180"/>
-      </w:pPr>
-    </w:lvl>
-  </w:abstractNum>
-  <w:abstractNum w:abstractNumId="30" w15:restartNumberingAfterBreak="0">
+  <w:abstractNum w:abstractNumId="17" w15:restartNumberingAfterBreak="0">
     <w:nsid w:val="6DBF0249"/>
     <w:multiLevelType w:val="hybridMultilevel"/>
     <w:tmpl w:val="0E3692D2"/>
@@ -47336,7 +47488,7 @@
       </w:pPr>
     </w:lvl>
   </w:abstractNum>
-  <w:abstractNum w:abstractNumId="31" w15:restartNumberingAfterBreak="0">
+  <w:abstractNum w:abstractNumId="18" w15:restartNumberingAfterBreak="0">
     <w:nsid w:val="700A0164"/>
     <w:multiLevelType w:val="hybridMultilevel"/>
     <w:tmpl w:val="6F904E0E"/>
@@ -47425,7 +47577,7 @@
       </w:pPr>
     </w:lvl>
   </w:abstractNum>
-  <w:abstractNum w:abstractNumId="32" w15:restartNumberingAfterBreak="0">
+  <w:abstractNum w:abstractNumId="19" w15:restartNumberingAfterBreak="0">
     <w:nsid w:val="71367499"/>
     <w:multiLevelType w:val="hybridMultilevel"/>
     <w:tmpl w:val="F74CB7BA"/>
@@ -47514,7 +47666,7 @@
       </w:pPr>
     </w:lvl>
   </w:abstractNum>
-  <w:abstractNum w:abstractNumId="33" w15:restartNumberingAfterBreak="0">
+  <w:abstractNum w:abstractNumId="20" w15:restartNumberingAfterBreak="0">
     <w:nsid w:val="72F6239D"/>
     <w:multiLevelType w:val="hybridMultilevel"/>
     <w:tmpl w:val="F74CB7BA"/>
@@ -47603,7 +47755,7 @@
       </w:pPr>
     </w:lvl>
   </w:abstractNum>
-  <w:abstractNum w:abstractNumId="34" w15:restartNumberingAfterBreak="0">
+  <w:abstractNum w:abstractNumId="21" w15:restartNumberingAfterBreak="0">
     <w:nsid w:val="76016256"/>
     <w:multiLevelType w:val="hybridMultilevel"/>
     <w:tmpl w:val="E3A83004"/>
@@ -47716,210 +47868,7 @@
       </w:rPr>
     </w:lvl>
   </w:abstractNum>
-  <w:abstractNum w:abstractNumId="35" w15:restartNumberingAfterBreak="0">
-    <w:nsid w:val="799B0BFB"/>
-    <w:multiLevelType w:val="multilevel"/>
-    <w:tmpl w:val="97FE7C2E"/>
-    <w:lvl w:ilvl="0">
-      <w:start w:val="1"/>
-      <w:numFmt w:val="decimal"/>
-      <w:lvlText w:val="%1.0"/>
-      <w:lvlJc w:val="left"/>
-      <w:pPr>
-        <w:ind w:left="360" w:hanging="360"/>
-      </w:pPr>
-      <w:rPr>
-        <w:rFonts w:hint="default"/>
-      </w:rPr>
-    </w:lvl>
-    <w:lvl w:ilvl="1">
-      <w:start w:val="1"/>
-      <w:numFmt w:val="decimal"/>
-      <w:lvlText w:val="%1.%2"/>
-      <w:lvlJc w:val="left"/>
-      <w:pPr>
-        <w:ind w:left="1080" w:hanging="360"/>
-      </w:pPr>
-      <w:rPr>
-        <w:rFonts w:hint="default"/>
-      </w:rPr>
-    </w:lvl>
-    <w:lvl w:ilvl="2">
-      <w:start w:val="1"/>
-      <w:numFmt w:val="decimal"/>
-      <w:lvlText w:val="%1.%2.%3"/>
-      <w:lvlJc w:val="left"/>
-      <w:pPr>
-        <w:ind w:left="2160" w:hanging="720"/>
-      </w:pPr>
-      <w:rPr>
-        <w:rFonts w:hint="default"/>
-      </w:rPr>
-    </w:lvl>
-    <w:lvl w:ilvl="3">
-      <w:start w:val="1"/>
-      <w:numFmt w:val="decimal"/>
-      <w:lvlText w:val="%1.%2.%3.%4"/>
-      <w:lvlJc w:val="left"/>
-      <w:pPr>
-        <w:ind w:left="2880" w:hanging="720"/>
-      </w:pPr>
-      <w:rPr>
-        <w:rFonts w:hint="default"/>
-      </w:rPr>
-    </w:lvl>
-    <w:lvl w:ilvl="4">
-      <w:start w:val="1"/>
-      <w:numFmt w:val="decimal"/>
-      <w:lvlText w:val="%1.%2.%3.%4.%5"/>
-      <w:lvlJc w:val="left"/>
-      <w:pPr>
-        <w:ind w:left="3960" w:hanging="1080"/>
-      </w:pPr>
-      <w:rPr>
-        <w:rFonts w:hint="default"/>
-      </w:rPr>
-    </w:lvl>
-    <w:lvl w:ilvl="5">
-      <w:start w:val="1"/>
-      <w:numFmt w:val="decimal"/>
-      <w:lvlText w:val="%1.%2.%3.%4.%5.%6"/>
-      <w:lvlJc w:val="left"/>
-      <w:pPr>
-        <w:ind w:left="4680" w:hanging="1080"/>
-      </w:pPr>
-      <w:rPr>
-        <w:rFonts w:hint="default"/>
-      </w:rPr>
-    </w:lvl>
-    <w:lvl w:ilvl="6">
-      <w:start w:val="1"/>
-      <w:numFmt w:val="decimal"/>
-      <w:lvlText w:val="%1.%2.%3.%4.%5.%6.%7"/>
-      <w:lvlJc w:val="left"/>
-      <w:pPr>
-        <w:ind w:left="5760" w:hanging="1440"/>
-      </w:pPr>
-      <w:rPr>
-        <w:rFonts w:hint="default"/>
-      </w:rPr>
-    </w:lvl>
-    <w:lvl w:ilvl="7">
-      <w:start w:val="1"/>
-      <w:numFmt w:val="decimal"/>
-      <w:lvlText w:val="%1.%2.%3.%4.%5.%6.%7.%8"/>
-      <w:lvlJc w:val="left"/>
-      <w:pPr>
-        <w:ind w:left="6480" w:hanging="1440"/>
-      </w:pPr>
-      <w:rPr>
-        <w:rFonts w:hint="default"/>
-      </w:rPr>
-    </w:lvl>
-    <w:lvl w:ilvl="8">
-      <w:start w:val="1"/>
-      <w:numFmt w:val="decimal"/>
-      <w:lvlText w:val="%1.%2.%3.%4.%5.%6.%7.%8.%9"/>
-      <w:lvlJc w:val="left"/>
-      <w:pPr>
-        <w:ind w:left="7560" w:hanging="1800"/>
-      </w:pPr>
-      <w:rPr>
-        <w:rFonts w:hint="default"/>
-      </w:rPr>
-    </w:lvl>
-  </w:abstractNum>
-  <w:abstractNum w:abstractNumId="36" w15:restartNumberingAfterBreak="0">
-    <w:nsid w:val="7BFE16AF"/>
-    <w:multiLevelType w:val="hybridMultilevel"/>
-    <w:tmpl w:val="9DA8D7B8"/>
-    <w:lvl w:ilvl="0" w:tplc="0409000F">
-      <w:start w:val="1"/>
-      <w:numFmt w:val="decimal"/>
-      <w:lvlText w:val="%1."/>
-      <w:lvlJc w:val="left"/>
-      <w:pPr>
-        <w:ind w:left="720" w:hanging="360"/>
-      </w:pPr>
-      <w:rPr>
-        <w:rFonts w:hint="default"/>
-        <w:b w:val="0"/>
-      </w:rPr>
-    </w:lvl>
-    <w:lvl w:ilvl="1" w:tplc="04090019" w:tentative="1">
-      <w:start w:val="1"/>
-      <w:numFmt w:val="lowerLetter"/>
-      <w:lvlText w:val="%2."/>
-      <w:lvlJc w:val="left"/>
-      <w:pPr>
-        <w:ind w:left="1440" w:hanging="360"/>
-      </w:pPr>
-    </w:lvl>
-    <w:lvl w:ilvl="2" w:tplc="0409001B" w:tentative="1">
-      <w:start w:val="1"/>
-      <w:numFmt w:val="lowerRoman"/>
-      <w:lvlText w:val="%3."/>
-      <w:lvlJc w:val="right"/>
-      <w:pPr>
-        <w:ind w:left="2160" w:hanging="180"/>
-      </w:pPr>
-    </w:lvl>
-    <w:lvl w:ilvl="3" w:tplc="0409000F" w:tentative="1">
-      <w:start w:val="1"/>
-      <w:numFmt w:val="decimal"/>
-      <w:lvlText w:val="%4."/>
-      <w:lvlJc w:val="left"/>
-      <w:pPr>
-        <w:ind w:left="2880" w:hanging="360"/>
-      </w:pPr>
-    </w:lvl>
-    <w:lvl w:ilvl="4" w:tplc="04090019" w:tentative="1">
-      <w:start w:val="1"/>
-      <w:numFmt w:val="lowerLetter"/>
-      <w:lvlText w:val="%5."/>
-      <w:lvlJc w:val="left"/>
-      <w:pPr>
-        <w:ind w:left="3600" w:hanging="360"/>
-      </w:pPr>
-    </w:lvl>
-    <w:lvl w:ilvl="5" w:tplc="0409001B" w:tentative="1">
-      <w:start w:val="1"/>
-      <w:numFmt w:val="lowerRoman"/>
-      <w:lvlText w:val="%6."/>
-      <w:lvlJc w:val="right"/>
-      <w:pPr>
-        <w:ind w:left="4320" w:hanging="180"/>
-      </w:pPr>
-    </w:lvl>
-    <w:lvl w:ilvl="6" w:tplc="0409000F" w:tentative="1">
-      <w:start w:val="1"/>
-      <w:numFmt w:val="decimal"/>
-      <w:lvlText w:val="%7."/>
-      <w:lvlJc w:val="left"/>
-      <w:pPr>
-        <w:ind w:left="5040" w:hanging="360"/>
-      </w:pPr>
-    </w:lvl>
-    <w:lvl w:ilvl="7" w:tplc="04090019" w:tentative="1">
-      <w:start w:val="1"/>
-      <w:numFmt w:val="lowerLetter"/>
-      <w:lvlText w:val="%8."/>
-      <w:lvlJc w:val="left"/>
-      <w:pPr>
-        <w:ind w:left="5760" w:hanging="360"/>
-      </w:pPr>
-    </w:lvl>
-    <w:lvl w:ilvl="8" w:tplc="0409001B" w:tentative="1">
-      <w:start w:val="1"/>
-      <w:numFmt w:val="lowerRoman"/>
-      <w:lvlText w:val="%9."/>
-      <w:lvlJc w:val="right"/>
-      <w:pPr>
-        <w:ind w:left="6480" w:hanging="180"/>
-      </w:pPr>
-    </w:lvl>
-  </w:abstractNum>
-  <w:abstractNum w:abstractNumId="37" w15:restartNumberingAfterBreak="0">
+  <w:abstractNum w:abstractNumId="22" w15:restartNumberingAfterBreak="0">
     <w:nsid w:val="7CF044DA"/>
     <w:multiLevelType w:val="hybridMultilevel"/>
     <w:tmpl w:val="F74CB7BA"/>
@@ -48008,145 +47957,14 @@
       </w:pPr>
     </w:lvl>
   </w:abstractNum>
-  <w:abstractNum w:abstractNumId="38" w15:restartNumberingAfterBreak="0">
-    <w:nsid w:val="7F7B5453"/>
-    <w:multiLevelType w:val="hybridMultilevel"/>
-    <w:tmpl w:val="6F904E0E"/>
-    <w:lvl w:ilvl="0" w:tplc="0409000F">
-      <w:start w:val="1"/>
-      <w:numFmt w:val="decimal"/>
-      <w:lvlText w:val="%1."/>
-      <w:lvlJc w:val="left"/>
-      <w:pPr>
-        <w:ind w:left="720" w:hanging="360"/>
-      </w:pPr>
-      <w:rPr>
-        <w:rFonts w:hint="default"/>
-      </w:rPr>
-    </w:lvl>
-    <w:lvl w:ilvl="1" w:tplc="04090019" w:tentative="1">
-      <w:start w:val="1"/>
-      <w:numFmt w:val="lowerLetter"/>
-      <w:lvlText w:val="%2."/>
-      <w:lvlJc w:val="left"/>
-      <w:pPr>
-        <w:ind w:left="1440" w:hanging="360"/>
-      </w:pPr>
-    </w:lvl>
-    <w:lvl w:ilvl="2" w:tplc="0409001B" w:tentative="1">
-      <w:start w:val="1"/>
-      <w:numFmt w:val="lowerRoman"/>
-      <w:lvlText w:val="%3."/>
-      <w:lvlJc w:val="right"/>
-      <w:pPr>
-        <w:ind w:left="2160" w:hanging="180"/>
-      </w:pPr>
-    </w:lvl>
-    <w:lvl w:ilvl="3" w:tplc="0409000F" w:tentative="1">
-      <w:start w:val="1"/>
-      <w:numFmt w:val="decimal"/>
-      <w:lvlText w:val="%4."/>
-      <w:lvlJc w:val="left"/>
-      <w:pPr>
-        <w:ind w:left="2880" w:hanging="360"/>
-      </w:pPr>
-    </w:lvl>
-    <w:lvl w:ilvl="4" w:tplc="04090019" w:tentative="1">
-      <w:start w:val="1"/>
-      <w:numFmt w:val="lowerLetter"/>
-      <w:lvlText w:val="%5."/>
-      <w:lvlJc w:val="left"/>
-      <w:pPr>
-        <w:ind w:left="3600" w:hanging="360"/>
-      </w:pPr>
-    </w:lvl>
-    <w:lvl w:ilvl="5" w:tplc="0409001B" w:tentative="1">
-      <w:start w:val="1"/>
-      <w:numFmt w:val="lowerRoman"/>
-      <w:lvlText w:val="%6."/>
-      <w:lvlJc w:val="right"/>
-      <w:pPr>
-        <w:ind w:left="4320" w:hanging="180"/>
-      </w:pPr>
-    </w:lvl>
-    <w:lvl w:ilvl="6" w:tplc="0409000F" w:tentative="1">
-      <w:start w:val="1"/>
-      <w:numFmt w:val="decimal"/>
-      <w:lvlText w:val="%7."/>
-      <w:lvlJc w:val="left"/>
-      <w:pPr>
-        <w:ind w:left="5040" w:hanging="360"/>
-      </w:pPr>
-    </w:lvl>
-    <w:lvl w:ilvl="7" w:tplc="04090019" w:tentative="1">
-      <w:start w:val="1"/>
-      <w:numFmt w:val="lowerLetter"/>
-      <w:lvlText w:val="%8."/>
-      <w:lvlJc w:val="left"/>
-      <w:pPr>
-        <w:ind w:left="5760" w:hanging="360"/>
-      </w:pPr>
-    </w:lvl>
-    <w:lvl w:ilvl="8" w:tplc="0409001B" w:tentative="1">
-      <w:start w:val="1"/>
-      <w:numFmt w:val="lowerRoman"/>
-      <w:lvlText w:val="%9."/>
-      <w:lvlJc w:val="right"/>
-      <w:pPr>
-        <w:ind w:left="6480" w:hanging="180"/>
-      </w:pPr>
-    </w:lvl>
-  </w:abstractNum>
   <w:num w:numId="1">
-    <w:abstractNumId w:val="6"/>
+    <w:abstractNumId w:val="3"/>
   </w:num>
   <w:num w:numId="2">
-    <w:abstractNumId w:val="6"/>
+    <w:abstractNumId w:val="0"/>
   </w:num>
   <w:num w:numId="3">
-    <w:abstractNumId w:val="6"/>
-  </w:num>
-  <w:num w:numId="4">
-    <w:abstractNumId w:val="6"/>
-  </w:num>
-  <w:num w:numId="5">
-    <w:abstractNumId w:val="6"/>
-  </w:num>
-  <w:num w:numId="6">
-    <w:abstractNumId w:val="6"/>
-  </w:num>
-  <w:num w:numId="7">
-    <w:abstractNumId w:val="6"/>
-  </w:num>
-  <w:num w:numId="8">
-    <w:abstractNumId w:val="6"/>
-  </w:num>
-  <w:num w:numId="9">
-    <w:abstractNumId w:val="6"/>
-  </w:num>
-  <w:num w:numId="10">
-    <w:abstractNumId w:val="6"/>
-  </w:num>
-  <w:num w:numId="11">
-    <w:abstractNumId w:val="1"/>
-  </w:num>
-  <w:num w:numId="12">
-    <w:abstractNumId w:val="22"/>
-  </w:num>
-  <w:num w:numId="13">
-    <w:abstractNumId w:val="0"/>
-  </w:num>
-  <w:num w:numId="14">
-    <w:abstractNumId w:val="5"/>
-  </w:num>
-  <w:num w:numId="15">
-    <w:abstractNumId w:val="26"/>
-  </w:num>
-  <w:num w:numId="16">
-    <w:abstractNumId w:val="7"/>
-  </w:num>
-  <w:num w:numId="17">
-    <w:abstractNumId w:val="6"/>
+    <w:abstractNumId w:val="3"/>
     <w:lvlOverride w:ilvl="0">
       <w:startOverride w:val="2"/>
     </w:lvlOverride>
@@ -48154,184 +47972,70 @@
       <w:startOverride w:val="1"/>
     </w:lvlOverride>
   </w:num>
+  <w:num w:numId="4">
+    <w:abstractNumId w:val="21"/>
+  </w:num>
+  <w:num w:numId="5">
+    <w:abstractNumId w:val="9"/>
+  </w:num>
+  <w:num w:numId="6">
+    <w:abstractNumId w:val="11"/>
+  </w:num>
+  <w:num w:numId="7">
+    <w:abstractNumId w:val="7"/>
+  </w:num>
+  <w:num w:numId="8">
+    <w:abstractNumId w:val="17"/>
+  </w:num>
+  <w:num w:numId="9">
+    <w:abstractNumId w:val="4"/>
+  </w:num>
+  <w:num w:numId="10">
+    <w:abstractNumId w:val="6"/>
+  </w:num>
+  <w:num w:numId="11">
+    <w:abstractNumId w:val="12"/>
+  </w:num>
+  <w:num w:numId="12">
+    <w:abstractNumId w:val="8"/>
+  </w:num>
+  <w:num w:numId="13">
+    <w:abstractNumId w:val="2"/>
+  </w:num>
+  <w:num w:numId="14">
+    <w:abstractNumId w:val="13"/>
+  </w:num>
+  <w:num w:numId="15">
+    <w:abstractNumId w:val="22"/>
+  </w:num>
+  <w:num w:numId="16">
+    <w:abstractNumId w:val="14"/>
+  </w:num>
+  <w:num w:numId="17">
+    <w:abstractNumId w:val="19"/>
+  </w:num>
   <w:num w:numId="18">
-    <w:abstractNumId w:val="34"/>
+    <w:abstractNumId w:val="20"/>
   </w:num>
   <w:num w:numId="19">
-    <w:abstractNumId w:val="13"/>
+    <w:abstractNumId w:val="10"/>
   </w:num>
   <w:num w:numId="20">
-    <w:abstractNumId w:val="15"/>
-    <w:lvlOverride w:ilvl="0">
-      <w:startOverride w:val="1"/>
-    </w:lvlOverride>
-    <w:lvlOverride w:ilvl="1">
-      <w:startOverride w:val="1"/>
-    </w:lvlOverride>
-    <w:lvlOverride w:ilvl="2">
-      <w:startOverride w:val="1"/>
-    </w:lvlOverride>
-    <w:lvlOverride w:ilvl="3">
-      <w:startOverride w:val="1"/>
-    </w:lvlOverride>
-    <w:lvlOverride w:ilvl="4">
-      <w:startOverride w:val="1"/>
-    </w:lvlOverride>
-    <w:lvlOverride w:ilvl="5">
-      <w:startOverride w:val="1"/>
-    </w:lvlOverride>
-    <w:lvlOverride w:ilvl="6">
-      <w:startOverride w:val="1"/>
-    </w:lvlOverride>
-    <w:lvlOverride w:ilvl="7">
-      <w:startOverride w:val="1"/>
-    </w:lvlOverride>
-    <w:lvlOverride w:ilvl="8">
-      <w:startOverride w:val="1"/>
-    </w:lvlOverride>
+    <w:abstractNumId w:val="18"/>
   </w:num>
   <w:num w:numId="21">
-    <w:abstractNumId w:val="28"/>
-    <w:lvlOverride w:ilvl="0">
-      <w:startOverride w:val="1"/>
-    </w:lvlOverride>
-    <w:lvlOverride w:ilvl="1"/>
-    <w:lvlOverride w:ilvl="2">
-      <w:startOverride w:val="1"/>
-    </w:lvlOverride>
-    <w:lvlOverride w:ilvl="3">
-      <w:startOverride w:val="1"/>
-    </w:lvlOverride>
-    <w:lvlOverride w:ilvl="4">
-      <w:startOverride w:val="1"/>
-    </w:lvlOverride>
-    <w:lvlOverride w:ilvl="5">
-      <w:startOverride w:val="1"/>
-    </w:lvlOverride>
-    <w:lvlOverride w:ilvl="6">
-      <w:startOverride w:val="1"/>
-    </w:lvlOverride>
-    <w:lvlOverride w:ilvl="7">
-      <w:startOverride w:val="1"/>
-    </w:lvlOverride>
-    <w:lvlOverride w:ilvl="8">
-      <w:startOverride w:val="1"/>
-    </w:lvlOverride>
+    <w:abstractNumId w:val="1"/>
   </w:num>
   <w:num w:numId="22">
-    <w:abstractNumId w:val="18"/>
+    <w:abstractNumId w:val="16"/>
   </w:num>
   <w:num w:numId="23">
-    <w:abstractNumId w:val="35"/>
-    <w:lvlOverride w:ilvl="0">
-      <w:startOverride w:val="1"/>
-    </w:lvlOverride>
-    <w:lvlOverride w:ilvl="1">
-      <w:startOverride w:val="1"/>
-    </w:lvlOverride>
-    <w:lvlOverride w:ilvl="2">
-      <w:startOverride w:val="1"/>
-    </w:lvlOverride>
-    <w:lvlOverride w:ilvl="3">
-      <w:startOverride w:val="1"/>
-    </w:lvlOverride>
-    <w:lvlOverride w:ilvl="4">
-      <w:startOverride w:val="1"/>
-    </w:lvlOverride>
-    <w:lvlOverride w:ilvl="5">
-      <w:startOverride w:val="1"/>
-    </w:lvlOverride>
-    <w:lvlOverride w:ilvl="6">
-      <w:startOverride w:val="1"/>
-    </w:lvlOverride>
-    <w:lvlOverride w:ilvl="7">
-      <w:startOverride w:val="1"/>
-    </w:lvlOverride>
-    <w:lvlOverride w:ilvl="8">
-      <w:startOverride w:val="1"/>
-    </w:lvlOverride>
+    <w:abstractNumId w:val="5"/>
   </w:num>
   <w:num w:numId="24">
-    <w:abstractNumId w:val="17"/>
-  </w:num>
-  <w:num w:numId="25">
     <w:abstractNumId w:val="15"/>
   </w:num>
-  <w:num w:numId="26">
-    <w:abstractNumId w:val="38"/>
-  </w:num>
-  <w:num w:numId="27">
-    <w:abstractNumId w:val="12"/>
-  </w:num>
-  <w:num w:numId="28">
-    <w:abstractNumId w:val="20"/>
-  </w:num>
-  <w:num w:numId="29">
-    <w:abstractNumId w:val="14"/>
-  </w:num>
-  <w:num w:numId="30">
-    <w:abstractNumId w:val="8"/>
-  </w:num>
-  <w:num w:numId="31">
-    <w:abstractNumId w:val="30"/>
-  </w:num>
-  <w:num w:numId="32">
-    <w:abstractNumId w:val="9"/>
-  </w:num>
-  <w:num w:numId="33">
-    <w:abstractNumId w:val="36"/>
-  </w:num>
-  <w:num w:numId="34">
-    <w:abstractNumId w:val="11"/>
-  </w:num>
-  <w:num w:numId="35">
-    <w:abstractNumId w:val="3"/>
-  </w:num>
-  <w:num w:numId="36">
-    <w:abstractNumId w:val="21"/>
-  </w:num>
-  <w:num w:numId="37">
-    <w:abstractNumId w:val="29"/>
-  </w:num>
-  <w:num w:numId="38">
-    <w:abstractNumId w:val="16"/>
-  </w:num>
-  <w:num w:numId="39">
-    <w:abstractNumId w:val="4"/>
-  </w:num>
-  <w:num w:numId="40">
-    <w:abstractNumId w:val="23"/>
-  </w:num>
-  <w:num w:numId="41">
-    <w:abstractNumId w:val="37"/>
-  </w:num>
-  <w:num w:numId="42">
-    <w:abstractNumId w:val="24"/>
-  </w:num>
-  <w:num w:numId="43">
-    <w:abstractNumId w:val="32"/>
-  </w:num>
-  <w:num w:numId="44">
-    <w:abstractNumId w:val="33"/>
-  </w:num>
-  <w:num w:numId="45">
-    <w:abstractNumId w:val="19"/>
-  </w:num>
-  <w:num w:numId="46">
-    <w:abstractNumId w:val="31"/>
-  </w:num>
-  <w:num w:numId="47">
-    <w:abstractNumId w:val="2"/>
-  </w:num>
-  <w:num w:numId="48">
-    <w:abstractNumId w:val="25"/>
-  </w:num>
-  <w:num w:numId="49">
-    <w:abstractNumId w:val="10"/>
-  </w:num>
-  <w:num w:numId="50">
-    <w:abstractNumId w:val="27"/>
-  </w:num>
+  <w:numIdMacAtCleanup w:val="24"/>
 </w:numbering>
 </file>
 
@@ -48742,7 +48446,7 @@
       <w:keepNext/>
       <w:keepLines/>
       <w:numPr>
-        <w:numId w:val="10"/>
+        <w:numId w:val="1"/>
       </w:numPr>
       <w:pBdr>
         <w:bottom w:val="single" w:sz="4" w:space="1" w:color="595959" w:themeColor="text1" w:themeTint="A6"/>
@@ -48774,7 +48478,7 @@
       <w:keepLines/>
       <w:numPr>
         <w:ilvl w:val="1"/>
-        <w:numId w:val="10"/>
+        <w:numId w:val="1"/>
       </w:numPr>
       <w:spacing w:before="360" w:after="0"/>
       <w:outlineLvl w:val="1"/>
@@ -48804,7 +48508,7 @@
       <w:keepLines/>
       <w:numPr>
         <w:ilvl w:val="2"/>
-        <w:numId w:val="10"/>
+        <w:numId w:val="1"/>
       </w:numPr>
       <w:spacing w:before="200" w:after="0"/>
       <w:outlineLvl w:val="2"/>
@@ -48831,7 +48535,7 @@
       <w:keepLines/>
       <w:numPr>
         <w:ilvl w:val="3"/>
-        <w:numId w:val="10"/>
+        <w:numId w:val="1"/>
       </w:numPr>
       <w:spacing w:before="200" w:after="0"/>
       <w:outlineLvl w:val="3"/>
@@ -48860,7 +48564,7 @@
       <w:keepLines/>
       <w:numPr>
         <w:ilvl w:val="4"/>
-        <w:numId w:val="10"/>
+        <w:numId w:val="1"/>
       </w:numPr>
       <w:spacing w:before="200" w:after="0"/>
       <w:outlineLvl w:val="4"/>
@@ -48886,7 +48590,7 @@
       <w:keepLines/>
       <w:numPr>
         <w:ilvl w:val="5"/>
-        <w:numId w:val="10"/>
+        <w:numId w:val="1"/>
       </w:numPr>
       <w:spacing w:before="200" w:after="0"/>
       <w:outlineLvl w:val="5"/>
@@ -48913,7 +48617,7 @@
       <w:keepLines/>
       <w:numPr>
         <w:ilvl w:val="6"/>
-        <w:numId w:val="10"/>
+        <w:numId w:val="1"/>
       </w:numPr>
       <w:spacing w:before="200" w:after="0"/>
       <w:outlineLvl w:val="6"/>
@@ -48940,7 +48644,7 @@
       <w:keepLines/>
       <w:numPr>
         <w:ilvl w:val="7"/>
-        <w:numId w:val="10"/>
+        <w:numId w:val="1"/>
       </w:numPr>
       <w:spacing w:before="200" w:after="0"/>
       <w:outlineLvl w:val="7"/>
@@ -48967,7 +48671,7 @@
       <w:keepLines/>
       <w:numPr>
         <w:ilvl w:val="8"/>
-        <w:numId w:val="10"/>
+        <w:numId w:val="1"/>
       </w:numPr>
       <w:spacing w:before="200" w:after="0"/>
       <w:outlineLvl w:val="8"/>
@@ -50328,7 +50032,7 @@
 </file>
 
 <file path=customXml/itemProps1.xml><?xml version="1.0" encoding="utf-8"?>
-<ds:datastoreItem xmlns:ds="http://schemas.openxmlformats.org/officeDocument/2006/customXml" ds:itemID="{9316AFA9-EB10-46BE-8C02-BB5BF7386785}">
+<ds:datastoreItem xmlns:ds="http://schemas.openxmlformats.org/officeDocument/2006/customXml" ds:itemID="{21F74164-F401-4265-BAD6-16D100774DA3}">
   <ds:schemaRefs>
     <ds:schemaRef ds:uri="http://schemas.openxmlformats.org/officeDocument/2006/bibliography"/>
   </ds:schemaRefs>

--- a/Documents/[Course Scheduling] Final Report.docx
+++ b/Documents/[Course Scheduling] Final Report.docx
@@ -43949,7 +43949,10 @@
         <w:pStyle w:val="Heading5"/>
       </w:pPr>
       <w:r>
-        <w:t>UC-53. Student into Classes</w:t>
+        <w:t xml:space="preserve">UC-53. </w:t>
+      </w:r>
+      <w:r>
+        <w:t>Auto put students into class(es)</w:t>
       </w:r>
     </w:p>
     <w:tbl>
@@ -45019,8 +45022,6 @@
               </w:rPr>
               <w:t>5</w:t>
             </w:r>
-            <w:bookmarkStart w:id="48" w:name="_GoBack"/>
-            <w:bookmarkEnd w:id="48"/>
             <w:r>
               <w:rPr>
                 <w:rFonts w:cs="Times New Roman"/>
@@ -45432,10 +45433,1618 @@
         <w:pStyle w:val="Heading5"/>
       </w:pPr>
       <w:r>
-        <w:lastRenderedPageBreak/>
-        <w:t>UC-54. Register Courses</w:t>
+        <w:t xml:space="preserve">UC-54. </w:t>
+      </w:r>
+      <w:r>
+        <w:t>Manual put student</w:t>
+      </w:r>
+      <w:r>
+        <w:t xml:space="preserve"> into class</w:t>
       </w:r>
     </w:p>
+    <w:tbl>
+      <w:tblPr>
+        <w:tblStyle w:val="GridTable4-Accent5"/>
+        <w:tblW w:w="9630" w:type="dxa"/>
+        <w:tblLayout w:type="fixed"/>
+        <w:tblLook w:val="04A0" w:firstRow="1" w:lastRow="0" w:firstColumn="1" w:lastColumn="0" w:noHBand="0" w:noVBand="1"/>
+      </w:tblPr>
+      <w:tblGrid>
+        <w:gridCol w:w="2160"/>
+        <w:gridCol w:w="2698"/>
+        <w:gridCol w:w="2072"/>
+        <w:gridCol w:w="2700"/>
+      </w:tblGrid>
+      <w:tr>
+        <w:trPr>
+          <w:cnfStyle w:val="100000000000" w:firstRow="1" w:lastRow="0" w:firstColumn="0" w:lastColumn="0" w:oddVBand="0" w:evenVBand="0" w:oddHBand="0" w:evenHBand="0" w:firstRowFirstColumn="0" w:firstRowLastColumn="0" w:lastRowFirstColumn="0" w:lastRowLastColumn="0"/>
+        </w:trPr>
+        <w:tc>
+          <w:tcPr>
+            <w:cnfStyle w:val="001000000000" w:firstRow="0" w:lastRow="0" w:firstColumn="1" w:lastColumn="0" w:oddVBand="0" w:evenVBand="0" w:oddHBand="0" w:evenHBand="0" w:firstRowFirstColumn="0" w:firstRowLastColumn="0" w:lastRowFirstColumn="0" w:lastRowLastColumn="0"/>
+            <w:tcW w:w="2160" w:type="dxa"/>
+            <w:hideMark/>
+          </w:tcPr>
+          <w:p>
+            <w:pPr>
+              <w:spacing w:line="252" w:lineRule="auto"/>
+              <w:jc w:val="both"/>
+              <w:rPr>
+                <w:rFonts w:cs="Times New Roman"/>
+                <w:sz w:val="24"/>
+                <w:szCs w:val="24"/>
+              </w:rPr>
+            </w:pPr>
+            <w:r>
+              <w:rPr>
+                <w:rFonts w:cs="Times New Roman"/>
+                <w:sz w:val="24"/>
+                <w:szCs w:val="24"/>
+              </w:rPr>
+              <w:t>UC ID and Name:</w:t>
+            </w:r>
+          </w:p>
+        </w:tc>
+        <w:tc>
+          <w:tcPr>
+            <w:tcW w:w="7470" w:type="dxa"/>
+            <w:gridSpan w:val="3"/>
+            <w:hideMark/>
+          </w:tcPr>
+          <w:p>
+            <w:pPr>
+              <w:spacing w:line="252" w:lineRule="auto"/>
+              <w:jc w:val="both"/>
+              <w:cnfStyle w:val="100000000000" w:firstRow="1" w:lastRow="0" w:firstColumn="0" w:lastColumn="0" w:oddVBand="0" w:evenVBand="0" w:oddHBand="0" w:evenHBand="0" w:firstRowFirstColumn="0" w:firstRowLastColumn="0" w:lastRowFirstColumn="0" w:lastRowLastColumn="0"/>
+              <w:rPr>
+                <w:rFonts w:cs="Times New Roman"/>
+                <w:b w:val="0"/>
+                <w:sz w:val="24"/>
+                <w:szCs w:val="24"/>
+              </w:rPr>
+            </w:pPr>
+            <w:r>
+              <w:rPr>
+                <w:rFonts w:cs="Times New Roman"/>
+                <w:sz w:val="24"/>
+                <w:szCs w:val="24"/>
+              </w:rPr>
+              <w:t>UC-</w:t>
+            </w:r>
+            <w:r>
+              <w:rPr>
+                <w:rFonts w:cs="Times New Roman"/>
+                <w:sz w:val="24"/>
+                <w:szCs w:val="24"/>
+              </w:rPr>
+              <w:t>5</w:t>
+            </w:r>
+            <w:r>
+              <w:rPr>
+                <w:rFonts w:cs="Times New Roman"/>
+                <w:sz w:val="24"/>
+                <w:szCs w:val="24"/>
+              </w:rPr>
+              <w:t>4</w:t>
+            </w:r>
+            <w:r>
+              <w:rPr>
+                <w:rFonts w:cs="Times New Roman"/>
+                <w:sz w:val="24"/>
+                <w:szCs w:val="24"/>
+              </w:rPr>
+              <w:t xml:space="preserve">. </w:t>
+            </w:r>
+            <w:r>
+              <w:rPr>
+                <w:sz w:val="24"/>
+                <w:szCs w:val="24"/>
+              </w:rPr>
+              <w:t>Manual put student</w:t>
+            </w:r>
+            <w:r>
+              <w:rPr>
+                <w:sz w:val="24"/>
+                <w:szCs w:val="24"/>
+              </w:rPr>
+              <w:t xml:space="preserve"> into class</w:t>
+            </w:r>
+          </w:p>
+        </w:tc>
+      </w:tr>
+      <w:tr>
+        <w:trPr>
+          <w:cnfStyle w:val="000000100000" w:firstRow="0" w:lastRow="0" w:firstColumn="0" w:lastColumn="0" w:oddVBand="0" w:evenVBand="0" w:oddHBand="1" w:evenHBand="0" w:firstRowFirstColumn="0" w:firstRowLastColumn="0" w:lastRowFirstColumn="0" w:lastRowLastColumn="0"/>
+        </w:trPr>
+        <w:tc>
+          <w:tcPr>
+            <w:cnfStyle w:val="001000000000" w:firstRow="0" w:lastRow="0" w:firstColumn="1" w:lastColumn="0" w:oddVBand="0" w:evenVBand="0" w:oddHBand="0" w:evenHBand="0" w:firstRowFirstColumn="0" w:firstRowLastColumn="0" w:lastRowFirstColumn="0" w:lastRowLastColumn="0"/>
+            <w:tcW w:w="2160" w:type="dxa"/>
+            <w:hideMark/>
+          </w:tcPr>
+          <w:p>
+            <w:pPr>
+              <w:spacing w:line="252" w:lineRule="auto"/>
+              <w:jc w:val="both"/>
+              <w:rPr>
+                <w:rFonts w:cs="Times New Roman"/>
+                <w:sz w:val="24"/>
+                <w:szCs w:val="24"/>
+              </w:rPr>
+            </w:pPr>
+            <w:r>
+              <w:rPr>
+                <w:rFonts w:cs="Times New Roman"/>
+                <w:sz w:val="24"/>
+                <w:szCs w:val="24"/>
+              </w:rPr>
+              <w:t>Created By:</w:t>
+            </w:r>
+          </w:p>
+        </w:tc>
+        <w:tc>
+          <w:tcPr>
+            <w:tcW w:w="2698" w:type="dxa"/>
+            <w:hideMark/>
+          </w:tcPr>
+          <w:p>
+            <w:pPr>
+              <w:spacing w:line="252" w:lineRule="auto"/>
+              <w:jc w:val="both"/>
+              <w:cnfStyle w:val="000000100000" w:firstRow="0" w:lastRow="0" w:firstColumn="0" w:lastColumn="0" w:oddVBand="0" w:evenVBand="0" w:oddHBand="1" w:evenHBand="0" w:firstRowFirstColumn="0" w:firstRowLastColumn="0" w:lastRowFirstColumn="0" w:lastRowLastColumn="0"/>
+              <w:rPr>
+                <w:rFonts w:cs="Times New Roman"/>
+                <w:b/>
+                <w:sz w:val="24"/>
+                <w:szCs w:val="24"/>
+              </w:rPr>
+            </w:pPr>
+            <w:r>
+              <w:rPr>
+                <w:rFonts w:cs="Times New Roman"/>
+                <w:b/>
+                <w:sz w:val="24"/>
+                <w:szCs w:val="24"/>
+              </w:rPr>
+              <w:t>DucHM</w:t>
+            </w:r>
+          </w:p>
+        </w:tc>
+        <w:tc>
+          <w:tcPr>
+            <w:tcW w:w="2072" w:type="dxa"/>
+            <w:hideMark/>
+          </w:tcPr>
+          <w:p>
+            <w:pPr>
+              <w:spacing w:line="252" w:lineRule="auto"/>
+              <w:jc w:val="both"/>
+              <w:cnfStyle w:val="000000100000" w:firstRow="0" w:lastRow="0" w:firstColumn="0" w:lastColumn="0" w:oddVBand="0" w:evenVBand="0" w:oddHBand="1" w:evenHBand="0" w:firstRowFirstColumn="0" w:firstRowLastColumn="0" w:lastRowFirstColumn="0" w:lastRowLastColumn="0"/>
+              <w:rPr>
+                <w:rFonts w:cs="Times New Roman"/>
+                <w:sz w:val="24"/>
+                <w:szCs w:val="24"/>
+              </w:rPr>
+            </w:pPr>
+            <w:r>
+              <w:rPr>
+                <w:rFonts w:cs="Times New Roman"/>
+                <w:sz w:val="24"/>
+                <w:szCs w:val="24"/>
+              </w:rPr>
+              <w:t>Date Created:</w:t>
+            </w:r>
+          </w:p>
+        </w:tc>
+        <w:tc>
+          <w:tcPr>
+            <w:tcW w:w="2700" w:type="dxa"/>
+            <w:hideMark/>
+          </w:tcPr>
+          <w:p>
+            <w:pPr>
+              <w:spacing w:line="252" w:lineRule="auto"/>
+              <w:jc w:val="both"/>
+              <w:cnfStyle w:val="000000100000" w:firstRow="0" w:lastRow="0" w:firstColumn="0" w:lastColumn="0" w:oddVBand="0" w:evenVBand="0" w:oddHBand="1" w:evenHBand="0" w:firstRowFirstColumn="0" w:firstRowLastColumn="0" w:lastRowFirstColumn="0" w:lastRowLastColumn="0"/>
+              <w:rPr>
+                <w:rFonts w:cs="Times New Roman"/>
+                <w:b/>
+                <w:sz w:val="24"/>
+                <w:szCs w:val="24"/>
+              </w:rPr>
+            </w:pPr>
+            <w:r>
+              <w:rPr>
+                <w:rFonts w:cs="Times New Roman"/>
+                <w:b/>
+                <w:sz w:val="24"/>
+                <w:szCs w:val="24"/>
+              </w:rPr>
+              <w:t>2015-0</w:t>
+            </w:r>
+            <w:r>
+              <w:rPr>
+                <w:rFonts w:cs="Times New Roman"/>
+                <w:b/>
+                <w:sz w:val="24"/>
+                <w:szCs w:val="24"/>
+              </w:rPr>
+              <w:t>7</w:t>
+            </w:r>
+            <w:r>
+              <w:rPr>
+                <w:rFonts w:cs="Times New Roman"/>
+                <w:b/>
+                <w:sz w:val="24"/>
+                <w:szCs w:val="24"/>
+              </w:rPr>
+              <w:t>-</w:t>
+            </w:r>
+            <w:r>
+              <w:rPr>
+                <w:rFonts w:cs="Times New Roman"/>
+                <w:b/>
+                <w:sz w:val="24"/>
+                <w:szCs w:val="24"/>
+              </w:rPr>
+              <w:t>16</w:t>
+            </w:r>
+          </w:p>
+        </w:tc>
+      </w:tr>
+      <w:tr>
+        <w:tc>
+          <w:tcPr>
+            <w:cnfStyle w:val="001000000000" w:firstRow="0" w:lastRow="0" w:firstColumn="1" w:lastColumn="0" w:oddVBand="0" w:evenVBand="0" w:oddHBand="0" w:evenHBand="0" w:firstRowFirstColumn="0" w:firstRowLastColumn="0" w:lastRowFirstColumn="0" w:lastRowLastColumn="0"/>
+            <w:tcW w:w="2160" w:type="dxa"/>
+            <w:hideMark/>
+          </w:tcPr>
+          <w:p>
+            <w:pPr>
+              <w:spacing w:line="252" w:lineRule="auto"/>
+              <w:jc w:val="both"/>
+              <w:rPr>
+                <w:rFonts w:cs="Times New Roman"/>
+                <w:sz w:val="24"/>
+                <w:szCs w:val="24"/>
+              </w:rPr>
+            </w:pPr>
+            <w:r>
+              <w:rPr>
+                <w:rFonts w:cs="Times New Roman"/>
+                <w:sz w:val="24"/>
+                <w:szCs w:val="24"/>
+              </w:rPr>
+              <w:t>Primary Actor:</w:t>
+            </w:r>
+          </w:p>
+        </w:tc>
+        <w:tc>
+          <w:tcPr>
+            <w:tcW w:w="2698" w:type="dxa"/>
+            <w:hideMark/>
+          </w:tcPr>
+          <w:p>
+            <w:pPr>
+              <w:spacing w:line="252" w:lineRule="auto"/>
+              <w:jc w:val="both"/>
+              <w:cnfStyle w:val="000000000000" w:firstRow="0" w:lastRow="0" w:firstColumn="0" w:lastColumn="0" w:oddVBand="0" w:evenVBand="0" w:oddHBand="0" w:evenHBand="0" w:firstRowFirstColumn="0" w:firstRowLastColumn="0" w:lastRowFirstColumn="0" w:lastRowLastColumn="0"/>
+              <w:rPr>
+                <w:rFonts w:cs="Times New Roman"/>
+                <w:b/>
+                <w:sz w:val="24"/>
+                <w:szCs w:val="24"/>
+              </w:rPr>
+            </w:pPr>
+            <w:r>
+              <w:rPr>
+                <w:rFonts w:cs="Times New Roman"/>
+                <w:b/>
+                <w:sz w:val="24"/>
+                <w:szCs w:val="24"/>
+              </w:rPr>
+              <w:t>Staff</w:t>
+            </w:r>
+          </w:p>
+        </w:tc>
+        <w:tc>
+          <w:tcPr>
+            <w:tcW w:w="2072" w:type="dxa"/>
+            <w:hideMark/>
+          </w:tcPr>
+          <w:p>
+            <w:pPr>
+              <w:spacing w:line="252" w:lineRule="auto"/>
+              <w:jc w:val="both"/>
+              <w:cnfStyle w:val="000000000000" w:firstRow="0" w:lastRow="0" w:firstColumn="0" w:lastColumn="0" w:oddVBand="0" w:evenVBand="0" w:oddHBand="0" w:evenHBand="0" w:firstRowFirstColumn="0" w:firstRowLastColumn="0" w:lastRowFirstColumn="0" w:lastRowLastColumn="0"/>
+              <w:rPr>
+                <w:rFonts w:cs="Times New Roman"/>
+                <w:sz w:val="24"/>
+                <w:szCs w:val="24"/>
+              </w:rPr>
+            </w:pPr>
+            <w:r>
+              <w:rPr>
+                <w:rFonts w:cs="Times New Roman"/>
+                <w:sz w:val="24"/>
+                <w:szCs w:val="24"/>
+              </w:rPr>
+              <w:t>Secondary Actors:</w:t>
+            </w:r>
+          </w:p>
+        </w:tc>
+        <w:tc>
+          <w:tcPr>
+            <w:tcW w:w="2700" w:type="dxa"/>
+            <w:hideMark/>
+          </w:tcPr>
+          <w:p>
+            <w:pPr>
+              <w:spacing w:line="252" w:lineRule="auto"/>
+              <w:jc w:val="both"/>
+              <w:cnfStyle w:val="000000000000" w:firstRow="0" w:lastRow="0" w:firstColumn="0" w:lastColumn="0" w:oddVBand="0" w:evenVBand="0" w:oddHBand="0" w:evenHBand="0" w:firstRowFirstColumn="0" w:firstRowLastColumn="0" w:lastRowFirstColumn="0" w:lastRowLastColumn="0"/>
+              <w:rPr>
+                <w:rFonts w:cs="Times New Roman"/>
+                <w:sz w:val="24"/>
+                <w:szCs w:val="24"/>
+              </w:rPr>
+            </w:pPr>
+            <w:r>
+              <w:rPr>
+                <w:rFonts w:cs="Times New Roman"/>
+                <w:sz w:val="24"/>
+                <w:szCs w:val="24"/>
+              </w:rPr>
+              <w:t>N/A</w:t>
+            </w:r>
+          </w:p>
+        </w:tc>
+      </w:tr>
+      <w:tr>
+        <w:trPr>
+          <w:cnfStyle w:val="000000100000" w:firstRow="0" w:lastRow="0" w:firstColumn="0" w:lastColumn="0" w:oddVBand="0" w:evenVBand="0" w:oddHBand="1" w:evenHBand="0" w:firstRowFirstColumn="0" w:firstRowLastColumn="0" w:lastRowFirstColumn="0" w:lastRowLastColumn="0"/>
+        </w:trPr>
+        <w:tc>
+          <w:tcPr>
+            <w:cnfStyle w:val="001000000000" w:firstRow="0" w:lastRow="0" w:firstColumn="1" w:lastColumn="0" w:oddVBand="0" w:evenVBand="0" w:oddHBand="0" w:evenHBand="0" w:firstRowFirstColumn="0" w:firstRowLastColumn="0" w:lastRowFirstColumn="0" w:lastRowLastColumn="0"/>
+            <w:tcW w:w="2160" w:type="dxa"/>
+            <w:hideMark/>
+          </w:tcPr>
+          <w:p>
+            <w:pPr>
+              <w:spacing w:line="252" w:lineRule="auto"/>
+              <w:jc w:val="both"/>
+              <w:rPr>
+                <w:rFonts w:cs="Times New Roman"/>
+                <w:sz w:val="24"/>
+                <w:szCs w:val="24"/>
+              </w:rPr>
+            </w:pPr>
+            <w:r>
+              <w:rPr>
+                <w:rFonts w:cs="Times New Roman"/>
+                <w:sz w:val="24"/>
+                <w:szCs w:val="24"/>
+              </w:rPr>
+              <w:lastRenderedPageBreak/>
+              <w:t>Trigger:</w:t>
+            </w:r>
+          </w:p>
+        </w:tc>
+        <w:tc>
+          <w:tcPr>
+            <w:tcW w:w="7470" w:type="dxa"/>
+            <w:gridSpan w:val="3"/>
+            <w:hideMark/>
+          </w:tcPr>
+          <w:p>
+            <w:pPr>
+              <w:spacing w:line="252" w:lineRule="auto"/>
+              <w:jc w:val="both"/>
+              <w:cnfStyle w:val="000000100000" w:firstRow="0" w:lastRow="0" w:firstColumn="0" w:lastColumn="0" w:oddVBand="0" w:evenVBand="0" w:oddHBand="1" w:evenHBand="0" w:firstRowFirstColumn="0" w:firstRowLastColumn="0" w:lastRowFirstColumn="0" w:lastRowLastColumn="0"/>
+              <w:rPr>
+                <w:rFonts w:cs="Times New Roman"/>
+                <w:sz w:val="24"/>
+                <w:szCs w:val="24"/>
+              </w:rPr>
+            </w:pPr>
+            <w:r>
+              <w:rPr>
+                <w:rFonts w:cs="Times New Roman"/>
+                <w:sz w:val="24"/>
+                <w:szCs w:val="24"/>
+              </w:rPr>
+              <w:t xml:space="preserve">The actor wants to </w:t>
+            </w:r>
+            <w:r>
+              <w:rPr>
+                <w:rFonts w:cs="Times New Roman"/>
+                <w:sz w:val="24"/>
+                <w:szCs w:val="24"/>
+              </w:rPr>
+              <w:t>put</w:t>
+            </w:r>
+            <w:r>
+              <w:rPr>
+                <w:rFonts w:cs="Times New Roman"/>
+                <w:sz w:val="24"/>
+                <w:szCs w:val="24"/>
+              </w:rPr>
+              <w:t xml:space="preserve"> a</w:t>
+            </w:r>
+            <w:r>
+              <w:rPr>
+                <w:rFonts w:cs="Times New Roman"/>
+                <w:sz w:val="24"/>
+                <w:szCs w:val="24"/>
+              </w:rPr>
+              <w:t xml:space="preserve"> </w:t>
+            </w:r>
+            <w:r>
+              <w:rPr>
+                <w:rFonts w:cs="Times New Roman"/>
+                <w:sz w:val="24"/>
+                <w:szCs w:val="24"/>
+              </w:rPr>
+              <w:t>student</w:t>
+            </w:r>
+            <w:r>
+              <w:rPr>
+                <w:rFonts w:cs="Times New Roman"/>
+                <w:sz w:val="24"/>
+                <w:szCs w:val="24"/>
+              </w:rPr>
+              <w:t xml:space="preserve"> into</w:t>
+            </w:r>
+            <w:r>
+              <w:rPr>
+                <w:rFonts w:cs="Times New Roman"/>
+                <w:sz w:val="24"/>
+                <w:szCs w:val="24"/>
+              </w:rPr>
+              <w:t xml:space="preserve"> a class</w:t>
+            </w:r>
+            <w:r>
+              <w:rPr>
+                <w:rFonts w:cs="Times New Roman"/>
+                <w:sz w:val="24"/>
+                <w:szCs w:val="24"/>
+              </w:rPr>
+              <w:t>.</w:t>
+            </w:r>
+          </w:p>
+        </w:tc>
+      </w:tr>
+      <w:tr>
+        <w:trPr>
+          <w:trHeight w:val="597"/>
+        </w:trPr>
+        <w:tc>
+          <w:tcPr>
+            <w:cnfStyle w:val="001000000000" w:firstRow="0" w:lastRow="0" w:firstColumn="1" w:lastColumn="0" w:oddVBand="0" w:evenVBand="0" w:oddHBand="0" w:evenHBand="0" w:firstRowFirstColumn="0" w:firstRowLastColumn="0" w:lastRowFirstColumn="0" w:lastRowLastColumn="0"/>
+            <w:tcW w:w="2160" w:type="dxa"/>
+            <w:hideMark/>
+          </w:tcPr>
+          <w:p>
+            <w:pPr>
+              <w:spacing w:line="252" w:lineRule="auto"/>
+              <w:jc w:val="both"/>
+              <w:rPr>
+                <w:rFonts w:cs="Times New Roman"/>
+                <w:sz w:val="24"/>
+                <w:szCs w:val="24"/>
+              </w:rPr>
+            </w:pPr>
+            <w:r>
+              <w:rPr>
+                <w:rFonts w:cs="Times New Roman"/>
+                <w:sz w:val="24"/>
+                <w:szCs w:val="24"/>
+              </w:rPr>
+              <w:t>Description:</w:t>
+            </w:r>
+          </w:p>
+        </w:tc>
+        <w:tc>
+          <w:tcPr>
+            <w:tcW w:w="7470" w:type="dxa"/>
+            <w:gridSpan w:val="3"/>
+            <w:hideMark/>
+          </w:tcPr>
+          <w:p>
+            <w:pPr>
+              <w:spacing w:before="60" w:line="276" w:lineRule="auto"/>
+              <w:jc w:val="both"/>
+              <w:cnfStyle w:val="000000000000" w:firstRow="0" w:lastRow="0" w:firstColumn="0" w:lastColumn="0" w:oddVBand="0" w:evenVBand="0" w:oddHBand="0" w:evenHBand="0" w:firstRowFirstColumn="0" w:firstRowLastColumn="0" w:lastRowFirstColumn="0" w:lastRowLastColumn="0"/>
+              <w:rPr>
+                <w:rFonts w:cs="Times New Roman"/>
+                <w:sz w:val="24"/>
+                <w:szCs w:val="24"/>
+              </w:rPr>
+            </w:pPr>
+            <w:r>
+              <w:rPr>
+                <w:rFonts w:cs="Times New Roman"/>
+                <w:sz w:val="24"/>
+                <w:szCs w:val="24"/>
+              </w:rPr>
+              <w:t xml:space="preserve">Actor uses this function to </w:t>
+            </w:r>
+            <w:r>
+              <w:rPr>
+                <w:rFonts w:cs="Times New Roman"/>
+                <w:sz w:val="24"/>
+                <w:szCs w:val="24"/>
+              </w:rPr>
+              <w:t>put</w:t>
+            </w:r>
+            <w:r>
+              <w:rPr>
+                <w:rFonts w:cs="Times New Roman"/>
+                <w:sz w:val="24"/>
+                <w:szCs w:val="24"/>
+              </w:rPr>
+              <w:t xml:space="preserve"> a student</w:t>
+            </w:r>
+            <w:r>
+              <w:rPr>
+                <w:rFonts w:cs="Times New Roman"/>
+                <w:sz w:val="24"/>
+                <w:szCs w:val="24"/>
+              </w:rPr>
+              <w:t xml:space="preserve"> into</w:t>
+            </w:r>
+            <w:r>
+              <w:rPr>
+                <w:rFonts w:cs="Times New Roman"/>
+                <w:sz w:val="24"/>
+                <w:szCs w:val="24"/>
+              </w:rPr>
+              <w:t xml:space="preserve"> a class</w:t>
+            </w:r>
+            <w:r>
+              <w:rPr>
+                <w:rFonts w:cs="Times New Roman"/>
+                <w:sz w:val="24"/>
+                <w:szCs w:val="24"/>
+              </w:rPr>
+              <w:t>.</w:t>
+            </w:r>
+          </w:p>
+        </w:tc>
+      </w:tr>
+      <w:tr>
+        <w:trPr>
+          <w:cnfStyle w:val="000000100000" w:firstRow="0" w:lastRow="0" w:firstColumn="0" w:lastColumn="0" w:oddVBand="0" w:evenVBand="0" w:oddHBand="1" w:evenHBand="0" w:firstRowFirstColumn="0" w:firstRowLastColumn="0" w:lastRowFirstColumn="0" w:lastRowLastColumn="0"/>
+        </w:trPr>
+        <w:tc>
+          <w:tcPr>
+            <w:cnfStyle w:val="001000000000" w:firstRow="0" w:lastRow="0" w:firstColumn="1" w:lastColumn="0" w:oddVBand="0" w:evenVBand="0" w:oddHBand="0" w:evenHBand="0" w:firstRowFirstColumn="0" w:firstRowLastColumn="0" w:lastRowFirstColumn="0" w:lastRowLastColumn="0"/>
+            <w:tcW w:w="2160" w:type="dxa"/>
+            <w:hideMark/>
+          </w:tcPr>
+          <w:p>
+            <w:pPr>
+              <w:spacing w:line="252" w:lineRule="auto"/>
+              <w:jc w:val="both"/>
+              <w:rPr>
+                <w:rFonts w:cs="Times New Roman"/>
+                <w:sz w:val="24"/>
+                <w:szCs w:val="24"/>
+              </w:rPr>
+            </w:pPr>
+            <w:r>
+              <w:rPr>
+                <w:rFonts w:cs="Times New Roman"/>
+                <w:sz w:val="24"/>
+                <w:szCs w:val="24"/>
+              </w:rPr>
+              <w:t>Pre-conditions:</w:t>
+            </w:r>
+          </w:p>
+        </w:tc>
+        <w:tc>
+          <w:tcPr>
+            <w:tcW w:w="7470" w:type="dxa"/>
+            <w:gridSpan w:val="3"/>
+            <w:hideMark/>
+          </w:tcPr>
+          <w:p>
+            <w:pPr>
+              <w:spacing w:line="252" w:lineRule="auto"/>
+              <w:jc w:val="both"/>
+              <w:cnfStyle w:val="000000100000" w:firstRow="0" w:lastRow="0" w:firstColumn="0" w:lastColumn="0" w:oddVBand="0" w:evenVBand="0" w:oddHBand="1" w:evenHBand="0" w:firstRowFirstColumn="0" w:firstRowLastColumn="0" w:lastRowFirstColumn="0" w:lastRowLastColumn="0"/>
+              <w:rPr>
+                <w:rFonts w:cs="Times New Roman"/>
+                <w:sz w:val="24"/>
+                <w:szCs w:val="24"/>
+              </w:rPr>
+            </w:pPr>
+            <w:r>
+              <w:rPr>
+                <w:rFonts w:cs="Times New Roman"/>
+                <w:b/>
+                <w:sz w:val="24"/>
+                <w:szCs w:val="24"/>
+              </w:rPr>
+              <w:t xml:space="preserve">PRE – </w:t>
+            </w:r>
+            <w:r>
+              <w:rPr>
+                <w:rFonts w:cs="Times New Roman"/>
+                <w:b/>
+                <w:sz w:val="24"/>
+                <w:szCs w:val="24"/>
+              </w:rPr>
+              <w:t>5</w:t>
+            </w:r>
+            <w:r>
+              <w:rPr>
+                <w:rFonts w:cs="Times New Roman"/>
+                <w:b/>
+                <w:sz w:val="24"/>
+                <w:szCs w:val="24"/>
+              </w:rPr>
+              <w:t>4</w:t>
+            </w:r>
+            <w:r>
+              <w:rPr>
+                <w:rFonts w:cs="Times New Roman"/>
+                <w:b/>
+                <w:sz w:val="24"/>
+                <w:szCs w:val="24"/>
+              </w:rPr>
+              <w:t xml:space="preserve">.01. </w:t>
+            </w:r>
+            <w:r>
+              <w:rPr>
+                <w:rFonts w:cs="Times New Roman"/>
+                <w:sz w:val="24"/>
+                <w:szCs w:val="24"/>
+              </w:rPr>
+              <w:t>Actor is logged to Course-Scheduling Website.</w:t>
+            </w:r>
+          </w:p>
+          <w:p>
+            <w:pPr>
+              <w:spacing w:line="252" w:lineRule="auto"/>
+              <w:jc w:val="both"/>
+              <w:cnfStyle w:val="000000100000" w:firstRow="0" w:lastRow="0" w:firstColumn="0" w:lastColumn="0" w:oddVBand="0" w:evenVBand="0" w:oddHBand="1" w:evenHBand="0" w:firstRowFirstColumn="0" w:firstRowLastColumn="0" w:lastRowFirstColumn="0" w:lastRowLastColumn="0"/>
+              <w:rPr>
+                <w:rFonts w:cs="Times New Roman"/>
+                <w:sz w:val="24"/>
+                <w:szCs w:val="24"/>
+              </w:rPr>
+            </w:pPr>
+            <w:r>
+              <w:rPr>
+                <w:rFonts w:cs="Times New Roman"/>
+                <w:b/>
+                <w:sz w:val="24"/>
+                <w:szCs w:val="24"/>
+              </w:rPr>
+              <w:t xml:space="preserve">PRE – </w:t>
+            </w:r>
+            <w:r>
+              <w:rPr>
+                <w:rFonts w:cs="Times New Roman"/>
+                <w:b/>
+                <w:sz w:val="24"/>
+                <w:szCs w:val="24"/>
+              </w:rPr>
+              <w:t>5</w:t>
+            </w:r>
+            <w:r>
+              <w:rPr>
+                <w:rFonts w:cs="Times New Roman"/>
+                <w:b/>
+                <w:sz w:val="24"/>
+                <w:szCs w:val="24"/>
+              </w:rPr>
+              <w:t>4</w:t>
+            </w:r>
+            <w:r>
+              <w:rPr>
+                <w:rFonts w:cs="Times New Roman"/>
+                <w:b/>
+                <w:sz w:val="24"/>
+                <w:szCs w:val="24"/>
+              </w:rPr>
+              <w:t xml:space="preserve">.02. </w:t>
+            </w:r>
+            <w:r>
+              <w:rPr>
+                <w:rFonts w:cs="Times New Roman"/>
+                <w:sz w:val="24"/>
+                <w:szCs w:val="24"/>
+              </w:rPr>
+              <w:t xml:space="preserve">Actor is set as the </w:t>
+            </w:r>
+            <w:r>
+              <w:rPr>
+                <w:rFonts w:cs="Times New Roman"/>
+                <w:sz w:val="24"/>
+                <w:szCs w:val="24"/>
+              </w:rPr>
+              <w:t>staff</w:t>
+            </w:r>
+            <w:r>
+              <w:rPr>
+                <w:rFonts w:cs="Times New Roman"/>
+                <w:sz w:val="24"/>
+                <w:szCs w:val="24"/>
+              </w:rPr>
+              <w:t xml:space="preserve"> of the Website.</w:t>
+            </w:r>
+          </w:p>
+        </w:tc>
+      </w:tr>
+      <w:tr>
+        <w:tc>
+          <w:tcPr>
+            <w:cnfStyle w:val="001000000000" w:firstRow="0" w:lastRow="0" w:firstColumn="1" w:lastColumn="0" w:oddVBand="0" w:evenVBand="0" w:oddHBand="0" w:evenHBand="0" w:firstRowFirstColumn="0" w:firstRowLastColumn="0" w:lastRowFirstColumn="0" w:lastRowLastColumn="0"/>
+            <w:tcW w:w="2160" w:type="dxa"/>
+            <w:hideMark/>
+          </w:tcPr>
+          <w:p>
+            <w:pPr>
+              <w:spacing w:line="252" w:lineRule="auto"/>
+              <w:jc w:val="both"/>
+              <w:rPr>
+                <w:rFonts w:cs="Times New Roman"/>
+                <w:sz w:val="24"/>
+                <w:szCs w:val="24"/>
+              </w:rPr>
+            </w:pPr>
+            <w:r>
+              <w:rPr>
+                <w:rFonts w:cs="Times New Roman"/>
+                <w:sz w:val="24"/>
+                <w:szCs w:val="24"/>
+              </w:rPr>
+              <w:t>Post-conditions:</w:t>
+            </w:r>
+          </w:p>
+        </w:tc>
+        <w:tc>
+          <w:tcPr>
+            <w:tcW w:w="7470" w:type="dxa"/>
+            <w:gridSpan w:val="3"/>
+            <w:hideMark/>
+          </w:tcPr>
+          <w:p>
+            <w:pPr>
+              <w:spacing w:line="252" w:lineRule="auto"/>
+              <w:jc w:val="both"/>
+              <w:cnfStyle w:val="000000000000" w:firstRow="0" w:lastRow="0" w:firstColumn="0" w:lastColumn="0" w:oddVBand="0" w:evenVBand="0" w:oddHBand="0" w:evenHBand="0" w:firstRowFirstColumn="0" w:firstRowLastColumn="0" w:lastRowFirstColumn="0" w:lastRowLastColumn="0"/>
+              <w:rPr>
+                <w:rFonts w:cs="Times New Roman"/>
+                <w:sz w:val="24"/>
+                <w:szCs w:val="24"/>
+              </w:rPr>
+            </w:pPr>
+            <w:r>
+              <w:rPr>
+                <w:rFonts w:cs="Times New Roman"/>
+                <w:b/>
+                <w:sz w:val="24"/>
+                <w:szCs w:val="24"/>
+              </w:rPr>
+              <w:t xml:space="preserve">POST – </w:t>
+            </w:r>
+            <w:r>
+              <w:rPr>
+                <w:rFonts w:cs="Times New Roman"/>
+                <w:b/>
+                <w:sz w:val="24"/>
+                <w:szCs w:val="24"/>
+              </w:rPr>
+              <w:t>5</w:t>
+            </w:r>
+            <w:r>
+              <w:rPr>
+                <w:rFonts w:cs="Times New Roman"/>
+                <w:b/>
+                <w:sz w:val="24"/>
+                <w:szCs w:val="24"/>
+              </w:rPr>
+              <w:t>4</w:t>
+            </w:r>
+            <w:r>
+              <w:rPr>
+                <w:rFonts w:cs="Times New Roman"/>
+                <w:b/>
+                <w:sz w:val="24"/>
+                <w:szCs w:val="24"/>
+              </w:rPr>
+              <w:t xml:space="preserve">.01. </w:t>
+            </w:r>
+            <w:r>
+              <w:rPr>
+                <w:rFonts w:cs="Times New Roman"/>
+                <w:sz w:val="24"/>
+                <w:szCs w:val="24"/>
+              </w:rPr>
+              <w:t>Student</w:t>
+            </w:r>
+            <w:r>
+              <w:rPr>
+                <w:rFonts w:cs="Times New Roman"/>
+                <w:sz w:val="24"/>
+                <w:szCs w:val="24"/>
+              </w:rPr>
+              <w:t xml:space="preserve"> w</w:t>
+            </w:r>
+            <w:r>
+              <w:rPr>
+                <w:rFonts w:cs="Times New Roman"/>
+                <w:sz w:val="24"/>
+                <w:szCs w:val="24"/>
+              </w:rPr>
+              <w:t>as put into class</w:t>
+            </w:r>
+            <w:r>
+              <w:rPr>
+                <w:rFonts w:cs="Times New Roman"/>
+                <w:sz w:val="24"/>
+                <w:szCs w:val="24"/>
+              </w:rPr>
+              <w:t>.</w:t>
+            </w:r>
+          </w:p>
+        </w:tc>
+      </w:tr>
+      <w:tr>
+        <w:trPr>
+          <w:cnfStyle w:val="000000100000" w:firstRow="0" w:lastRow="0" w:firstColumn="0" w:lastColumn="0" w:oddVBand="0" w:evenVBand="0" w:oddHBand="1" w:evenHBand="0" w:firstRowFirstColumn="0" w:firstRowLastColumn="0" w:lastRowFirstColumn="0" w:lastRowLastColumn="0"/>
+        </w:trPr>
+        <w:tc>
+          <w:tcPr>
+            <w:cnfStyle w:val="001000000000" w:firstRow="0" w:lastRow="0" w:firstColumn="1" w:lastColumn="0" w:oddVBand="0" w:evenVBand="0" w:oddHBand="0" w:evenHBand="0" w:firstRowFirstColumn="0" w:firstRowLastColumn="0" w:lastRowFirstColumn="0" w:lastRowLastColumn="0"/>
+            <w:tcW w:w="2160" w:type="dxa"/>
+            <w:hideMark/>
+          </w:tcPr>
+          <w:p>
+            <w:pPr>
+              <w:spacing w:line="252" w:lineRule="auto"/>
+              <w:jc w:val="both"/>
+              <w:rPr>
+                <w:rFonts w:cs="Times New Roman"/>
+                <w:sz w:val="24"/>
+                <w:szCs w:val="24"/>
+              </w:rPr>
+            </w:pPr>
+            <w:r>
+              <w:rPr>
+                <w:rFonts w:cs="Times New Roman"/>
+                <w:sz w:val="24"/>
+                <w:szCs w:val="24"/>
+              </w:rPr>
+              <w:t>Normal Flow:</w:t>
+            </w:r>
+          </w:p>
+        </w:tc>
+        <w:tc>
+          <w:tcPr>
+            <w:tcW w:w="7470" w:type="dxa"/>
+            <w:gridSpan w:val="3"/>
+            <w:hideMark/>
+          </w:tcPr>
+          <w:p>
+            <w:pPr>
+              <w:spacing w:before="60" w:line="276" w:lineRule="auto"/>
+              <w:jc w:val="both"/>
+              <w:cnfStyle w:val="000000100000" w:firstRow="0" w:lastRow="0" w:firstColumn="0" w:lastColumn="0" w:oddVBand="0" w:evenVBand="0" w:oddHBand="1" w:evenHBand="0" w:firstRowFirstColumn="0" w:firstRowLastColumn="0" w:lastRowFirstColumn="0" w:lastRowLastColumn="0"/>
+              <w:rPr>
+                <w:rFonts w:cs="Times New Roman"/>
+                <w:b/>
+                <w:sz w:val="24"/>
+                <w:szCs w:val="24"/>
+              </w:rPr>
+            </w:pPr>
+            <w:r>
+              <w:rPr>
+                <w:rFonts w:cs="Times New Roman"/>
+                <w:b/>
+                <w:sz w:val="24"/>
+                <w:szCs w:val="24"/>
+              </w:rPr>
+              <w:t xml:space="preserve">UC – </w:t>
+            </w:r>
+            <w:r>
+              <w:rPr>
+                <w:rFonts w:cs="Times New Roman"/>
+                <w:b/>
+                <w:sz w:val="24"/>
+                <w:szCs w:val="24"/>
+              </w:rPr>
+              <w:t>5</w:t>
+            </w:r>
+            <w:r>
+              <w:rPr>
+                <w:rFonts w:cs="Times New Roman"/>
+                <w:b/>
+                <w:sz w:val="24"/>
+                <w:szCs w:val="24"/>
+              </w:rPr>
+              <w:t>4</w:t>
+            </w:r>
+            <w:r>
+              <w:rPr>
+                <w:rFonts w:cs="Times New Roman"/>
+                <w:b/>
+                <w:sz w:val="24"/>
+                <w:szCs w:val="24"/>
+              </w:rPr>
+              <w:t xml:space="preserve">. </w:t>
+            </w:r>
+            <w:r>
+              <w:rPr>
+                <w:rFonts w:cs="Times New Roman"/>
+                <w:b/>
+                <w:sz w:val="24"/>
+                <w:szCs w:val="24"/>
+              </w:rPr>
+              <w:t>Manual put student into class</w:t>
+            </w:r>
+          </w:p>
+          <w:p>
+            <w:pPr>
+              <w:pStyle w:val="ListParagraph"/>
+              <w:numPr>
+                <w:ilvl w:val="0"/>
+                <w:numId w:val="25"/>
+              </w:numPr>
+              <w:spacing w:before="60" w:line="276" w:lineRule="auto"/>
+              <w:jc w:val="both"/>
+              <w:cnfStyle w:val="000000100000" w:firstRow="0" w:lastRow="0" w:firstColumn="0" w:lastColumn="0" w:oddVBand="0" w:evenVBand="0" w:oddHBand="1" w:evenHBand="0" w:firstRowFirstColumn="0" w:firstRowLastColumn="0" w:lastRowFirstColumn="0" w:lastRowLastColumn="0"/>
+              <w:rPr>
+                <w:rFonts w:cs="Times New Roman"/>
+                <w:b/>
+                <w:sz w:val="24"/>
+                <w:szCs w:val="24"/>
+              </w:rPr>
+            </w:pPr>
+            <w:r>
+              <w:rPr>
+                <w:rFonts w:cs="Times New Roman"/>
+                <w:sz w:val="24"/>
+                <w:szCs w:val="24"/>
+              </w:rPr>
+              <w:t xml:space="preserve">Actor clicks to </w:t>
+            </w:r>
+            <w:r>
+              <w:rPr>
+                <w:rFonts w:cs="Times New Roman"/>
+                <w:sz w:val="24"/>
+                <w:szCs w:val="24"/>
+              </w:rPr>
+              <w:t>“Manage Class</w:t>
+            </w:r>
+            <w:r>
+              <w:rPr>
+                <w:rFonts w:cs="Times New Roman"/>
+                <w:sz w:val="24"/>
+                <w:szCs w:val="24"/>
+              </w:rPr>
+              <w:t>CourseStudent</w:t>
+            </w:r>
+            <w:r>
+              <w:rPr>
+                <w:rFonts w:cs="Times New Roman"/>
+                <w:sz w:val="24"/>
+                <w:szCs w:val="24"/>
+              </w:rPr>
+              <w:t>Semesters” link</w:t>
+            </w:r>
+            <w:r>
+              <w:rPr>
+                <w:rFonts w:cs="Times New Roman"/>
+                <w:sz w:val="24"/>
+                <w:szCs w:val="24"/>
+              </w:rPr>
+              <w:t>.</w:t>
+            </w:r>
+          </w:p>
+          <w:p>
+            <w:pPr>
+              <w:pStyle w:val="ListParagraph"/>
+              <w:numPr>
+                <w:ilvl w:val="0"/>
+                <w:numId w:val="25"/>
+              </w:numPr>
+              <w:spacing w:before="60" w:line="276" w:lineRule="auto"/>
+              <w:jc w:val="both"/>
+              <w:cnfStyle w:val="000000100000" w:firstRow="0" w:lastRow="0" w:firstColumn="0" w:lastColumn="0" w:oddVBand="0" w:evenVBand="0" w:oddHBand="1" w:evenHBand="0" w:firstRowFirstColumn="0" w:firstRowLastColumn="0" w:lastRowFirstColumn="0" w:lastRowLastColumn="0"/>
+              <w:rPr>
+                <w:rFonts w:cs="Times New Roman"/>
+                <w:b/>
+                <w:sz w:val="24"/>
+                <w:szCs w:val="24"/>
+              </w:rPr>
+            </w:pPr>
+            <w:r>
+              <w:rPr>
+                <w:rFonts w:cs="Times New Roman"/>
+                <w:sz w:val="24"/>
+                <w:szCs w:val="24"/>
+              </w:rPr>
+              <w:t>Actor Select semester, class &amp; course(s)</w:t>
+            </w:r>
+          </w:p>
+          <w:p>
+            <w:pPr>
+              <w:pStyle w:val="ListParagraph"/>
+              <w:numPr>
+                <w:ilvl w:val="0"/>
+                <w:numId w:val="25"/>
+              </w:numPr>
+              <w:spacing w:before="60" w:line="276" w:lineRule="auto"/>
+              <w:jc w:val="both"/>
+              <w:cnfStyle w:val="000000100000" w:firstRow="0" w:lastRow="0" w:firstColumn="0" w:lastColumn="0" w:oddVBand="0" w:evenVBand="0" w:oddHBand="1" w:evenHBand="0" w:firstRowFirstColumn="0" w:firstRowLastColumn="0" w:lastRowFirstColumn="0" w:lastRowLastColumn="0"/>
+              <w:rPr>
+                <w:rFonts w:cs="Times New Roman"/>
+                <w:b/>
+                <w:sz w:val="24"/>
+                <w:szCs w:val="24"/>
+              </w:rPr>
+            </w:pPr>
+            <w:r>
+              <w:rPr>
+                <w:rFonts w:cs="Times New Roman"/>
+                <w:sz w:val="24"/>
+                <w:szCs w:val="24"/>
+              </w:rPr>
+              <w:t>Actor select a student from suitable students list to put into class</w:t>
+            </w:r>
+            <w:r>
+              <w:rPr>
+                <w:rFonts w:cs="Times New Roman"/>
+                <w:sz w:val="24"/>
+                <w:szCs w:val="24"/>
+              </w:rPr>
+              <w:t>.</w:t>
+            </w:r>
+          </w:p>
+        </w:tc>
+      </w:tr>
+      <w:tr>
+        <w:tc>
+          <w:tcPr>
+            <w:cnfStyle w:val="001000000000" w:firstRow="0" w:lastRow="0" w:firstColumn="1" w:lastColumn="0" w:oddVBand="0" w:evenVBand="0" w:oddHBand="0" w:evenHBand="0" w:firstRowFirstColumn="0" w:firstRowLastColumn="0" w:lastRowFirstColumn="0" w:lastRowLastColumn="0"/>
+            <w:tcW w:w="2160" w:type="dxa"/>
+            <w:hideMark/>
+          </w:tcPr>
+          <w:p>
+            <w:pPr>
+              <w:spacing w:line="252" w:lineRule="auto"/>
+              <w:jc w:val="both"/>
+              <w:rPr>
+                <w:rFonts w:cs="Times New Roman"/>
+                <w:sz w:val="24"/>
+                <w:szCs w:val="24"/>
+              </w:rPr>
+            </w:pPr>
+            <w:r>
+              <w:rPr>
+                <w:rFonts w:cs="Times New Roman"/>
+                <w:sz w:val="24"/>
+                <w:szCs w:val="24"/>
+              </w:rPr>
+              <w:t>Alternative Flows:</w:t>
+            </w:r>
+          </w:p>
+        </w:tc>
+        <w:tc>
+          <w:tcPr>
+            <w:tcW w:w="7470" w:type="dxa"/>
+            <w:gridSpan w:val="3"/>
+            <w:hideMark/>
+          </w:tcPr>
+          <w:p>
+            <w:pPr>
+              <w:spacing w:line="252" w:lineRule="auto"/>
+              <w:jc w:val="both"/>
+              <w:cnfStyle w:val="000000000000" w:firstRow="0" w:lastRow="0" w:firstColumn="0" w:lastColumn="0" w:oddVBand="0" w:evenVBand="0" w:oddHBand="0" w:evenHBand="0" w:firstRowFirstColumn="0" w:firstRowLastColumn="0" w:lastRowFirstColumn="0" w:lastRowLastColumn="0"/>
+              <w:rPr>
+                <w:rFonts w:cs="Times New Roman"/>
+                <w:sz w:val="24"/>
+                <w:szCs w:val="24"/>
+              </w:rPr>
+            </w:pPr>
+            <w:r>
+              <w:rPr>
+                <w:rFonts w:cs="Times New Roman"/>
+                <w:sz w:val="24"/>
+                <w:szCs w:val="24"/>
+              </w:rPr>
+              <w:t>N/A</w:t>
+            </w:r>
+          </w:p>
+        </w:tc>
+      </w:tr>
+      <w:tr>
+        <w:trPr>
+          <w:cnfStyle w:val="000000100000" w:firstRow="0" w:lastRow="0" w:firstColumn="0" w:lastColumn="0" w:oddVBand="0" w:evenVBand="0" w:oddHBand="1" w:evenHBand="0" w:firstRowFirstColumn="0" w:firstRowLastColumn="0" w:lastRowFirstColumn="0" w:lastRowLastColumn="0"/>
+        </w:trPr>
+        <w:tc>
+          <w:tcPr>
+            <w:cnfStyle w:val="001000000000" w:firstRow="0" w:lastRow="0" w:firstColumn="1" w:lastColumn="0" w:oddVBand="0" w:evenVBand="0" w:oddHBand="0" w:evenHBand="0" w:firstRowFirstColumn="0" w:firstRowLastColumn="0" w:lastRowFirstColumn="0" w:lastRowLastColumn="0"/>
+            <w:tcW w:w="2160" w:type="dxa"/>
+            <w:hideMark/>
+          </w:tcPr>
+          <w:p>
+            <w:pPr>
+              <w:spacing w:line="252" w:lineRule="auto"/>
+              <w:jc w:val="both"/>
+              <w:rPr>
+                <w:rFonts w:cs="Times New Roman"/>
+                <w:sz w:val="24"/>
+                <w:szCs w:val="24"/>
+              </w:rPr>
+            </w:pPr>
+            <w:r>
+              <w:rPr>
+                <w:rFonts w:cs="Times New Roman"/>
+                <w:sz w:val="24"/>
+                <w:szCs w:val="24"/>
+              </w:rPr>
+              <w:t>Exceptions:</w:t>
+            </w:r>
+          </w:p>
+        </w:tc>
+        <w:tc>
+          <w:tcPr>
+            <w:tcW w:w="7470" w:type="dxa"/>
+            <w:gridSpan w:val="3"/>
+            <w:hideMark/>
+          </w:tcPr>
+          <w:p>
+            <w:pPr>
+              <w:spacing w:before="60" w:line="276" w:lineRule="auto"/>
+              <w:jc w:val="both"/>
+              <w:cnfStyle w:val="000000100000" w:firstRow="0" w:lastRow="0" w:firstColumn="0" w:lastColumn="0" w:oddVBand="0" w:evenVBand="0" w:oddHBand="1" w:evenHBand="0" w:firstRowFirstColumn="0" w:firstRowLastColumn="0" w:lastRowFirstColumn="0" w:lastRowLastColumn="0"/>
+              <w:rPr>
+                <w:rFonts w:cs="Times New Roman"/>
+                <w:b/>
+                <w:sz w:val="24"/>
+                <w:szCs w:val="24"/>
+              </w:rPr>
+            </w:pPr>
+            <w:r>
+              <w:rPr>
+                <w:rFonts w:cs="Times New Roman"/>
+                <w:b/>
+                <w:sz w:val="24"/>
+                <w:szCs w:val="24"/>
+              </w:rPr>
+              <w:t>5</w:t>
+            </w:r>
+            <w:r>
+              <w:rPr>
+                <w:rFonts w:cs="Times New Roman"/>
+                <w:b/>
+                <w:sz w:val="24"/>
+                <w:szCs w:val="24"/>
+              </w:rPr>
+              <w:t>4</w:t>
+            </w:r>
+            <w:r>
+              <w:rPr>
+                <w:rFonts w:cs="Times New Roman"/>
+                <w:b/>
+                <w:sz w:val="24"/>
+                <w:szCs w:val="24"/>
+              </w:rPr>
+              <w:t xml:space="preserve">.01. </w:t>
+            </w:r>
+            <w:r>
+              <w:rPr>
+                <w:rFonts w:cs="Times New Roman"/>
+                <w:b/>
+                <w:sz w:val="24"/>
+                <w:szCs w:val="24"/>
+              </w:rPr>
+              <w:t>Max Student Number Exception</w:t>
+            </w:r>
+            <w:r>
+              <w:rPr>
+                <w:rFonts w:cs="Times New Roman"/>
+                <w:b/>
+                <w:sz w:val="24"/>
+                <w:szCs w:val="24"/>
+              </w:rPr>
+              <w:t>.</w:t>
+            </w:r>
+          </w:p>
+          <w:p>
+            <w:pPr>
+              <w:spacing w:before="60" w:line="276" w:lineRule="auto"/>
+              <w:jc w:val="both"/>
+              <w:cnfStyle w:val="000000100000" w:firstRow="0" w:lastRow="0" w:firstColumn="0" w:lastColumn="0" w:oddVBand="0" w:evenVBand="0" w:oddHBand="1" w:evenHBand="0" w:firstRowFirstColumn="0" w:firstRowLastColumn="0" w:lastRowFirstColumn="0" w:lastRowLastColumn="0"/>
+              <w:rPr>
+                <w:rFonts w:cs="Times New Roman"/>
+                <w:sz w:val="24"/>
+                <w:szCs w:val="24"/>
+              </w:rPr>
+            </w:pPr>
+            <w:r>
+              <w:rPr>
+                <w:rFonts w:cs="Times New Roman"/>
+                <w:b/>
+                <w:sz w:val="24"/>
+                <w:szCs w:val="24"/>
+              </w:rPr>
+              <w:t xml:space="preserve">       1. </w:t>
+            </w:r>
+            <w:r>
+              <w:rPr>
+                <w:rFonts w:cs="Times New Roman"/>
+                <w:sz w:val="24"/>
+                <w:szCs w:val="24"/>
+              </w:rPr>
+              <w:t>Course-Scheduling shows error message</w:t>
+            </w:r>
+            <w:r>
+              <w:rPr>
+                <w:rFonts w:cs="Times New Roman"/>
+                <w:sz w:val="24"/>
+                <w:szCs w:val="24"/>
+              </w:rPr>
+              <w:t>: “Student number of this class exceed 30</w:t>
+            </w:r>
+            <w:bookmarkStart w:id="48" w:name="_GoBack"/>
+            <w:bookmarkEnd w:id="48"/>
+            <w:r>
+              <w:rPr>
+                <w:rFonts w:cs="Times New Roman"/>
+                <w:sz w:val="24"/>
+                <w:szCs w:val="24"/>
+              </w:rPr>
+              <w:t>”</w:t>
+            </w:r>
+            <w:r>
+              <w:rPr>
+                <w:rFonts w:cs="Times New Roman"/>
+                <w:sz w:val="24"/>
+                <w:szCs w:val="24"/>
+              </w:rPr>
+              <w:t>.</w:t>
+            </w:r>
+          </w:p>
+          <w:p>
+            <w:pPr>
+              <w:spacing w:before="60" w:line="276" w:lineRule="auto"/>
+              <w:jc w:val="both"/>
+              <w:cnfStyle w:val="000000100000" w:firstRow="0" w:lastRow="0" w:firstColumn="0" w:lastColumn="0" w:oddVBand="0" w:evenVBand="0" w:oddHBand="1" w:evenHBand="0" w:firstRowFirstColumn="0" w:firstRowLastColumn="0" w:lastRowFirstColumn="0" w:lastRowLastColumn="0"/>
+              <w:rPr>
+                <w:rFonts w:cs="Times New Roman"/>
+                <w:sz w:val="24"/>
+                <w:szCs w:val="24"/>
+              </w:rPr>
+            </w:pPr>
+            <w:r>
+              <w:rPr>
+                <w:rFonts w:cs="Times New Roman"/>
+                <w:b/>
+                <w:sz w:val="24"/>
+                <w:szCs w:val="24"/>
+              </w:rPr>
+              <w:t xml:space="preserve">       </w:t>
+            </w:r>
+            <w:r>
+              <w:rPr>
+                <w:rFonts w:cs="Times New Roman"/>
+                <w:b/>
+                <w:sz w:val="24"/>
+                <w:szCs w:val="24"/>
+              </w:rPr>
+              <w:t xml:space="preserve">2. </w:t>
+            </w:r>
+            <w:r>
+              <w:rPr>
+                <w:rFonts w:cs="Times New Roman"/>
+                <w:sz w:val="24"/>
+                <w:szCs w:val="24"/>
+              </w:rPr>
+              <w:t>Rollback transaction.</w:t>
+            </w:r>
+          </w:p>
+        </w:tc>
+      </w:tr>
+      <w:tr>
+        <w:tc>
+          <w:tcPr>
+            <w:cnfStyle w:val="001000000000" w:firstRow="0" w:lastRow="0" w:firstColumn="1" w:lastColumn="0" w:oddVBand="0" w:evenVBand="0" w:oddHBand="0" w:evenHBand="0" w:firstRowFirstColumn="0" w:firstRowLastColumn="0" w:lastRowFirstColumn="0" w:lastRowLastColumn="0"/>
+            <w:tcW w:w="2160" w:type="dxa"/>
+            <w:hideMark/>
+          </w:tcPr>
+          <w:p>
+            <w:pPr>
+              <w:spacing w:line="252" w:lineRule="auto"/>
+              <w:jc w:val="both"/>
+              <w:rPr>
+                <w:rFonts w:cs="Times New Roman"/>
+                <w:sz w:val="24"/>
+                <w:szCs w:val="24"/>
+              </w:rPr>
+            </w:pPr>
+            <w:r>
+              <w:rPr>
+                <w:rFonts w:cs="Times New Roman"/>
+                <w:sz w:val="24"/>
+                <w:szCs w:val="24"/>
+              </w:rPr>
+              <w:t>Priority:</w:t>
+            </w:r>
+          </w:p>
+        </w:tc>
+        <w:tc>
+          <w:tcPr>
+            <w:tcW w:w="7470" w:type="dxa"/>
+            <w:gridSpan w:val="3"/>
+            <w:hideMark/>
+          </w:tcPr>
+          <w:p>
+            <w:pPr>
+              <w:spacing w:line="252" w:lineRule="auto"/>
+              <w:jc w:val="both"/>
+              <w:cnfStyle w:val="000000000000" w:firstRow="0" w:lastRow="0" w:firstColumn="0" w:lastColumn="0" w:oddVBand="0" w:evenVBand="0" w:oddHBand="0" w:evenHBand="0" w:firstRowFirstColumn="0" w:firstRowLastColumn="0" w:lastRowFirstColumn="0" w:lastRowLastColumn="0"/>
+              <w:rPr>
+                <w:rFonts w:cs="Times New Roman"/>
+                <w:b/>
+                <w:sz w:val="24"/>
+                <w:szCs w:val="24"/>
+              </w:rPr>
+            </w:pPr>
+            <w:r>
+              <w:rPr>
+                <w:rFonts w:cs="Times New Roman"/>
+                <w:b/>
+                <w:sz w:val="24"/>
+                <w:szCs w:val="24"/>
+              </w:rPr>
+              <w:t>High</w:t>
+            </w:r>
+          </w:p>
+        </w:tc>
+      </w:tr>
+      <w:tr>
+        <w:trPr>
+          <w:cnfStyle w:val="000000100000" w:firstRow="0" w:lastRow="0" w:firstColumn="0" w:lastColumn="0" w:oddVBand="0" w:evenVBand="0" w:oddHBand="1" w:evenHBand="0" w:firstRowFirstColumn="0" w:firstRowLastColumn="0" w:lastRowFirstColumn="0" w:lastRowLastColumn="0"/>
+        </w:trPr>
+        <w:tc>
+          <w:tcPr>
+            <w:cnfStyle w:val="001000000000" w:firstRow="0" w:lastRow="0" w:firstColumn="1" w:lastColumn="0" w:oddVBand="0" w:evenVBand="0" w:oddHBand="0" w:evenHBand="0" w:firstRowFirstColumn="0" w:firstRowLastColumn="0" w:lastRowFirstColumn="0" w:lastRowLastColumn="0"/>
+            <w:tcW w:w="2160" w:type="dxa"/>
+            <w:hideMark/>
+          </w:tcPr>
+          <w:p>
+            <w:pPr>
+              <w:spacing w:line="252" w:lineRule="auto"/>
+              <w:jc w:val="both"/>
+              <w:rPr>
+                <w:rFonts w:cs="Times New Roman"/>
+                <w:sz w:val="24"/>
+                <w:szCs w:val="24"/>
+              </w:rPr>
+            </w:pPr>
+            <w:r>
+              <w:rPr>
+                <w:rFonts w:cs="Times New Roman"/>
+                <w:sz w:val="24"/>
+                <w:szCs w:val="24"/>
+              </w:rPr>
+              <w:t>Frequency of Use:</w:t>
+            </w:r>
+          </w:p>
+        </w:tc>
+        <w:tc>
+          <w:tcPr>
+            <w:tcW w:w="7470" w:type="dxa"/>
+            <w:gridSpan w:val="3"/>
+            <w:hideMark/>
+          </w:tcPr>
+          <w:p>
+            <w:pPr>
+              <w:spacing w:line="252" w:lineRule="auto"/>
+              <w:jc w:val="both"/>
+              <w:cnfStyle w:val="000000100000" w:firstRow="0" w:lastRow="0" w:firstColumn="0" w:lastColumn="0" w:oddVBand="0" w:evenVBand="0" w:oddHBand="1" w:evenHBand="0" w:firstRowFirstColumn="0" w:firstRowLastColumn="0" w:lastRowFirstColumn="0" w:lastRowLastColumn="0"/>
+              <w:rPr>
+                <w:rFonts w:cs="Times New Roman"/>
+                <w:b/>
+                <w:sz w:val="24"/>
+                <w:szCs w:val="24"/>
+              </w:rPr>
+            </w:pPr>
+            <w:r>
+              <w:rPr>
+                <w:rFonts w:cs="Times New Roman"/>
+                <w:b/>
+                <w:sz w:val="24"/>
+                <w:szCs w:val="24"/>
+              </w:rPr>
+              <w:t>Medium</w:t>
+            </w:r>
+          </w:p>
+        </w:tc>
+      </w:tr>
+      <w:tr>
+        <w:tc>
+          <w:tcPr>
+            <w:cnfStyle w:val="001000000000" w:firstRow="0" w:lastRow="0" w:firstColumn="1" w:lastColumn="0" w:oddVBand="0" w:evenVBand="0" w:oddHBand="0" w:evenHBand="0" w:firstRowFirstColumn="0" w:firstRowLastColumn="0" w:lastRowFirstColumn="0" w:lastRowLastColumn="0"/>
+            <w:tcW w:w="2160" w:type="dxa"/>
+            <w:hideMark/>
+          </w:tcPr>
+          <w:p>
+            <w:pPr>
+              <w:spacing w:line="252" w:lineRule="auto"/>
+              <w:jc w:val="both"/>
+              <w:rPr>
+                <w:rFonts w:cs="Times New Roman"/>
+                <w:sz w:val="24"/>
+                <w:szCs w:val="24"/>
+              </w:rPr>
+            </w:pPr>
+            <w:r>
+              <w:rPr>
+                <w:rFonts w:cs="Times New Roman"/>
+                <w:sz w:val="24"/>
+                <w:szCs w:val="24"/>
+              </w:rPr>
+              <w:t>Business Rules:</w:t>
+            </w:r>
+          </w:p>
+        </w:tc>
+        <w:tc>
+          <w:tcPr>
+            <w:tcW w:w="7470" w:type="dxa"/>
+            <w:gridSpan w:val="3"/>
+            <w:hideMark/>
+          </w:tcPr>
+          <w:p>
+            <w:pPr>
+              <w:spacing w:line="252" w:lineRule="auto"/>
+              <w:jc w:val="both"/>
+              <w:cnfStyle w:val="000000000000" w:firstRow="0" w:lastRow="0" w:firstColumn="0" w:lastColumn="0" w:oddVBand="0" w:evenVBand="0" w:oddHBand="0" w:evenHBand="0" w:firstRowFirstColumn="0" w:firstRowLastColumn="0" w:lastRowFirstColumn="0" w:lastRowLastColumn="0"/>
+              <w:rPr>
+                <w:rFonts w:cs="Times New Roman"/>
+                <w:b/>
+                <w:sz w:val="24"/>
+                <w:szCs w:val="24"/>
+              </w:rPr>
+            </w:pPr>
+            <w:r>
+              <w:rPr>
+                <w:rFonts w:cs="Times New Roman"/>
+                <w:b/>
+                <w:sz w:val="24"/>
+                <w:szCs w:val="24"/>
+              </w:rPr>
+              <w:t>N/A</w:t>
+            </w:r>
+          </w:p>
+        </w:tc>
+      </w:tr>
+      <w:tr>
+        <w:trPr>
+          <w:cnfStyle w:val="000000100000" w:firstRow="0" w:lastRow="0" w:firstColumn="0" w:lastColumn="0" w:oddVBand="0" w:evenVBand="0" w:oddHBand="1" w:evenHBand="0" w:firstRowFirstColumn="0" w:firstRowLastColumn="0" w:lastRowFirstColumn="0" w:lastRowLastColumn="0"/>
+        </w:trPr>
+        <w:tc>
+          <w:tcPr>
+            <w:cnfStyle w:val="001000000000" w:firstRow="0" w:lastRow="0" w:firstColumn="1" w:lastColumn="0" w:oddVBand="0" w:evenVBand="0" w:oddHBand="0" w:evenHBand="0" w:firstRowFirstColumn="0" w:firstRowLastColumn="0" w:lastRowFirstColumn="0" w:lastRowLastColumn="0"/>
+            <w:tcW w:w="2160" w:type="dxa"/>
+            <w:hideMark/>
+          </w:tcPr>
+          <w:p>
+            <w:pPr>
+              <w:spacing w:line="252" w:lineRule="auto"/>
+              <w:jc w:val="both"/>
+              <w:rPr>
+                <w:rFonts w:cs="Times New Roman"/>
+                <w:sz w:val="24"/>
+                <w:szCs w:val="24"/>
+              </w:rPr>
+            </w:pPr>
+            <w:r>
+              <w:rPr>
+                <w:rFonts w:cs="Times New Roman"/>
+                <w:sz w:val="24"/>
+                <w:szCs w:val="24"/>
+              </w:rPr>
+              <w:t>Other Information:</w:t>
+            </w:r>
+          </w:p>
+        </w:tc>
+        <w:tc>
+          <w:tcPr>
+            <w:tcW w:w="7470" w:type="dxa"/>
+            <w:gridSpan w:val="3"/>
+            <w:hideMark/>
+          </w:tcPr>
+          <w:p>
+            <w:pPr>
+              <w:spacing w:line="252" w:lineRule="auto"/>
+              <w:jc w:val="both"/>
+              <w:cnfStyle w:val="000000100000" w:firstRow="0" w:lastRow="0" w:firstColumn="0" w:lastColumn="0" w:oddVBand="0" w:evenVBand="0" w:oddHBand="1" w:evenHBand="0" w:firstRowFirstColumn="0" w:firstRowLastColumn="0" w:lastRowFirstColumn="0" w:lastRowLastColumn="0"/>
+              <w:rPr>
+                <w:rFonts w:cs="Times New Roman"/>
+                <w:b/>
+                <w:sz w:val="24"/>
+                <w:szCs w:val="24"/>
+              </w:rPr>
+            </w:pPr>
+            <w:r>
+              <w:rPr>
+                <w:rFonts w:cs="Times New Roman"/>
+                <w:b/>
+                <w:sz w:val="24"/>
+                <w:szCs w:val="24"/>
+              </w:rPr>
+              <w:t>N/A</w:t>
+            </w:r>
+          </w:p>
+        </w:tc>
+      </w:tr>
+      <w:tr>
+        <w:tc>
+          <w:tcPr>
+            <w:cnfStyle w:val="001000000000" w:firstRow="0" w:lastRow="0" w:firstColumn="1" w:lastColumn="0" w:oddVBand="0" w:evenVBand="0" w:oddHBand="0" w:evenHBand="0" w:firstRowFirstColumn="0" w:firstRowLastColumn="0" w:lastRowFirstColumn="0" w:lastRowLastColumn="0"/>
+            <w:tcW w:w="2160" w:type="dxa"/>
+            <w:hideMark/>
+          </w:tcPr>
+          <w:p>
+            <w:pPr>
+              <w:spacing w:line="252" w:lineRule="auto"/>
+              <w:jc w:val="both"/>
+              <w:rPr>
+                <w:rFonts w:cs="Times New Roman"/>
+                <w:sz w:val="24"/>
+                <w:szCs w:val="24"/>
+              </w:rPr>
+            </w:pPr>
+            <w:r>
+              <w:rPr>
+                <w:rFonts w:cs="Times New Roman"/>
+                <w:sz w:val="24"/>
+                <w:szCs w:val="24"/>
+              </w:rPr>
+              <w:t>Assumptions:</w:t>
+            </w:r>
+          </w:p>
+        </w:tc>
+        <w:tc>
+          <w:tcPr>
+            <w:tcW w:w="7470" w:type="dxa"/>
+            <w:gridSpan w:val="3"/>
+            <w:hideMark/>
+          </w:tcPr>
+          <w:p>
+            <w:pPr>
+              <w:spacing w:line="252" w:lineRule="auto"/>
+              <w:jc w:val="both"/>
+              <w:cnfStyle w:val="000000000000" w:firstRow="0" w:lastRow="0" w:firstColumn="0" w:lastColumn="0" w:oddVBand="0" w:evenVBand="0" w:oddHBand="0" w:evenHBand="0" w:firstRowFirstColumn="0" w:firstRowLastColumn="0" w:lastRowFirstColumn="0" w:lastRowLastColumn="0"/>
+              <w:rPr>
+                <w:rFonts w:cs="Times New Roman"/>
+                <w:b/>
+                <w:sz w:val="24"/>
+                <w:szCs w:val="24"/>
+              </w:rPr>
+            </w:pPr>
+            <w:r>
+              <w:rPr>
+                <w:rFonts w:cs="Times New Roman"/>
+                <w:b/>
+                <w:sz w:val="24"/>
+                <w:szCs w:val="24"/>
+              </w:rPr>
+              <w:t>N/A</w:t>
+            </w:r>
+          </w:p>
+        </w:tc>
+      </w:tr>
+    </w:tbl>
+    <w:p/>
     <w:p>
       <w:pPr>
         <w:pStyle w:val="Heading5"/>
@@ -45565,7 +47174,6 @@
           <w:rFonts w:cs="Times New Roman"/>
           <w:szCs w:val="30"/>
         </w:rPr>
-        <w:lastRenderedPageBreak/>
         <w:t>CHAPTER 4: SOFTWARE DESIGN</w:t>
       </w:r>
       <w:bookmarkEnd w:id="54"/>
@@ -47311,6 +48919,95 @@
     </w:lvl>
   </w:abstractNum>
   <w:abstractNum w:abstractNumId="16" w15:restartNumberingAfterBreak="0">
+    <w:nsid w:val="5B562FD1"/>
+    <w:multiLevelType w:val="hybridMultilevel"/>
+    <w:tmpl w:val="6F904E0E"/>
+    <w:lvl w:ilvl="0" w:tplc="0409000F">
+      <w:start w:val="1"/>
+      <w:numFmt w:val="decimal"/>
+      <w:lvlText w:val="%1."/>
+      <w:lvlJc w:val="left"/>
+      <w:pPr>
+        <w:ind w:left="720" w:hanging="360"/>
+      </w:pPr>
+      <w:rPr>
+        <w:rFonts w:hint="default"/>
+      </w:rPr>
+    </w:lvl>
+    <w:lvl w:ilvl="1" w:tplc="04090019" w:tentative="1">
+      <w:start w:val="1"/>
+      <w:numFmt w:val="lowerLetter"/>
+      <w:lvlText w:val="%2."/>
+      <w:lvlJc w:val="left"/>
+      <w:pPr>
+        <w:ind w:left="1440" w:hanging="360"/>
+      </w:pPr>
+    </w:lvl>
+    <w:lvl w:ilvl="2" w:tplc="0409001B" w:tentative="1">
+      <w:start w:val="1"/>
+      <w:numFmt w:val="lowerRoman"/>
+      <w:lvlText w:val="%3."/>
+      <w:lvlJc w:val="right"/>
+      <w:pPr>
+        <w:ind w:left="2160" w:hanging="180"/>
+      </w:pPr>
+    </w:lvl>
+    <w:lvl w:ilvl="3" w:tplc="0409000F" w:tentative="1">
+      <w:start w:val="1"/>
+      <w:numFmt w:val="decimal"/>
+      <w:lvlText w:val="%4."/>
+      <w:lvlJc w:val="left"/>
+      <w:pPr>
+        <w:ind w:left="2880" w:hanging="360"/>
+      </w:pPr>
+    </w:lvl>
+    <w:lvl w:ilvl="4" w:tplc="04090019" w:tentative="1">
+      <w:start w:val="1"/>
+      <w:numFmt w:val="lowerLetter"/>
+      <w:lvlText w:val="%5."/>
+      <w:lvlJc w:val="left"/>
+      <w:pPr>
+        <w:ind w:left="3600" w:hanging="360"/>
+      </w:pPr>
+    </w:lvl>
+    <w:lvl w:ilvl="5" w:tplc="0409001B" w:tentative="1">
+      <w:start w:val="1"/>
+      <w:numFmt w:val="lowerRoman"/>
+      <w:lvlText w:val="%6."/>
+      <w:lvlJc w:val="right"/>
+      <w:pPr>
+        <w:ind w:left="4320" w:hanging="180"/>
+      </w:pPr>
+    </w:lvl>
+    <w:lvl w:ilvl="6" w:tplc="0409000F" w:tentative="1">
+      <w:start w:val="1"/>
+      <w:numFmt w:val="decimal"/>
+      <w:lvlText w:val="%7."/>
+      <w:lvlJc w:val="left"/>
+      <w:pPr>
+        <w:ind w:left="5040" w:hanging="360"/>
+      </w:pPr>
+    </w:lvl>
+    <w:lvl w:ilvl="7" w:tplc="04090019" w:tentative="1">
+      <w:start w:val="1"/>
+      <w:numFmt w:val="lowerLetter"/>
+      <w:lvlText w:val="%8."/>
+      <w:lvlJc w:val="left"/>
+      <w:pPr>
+        <w:ind w:left="5760" w:hanging="360"/>
+      </w:pPr>
+    </w:lvl>
+    <w:lvl w:ilvl="8" w:tplc="0409001B" w:tentative="1">
+      <w:start w:val="1"/>
+      <w:numFmt w:val="lowerRoman"/>
+      <w:lvlText w:val="%9."/>
+      <w:lvlJc w:val="right"/>
+      <w:pPr>
+        <w:ind w:left="6480" w:hanging="180"/>
+      </w:pPr>
+    </w:lvl>
+  </w:abstractNum>
+  <w:abstractNum w:abstractNumId="17" w15:restartNumberingAfterBreak="0">
     <w:nsid w:val="5CB54624"/>
     <w:multiLevelType w:val="hybridMultilevel"/>
     <w:tmpl w:val="F74CB7BA"/>
@@ -47399,7 +49096,7 @@
       </w:pPr>
     </w:lvl>
   </w:abstractNum>
-  <w:abstractNum w:abstractNumId="17" w15:restartNumberingAfterBreak="0">
+  <w:abstractNum w:abstractNumId="18" w15:restartNumberingAfterBreak="0">
     <w:nsid w:val="6DBF0249"/>
     <w:multiLevelType w:val="hybridMultilevel"/>
     <w:tmpl w:val="0E3692D2"/>
@@ -47488,7 +49185,7 @@
       </w:pPr>
     </w:lvl>
   </w:abstractNum>
-  <w:abstractNum w:abstractNumId="18" w15:restartNumberingAfterBreak="0">
+  <w:abstractNum w:abstractNumId="19" w15:restartNumberingAfterBreak="0">
     <w:nsid w:val="700A0164"/>
     <w:multiLevelType w:val="hybridMultilevel"/>
     <w:tmpl w:val="6F904E0E"/>
@@ -47577,7 +49274,7 @@
       </w:pPr>
     </w:lvl>
   </w:abstractNum>
-  <w:abstractNum w:abstractNumId="19" w15:restartNumberingAfterBreak="0">
+  <w:abstractNum w:abstractNumId="20" w15:restartNumberingAfterBreak="0">
     <w:nsid w:val="71367499"/>
     <w:multiLevelType w:val="hybridMultilevel"/>
     <w:tmpl w:val="F74CB7BA"/>
@@ -47666,7 +49363,7 @@
       </w:pPr>
     </w:lvl>
   </w:abstractNum>
-  <w:abstractNum w:abstractNumId="20" w15:restartNumberingAfterBreak="0">
+  <w:abstractNum w:abstractNumId="21" w15:restartNumberingAfterBreak="0">
     <w:nsid w:val="72F6239D"/>
     <w:multiLevelType w:val="hybridMultilevel"/>
     <w:tmpl w:val="F74CB7BA"/>
@@ -47755,7 +49452,7 @@
       </w:pPr>
     </w:lvl>
   </w:abstractNum>
-  <w:abstractNum w:abstractNumId="21" w15:restartNumberingAfterBreak="0">
+  <w:abstractNum w:abstractNumId="22" w15:restartNumberingAfterBreak="0">
     <w:nsid w:val="76016256"/>
     <w:multiLevelType w:val="hybridMultilevel"/>
     <w:tmpl w:val="E3A83004"/>
@@ -47868,7 +49565,7 @@
       </w:rPr>
     </w:lvl>
   </w:abstractNum>
-  <w:abstractNum w:abstractNumId="22" w15:restartNumberingAfterBreak="0">
+  <w:abstractNum w:abstractNumId="23" w15:restartNumberingAfterBreak="0">
     <w:nsid w:val="7CF044DA"/>
     <w:multiLevelType w:val="hybridMultilevel"/>
     <w:tmpl w:val="F74CB7BA"/>
@@ -47973,7 +49670,7 @@
     </w:lvlOverride>
   </w:num>
   <w:num w:numId="4">
-    <w:abstractNumId w:val="21"/>
+    <w:abstractNumId w:val="22"/>
   </w:num>
   <w:num w:numId="5">
     <w:abstractNumId w:val="9"/>
@@ -47985,7 +49682,7 @@
     <w:abstractNumId w:val="7"/>
   </w:num>
   <w:num w:numId="8">
-    <w:abstractNumId w:val="17"/>
+    <w:abstractNumId w:val="18"/>
   </w:num>
   <w:num w:numId="9">
     <w:abstractNumId w:val="4"/>
@@ -48006,34 +49703,37 @@
     <w:abstractNumId w:val="13"/>
   </w:num>
   <w:num w:numId="15">
-    <w:abstractNumId w:val="22"/>
+    <w:abstractNumId w:val="23"/>
   </w:num>
   <w:num w:numId="16">
     <w:abstractNumId w:val="14"/>
   </w:num>
   <w:num w:numId="17">
-    <w:abstractNumId w:val="19"/>
+    <w:abstractNumId w:val="20"/>
   </w:num>
   <w:num w:numId="18">
-    <w:abstractNumId w:val="20"/>
+    <w:abstractNumId w:val="21"/>
   </w:num>
   <w:num w:numId="19">
     <w:abstractNumId w:val="10"/>
   </w:num>
   <w:num w:numId="20">
-    <w:abstractNumId w:val="18"/>
+    <w:abstractNumId w:val="19"/>
   </w:num>
   <w:num w:numId="21">
     <w:abstractNumId w:val="1"/>
   </w:num>
   <w:num w:numId="22">
-    <w:abstractNumId w:val="16"/>
+    <w:abstractNumId w:val="17"/>
   </w:num>
   <w:num w:numId="23">
     <w:abstractNumId w:val="5"/>
   </w:num>
   <w:num w:numId="24">
     <w:abstractNumId w:val="15"/>
+  </w:num>
+  <w:num w:numId="25">
+    <w:abstractNumId w:val="16"/>
   </w:num>
   <w:numIdMacAtCleanup w:val="24"/>
 </w:numbering>
@@ -50032,7 +51732,7 @@
 </file>
 
 <file path=customXml/itemProps1.xml><?xml version="1.0" encoding="utf-8"?>
-<ds:datastoreItem xmlns:ds="http://schemas.openxmlformats.org/officeDocument/2006/customXml" ds:itemID="{21F74164-F401-4265-BAD6-16D100774DA3}">
+<ds:datastoreItem xmlns:ds="http://schemas.openxmlformats.org/officeDocument/2006/customXml" ds:itemID="{9F69501D-E964-4C57-A7E7-C1459579B211}">
   <ds:schemaRefs>
     <ds:schemaRef ds:uri="http://schemas.openxmlformats.org/officeDocument/2006/bibliography"/>
   </ds:schemaRefs>

--- a/Documents/[Course Scheduling] Final Report.docx
+++ b/Documents/[Course Scheduling] Final Report.docx
@@ -43879,6 +43879,1637 @@
         <w:t>UC-44. Add Class</w:t>
       </w:r>
     </w:p>
+    <w:tbl>
+      <w:tblPr>
+        <w:tblStyle w:val="GridTable4-Accent5"/>
+        <w:tblW w:w="9630" w:type="dxa"/>
+        <w:tblLayout w:type="fixed"/>
+        <w:tblLook w:val="04A0" w:firstRow="1" w:lastRow="0" w:firstColumn="1" w:lastColumn="0" w:noHBand="0" w:noVBand="1"/>
+      </w:tblPr>
+      <w:tblGrid>
+        <w:gridCol w:w="2160"/>
+        <w:gridCol w:w="2698"/>
+        <w:gridCol w:w="2072"/>
+        <w:gridCol w:w="2700"/>
+      </w:tblGrid>
+      <w:tr>
+        <w:trPr>
+          <w:cnfStyle w:val="100000000000" w:firstRow="1" w:lastRow="0" w:firstColumn="0" w:lastColumn="0" w:oddVBand="0" w:evenVBand="0" w:oddHBand="0" w:evenHBand="0" w:firstRowFirstColumn="0" w:firstRowLastColumn="0" w:lastRowFirstColumn="0" w:lastRowLastColumn="0"/>
+        </w:trPr>
+        <w:tc>
+          <w:tcPr>
+            <w:cnfStyle w:val="001000000000" w:firstRow="0" w:lastRow="0" w:firstColumn="1" w:lastColumn="0" w:oddVBand="0" w:evenVBand="0" w:oddHBand="0" w:evenHBand="0" w:firstRowFirstColumn="0" w:firstRowLastColumn="0" w:lastRowFirstColumn="0" w:lastRowLastColumn="0"/>
+            <w:tcW w:w="2160" w:type="dxa"/>
+            <w:hideMark/>
+          </w:tcPr>
+          <w:p>
+            <w:pPr>
+              <w:spacing w:line="252" w:lineRule="auto"/>
+              <w:jc w:val="both"/>
+              <w:rPr>
+                <w:rFonts w:cs="Times New Roman"/>
+                <w:sz w:val="24"/>
+                <w:szCs w:val="24"/>
+              </w:rPr>
+            </w:pPr>
+            <w:r>
+              <w:rPr>
+                <w:rFonts w:cs="Times New Roman"/>
+                <w:sz w:val="24"/>
+                <w:szCs w:val="24"/>
+              </w:rPr>
+              <w:t>UC ID and Name:</w:t>
+            </w:r>
+          </w:p>
+        </w:tc>
+        <w:tc>
+          <w:tcPr>
+            <w:tcW w:w="7470" w:type="dxa"/>
+            <w:gridSpan w:val="3"/>
+            <w:hideMark/>
+          </w:tcPr>
+          <w:p>
+            <w:pPr>
+              <w:spacing w:line="252" w:lineRule="auto"/>
+              <w:jc w:val="both"/>
+              <w:cnfStyle w:val="100000000000" w:firstRow="1" w:lastRow="0" w:firstColumn="0" w:lastColumn="0" w:oddVBand="0" w:evenVBand="0" w:oddHBand="0" w:evenHBand="0" w:firstRowFirstColumn="0" w:firstRowLastColumn="0" w:lastRowFirstColumn="0" w:lastRowLastColumn="0"/>
+              <w:rPr>
+                <w:rFonts w:cs="Times New Roman"/>
+                <w:b w:val="0"/>
+                <w:sz w:val="24"/>
+                <w:szCs w:val="24"/>
+              </w:rPr>
+            </w:pPr>
+            <w:r>
+              <w:rPr>
+                <w:rFonts w:cs="Times New Roman"/>
+                <w:sz w:val="24"/>
+                <w:szCs w:val="24"/>
+              </w:rPr>
+              <w:t>UC-</w:t>
+            </w:r>
+            <w:r>
+              <w:rPr>
+                <w:rFonts w:cs="Times New Roman"/>
+                <w:sz w:val="24"/>
+                <w:szCs w:val="24"/>
+              </w:rPr>
+              <w:t>44</w:t>
+            </w:r>
+            <w:r>
+              <w:rPr>
+                <w:rFonts w:cs="Times New Roman"/>
+                <w:sz w:val="24"/>
+                <w:szCs w:val="24"/>
+              </w:rPr>
+              <w:t xml:space="preserve">. </w:t>
+            </w:r>
+            <w:r>
+              <w:rPr>
+                <w:sz w:val="24"/>
+                <w:szCs w:val="24"/>
+              </w:rPr>
+              <w:t>A</w:t>
+            </w:r>
+            <w:r>
+              <w:rPr>
+                <w:sz w:val="24"/>
+                <w:szCs w:val="24"/>
+              </w:rPr>
+              <w:t xml:space="preserve">dd </w:t>
+            </w:r>
+            <w:r>
+              <w:rPr>
+                <w:sz w:val="24"/>
+                <w:szCs w:val="24"/>
+              </w:rPr>
+              <w:t>Class</w:t>
+            </w:r>
+          </w:p>
+        </w:tc>
+      </w:tr>
+      <w:tr>
+        <w:trPr>
+          <w:cnfStyle w:val="000000100000" w:firstRow="0" w:lastRow="0" w:firstColumn="0" w:lastColumn="0" w:oddVBand="0" w:evenVBand="0" w:oddHBand="1" w:evenHBand="0" w:firstRowFirstColumn="0" w:firstRowLastColumn="0" w:lastRowFirstColumn="0" w:lastRowLastColumn="0"/>
+        </w:trPr>
+        <w:tc>
+          <w:tcPr>
+            <w:cnfStyle w:val="001000000000" w:firstRow="0" w:lastRow="0" w:firstColumn="1" w:lastColumn="0" w:oddVBand="0" w:evenVBand="0" w:oddHBand="0" w:evenHBand="0" w:firstRowFirstColumn="0" w:firstRowLastColumn="0" w:lastRowFirstColumn="0" w:lastRowLastColumn="0"/>
+            <w:tcW w:w="2160" w:type="dxa"/>
+            <w:hideMark/>
+          </w:tcPr>
+          <w:p>
+            <w:pPr>
+              <w:spacing w:line="252" w:lineRule="auto"/>
+              <w:jc w:val="both"/>
+              <w:rPr>
+                <w:rFonts w:cs="Times New Roman"/>
+                <w:sz w:val="24"/>
+                <w:szCs w:val="24"/>
+              </w:rPr>
+            </w:pPr>
+            <w:r>
+              <w:rPr>
+                <w:rFonts w:cs="Times New Roman"/>
+                <w:sz w:val="24"/>
+                <w:szCs w:val="24"/>
+              </w:rPr>
+              <w:t>Created By:</w:t>
+            </w:r>
+          </w:p>
+        </w:tc>
+        <w:tc>
+          <w:tcPr>
+            <w:tcW w:w="2698" w:type="dxa"/>
+            <w:hideMark/>
+          </w:tcPr>
+          <w:p>
+            <w:pPr>
+              <w:spacing w:line="252" w:lineRule="auto"/>
+              <w:jc w:val="both"/>
+              <w:cnfStyle w:val="000000100000" w:firstRow="0" w:lastRow="0" w:firstColumn="0" w:lastColumn="0" w:oddVBand="0" w:evenVBand="0" w:oddHBand="1" w:evenHBand="0" w:firstRowFirstColumn="0" w:firstRowLastColumn="0" w:lastRowFirstColumn="0" w:lastRowLastColumn="0"/>
+              <w:rPr>
+                <w:rFonts w:cs="Times New Roman"/>
+                <w:b/>
+                <w:sz w:val="24"/>
+                <w:szCs w:val="24"/>
+              </w:rPr>
+            </w:pPr>
+            <w:r>
+              <w:rPr>
+                <w:rFonts w:cs="Times New Roman"/>
+                <w:b/>
+                <w:sz w:val="24"/>
+                <w:szCs w:val="24"/>
+              </w:rPr>
+              <w:t>DucHM</w:t>
+            </w:r>
+          </w:p>
+        </w:tc>
+        <w:tc>
+          <w:tcPr>
+            <w:tcW w:w="2072" w:type="dxa"/>
+            <w:hideMark/>
+          </w:tcPr>
+          <w:p>
+            <w:pPr>
+              <w:spacing w:line="252" w:lineRule="auto"/>
+              <w:jc w:val="both"/>
+              <w:cnfStyle w:val="000000100000" w:firstRow="0" w:lastRow="0" w:firstColumn="0" w:lastColumn="0" w:oddVBand="0" w:evenVBand="0" w:oddHBand="1" w:evenHBand="0" w:firstRowFirstColumn="0" w:firstRowLastColumn="0" w:lastRowFirstColumn="0" w:lastRowLastColumn="0"/>
+              <w:rPr>
+                <w:rFonts w:cs="Times New Roman"/>
+                <w:sz w:val="24"/>
+                <w:szCs w:val="24"/>
+              </w:rPr>
+            </w:pPr>
+            <w:r>
+              <w:rPr>
+                <w:rFonts w:cs="Times New Roman"/>
+                <w:sz w:val="24"/>
+                <w:szCs w:val="24"/>
+              </w:rPr>
+              <w:t>Date Created:</w:t>
+            </w:r>
+          </w:p>
+        </w:tc>
+        <w:tc>
+          <w:tcPr>
+            <w:tcW w:w="2700" w:type="dxa"/>
+            <w:hideMark/>
+          </w:tcPr>
+          <w:p>
+            <w:pPr>
+              <w:spacing w:line="252" w:lineRule="auto"/>
+              <w:jc w:val="both"/>
+              <w:cnfStyle w:val="000000100000" w:firstRow="0" w:lastRow="0" w:firstColumn="0" w:lastColumn="0" w:oddVBand="0" w:evenVBand="0" w:oddHBand="1" w:evenHBand="0" w:firstRowFirstColumn="0" w:firstRowLastColumn="0" w:lastRowFirstColumn="0" w:lastRowLastColumn="0"/>
+              <w:rPr>
+                <w:rFonts w:cs="Times New Roman"/>
+                <w:b/>
+                <w:sz w:val="24"/>
+                <w:szCs w:val="24"/>
+              </w:rPr>
+            </w:pPr>
+            <w:r>
+              <w:rPr>
+                <w:rFonts w:cs="Times New Roman"/>
+                <w:b/>
+                <w:sz w:val="24"/>
+                <w:szCs w:val="24"/>
+              </w:rPr>
+              <w:t>2015-06-</w:t>
+            </w:r>
+            <w:r>
+              <w:rPr>
+                <w:rFonts w:cs="Times New Roman"/>
+                <w:b/>
+                <w:sz w:val="24"/>
+                <w:szCs w:val="24"/>
+              </w:rPr>
+              <w:t>18</w:t>
+            </w:r>
+          </w:p>
+        </w:tc>
+      </w:tr>
+      <w:tr>
+        <w:tc>
+          <w:tcPr>
+            <w:cnfStyle w:val="001000000000" w:firstRow="0" w:lastRow="0" w:firstColumn="1" w:lastColumn="0" w:oddVBand="0" w:evenVBand="0" w:oddHBand="0" w:evenHBand="0" w:firstRowFirstColumn="0" w:firstRowLastColumn="0" w:lastRowFirstColumn="0" w:lastRowLastColumn="0"/>
+            <w:tcW w:w="2160" w:type="dxa"/>
+            <w:hideMark/>
+          </w:tcPr>
+          <w:p>
+            <w:pPr>
+              <w:spacing w:line="252" w:lineRule="auto"/>
+              <w:jc w:val="both"/>
+              <w:rPr>
+                <w:rFonts w:cs="Times New Roman"/>
+                <w:sz w:val="24"/>
+                <w:szCs w:val="24"/>
+              </w:rPr>
+            </w:pPr>
+            <w:r>
+              <w:rPr>
+                <w:rFonts w:cs="Times New Roman"/>
+                <w:sz w:val="24"/>
+                <w:szCs w:val="24"/>
+              </w:rPr>
+              <w:t>Primary Actor:</w:t>
+            </w:r>
+          </w:p>
+        </w:tc>
+        <w:tc>
+          <w:tcPr>
+            <w:tcW w:w="2698" w:type="dxa"/>
+            <w:hideMark/>
+          </w:tcPr>
+          <w:p>
+            <w:pPr>
+              <w:spacing w:line="252" w:lineRule="auto"/>
+              <w:jc w:val="both"/>
+              <w:cnfStyle w:val="000000000000" w:firstRow="0" w:lastRow="0" w:firstColumn="0" w:lastColumn="0" w:oddVBand="0" w:evenVBand="0" w:oddHBand="0" w:evenHBand="0" w:firstRowFirstColumn="0" w:firstRowLastColumn="0" w:lastRowFirstColumn="0" w:lastRowLastColumn="0"/>
+              <w:rPr>
+                <w:rFonts w:cs="Times New Roman"/>
+                <w:b/>
+                <w:sz w:val="24"/>
+                <w:szCs w:val="24"/>
+              </w:rPr>
+            </w:pPr>
+            <w:r>
+              <w:rPr>
+                <w:rFonts w:cs="Times New Roman"/>
+                <w:b/>
+                <w:sz w:val="24"/>
+                <w:szCs w:val="24"/>
+              </w:rPr>
+              <w:t>Staff</w:t>
+            </w:r>
+          </w:p>
+        </w:tc>
+        <w:tc>
+          <w:tcPr>
+            <w:tcW w:w="2072" w:type="dxa"/>
+            <w:hideMark/>
+          </w:tcPr>
+          <w:p>
+            <w:pPr>
+              <w:spacing w:line="252" w:lineRule="auto"/>
+              <w:jc w:val="both"/>
+              <w:cnfStyle w:val="000000000000" w:firstRow="0" w:lastRow="0" w:firstColumn="0" w:lastColumn="0" w:oddVBand="0" w:evenVBand="0" w:oddHBand="0" w:evenHBand="0" w:firstRowFirstColumn="0" w:firstRowLastColumn="0" w:lastRowFirstColumn="0" w:lastRowLastColumn="0"/>
+              <w:rPr>
+                <w:rFonts w:cs="Times New Roman"/>
+                <w:sz w:val="24"/>
+                <w:szCs w:val="24"/>
+              </w:rPr>
+            </w:pPr>
+            <w:r>
+              <w:rPr>
+                <w:rFonts w:cs="Times New Roman"/>
+                <w:sz w:val="24"/>
+                <w:szCs w:val="24"/>
+              </w:rPr>
+              <w:t>Secondary Actors:</w:t>
+            </w:r>
+          </w:p>
+        </w:tc>
+        <w:tc>
+          <w:tcPr>
+            <w:tcW w:w="2700" w:type="dxa"/>
+            <w:hideMark/>
+          </w:tcPr>
+          <w:p>
+            <w:pPr>
+              <w:spacing w:line="252" w:lineRule="auto"/>
+              <w:jc w:val="both"/>
+              <w:cnfStyle w:val="000000000000" w:firstRow="0" w:lastRow="0" w:firstColumn="0" w:lastColumn="0" w:oddVBand="0" w:evenVBand="0" w:oddHBand="0" w:evenHBand="0" w:firstRowFirstColumn="0" w:firstRowLastColumn="0" w:lastRowFirstColumn="0" w:lastRowLastColumn="0"/>
+              <w:rPr>
+                <w:rFonts w:cs="Times New Roman"/>
+                <w:sz w:val="24"/>
+                <w:szCs w:val="24"/>
+              </w:rPr>
+            </w:pPr>
+            <w:r>
+              <w:rPr>
+                <w:rFonts w:cs="Times New Roman"/>
+                <w:sz w:val="24"/>
+                <w:szCs w:val="24"/>
+              </w:rPr>
+              <w:t>N/A</w:t>
+            </w:r>
+          </w:p>
+        </w:tc>
+      </w:tr>
+      <w:tr>
+        <w:trPr>
+          <w:cnfStyle w:val="000000100000" w:firstRow="0" w:lastRow="0" w:firstColumn="0" w:lastColumn="0" w:oddVBand="0" w:evenVBand="0" w:oddHBand="1" w:evenHBand="0" w:firstRowFirstColumn="0" w:firstRowLastColumn="0" w:lastRowFirstColumn="0" w:lastRowLastColumn="0"/>
+        </w:trPr>
+        <w:tc>
+          <w:tcPr>
+            <w:cnfStyle w:val="001000000000" w:firstRow="0" w:lastRow="0" w:firstColumn="1" w:lastColumn="0" w:oddVBand="0" w:evenVBand="0" w:oddHBand="0" w:evenHBand="0" w:firstRowFirstColumn="0" w:firstRowLastColumn="0" w:lastRowFirstColumn="0" w:lastRowLastColumn="0"/>
+            <w:tcW w:w="2160" w:type="dxa"/>
+            <w:hideMark/>
+          </w:tcPr>
+          <w:p>
+            <w:pPr>
+              <w:spacing w:line="252" w:lineRule="auto"/>
+              <w:jc w:val="both"/>
+              <w:rPr>
+                <w:rFonts w:cs="Times New Roman"/>
+                <w:sz w:val="24"/>
+                <w:szCs w:val="24"/>
+              </w:rPr>
+            </w:pPr>
+            <w:r>
+              <w:rPr>
+                <w:rFonts w:cs="Times New Roman"/>
+                <w:sz w:val="24"/>
+                <w:szCs w:val="24"/>
+              </w:rPr>
+              <w:t>Trigger:</w:t>
+            </w:r>
+          </w:p>
+        </w:tc>
+        <w:tc>
+          <w:tcPr>
+            <w:tcW w:w="7470" w:type="dxa"/>
+            <w:gridSpan w:val="3"/>
+            <w:hideMark/>
+          </w:tcPr>
+          <w:p>
+            <w:pPr>
+              <w:spacing w:line="252" w:lineRule="auto"/>
+              <w:jc w:val="both"/>
+              <w:cnfStyle w:val="000000100000" w:firstRow="0" w:lastRow="0" w:firstColumn="0" w:lastColumn="0" w:oddVBand="0" w:evenVBand="0" w:oddHBand="1" w:evenHBand="0" w:firstRowFirstColumn="0" w:firstRowLastColumn="0" w:lastRowFirstColumn="0" w:lastRowLastColumn="0"/>
+              <w:rPr>
+                <w:rFonts w:cs="Times New Roman"/>
+                <w:sz w:val="24"/>
+                <w:szCs w:val="24"/>
+              </w:rPr>
+            </w:pPr>
+            <w:r>
+              <w:rPr>
+                <w:rFonts w:cs="Times New Roman"/>
+                <w:sz w:val="24"/>
+                <w:szCs w:val="24"/>
+              </w:rPr>
+              <w:t xml:space="preserve">The actor wants to add new </w:t>
+            </w:r>
+            <w:r>
+              <w:t>Class</w:t>
+            </w:r>
+            <w:r>
+              <w:rPr>
+                <w:rFonts w:cs="Times New Roman"/>
+                <w:sz w:val="24"/>
+                <w:szCs w:val="24"/>
+              </w:rPr>
+              <w:t>.</w:t>
+            </w:r>
+          </w:p>
+        </w:tc>
+      </w:tr>
+      <w:tr>
+        <w:trPr>
+          <w:trHeight w:val="597"/>
+        </w:trPr>
+        <w:tc>
+          <w:tcPr>
+            <w:cnfStyle w:val="001000000000" w:firstRow="0" w:lastRow="0" w:firstColumn="1" w:lastColumn="0" w:oddVBand="0" w:evenVBand="0" w:oddHBand="0" w:evenHBand="0" w:firstRowFirstColumn="0" w:firstRowLastColumn="0" w:lastRowFirstColumn="0" w:lastRowLastColumn="0"/>
+            <w:tcW w:w="2160" w:type="dxa"/>
+            <w:hideMark/>
+          </w:tcPr>
+          <w:p>
+            <w:pPr>
+              <w:spacing w:line="252" w:lineRule="auto"/>
+              <w:jc w:val="both"/>
+              <w:rPr>
+                <w:rFonts w:cs="Times New Roman"/>
+                <w:sz w:val="24"/>
+                <w:szCs w:val="24"/>
+              </w:rPr>
+            </w:pPr>
+            <w:r>
+              <w:rPr>
+                <w:rFonts w:cs="Times New Roman"/>
+                <w:sz w:val="24"/>
+                <w:szCs w:val="24"/>
+              </w:rPr>
+              <w:lastRenderedPageBreak/>
+              <w:t>Description:</w:t>
+            </w:r>
+          </w:p>
+        </w:tc>
+        <w:tc>
+          <w:tcPr>
+            <w:tcW w:w="7470" w:type="dxa"/>
+            <w:gridSpan w:val="3"/>
+            <w:hideMark/>
+          </w:tcPr>
+          <w:p>
+            <w:pPr>
+              <w:spacing w:before="60" w:line="276" w:lineRule="auto"/>
+              <w:jc w:val="both"/>
+              <w:cnfStyle w:val="000000000000" w:firstRow="0" w:lastRow="0" w:firstColumn="0" w:lastColumn="0" w:oddVBand="0" w:evenVBand="0" w:oddHBand="0" w:evenHBand="0" w:firstRowFirstColumn="0" w:firstRowLastColumn="0" w:lastRowFirstColumn="0" w:lastRowLastColumn="0"/>
+              <w:rPr>
+                <w:rFonts w:cs="Times New Roman"/>
+                <w:sz w:val="24"/>
+                <w:szCs w:val="24"/>
+              </w:rPr>
+            </w:pPr>
+            <w:r>
+              <w:rPr>
+                <w:rFonts w:cs="Times New Roman"/>
+                <w:sz w:val="24"/>
+                <w:szCs w:val="24"/>
+              </w:rPr>
+              <w:t xml:space="preserve">Actor uses this function to add new </w:t>
+            </w:r>
+            <w:r>
+              <w:t>Class</w:t>
+            </w:r>
+            <w:r>
+              <w:rPr>
+                <w:rFonts w:cs="Times New Roman"/>
+                <w:sz w:val="24"/>
+                <w:szCs w:val="24"/>
+              </w:rPr>
+              <w:t>.</w:t>
+            </w:r>
+          </w:p>
+        </w:tc>
+      </w:tr>
+      <w:tr>
+        <w:trPr>
+          <w:cnfStyle w:val="000000100000" w:firstRow="0" w:lastRow="0" w:firstColumn="0" w:lastColumn="0" w:oddVBand="0" w:evenVBand="0" w:oddHBand="1" w:evenHBand="0" w:firstRowFirstColumn="0" w:firstRowLastColumn="0" w:lastRowFirstColumn="0" w:lastRowLastColumn="0"/>
+        </w:trPr>
+        <w:tc>
+          <w:tcPr>
+            <w:cnfStyle w:val="001000000000" w:firstRow="0" w:lastRow="0" w:firstColumn="1" w:lastColumn="0" w:oddVBand="0" w:evenVBand="0" w:oddHBand="0" w:evenHBand="0" w:firstRowFirstColumn="0" w:firstRowLastColumn="0" w:lastRowFirstColumn="0" w:lastRowLastColumn="0"/>
+            <w:tcW w:w="2160" w:type="dxa"/>
+            <w:hideMark/>
+          </w:tcPr>
+          <w:p>
+            <w:pPr>
+              <w:spacing w:line="252" w:lineRule="auto"/>
+              <w:jc w:val="both"/>
+              <w:rPr>
+                <w:rFonts w:cs="Times New Roman"/>
+                <w:sz w:val="24"/>
+                <w:szCs w:val="24"/>
+              </w:rPr>
+            </w:pPr>
+            <w:r>
+              <w:rPr>
+                <w:rFonts w:cs="Times New Roman"/>
+                <w:sz w:val="24"/>
+                <w:szCs w:val="24"/>
+              </w:rPr>
+              <w:t>Pre-conditions:</w:t>
+            </w:r>
+          </w:p>
+        </w:tc>
+        <w:tc>
+          <w:tcPr>
+            <w:tcW w:w="7470" w:type="dxa"/>
+            <w:gridSpan w:val="3"/>
+            <w:hideMark/>
+          </w:tcPr>
+          <w:p>
+            <w:pPr>
+              <w:spacing w:line="252" w:lineRule="auto"/>
+              <w:jc w:val="both"/>
+              <w:cnfStyle w:val="000000100000" w:firstRow="0" w:lastRow="0" w:firstColumn="0" w:lastColumn="0" w:oddVBand="0" w:evenVBand="0" w:oddHBand="1" w:evenHBand="0" w:firstRowFirstColumn="0" w:firstRowLastColumn="0" w:lastRowFirstColumn="0" w:lastRowLastColumn="0"/>
+              <w:rPr>
+                <w:rFonts w:cs="Times New Roman"/>
+                <w:sz w:val="24"/>
+                <w:szCs w:val="24"/>
+              </w:rPr>
+            </w:pPr>
+            <w:r>
+              <w:rPr>
+                <w:rFonts w:cs="Times New Roman"/>
+                <w:b/>
+                <w:sz w:val="24"/>
+                <w:szCs w:val="24"/>
+              </w:rPr>
+              <w:t xml:space="preserve">PRE – </w:t>
+            </w:r>
+            <w:r>
+              <w:rPr>
+                <w:rFonts w:cs="Times New Roman"/>
+                <w:b/>
+                <w:sz w:val="24"/>
+                <w:szCs w:val="24"/>
+              </w:rPr>
+              <w:t>44</w:t>
+            </w:r>
+            <w:r>
+              <w:rPr>
+                <w:rFonts w:cs="Times New Roman"/>
+                <w:b/>
+                <w:sz w:val="24"/>
+                <w:szCs w:val="24"/>
+              </w:rPr>
+              <w:t xml:space="preserve">.01. </w:t>
+            </w:r>
+            <w:r>
+              <w:rPr>
+                <w:rFonts w:cs="Times New Roman"/>
+                <w:sz w:val="24"/>
+                <w:szCs w:val="24"/>
+              </w:rPr>
+              <w:t>Actor is logged to Course-Scheduling Website.</w:t>
+            </w:r>
+          </w:p>
+          <w:p>
+            <w:pPr>
+              <w:spacing w:line="252" w:lineRule="auto"/>
+              <w:jc w:val="both"/>
+              <w:cnfStyle w:val="000000100000" w:firstRow="0" w:lastRow="0" w:firstColumn="0" w:lastColumn="0" w:oddVBand="0" w:evenVBand="0" w:oddHBand="1" w:evenHBand="0" w:firstRowFirstColumn="0" w:firstRowLastColumn="0" w:lastRowFirstColumn="0" w:lastRowLastColumn="0"/>
+              <w:rPr>
+                <w:rFonts w:cs="Times New Roman"/>
+                <w:sz w:val="24"/>
+                <w:szCs w:val="24"/>
+              </w:rPr>
+            </w:pPr>
+            <w:r>
+              <w:rPr>
+                <w:rFonts w:cs="Times New Roman"/>
+                <w:b/>
+                <w:sz w:val="24"/>
+                <w:szCs w:val="24"/>
+              </w:rPr>
+              <w:t xml:space="preserve">PRE – </w:t>
+            </w:r>
+            <w:r>
+              <w:rPr>
+                <w:rFonts w:cs="Times New Roman"/>
+                <w:b/>
+                <w:sz w:val="24"/>
+                <w:szCs w:val="24"/>
+              </w:rPr>
+              <w:t>44</w:t>
+            </w:r>
+            <w:r>
+              <w:rPr>
+                <w:rFonts w:cs="Times New Roman"/>
+                <w:b/>
+                <w:sz w:val="24"/>
+                <w:szCs w:val="24"/>
+              </w:rPr>
+              <w:t xml:space="preserve">.02. </w:t>
+            </w:r>
+            <w:r>
+              <w:rPr>
+                <w:rFonts w:cs="Times New Roman"/>
+                <w:sz w:val="24"/>
+                <w:szCs w:val="24"/>
+              </w:rPr>
+              <w:t xml:space="preserve">Actor is set as the </w:t>
+            </w:r>
+            <w:r>
+              <w:rPr>
+                <w:rFonts w:cs="Times New Roman"/>
+                <w:sz w:val="24"/>
+                <w:szCs w:val="24"/>
+              </w:rPr>
+              <w:t xml:space="preserve">staff </w:t>
+            </w:r>
+            <w:r>
+              <w:rPr>
+                <w:rFonts w:cs="Times New Roman"/>
+                <w:sz w:val="24"/>
+                <w:szCs w:val="24"/>
+              </w:rPr>
+              <w:t>of the Website.</w:t>
+            </w:r>
+          </w:p>
+          <w:p>
+            <w:pPr>
+              <w:spacing w:line="252" w:lineRule="auto"/>
+              <w:jc w:val="both"/>
+              <w:cnfStyle w:val="000000100000" w:firstRow="0" w:lastRow="0" w:firstColumn="0" w:lastColumn="0" w:oddVBand="0" w:evenVBand="0" w:oddHBand="1" w:evenHBand="0" w:firstRowFirstColumn="0" w:firstRowLastColumn="0" w:lastRowFirstColumn="0" w:lastRowLastColumn="0"/>
+              <w:rPr>
+                <w:rFonts w:cs="Times New Roman"/>
+                <w:sz w:val="24"/>
+                <w:szCs w:val="24"/>
+              </w:rPr>
+            </w:pPr>
+            <w:r>
+              <w:rPr>
+                <w:rFonts w:cs="Times New Roman"/>
+                <w:b/>
+                <w:sz w:val="24"/>
+                <w:szCs w:val="24"/>
+              </w:rPr>
+              <w:t xml:space="preserve">PRE – </w:t>
+            </w:r>
+            <w:r>
+              <w:rPr>
+                <w:rFonts w:cs="Times New Roman"/>
+                <w:b/>
+                <w:sz w:val="24"/>
+                <w:szCs w:val="24"/>
+              </w:rPr>
+              <w:t>44</w:t>
+            </w:r>
+            <w:r>
+              <w:rPr>
+                <w:rFonts w:cs="Times New Roman"/>
+                <w:b/>
+                <w:sz w:val="24"/>
+                <w:szCs w:val="24"/>
+              </w:rPr>
+              <w:t>.0</w:t>
+            </w:r>
+            <w:r>
+              <w:rPr>
+                <w:rFonts w:cs="Times New Roman"/>
+                <w:b/>
+                <w:sz w:val="24"/>
+                <w:szCs w:val="24"/>
+              </w:rPr>
+              <w:t>3</w:t>
+            </w:r>
+            <w:r>
+              <w:rPr>
+                <w:rFonts w:cs="Times New Roman"/>
+                <w:b/>
+                <w:sz w:val="24"/>
+                <w:szCs w:val="24"/>
+              </w:rPr>
+              <w:t xml:space="preserve">. </w:t>
+            </w:r>
+            <w:r>
+              <w:rPr>
+                <w:rFonts w:cs="Times New Roman"/>
+                <w:sz w:val="24"/>
+                <w:szCs w:val="24"/>
+              </w:rPr>
+              <w:t xml:space="preserve">Actor </w:t>
+            </w:r>
+            <w:r>
+              <w:rPr>
+                <w:rFonts w:cs="Times New Roman"/>
+                <w:sz w:val="24"/>
+                <w:szCs w:val="24"/>
+              </w:rPr>
+              <w:t xml:space="preserve">accessed to </w:t>
+            </w:r>
+            <w:r>
+              <w:t>Manage Classes</w:t>
+            </w:r>
+            <w:r>
+              <w:rPr>
+                <w:rFonts w:cs="Times New Roman"/>
+                <w:sz w:val="24"/>
+                <w:szCs w:val="24"/>
+              </w:rPr>
+              <w:t xml:space="preserve"> page</w:t>
+            </w:r>
+            <w:r>
+              <w:rPr>
+                <w:rFonts w:cs="Times New Roman"/>
+                <w:sz w:val="24"/>
+                <w:szCs w:val="24"/>
+              </w:rPr>
+              <w:t>.</w:t>
+            </w:r>
+          </w:p>
+        </w:tc>
+      </w:tr>
+      <w:tr>
+        <w:tc>
+          <w:tcPr>
+            <w:cnfStyle w:val="001000000000" w:firstRow="0" w:lastRow="0" w:firstColumn="1" w:lastColumn="0" w:oddVBand="0" w:evenVBand="0" w:oddHBand="0" w:evenHBand="0" w:firstRowFirstColumn="0" w:firstRowLastColumn="0" w:lastRowFirstColumn="0" w:lastRowLastColumn="0"/>
+            <w:tcW w:w="2160" w:type="dxa"/>
+            <w:hideMark/>
+          </w:tcPr>
+          <w:p>
+            <w:pPr>
+              <w:spacing w:line="252" w:lineRule="auto"/>
+              <w:jc w:val="both"/>
+              <w:rPr>
+                <w:rFonts w:cs="Times New Roman"/>
+                <w:sz w:val="24"/>
+                <w:szCs w:val="24"/>
+              </w:rPr>
+            </w:pPr>
+            <w:r>
+              <w:rPr>
+                <w:rFonts w:cs="Times New Roman"/>
+                <w:sz w:val="24"/>
+                <w:szCs w:val="24"/>
+              </w:rPr>
+              <w:t>Post-conditions:</w:t>
+            </w:r>
+          </w:p>
+        </w:tc>
+        <w:tc>
+          <w:tcPr>
+            <w:tcW w:w="7470" w:type="dxa"/>
+            <w:gridSpan w:val="3"/>
+            <w:hideMark/>
+          </w:tcPr>
+          <w:p>
+            <w:pPr>
+              <w:spacing w:line="252" w:lineRule="auto"/>
+              <w:jc w:val="both"/>
+              <w:cnfStyle w:val="000000000000" w:firstRow="0" w:lastRow="0" w:firstColumn="0" w:lastColumn="0" w:oddVBand="0" w:evenVBand="0" w:oddHBand="0" w:evenHBand="0" w:firstRowFirstColumn="0" w:firstRowLastColumn="0" w:lastRowFirstColumn="0" w:lastRowLastColumn="0"/>
+              <w:rPr>
+                <w:rFonts w:cs="Times New Roman"/>
+                <w:sz w:val="24"/>
+                <w:szCs w:val="24"/>
+              </w:rPr>
+            </w:pPr>
+            <w:r>
+              <w:rPr>
+                <w:rFonts w:cs="Times New Roman"/>
+                <w:b/>
+                <w:sz w:val="24"/>
+                <w:szCs w:val="24"/>
+              </w:rPr>
+              <w:t>POST –</w:t>
+            </w:r>
+            <w:r>
+              <w:rPr>
+                <w:rFonts w:cs="Times New Roman"/>
+                <w:b/>
+                <w:sz w:val="24"/>
+                <w:szCs w:val="24"/>
+              </w:rPr>
+              <w:t xml:space="preserve"> </w:t>
+            </w:r>
+            <w:r>
+              <w:rPr>
+                <w:rFonts w:cs="Times New Roman"/>
+                <w:b/>
+                <w:sz w:val="24"/>
+                <w:szCs w:val="24"/>
+              </w:rPr>
+              <w:t>44</w:t>
+            </w:r>
+            <w:r>
+              <w:rPr>
+                <w:rFonts w:cs="Times New Roman"/>
+                <w:b/>
+                <w:sz w:val="24"/>
+                <w:szCs w:val="24"/>
+              </w:rPr>
+              <w:t xml:space="preserve">.01. </w:t>
+            </w:r>
+            <w:r>
+              <w:rPr>
+                <w:rFonts w:cs="Times New Roman"/>
+                <w:sz w:val="24"/>
+                <w:szCs w:val="24"/>
+              </w:rPr>
+              <w:t xml:space="preserve">The </w:t>
+            </w:r>
+            <w:r>
+              <w:rPr>
+                <w:rFonts w:cs="Times New Roman"/>
+                <w:sz w:val="24"/>
+                <w:szCs w:val="24"/>
+              </w:rPr>
+              <w:t>class</w:t>
+            </w:r>
+            <w:r>
+              <w:rPr>
+                <w:rFonts w:cs="Times New Roman"/>
+                <w:sz w:val="24"/>
+                <w:szCs w:val="24"/>
+              </w:rPr>
+              <w:t xml:space="preserve"> was added will be shown in list of all </w:t>
+            </w:r>
+            <w:r>
+              <w:t>Classes</w:t>
+            </w:r>
+            <w:r>
+              <w:rPr>
+                <w:rFonts w:cs="Times New Roman"/>
+                <w:sz w:val="24"/>
+                <w:szCs w:val="24"/>
+              </w:rPr>
+              <w:t xml:space="preserve"> of </w:t>
+            </w:r>
+            <w:r>
+              <w:t>Class</w:t>
+            </w:r>
+            <w:r>
+              <w:rPr>
+                <w:rFonts w:cs="Times New Roman"/>
+                <w:sz w:val="24"/>
+                <w:szCs w:val="24"/>
+              </w:rPr>
+              <w:t xml:space="preserve"> page.</w:t>
+            </w:r>
+          </w:p>
+        </w:tc>
+      </w:tr>
+      <w:tr>
+        <w:trPr>
+          <w:cnfStyle w:val="000000100000" w:firstRow="0" w:lastRow="0" w:firstColumn="0" w:lastColumn="0" w:oddVBand="0" w:evenVBand="0" w:oddHBand="1" w:evenHBand="0" w:firstRowFirstColumn="0" w:firstRowLastColumn="0" w:lastRowFirstColumn="0" w:lastRowLastColumn="0"/>
+        </w:trPr>
+        <w:tc>
+          <w:tcPr>
+            <w:cnfStyle w:val="001000000000" w:firstRow="0" w:lastRow="0" w:firstColumn="1" w:lastColumn="0" w:oddVBand="0" w:evenVBand="0" w:oddHBand="0" w:evenHBand="0" w:firstRowFirstColumn="0" w:firstRowLastColumn="0" w:lastRowFirstColumn="0" w:lastRowLastColumn="0"/>
+            <w:tcW w:w="2160" w:type="dxa"/>
+            <w:hideMark/>
+          </w:tcPr>
+          <w:p>
+            <w:pPr>
+              <w:spacing w:line="252" w:lineRule="auto"/>
+              <w:jc w:val="both"/>
+              <w:rPr>
+                <w:rFonts w:cs="Times New Roman"/>
+                <w:sz w:val="24"/>
+                <w:szCs w:val="24"/>
+              </w:rPr>
+            </w:pPr>
+            <w:r>
+              <w:rPr>
+                <w:rFonts w:cs="Times New Roman"/>
+                <w:sz w:val="24"/>
+                <w:szCs w:val="24"/>
+              </w:rPr>
+              <w:t>Normal Flow:</w:t>
+            </w:r>
+          </w:p>
+        </w:tc>
+        <w:tc>
+          <w:tcPr>
+            <w:tcW w:w="7470" w:type="dxa"/>
+            <w:gridSpan w:val="3"/>
+            <w:hideMark/>
+          </w:tcPr>
+          <w:p>
+            <w:pPr>
+              <w:tabs>
+                <w:tab w:val="left" w:pos="2749"/>
+              </w:tabs>
+              <w:spacing w:before="60" w:line="276" w:lineRule="auto"/>
+              <w:jc w:val="both"/>
+              <w:cnfStyle w:val="000000100000" w:firstRow="0" w:lastRow="0" w:firstColumn="0" w:lastColumn="0" w:oddVBand="0" w:evenVBand="0" w:oddHBand="1" w:evenHBand="0" w:firstRowFirstColumn="0" w:firstRowLastColumn="0" w:lastRowFirstColumn="0" w:lastRowLastColumn="0"/>
+              <w:rPr>
+                <w:rFonts w:cs="Times New Roman"/>
+                <w:b/>
+                <w:sz w:val="24"/>
+                <w:szCs w:val="24"/>
+              </w:rPr>
+            </w:pPr>
+            <w:r>
+              <w:rPr>
+                <w:rFonts w:cs="Times New Roman"/>
+                <w:b/>
+                <w:sz w:val="24"/>
+                <w:szCs w:val="24"/>
+              </w:rPr>
+              <w:t xml:space="preserve">UC – </w:t>
+            </w:r>
+            <w:r>
+              <w:rPr>
+                <w:rFonts w:cs="Times New Roman"/>
+                <w:b/>
+                <w:sz w:val="24"/>
+                <w:szCs w:val="24"/>
+              </w:rPr>
+              <w:t>44</w:t>
+            </w:r>
+            <w:r>
+              <w:rPr>
+                <w:rFonts w:cs="Times New Roman"/>
+                <w:b/>
+                <w:sz w:val="24"/>
+                <w:szCs w:val="24"/>
+              </w:rPr>
+              <w:t xml:space="preserve">. </w:t>
+            </w:r>
+            <w:r>
+              <w:rPr>
+                <w:b/>
+                <w:sz w:val="24"/>
+                <w:szCs w:val="24"/>
+              </w:rPr>
+              <w:t xml:space="preserve">Add </w:t>
+            </w:r>
+            <w:r>
+              <w:rPr>
+                <w:b/>
+                <w:sz w:val="24"/>
+                <w:szCs w:val="24"/>
+              </w:rPr>
+              <w:t>Class</w:t>
+            </w:r>
+            <w:r>
+              <w:rPr>
+                <w:b/>
+                <w:sz w:val="24"/>
+                <w:szCs w:val="24"/>
+              </w:rPr>
+              <w:tab/>
+            </w:r>
+          </w:p>
+          <w:p>
+            <w:pPr>
+              <w:pStyle w:val="ListParagraph"/>
+              <w:numPr>
+                <w:ilvl w:val="0"/>
+                <w:numId w:val="26"/>
+              </w:numPr>
+              <w:spacing w:before="60" w:line="276" w:lineRule="auto"/>
+              <w:jc w:val="both"/>
+              <w:cnfStyle w:val="000000100000" w:firstRow="0" w:lastRow="0" w:firstColumn="0" w:lastColumn="0" w:oddVBand="0" w:evenVBand="0" w:oddHBand="1" w:evenHBand="0" w:firstRowFirstColumn="0" w:firstRowLastColumn="0" w:lastRowFirstColumn="0" w:lastRowLastColumn="0"/>
+              <w:rPr>
+                <w:rFonts w:cs="Times New Roman"/>
+                <w:b/>
+                <w:sz w:val="24"/>
+                <w:szCs w:val="24"/>
+              </w:rPr>
+            </w:pPr>
+            <w:r>
+              <w:rPr>
+                <w:rFonts w:cs="Times New Roman"/>
+                <w:sz w:val="24"/>
+                <w:szCs w:val="24"/>
+              </w:rPr>
+              <w:t xml:space="preserve">The actor enters information about new </w:t>
+            </w:r>
+            <w:r>
+              <w:rPr>
+                <w:rFonts w:cs="Times New Roman"/>
+                <w:sz w:val="24"/>
+                <w:szCs w:val="24"/>
+              </w:rPr>
+              <w:t>Class</w:t>
+            </w:r>
+            <w:r>
+              <w:rPr>
+                <w:rFonts w:cs="Times New Roman"/>
+                <w:sz w:val="24"/>
+                <w:szCs w:val="24"/>
+              </w:rPr>
+              <w:t>: “</w:t>
+            </w:r>
+            <w:r>
+              <w:rPr>
+                <w:rFonts w:cs="Times New Roman"/>
+                <w:sz w:val="24"/>
+                <w:szCs w:val="24"/>
+              </w:rPr>
+              <w:t>Type</w:t>
+            </w:r>
+            <w:r>
+              <w:rPr>
+                <w:rFonts w:cs="Times New Roman"/>
+                <w:sz w:val="24"/>
+                <w:szCs w:val="24"/>
+              </w:rPr>
+              <w:t>”, “</w:t>
+            </w:r>
+            <w:r>
+              <w:rPr>
+                <w:rFonts w:cs="Times New Roman"/>
+                <w:sz w:val="24"/>
+                <w:szCs w:val="24"/>
+              </w:rPr>
+              <w:t>Batch</w:t>
+            </w:r>
+            <w:r>
+              <w:rPr>
+                <w:rFonts w:cs="Times New Roman"/>
+                <w:sz w:val="24"/>
+                <w:szCs w:val="24"/>
+              </w:rPr>
+              <w:t>”, “</w:t>
+            </w:r>
+            <w:r>
+              <w:rPr>
+                <w:rFonts w:cs="Times New Roman"/>
+                <w:sz w:val="24"/>
+                <w:szCs w:val="24"/>
+              </w:rPr>
+              <w:t>Specialized/Detail Specialized or Course</w:t>
+            </w:r>
+            <w:r>
+              <w:rPr>
+                <w:rFonts w:cs="Times New Roman"/>
+                <w:sz w:val="24"/>
+                <w:szCs w:val="24"/>
+              </w:rPr>
+              <w:t>”.</w:t>
+            </w:r>
+          </w:p>
+          <w:p>
+            <w:pPr>
+              <w:pStyle w:val="ListParagraph"/>
+              <w:numPr>
+                <w:ilvl w:val="0"/>
+                <w:numId w:val="26"/>
+              </w:numPr>
+              <w:spacing w:before="60" w:line="276" w:lineRule="auto"/>
+              <w:jc w:val="both"/>
+              <w:cnfStyle w:val="000000100000" w:firstRow="0" w:lastRow="0" w:firstColumn="0" w:lastColumn="0" w:oddVBand="0" w:evenVBand="0" w:oddHBand="1" w:evenHBand="0" w:firstRowFirstColumn="0" w:firstRowLastColumn="0" w:lastRowFirstColumn="0" w:lastRowLastColumn="0"/>
+              <w:rPr>
+                <w:rFonts w:cs="Times New Roman"/>
+                <w:b/>
+                <w:sz w:val="24"/>
+                <w:szCs w:val="24"/>
+              </w:rPr>
+            </w:pPr>
+            <w:r>
+              <w:rPr>
+                <w:rFonts w:cs="Times New Roman"/>
+                <w:sz w:val="24"/>
+                <w:szCs w:val="24"/>
+              </w:rPr>
+              <w:t>The actor clicks to button “Add New Class”.</w:t>
+            </w:r>
+          </w:p>
+          <w:p>
+            <w:pPr>
+              <w:pStyle w:val="ListParagraph"/>
+              <w:numPr>
+                <w:ilvl w:val="0"/>
+                <w:numId w:val="26"/>
+              </w:numPr>
+              <w:spacing w:before="60" w:line="276" w:lineRule="auto"/>
+              <w:jc w:val="both"/>
+              <w:cnfStyle w:val="000000100000" w:firstRow="0" w:lastRow="0" w:firstColumn="0" w:lastColumn="0" w:oddVBand="0" w:evenVBand="0" w:oddHBand="1" w:evenHBand="0" w:firstRowFirstColumn="0" w:firstRowLastColumn="0" w:lastRowFirstColumn="0" w:lastRowLastColumn="0"/>
+              <w:rPr>
+                <w:rFonts w:cs="Times New Roman"/>
+                <w:b/>
+                <w:sz w:val="24"/>
+                <w:szCs w:val="24"/>
+              </w:rPr>
+            </w:pPr>
+            <w:r>
+              <w:rPr>
+                <w:rFonts w:cs="Times New Roman"/>
+                <w:sz w:val="24"/>
+                <w:szCs w:val="24"/>
+              </w:rPr>
+              <w:t xml:space="preserve"> </w:t>
+            </w:r>
+            <w:r>
+              <w:rPr>
+                <w:rFonts w:cs="Times New Roman"/>
+                <w:sz w:val="24"/>
+                <w:szCs w:val="24"/>
+              </w:rPr>
+              <w:t>Course-Scheduling will validate all information</w:t>
+            </w:r>
+            <w:r>
+              <w:rPr>
+                <w:rFonts w:cs="Times New Roman"/>
+                <w:sz w:val="24"/>
+                <w:szCs w:val="24"/>
+              </w:rPr>
+              <w:t xml:space="preserve"> and generate class name</w:t>
+            </w:r>
+            <w:r>
+              <w:rPr>
+                <w:rFonts w:cs="Times New Roman"/>
+                <w:sz w:val="24"/>
+                <w:szCs w:val="24"/>
+              </w:rPr>
+              <w:t xml:space="preserve">, if it’s correct, the </w:t>
+            </w:r>
+            <w:r>
+              <w:t>Class</w:t>
+            </w:r>
+            <w:r>
+              <w:rPr>
+                <w:rFonts w:cs="Times New Roman"/>
+                <w:sz w:val="24"/>
+                <w:szCs w:val="24"/>
+              </w:rPr>
+              <w:t xml:space="preserve"> will be added to database.</w:t>
+            </w:r>
+          </w:p>
+        </w:tc>
+      </w:tr>
+      <w:tr>
+        <w:tc>
+          <w:tcPr>
+            <w:cnfStyle w:val="001000000000" w:firstRow="0" w:lastRow="0" w:firstColumn="1" w:lastColumn="0" w:oddVBand="0" w:evenVBand="0" w:oddHBand="0" w:evenHBand="0" w:firstRowFirstColumn="0" w:firstRowLastColumn="0" w:lastRowFirstColumn="0" w:lastRowLastColumn="0"/>
+            <w:tcW w:w="2160" w:type="dxa"/>
+            <w:hideMark/>
+          </w:tcPr>
+          <w:p>
+            <w:pPr>
+              <w:spacing w:line="252" w:lineRule="auto"/>
+              <w:jc w:val="both"/>
+              <w:rPr>
+                <w:rFonts w:cs="Times New Roman"/>
+                <w:sz w:val="24"/>
+                <w:szCs w:val="24"/>
+              </w:rPr>
+            </w:pPr>
+            <w:r>
+              <w:rPr>
+                <w:rFonts w:cs="Times New Roman"/>
+                <w:sz w:val="24"/>
+                <w:szCs w:val="24"/>
+              </w:rPr>
+              <w:t>Alternative Flows:</w:t>
+            </w:r>
+          </w:p>
+        </w:tc>
+        <w:tc>
+          <w:tcPr>
+            <w:tcW w:w="7470" w:type="dxa"/>
+            <w:gridSpan w:val="3"/>
+            <w:hideMark/>
+          </w:tcPr>
+          <w:p>
+            <w:pPr>
+              <w:spacing w:line="252" w:lineRule="auto"/>
+              <w:jc w:val="both"/>
+              <w:cnfStyle w:val="000000000000" w:firstRow="0" w:lastRow="0" w:firstColumn="0" w:lastColumn="0" w:oddVBand="0" w:evenVBand="0" w:oddHBand="0" w:evenHBand="0" w:firstRowFirstColumn="0" w:firstRowLastColumn="0" w:lastRowFirstColumn="0" w:lastRowLastColumn="0"/>
+              <w:rPr>
+                <w:rFonts w:cs="Times New Roman"/>
+                <w:sz w:val="24"/>
+                <w:szCs w:val="24"/>
+              </w:rPr>
+            </w:pPr>
+            <w:r>
+              <w:rPr>
+                <w:rFonts w:cs="Times New Roman"/>
+                <w:sz w:val="24"/>
+                <w:szCs w:val="24"/>
+              </w:rPr>
+              <w:t>N/A</w:t>
+            </w:r>
+          </w:p>
+        </w:tc>
+      </w:tr>
+      <w:tr>
+        <w:trPr>
+          <w:cnfStyle w:val="000000100000" w:firstRow="0" w:lastRow="0" w:firstColumn="0" w:lastColumn="0" w:oddVBand="0" w:evenVBand="0" w:oddHBand="1" w:evenHBand="0" w:firstRowFirstColumn="0" w:firstRowLastColumn="0" w:lastRowFirstColumn="0" w:lastRowLastColumn="0"/>
+        </w:trPr>
+        <w:tc>
+          <w:tcPr>
+            <w:cnfStyle w:val="001000000000" w:firstRow="0" w:lastRow="0" w:firstColumn="1" w:lastColumn="0" w:oddVBand="0" w:evenVBand="0" w:oddHBand="0" w:evenHBand="0" w:firstRowFirstColumn="0" w:firstRowLastColumn="0" w:lastRowFirstColumn="0" w:lastRowLastColumn="0"/>
+            <w:tcW w:w="2160" w:type="dxa"/>
+            <w:hideMark/>
+          </w:tcPr>
+          <w:p>
+            <w:pPr>
+              <w:spacing w:line="252" w:lineRule="auto"/>
+              <w:jc w:val="both"/>
+              <w:rPr>
+                <w:rFonts w:cs="Times New Roman"/>
+                <w:sz w:val="24"/>
+                <w:szCs w:val="24"/>
+              </w:rPr>
+            </w:pPr>
+            <w:r>
+              <w:rPr>
+                <w:rFonts w:cs="Times New Roman"/>
+                <w:sz w:val="24"/>
+                <w:szCs w:val="24"/>
+              </w:rPr>
+              <w:t>Exceptions:</w:t>
+            </w:r>
+          </w:p>
+        </w:tc>
+        <w:tc>
+          <w:tcPr>
+            <w:tcW w:w="7470" w:type="dxa"/>
+            <w:gridSpan w:val="3"/>
+            <w:hideMark/>
+          </w:tcPr>
+          <w:p>
+            <w:pPr>
+              <w:spacing w:before="60" w:line="276" w:lineRule="auto"/>
+              <w:jc w:val="both"/>
+              <w:cnfStyle w:val="000000100000" w:firstRow="0" w:lastRow="0" w:firstColumn="0" w:lastColumn="0" w:oddVBand="0" w:evenVBand="0" w:oddHBand="1" w:evenHBand="0" w:firstRowFirstColumn="0" w:firstRowLastColumn="0" w:lastRowFirstColumn="0" w:lastRowLastColumn="0"/>
+              <w:rPr>
+                <w:rFonts w:cs="Times New Roman"/>
+                <w:b/>
+                <w:sz w:val="24"/>
+                <w:szCs w:val="24"/>
+              </w:rPr>
+            </w:pPr>
+            <w:r>
+              <w:rPr>
+                <w:rFonts w:cs="Times New Roman"/>
+                <w:b/>
+                <w:sz w:val="24"/>
+                <w:szCs w:val="24"/>
+              </w:rPr>
+              <w:t>44</w:t>
+            </w:r>
+            <w:r>
+              <w:rPr>
+                <w:rFonts w:cs="Times New Roman"/>
+                <w:b/>
+                <w:sz w:val="24"/>
+                <w:szCs w:val="24"/>
+              </w:rPr>
+              <w:t xml:space="preserve">.01. </w:t>
+            </w:r>
+            <w:r>
+              <w:rPr>
+                <w:rFonts w:cs="Times New Roman"/>
+                <w:b/>
+                <w:sz w:val="24"/>
+                <w:szCs w:val="24"/>
+              </w:rPr>
+              <w:t>Unexpected exception</w:t>
+            </w:r>
+            <w:r>
+              <w:rPr>
+                <w:rFonts w:cs="Times New Roman"/>
+                <w:b/>
+                <w:sz w:val="24"/>
+                <w:szCs w:val="24"/>
+              </w:rPr>
+              <w:t>.</w:t>
+            </w:r>
+          </w:p>
+          <w:p>
+            <w:pPr>
+              <w:spacing w:before="60" w:line="276" w:lineRule="auto"/>
+              <w:jc w:val="both"/>
+              <w:cnfStyle w:val="000000100000" w:firstRow="0" w:lastRow="0" w:firstColumn="0" w:lastColumn="0" w:oddVBand="0" w:evenVBand="0" w:oddHBand="1" w:evenHBand="0" w:firstRowFirstColumn="0" w:firstRowLastColumn="0" w:lastRowFirstColumn="0" w:lastRowLastColumn="0"/>
+              <w:rPr>
+                <w:rFonts w:cs="Times New Roman"/>
+                <w:sz w:val="24"/>
+                <w:szCs w:val="24"/>
+              </w:rPr>
+            </w:pPr>
+            <w:r>
+              <w:rPr>
+                <w:rFonts w:cs="Times New Roman"/>
+                <w:b/>
+                <w:sz w:val="24"/>
+                <w:szCs w:val="24"/>
+              </w:rPr>
+              <w:t xml:space="preserve">       1. </w:t>
+            </w:r>
+            <w:r>
+              <w:rPr>
+                <w:rFonts w:cs="Times New Roman"/>
+                <w:sz w:val="24"/>
+                <w:szCs w:val="24"/>
+              </w:rPr>
+              <w:t>Course-Scheduling shows error message.</w:t>
+            </w:r>
+          </w:p>
+          <w:p>
+            <w:pPr>
+              <w:spacing w:before="60" w:line="276" w:lineRule="auto"/>
+              <w:jc w:val="both"/>
+              <w:cnfStyle w:val="000000100000" w:firstRow="0" w:lastRow="0" w:firstColumn="0" w:lastColumn="0" w:oddVBand="0" w:evenVBand="0" w:oddHBand="1" w:evenHBand="0" w:firstRowFirstColumn="0" w:firstRowLastColumn="0" w:lastRowFirstColumn="0" w:lastRowLastColumn="0"/>
+              <w:rPr>
+                <w:rFonts w:cs="Times New Roman"/>
+                <w:sz w:val="24"/>
+                <w:szCs w:val="24"/>
+              </w:rPr>
+            </w:pPr>
+            <w:r>
+              <w:rPr>
+                <w:rFonts w:cs="Times New Roman"/>
+                <w:b/>
+                <w:sz w:val="24"/>
+                <w:szCs w:val="24"/>
+              </w:rPr>
+              <w:t xml:space="preserve">       </w:t>
+            </w:r>
+            <w:r>
+              <w:rPr>
+                <w:rFonts w:cs="Times New Roman"/>
+                <w:b/>
+                <w:sz w:val="24"/>
+                <w:szCs w:val="24"/>
+              </w:rPr>
+              <w:t xml:space="preserve">2. </w:t>
+            </w:r>
+            <w:r>
+              <w:rPr>
+                <w:rFonts w:cs="Times New Roman"/>
+                <w:sz w:val="24"/>
+                <w:szCs w:val="24"/>
+              </w:rPr>
+              <w:t>Rollback transaction.</w:t>
+            </w:r>
+          </w:p>
+        </w:tc>
+      </w:tr>
+      <w:tr>
+        <w:tc>
+          <w:tcPr>
+            <w:cnfStyle w:val="001000000000" w:firstRow="0" w:lastRow="0" w:firstColumn="1" w:lastColumn="0" w:oddVBand="0" w:evenVBand="0" w:oddHBand="0" w:evenHBand="0" w:firstRowFirstColumn="0" w:firstRowLastColumn="0" w:lastRowFirstColumn="0" w:lastRowLastColumn="0"/>
+            <w:tcW w:w="2160" w:type="dxa"/>
+            <w:hideMark/>
+          </w:tcPr>
+          <w:p>
+            <w:pPr>
+              <w:spacing w:line="252" w:lineRule="auto"/>
+              <w:jc w:val="both"/>
+              <w:rPr>
+                <w:rFonts w:cs="Times New Roman"/>
+                <w:sz w:val="24"/>
+                <w:szCs w:val="24"/>
+              </w:rPr>
+            </w:pPr>
+            <w:r>
+              <w:rPr>
+                <w:rFonts w:cs="Times New Roman"/>
+                <w:sz w:val="24"/>
+                <w:szCs w:val="24"/>
+              </w:rPr>
+              <w:t>Priority:</w:t>
+            </w:r>
+          </w:p>
+        </w:tc>
+        <w:tc>
+          <w:tcPr>
+            <w:tcW w:w="7470" w:type="dxa"/>
+            <w:gridSpan w:val="3"/>
+            <w:hideMark/>
+          </w:tcPr>
+          <w:p>
+            <w:pPr>
+              <w:spacing w:line="252" w:lineRule="auto"/>
+              <w:jc w:val="both"/>
+              <w:cnfStyle w:val="000000000000" w:firstRow="0" w:lastRow="0" w:firstColumn="0" w:lastColumn="0" w:oddVBand="0" w:evenVBand="0" w:oddHBand="0" w:evenHBand="0" w:firstRowFirstColumn="0" w:firstRowLastColumn="0" w:lastRowFirstColumn="0" w:lastRowLastColumn="0"/>
+              <w:rPr>
+                <w:rFonts w:cs="Times New Roman"/>
+                <w:b/>
+                <w:sz w:val="24"/>
+                <w:szCs w:val="24"/>
+              </w:rPr>
+            </w:pPr>
+            <w:r>
+              <w:rPr>
+                <w:rFonts w:cs="Times New Roman"/>
+                <w:b/>
+                <w:sz w:val="24"/>
+                <w:szCs w:val="24"/>
+              </w:rPr>
+              <w:t>Medium</w:t>
+            </w:r>
+          </w:p>
+        </w:tc>
+      </w:tr>
+      <w:tr>
+        <w:trPr>
+          <w:cnfStyle w:val="000000100000" w:firstRow="0" w:lastRow="0" w:firstColumn="0" w:lastColumn="0" w:oddVBand="0" w:evenVBand="0" w:oddHBand="1" w:evenHBand="0" w:firstRowFirstColumn="0" w:firstRowLastColumn="0" w:lastRowFirstColumn="0" w:lastRowLastColumn="0"/>
+        </w:trPr>
+        <w:tc>
+          <w:tcPr>
+            <w:cnfStyle w:val="001000000000" w:firstRow="0" w:lastRow="0" w:firstColumn="1" w:lastColumn="0" w:oddVBand="0" w:evenVBand="0" w:oddHBand="0" w:evenHBand="0" w:firstRowFirstColumn="0" w:firstRowLastColumn="0" w:lastRowFirstColumn="0" w:lastRowLastColumn="0"/>
+            <w:tcW w:w="2160" w:type="dxa"/>
+            <w:hideMark/>
+          </w:tcPr>
+          <w:p>
+            <w:pPr>
+              <w:spacing w:line="252" w:lineRule="auto"/>
+              <w:jc w:val="both"/>
+              <w:rPr>
+                <w:rFonts w:cs="Times New Roman"/>
+                <w:sz w:val="24"/>
+                <w:szCs w:val="24"/>
+              </w:rPr>
+            </w:pPr>
+            <w:r>
+              <w:rPr>
+                <w:rFonts w:cs="Times New Roman"/>
+                <w:sz w:val="24"/>
+                <w:szCs w:val="24"/>
+              </w:rPr>
+              <w:t>Frequency of Use:</w:t>
+            </w:r>
+          </w:p>
+        </w:tc>
+        <w:tc>
+          <w:tcPr>
+            <w:tcW w:w="7470" w:type="dxa"/>
+            <w:gridSpan w:val="3"/>
+            <w:hideMark/>
+          </w:tcPr>
+          <w:p>
+            <w:pPr>
+              <w:spacing w:line="252" w:lineRule="auto"/>
+              <w:jc w:val="both"/>
+              <w:cnfStyle w:val="000000100000" w:firstRow="0" w:lastRow="0" w:firstColumn="0" w:lastColumn="0" w:oddVBand="0" w:evenVBand="0" w:oddHBand="1" w:evenHBand="0" w:firstRowFirstColumn="0" w:firstRowLastColumn="0" w:lastRowFirstColumn="0" w:lastRowLastColumn="0"/>
+              <w:rPr>
+                <w:rFonts w:cs="Times New Roman"/>
+                <w:b/>
+                <w:sz w:val="24"/>
+                <w:szCs w:val="24"/>
+              </w:rPr>
+            </w:pPr>
+            <w:r>
+              <w:rPr>
+                <w:rFonts w:cs="Times New Roman"/>
+                <w:b/>
+                <w:sz w:val="24"/>
+                <w:szCs w:val="24"/>
+              </w:rPr>
+              <w:t>Low</w:t>
+            </w:r>
+          </w:p>
+        </w:tc>
+      </w:tr>
+      <w:tr>
+        <w:tc>
+          <w:tcPr>
+            <w:cnfStyle w:val="001000000000" w:firstRow="0" w:lastRow="0" w:firstColumn="1" w:lastColumn="0" w:oddVBand="0" w:evenVBand="0" w:oddHBand="0" w:evenHBand="0" w:firstRowFirstColumn="0" w:firstRowLastColumn="0" w:lastRowFirstColumn="0" w:lastRowLastColumn="0"/>
+            <w:tcW w:w="2160" w:type="dxa"/>
+            <w:hideMark/>
+          </w:tcPr>
+          <w:p>
+            <w:pPr>
+              <w:spacing w:line="252" w:lineRule="auto"/>
+              <w:jc w:val="both"/>
+              <w:rPr>
+                <w:rFonts w:cs="Times New Roman"/>
+                <w:sz w:val="24"/>
+                <w:szCs w:val="24"/>
+              </w:rPr>
+            </w:pPr>
+            <w:r>
+              <w:rPr>
+                <w:rFonts w:cs="Times New Roman"/>
+                <w:sz w:val="24"/>
+                <w:szCs w:val="24"/>
+              </w:rPr>
+              <w:t>Business Rules:</w:t>
+            </w:r>
+          </w:p>
+        </w:tc>
+        <w:tc>
+          <w:tcPr>
+            <w:tcW w:w="7470" w:type="dxa"/>
+            <w:gridSpan w:val="3"/>
+            <w:hideMark/>
+          </w:tcPr>
+          <w:p>
+            <w:pPr>
+              <w:spacing w:line="252" w:lineRule="auto"/>
+              <w:jc w:val="both"/>
+              <w:cnfStyle w:val="000000000000" w:firstRow="0" w:lastRow="0" w:firstColumn="0" w:lastColumn="0" w:oddVBand="0" w:evenVBand="0" w:oddHBand="0" w:evenHBand="0" w:firstRowFirstColumn="0" w:firstRowLastColumn="0" w:lastRowFirstColumn="0" w:lastRowLastColumn="0"/>
+              <w:rPr>
+                <w:rFonts w:cs="Times New Roman"/>
+                <w:b/>
+                <w:sz w:val="24"/>
+                <w:szCs w:val="24"/>
+              </w:rPr>
+            </w:pPr>
+            <w:r>
+              <w:rPr>
+                <w:rFonts w:cs="Times New Roman"/>
+                <w:b/>
+                <w:sz w:val="24"/>
+                <w:szCs w:val="24"/>
+              </w:rPr>
+              <w:t>N/A</w:t>
+            </w:r>
+          </w:p>
+        </w:tc>
+      </w:tr>
+      <w:tr>
+        <w:trPr>
+          <w:cnfStyle w:val="000000100000" w:firstRow="0" w:lastRow="0" w:firstColumn="0" w:lastColumn="0" w:oddVBand="0" w:evenVBand="0" w:oddHBand="1" w:evenHBand="0" w:firstRowFirstColumn="0" w:firstRowLastColumn="0" w:lastRowFirstColumn="0" w:lastRowLastColumn="0"/>
+        </w:trPr>
+        <w:tc>
+          <w:tcPr>
+            <w:cnfStyle w:val="001000000000" w:firstRow="0" w:lastRow="0" w:firstColumn="1" w:lastColumn="0" w:oddVBand="0" w:evenVBand="0" w:oddHBand="0" w:evenHBand="0" w:firstRowFirstColumn="0" w:firstRowLastColumn="0" w:lastRowFirstColumn="0" w:lastRowLastColumn="0"/>
+            <w:tcW w:w="2160" w:type="dxa"/>
+            <w:hideMark/>
+          </w:tcPr>
+          <w:p>
+            <w:pPr>
+              <w:spacing w:line="252" w:lineRule="auto"/>
+              <w:jc w:val="both"/>
+              <w:rPr>
+                <w:rFonts w:cs="Times New Roman"/>
+                <w:sz w:val="24"/>
+                <w:szCs w:val="24"/>
+              </w:rPr>
+            </w:pPr>
+            <w:r>
+              <w:rPr>
+                <w:rFonts w:cs="Times New Roman"/>
+                <w:sz w:val="24"/>
+                <w:szCs w:val="24"/>
+              </w:rPr>
+              <w:t>Other Information:</w:t>
+            </w:r>
+          </w:p>
+        </w:tc>
+        <w:tc>
+          <w:tcPr>
+            <w:tcW w:w="7470" w:type="dxa"/>
+            <w:gridSpan w:val="3"/>
+            <w:hideMark/>
+          </w:tcPr>
+          <w:p>
+            <w:pPr>
+              <w:spacing w:line="252" w:lineRule="auto"/>
+              <w:jc w:val="both"/>
+              <w:cnfStyle w:val="000000100000" w:firstRow="0" w:lastRow="0" w:firstColumn="0" w:lastColumn="0" w:oddVBand="0" w:evenVBand="0" w:oddHBand="1" w:evenHBand="0" w:firstRowFirstColumn="0" w:firstRowLastColumn="0" w:lastRowFirstColumn="0" w:lastRowLastColumn="0"/>
+              <w:rPr>
+                <w:rFonts w:cs="Times New Roman"/>
+                <w:b/>
+                <w:sz w:val="24"/>
+                <w:szCs w:val="24"/>
+              </w:rPr>
+            </w:pPr>
+            <w:r>
+              <w:rPr>
+                <w:rFonts w:cs="Times New Roman"/>
+                <w:b/>
+                <w:sz w:val="24"/>
+                <w:szCs w:val="24"/>
+              </w:rPr>
+              <w:t>N/A</w:t>
+            </w:r>
+          </w:p>
+        </w:tc>
+      </w:tr>
+      <w:tr>
+        <w:tc>
+          <w:tcPr>
+            <w:cnfStyle w:val="001000000000" w:firstRow="0" w:lastRow="0" w:firstColumn="1" w:lastColumn="0" w:oddVBand="0" w:evenVBand="0" w:oddHBand="0" w:evenHBand="0" w:firstRowFirstColumn="0" w:firstRowLastColumn="0" w:lastRowFirstColumn="0" w:lastRowLastColumn="0"/>
+            <w:tcW w:w="2160" w:type="dxa"/>
+            <w:hideMark/>
+          </w:tcPr>
+          <w:p>
+            <w:pPr>
+              <w:spacing w:line="252" w:lineRule="auto"/>
+              <w:jc w:val="both"/>
+              <w:rPr>
+                <w:rFonts w:cs="Times New Roman"/>
+                <w:sz w:val="24"/>
+                <w:szCs w:val="24"/>
+              </w:rPr>
+            </w:pPr>
+            <w:r>
+              <w:rPr>
+                <w:rFonts w:cs="Times New Roman"/>
+                <w:sz w:val="24"/>
+                <w:szCs w:val="24"/>
+              </w:rPr>
+              <w:t>Assumptions:</w:t>
+            </w:r>
+          </w:p>
+        </w:tc>
+        <w:tc>
+          <w:tcPr>
+            <w:tcW w:w="7470" w:type="dxa"/>
+            <w:gridSpan w:val="3"/>
+            <w:hideMark/>
+          </w:tcPr>
+          <w:p>
+            <w:pPr>
+              <w:spacing w:line="252" w:lineRule="auto"/>
+              <w:jc w:val="both"/>
+              <w:cnfStyle w:val="000000000000" w:firstRow="0" w:lastRow="0" w:firstColumn="0" w:lastColumn="0" w:oddVBand="0" w:evenVBand="0" w:oddHBand="0" w:evenHBand="0" w:firstRowFirstColumn="0" w:firstRowLastColumn="0" w:lastRowFirstColumn="0" w:lastRowLastColumn="0"/>
+              <w:rPr>
+                <w:rFonts w:cs="Times New Roman"/>
+                <w:b/>
+                <w:sz w:val="24"/>
+                <w:szCs w:val="24"/>
+              </w:rPr>
+            </w:pPr>
+            <w:r>
+              <w:rPr>
+                <w:rFonts w:cs="Times New Roman"/>
+                <w:b/>
+                <w:sz w:val="24"/>
+                <w:szCs w:val="24"/>
+              </w:rPr>
+              <w:t>N/A</w:t>
+            </w:r>
+          </w:p>
+        </w:tc>
+      </w:tr>
+    </w:tbl>
+    <w:p/>
     <w:p>
       <w:pPr>
         <w:pStyle w:val="Heading5"/>
@@ -43895,28 +45526,5078 @@
         <w:t>UC-46. Update Class</w:t>
       </w:r>
     </w:p>
+    <w:tbl>
+      <w:tblPr>
+        <w:tblStyle w:val="GridTable4-Accent5"/>
+        <w:tblW w:w="9630" w:type="dxa"/>
+        <w:tblLayout w:type="fixed"/>
+        <w:tblLook w:val="04A0" w:firstRow="1" w:lastRow="0" w:firstColumn="1" w:lastColumn="0" w:noHBand="0" w:noVBand="1"/>
+      </w:tblPr>
+      <w:tblGrid>
+        <w:gridCol w:w="2160"/>
+        <w:gridCol w:w="2698"/>
+        <w:gridCol w:w="2072"/>
+        <w:gridCol w:w="2700"/>
+      </w:tblGrid>
+      <w:tr>
+        <w:trPr>
+          <w:cnfStyle w:val="100000000000" w:firstRow="1" w:lastRow="0" w:firstColumn="0" w:lastColumn="0" w:oddVBand="0" w:evenVBand="0" w:oddHBand="0" w:evenHBand="0" w:firstRowFirstColumn="0" w:firstRowLastColumn="0" w:lastRowFirstColumn="0" w:lastRowLastColumn="0"/>
+        </w:trPr>
+        <w:tc>
+          <w:tcPr>
+            <w:cnfStyle w:val="001000000000" w:firstRow="0" w:lastRow="0" w:firstColumn="1" w:lastColumn="0" w:oddVBand="0" w:evenVBand="0" w:oddHBand="0" w:evenHBand="0" w:firstRowFirstColumn="0" w:firstRowLastColumn="0" w:lastRowFirstColumn="0" w:lastRowLastColumn="0"/>
+            <w:tcW w:w="2160" w:type="dxa"/>
+            <w:hideMark/>
+          </w:tcPr>
+          <w:p>
+            <w:pPr>
+              <w:spacing w:line="252" w:lineRule="auto"/>
+              <w:jc w:val="both"/>
+              <w:rPr>
+                <w:rFonts w:cs="Times New Roman"/>
+                <w:sz w:val="24"/>
+                <w:szCs w:val="24"/>
+              </w:rPr>
+            </w:pPr>
+            <w:r>
+              <w:rPr>
+                <w:rFonts w:cs="Times New Roman"/>
+                <w:sz w:val="24"/>
+                <w:szCs w:val="24"/>
+              </w:rPr>
+              <w:t>UC ID and Name:</w:t>
+            </w:r>
+          </w:p>
+        </w:tc>
+        <w:tc>
+          <w:tcPr>
+            <w:tcW w:w="7470" w:type="dxa"/>
+            <w:gridSpan w:val="3"/>
+            <w:hideMark/>
+          </w:tcPr>
+          <w:p>
+            <w:pPr>
+              <w:spacing w:line="252" w:lineRule="auto"/>
+              <w:jc w:val="both"/>
+              <w:cnfStyle w:val="100000000000" w:firstRow="1" w:lastRow="0" w:firstColumn="0" w:lastColumn="0" w:oddVBand="0" w:evenVBand="0" w:oddHBand="0" w:evenHBand="0" w:firstRowFirstColumn="0" w:firstRowLastColumn="0" w:lastRowFirstColumn="0" w:lastRowLastColumn="0"/>
+              <w:rPr>
+                <w:rFonts w:cs="Times New Roman"/>
+                <w:b w:val="0"/>
+                <w:sz w:val="24"/>
+                <w:szCs w:val="24"/>
+              </w:rPr>
+            </w:pPr>
+            <w:r>
+              <w:rPr>
+                <w:rFonts w:cs="Times New Roman"/>
+                <w:sz w:val="24"/>
+                <w:szCs w:val="24"/>
+              </w:rPr>
+              <w:t>UC-4</w:t>
+            </w:r>
+            <w:r>
+              <w:rPr>
+                <w:rFonts w:cs="Times New Roman"/>
+                <w:sz w:val="24"/>
+                <w:szCs w:val="24"/>
+              </w:rPr>
+              <w:t>6</w:t>
+            </w:r>
+            <w:r>
+              <w:rPr>
+                <w:rFonts w:cs="Times New Roman"/>
+                <w:sz w:val="24"/>
+                <w:szCs w:val="24"/>
+              </w:rPr>
+              <w:t xml:space="preserve">. </w:t>
+            </w:r>
+            <w:r>
+              <w:rPr>
+                <w:sz w:val="24"/>
+                <w:szCs w:val="24"/>
+              </w:rPr>
+              <w:t>Update</w:t>
+            </w:r>
+            <w:r>
+              <w:rPr>
+                <w:sz w:val="24"/>
+                <w:szCs w:val="24"/>
+              </w:rPr>
+              <w:t xml:space="preserve"> Class</w:t>
+            </w:r>
+          </w:p>
+        </w:tc>
+      </w:tr>
+      <w:tr>
+        <w:trPr>
+          <w:cnfStyle w:val="000000100000" w:firstRow="0" w:lastRow="0" w:firstColumn="0" w:lastColumn="0" w:oddVBand="0" w:evenVBand="0" w:oddHBand="1" w:evenHBand="0" w:firstRowFirstColumn="0" w:firstRowLastColumn="0" w:lastRowFirstColumn="0" w:lastRowLastColumn="0"/>
+        </w:trPr>
+        <w:tc>
+          <w:tcPr>
+            <w:cnfStyle w:val="001000000000" w:firstRow="0" w:lastRow="0" w:firstColumn="1" w:lastColumn="0" w:oddVBand="0" w:evenVBand="0" w:oddHBand="0" w:evenHBand="0" w:firstRowFirstColumn="0" w:firstRowLastColumn="0" w:lastRowFirstColumn="0" w:lastRowLastColumn="0"/>
+            <w:tcW w:w="2160" w:type="dxa"/>
+            <w:hideMark/>
+          </w:tcPr>
+          <w:p>
+            <w:pPr>
+              <w:spacing w:line="252" w:lineRule="auto"/>
+              <w:jc w:val="both"/>
+              <w:rPr>
+                <w:rFonts w:cs="Times New Roman"/>
+                <w:sz w:val="24"/>
+                <w:szCs w:val="24"/>
+              </w:rPr>
+            </w:pPr>
+            <w:r>
+              <w:rPr>
+                <w:rFonts w:cs="Times New Roman"/>
+                <w:sz w:val="24"/>
+                <w:szCs w:val="24"/>
+              </w:rPr>
+              <w:t>Created By:</w:t>
+            </w:r>
+          </w:p>
+        </w:tc>
+        <w:tc>
+          <w:tcPr>
+            <w:tcW w:w="2698" w:type="dxa"/>
+            <w:hideMark/>
+          </w:tcPr>
+          <w:p>
+            <w:pPr>
+              <w:spacing w:line="252" w:lineRule="auto"/>
+              <w:jc w:val="both"/>
+              <w:cnfStyle w:val="000000100000" w:firstRow="0" w:lastRow="0" w:firstColumn="0" w:lastColumn="0" w:oddVBand="0" w:evenVBand="0" w:oddHBand="1" w:evenHBand="0" w:firstRowFirstColumn="0" w:firstRowLastColumn="0" w:lastRowFirstColumn="0" w:lastRowLastColumn="0"/>
+              <w:rPr>
+                <w:rFonts w:cs="Times New Roman"/>
+                <w:b/>
+                <w:sz w:val="24"/>
+                <w:szCs w:val="24"/>
+              </w:rPr>
+            </w:pPr>
+            <w:r>
+              <w:rPr>
+                <w:rFonts w:cs="Times New Roman"/>
+                <w:b/>
+                <w:sz w:val="24"/>
+                <w:szCs w:val="24"/>
+              </w:rPr>
+              <w:t>DucHM</w:t>
+            </w:r>
+          </w:p>
+        </w:tc>
+        <w:tc>
+          <w:tcPr>
+            <w:tcW w:w="2072" w:type="dxa"/>
+            <w:hideMark/>
+          </w:tcPr>
+          <w:p>
+            <w:pPr>
+              <w:spacing w:line="252" w:lineRule="auto"/>
+              <w:jc w:val="both"/>
+              <w:cnfStyle w:val="000000100000" w:firstRow="0" w:lastRow="0" w:firstColumn="0" w:lastColumn="0" w:oddVBand="0" w:evenVBand="0" w:oddHBand="1" w:evenHBand="0" w:firstRowFirstColumn="0" w:firstRowLastColumn="0" w:lastRowFirstColumn="0" w:lastRowLastColumn="0"/>
+              <w:rPr>
+                <w:rFonts w:cs="Times New Roman"/>
+                <w:sz w:val="24"/>
+                <w:szCs w:val="24"/>
+              </w:rPr>
+            </w:pPr>
+            <w:r>
+              <w:rPr>
+                <w:rFonts w:cs="Times New Roman"/>
+                <w:sz w:val="24"/>
+                <w:szCs w:val="24"/>
+              </w:rPr>
+              <w:t>Date Created:</w:t>
+            </w:r>
+          </w:p>
+        </w:tc>
+        <w:tc>
+          <w:tcPr>
+            <w:tcW w:w="2700" w:type="dxa"/>
+            <w:hideMark/>
+          </w:tcPr>
+          <w:p>
+            <w:pPr>
+              <w:spacing w:line="252" w:lineRule="auto"/>
+              <w:jc w:val="both"/>
+              <w:cnfStyle w:val="000000100000" w:firstRow="0" w:lastRow="0" w:firstColumn="0" w:lastColumn="0" w:oddVBand="0" w:evenVBand="0" w:oddHBand="1" w:evenHBand="0" w:firstRowFirstColumn="0" w:firstRowLastColumn="0" w:lastRowFirstColumn="0" w:lastRowLastColumn="0"/>
+              <w:rPr>
+                <w:rFonts w:cs="Times New Roman"/>
+                <w:b/>
+                <w:sz w:val="24"/>
+                <w:szCs w:val="24"/>
+              </w:rPr>
+            </w:pPr>
+            <w:r>
+              <w:rPr>
+                <w:rFonts w:cs="Times New Roman"/>
+                <w:b/>
+                <w:sz w:val="24"/>
+                <w:szCs w:val="24"/>
+              </w:rPr>
+              <w:t>2015-06-</w:t>
+            </w:r>
+            <w:r>
+              <w:rPr>
+                <w:rFonts w:cs="Times New Roman"/>
+                <w:b/>
+                <w:sz w:val="24"/>
+                <w:szCs w:val="24"/>
+              </w:rPr>
+              <w:t>18</w:t>
+            </w:r>
+          </w:p>
+        </w:tc>
+      </w:tr>
+      <w:tr>
+        <w:tc>
+          <w:tcPr>
+            <w:cnfStyle w:val="001000000000" w:firstRow="0" w:lastRow="0" w:firstColumn="1" w:lastColumn="0" w:oddVBand="0" w:evenVBand="0" w:oddHBand="0" w:evenHBand="0" w:firstRowFirstColumn="0" w:firstRowLastColumn="0" w:lastRowFirstColumn="0" w:lastRowLastColumn="0"/>
+            <w:tcW w:w="2160" w:type="dxa"/>
+            <w:hideMark/>
+          </w:tcPr>
+          <w:p>
+            <w:pPr>
+              <w:spacing w:line="252" w:lineRule="auto"/>
+              <w:jc w:val="both"/>
+              <w:rPr>
+                <w:rFonts w:cs="Times New Roman"/>
+                <w:sz w:val="24"/>
+                <w:szCs w:val="24"/>
+              </w:rPr>
+            </w:pPr>
+            <w:r>
+              <w:rPr>
+                <w:rFonts w:cs="Times New Roman"/>
+                <w:sz w:val="24"/>
+                <w:szCs w:val="24"/>
+              </w:rPr>
+              <w:t>Primary Actor:</w:t>
+            </w:r>
+          </w:p>
+        </w:tc>
+        <w:tc>
+          <w:tcPr>
+            <w:tcW w:w="2698" w:type="dxa"/>
+            <w:hideMark/>
+          </w:tcPr>
+          <w:p>
+            <w:pPr>
+              <w:spacing w:line="252" w:lineRule="auto"/>
+              <w:jc w:val="both"/>
+              <w:cnfStyle w:val="000000000000" w:firstRow="0" w:lastRow="0" w:firstColumn="0" w:lastColumn="0" w:oddVBand="0" w:evenVBand="0" w:oddHBand="0" w:evenHBand="0" w:firstRowFirstColumn="0" w:firstRowLastColumn="0" w:lastRowFirstColumn="0" w:lastRowLastColumn="0"/>
+              <w:rPr>
+                <w:rFonts w:cs="Times New Roman"/>
+                <w:b/>
+                <w:sz w:val="24"/>
+                <w:szCs w:val="24"/>
+              </w:rPr>
+            </w:pPr>
+            <w:r>
+              <w:rPr>
+                <w:rFonts w:cs="Times New Roman"/>
+                <w:b/>
+                <w:sz w:val="24"/>
+                <w:szCs w:val="24"/>
+              </w:rPr>
+              <w:t>Staff</w:t>
+            </w:r>
+          </w:p>
+        </w:tc>
+        <w:tc>
+          <w:tcPr>
+            <w:tcW w:w="2072" w:type="dxa"/>
+            <w:hideMark/>
+          </w:tcPr>
+          <w:p>
+            <w:pPr>
+              <w:spacing w:line="252" w:lineRule="auto"/>
+              <w:jc w:val="both"/>
+              <w:cnfStyle w:val="000000000000" w:firstRow="0" w:lastRow="0" w:firstColumn="0" w:lastColumn="0" w:oddVBand="0" w:evenVBand="0" w:oddHBand="0" w:evenHBand="0" w:firstRowFirstColumn="0" w:firstRowLastColumn="0" w:lastRowFirstColumn="0" w:lastRowLastColumn="0"/>
+              <w:rPr>
+                <w:rFonts w:cs="Times New Roman"/>
+                <w:sz w:val="24"/>
+                <w:szCs w:val="24"/>
+              </w:rPr>
+            </w:pPr>
+            <w:r>
+              <w:rPr>
+                <w:rFonts w:cs="Times New Roman"/>
+                <w:sz w:val="24"/>
+                <w:szCs w:val="24"/>
+              </w:rPr>
+              <w:t>Secondary Actors:</w:t>
+            </w:r>
+          </w:p>
+        </w:tc>
+        <w:tc>
+          <w:tcPr>
+            <w:tcW w:w="2700" w:type="dxa"/>
+            <w:hideMark/>
+          </w:tcPr>
+          <w:p>
+            <w:pPr>
+              <w:spacing w:line="252" w:lineRule="auto"/>
+              <w:jc w:val="both"/>
+              <w:cnfStyle w:val="000000000000" w:firstRow="0" w:lastRow="0" w:firstColumn="0" w:lastColumn="0" w:oddVBand="0" w:evenVBand="0" w:oddHBand="0" w:evenHBand="0" w:firstRowFirstColumn="0" w:firstRowLastColumn="0" w:lastRowFirstColumn="0" w:lastRowLastColumn="0"/>
+              <w:rPr>
+                <w:rFonts w:cs="Times New Roman"/>
+                <w:sz w:val="24"/>
+                <w:szCs w:val="24"/>
+              </w:rPr>
+            </w:pPr>
+            <w:r>
+              <w:rPr>
+                <w:rFonts w:cs="Times New Roman"/>
+                <w:sz w:val="24"/>
+                <w:szCs w:val="24"/>
+              </w:rPr>
+              <w:t>N/A</w:t>
+            </w:r>
+          </w:p>
+        </w:tc>
+      </w:tr>
+      <w:tr>
+        <w:trPr>
+          <w:cnfStyle w:val="000000100000" w:firstRow="0" w:lastRow="0" w:firstColumn="0" w:lastColumn="0" w:oddVBand="0" w:evenVBand="0" w:oddHBand="1" w:evenHBand="0" w:firstRowFirstColumn="0" w:firstRowLastColumn="0" w:lastRowFirstColumn="0" w:lastRowLastColumn="0"/>
+        </w:trPr>
+        <w:tc>
+          <w:tcPr>
+            <w:cnfStyle w:val="001000000000" w:firstRow="0" w:lastRow="0" w:firstColumn="1" w:lastColumn="0" w:oddVBand="0" w:evenVBand="0" w:oddHBand="0" w:evenHBand="0" w:firstRowFirstColumn="0" w:firstRowLastColumn="0" w:lastRowFirstColumn="0" w:lastRowLastColumn="0"/>
+            <w:tcW w:w="2160" w:type="dxa"/>
+            <w:hideMark/>
+          </w:tcPr>
+          <w:p>
+            <w:pPr>
+              <w:spacing w:line="252" w:lineRule="auto"/>
+              <w:jc w:val="both"/>
+              <w:rPr>
+                <w:rFonts w:cs="Times New Roman"/>
+                <w:sz w:val="24"/>
+                <w:szCs w:val="24"/>
+              </w:rPr>
+            </w:pPr>
+            <w:r>
+              <w:rPr>
+                <w:rFonts w:cs="Times New Roman"/>
+                <w:sz w:val="24"/>
+                <w:szCs w:val="24"/>
+              </w:rPr>
+              <w:t>Trigger:</w:t>
+            </w:r>
+          </w:p>
+        </w:tc>
+        <w:tc>
+          <w:tcPr>
+            <w:tcW w:w="7470" w:type="dxa"/>
+            <w:gridSpan w:val="3"/>
+            <w:hideMark/>
+          </w:tcPr>
+          <w:p>
+            <w:pPr>
+              <w:spacing w:line="252" w:lineRule="auto"/>
+              <w:jc w:val="both"/>
+              <w:cnfStyle w:val="000000100000" w:firstRow="0" w:lastRow="0" w:firstColumn="0" w:lastColumn="0" w:oddVBand="0" w:evenVBand="0" w:oddHBand="1" w:evenHBand="0" w:firstRowFirstColumn="0" w:firstRowLastColumn="0" w:lastRowFirstColumn="0" w:lastRowLastColumn="0"/>
+              <w:rPr>
+                <w:rFonts w:cs="Times New Roman"/>
+                <w:sz w:val="24"/>
+                <w:szCs w:val="24"/>
+              </w:rPr>
+            </w:pPr>
+            <w:r>
+              <w:rPr>
+                <w:rFonts w:cs="Times New Roman"/>
+                <w:sz w:val="24"/>
+                <w:szCs w:val="24"/>
+              </w:rPr>
+              <w:t xml:space="preserve">The actor wants to </w:t>
+            </w:r>
+            <w:r>
+              <w:rPr>
+                <w:rFonts w:cs="Times New Roman"/>
+                <w:sz w:val="24"/>
+                <w:szCs w:val="24"/>
+              </w:rPr>
+              <w:t>update a</w:t>
+            </w:r>
+            <w:r>
+              <w:rPr>
+                <w:rFonts w:cs="Times New Roman"/>
+                <w:sz w:val="24"/>
+                <w:szCs w:val="24"/>
+              </w:rPr>
+              <w:t xml:space="preserve"> </w:t>
+            </w:r>
+            <w:r>
+              <w:t>Class</w:t>
+            </w:r>
+            <w:r>
+              <w:rPr>
+                <w:rFonts w:cs="Times New Roman"/>
+                <w:sz w:val="24"/>
+                <w:szCs w:val="24"/>
+              </w:rPr>
+              <w:t>.</w:t>
+            </w:r>
+          </w:p>
+        </w:tc>
+      </w:tr>
+      <w:tr>
+        <w:trPr>
+          <w:trHeight w:val="597"/>
+        </w:trPr>
+        <w:tc>
+          <w:tcPr>
+            <w:cnfStyle w:val="001000000000" w:firstRow="0" w:lastRow="0" w:firstColumn="1" w:lastColumn="0" w:oddVBand="0" w:evenVBand="0" w:oddHBand="0" w:evenHBand="0" w:firstRowFirstColumn="0" w:firstRowLastColumn="0" w:lastRowFirstColumn="0" w:lastRowLastColumn="0"/>
+            <w:tcW w:w="2160" w:type="dxa"/>
+            <w:hideMark/>
+          </w:tcPr>
+          <w:p>
+            <w:pPr>
+              <w:spacing w:line="252" w:lineRule="auto"/>
+              <w:jc w:val="both"/>
+              <w:rPr>
+                <w:rFonts w:cs="Times New Roman"/>
+                <w:sz w:val="24"/>
+                <w:szCs w:val="24"/>
+              </w:rPr>
+            </w:pPr>
+            <w:r>
+              <w:rPr>
+                <w:rFonts w:cs="Times New Roman"/>
+                <w:sz w:val="24"/>
+                <w:szCs w:val="24"/>
+              </w:rPr>
+              <w:t>Description:</w:t>
+            </w:r>
+          </w:p>
+        </w:tc>
+        <w:tc>
+          <w:tcPr>
+            <w:tcW w:w="7470" w:type="dxa"/>
+            <w:gridSpan w:val="3"/>
+            <w:hideMark/>
+          </w:tcPr>
+          <w:p>
+            <w:pPr>
+              <w:spacing w:before="60" w:line="276" w:lineRule="auto"/>
+              <w:jc w:val="both"/>
+              <w:cnfStyle w:val="000000000000" w:firstRow="0" w:lastRow="0" w:firstColumn="0" w:lastColumn="0" w:oddVBand="0" w:evenVBand="0" w:oddHBand="0" w:evenHBand="0" w:firstRowFirstColumn="0" w:firstRowLastColumn="0" w:lastRowFirstColumn="0" w:lastRowLastColumn="0"/>
+              <w:rPr>
+                <w:rFonts w:cs="Times New Roman"/>
+                <w:sz w:val="24"/>
+                <w:szCs w:val="24"/>
+              </w:rPr>
+            </w:pPr>
+            <w:r>
+              <w:rPr>
+                <w:rFonts w:cs="Times New Roman"/>
+                <w:sz w:val="24"/>
+                <w:szCs w:val="24"/>
+              </w:rPr>
+              <w:t xml:space="preserve">Actor uses this function to </w:t>
+            </w:r>
+            <w:r>
+              <w:rPr>
+                <w:rFonts w:cs="Times New Roman"/>
+                <w:sz w:val="24"/>
+                <w:szCs w:val="24"/>
+              </w:rPr>
+              <w:t>update a</w:t>
+            </w:r>
+            <w:r>
+              <w:rPr>
+                <w:rFonts w:cs="Times New Roman"/>
+                <w:sz w:val="24"/>
+                <w:szCs w:val="24"/>
+              </w:rPr>
+              <w:t xml:space="preserve"> </w:t>
+            </w:r>
+            <w:r>
+              <w:t>Class</w:t>
+            </w:r>
+            <w:r>
+              <w:rPr>
+                <w:rFonts w:cs="Times New Roman"/>
+                <w:sz w:val="24"/>
+                <w:szCs w:val="24"/>
+              </w:rPr>
+              <w:t>.</w:t>
+            </w:r>
+          </w:p>
+        </w:tc>
+      </w:tr>
+      <w:tr>
+        <w:trPr>
+          <w:cnfStyle w:val="000000100000" w:firstRow="0" w:lastRow="0" w:firstColumn="0" w:lastColumn="0" w:oddVBand="0" w:evenVBand="0" w:oddHBand="1" w:evenHBand="0" w:firstRowFirstColumn="0" w:firstRowLastColumn="0" w:lastRowFirstColumn="0" w:lastRowLastColumn="0"/>
+        </w:trPr>
+        <w:tc>
+          <w:tcPr>
+            <w:cnfStyle w:val="001000000000" w:firstRow="0" w:lastRow="0" w:firstColumn="1" w:lastColumn="0" w:oddVBand="0" w:evenVBand="0" w:oddHBand="0" w:evenHBand="0" w:firstRowFirstColumn="0" w:firstRowLastColumn="0" w:lastRowFirstColumn="0" w:lastRowLastColumn="0"/>
+            <w:tcW w:w="2160" w:type="dxa"/>
+            <w:hideMark/>
+          </w:tcPr>
+          <w:p>
+            <w:pPr>
+              <w:spacing w:line="252" w:lineRule="auto"/>
+              <w:jc w:val="both"/>
+              <w:rPr>
+                <w:rFonts w:cs="Times New Roman"/>
+                <w:sz w:val="24"/>
+                <w:szCs w:val="24"/>
+              </w:rPr>
+            </w:pPr>
+            <w:r>
+              <w:rPr>
+                <w:rFonts w:cs="Times New Roman"/>
+                <w:sz w:val="24"/>
+                <w:szCs w:val="24"/>
+              </w:rPr>
+              <w:t>Pre-conditions:</w:t>
+            </w:r>
+          </w:p>
+        </w:tc>
+        <w:tc>
+          <w:tcPr>
+            <w:tcW w:w="7470" w:type="dxa"/>
+            <w:gridSpan w:val="3"/>
+            <w:hideMark/>
+          </w:tcPr>
+          <w:p>
+            <w:pPr>
+              <w:spacing w:line="252" w:lineRule="auto"/>
+              <w:jc w:val="both"/>
+              <w:cnfStyle w:val="000000100000" w:firstRow="0" w:lastRow="0" w:firstColumn="0" w:lastColumn="0" w:oddVBand="0" w:evenVBand="0" w:oddHBand="1" w:evenHBand="0" w:firstRowFirstColumn="0" w:firstRowLastColumn="0" w:lastRowFirstColumn="0" w:lastRowLastColumn="0"/>
+              <w:rPr>
+                <w:rFonts w:cs="Times New Roman"/>
+                <w:sz w:val="24"/>
+                <w:szCs w:val="24"/>
+              </w:rPr>
+            </w:pPr>
+            <w:r>
+              <w:rPr>
+                <w:rFonts w:cs="Times New Roman"/>
+                <w:b/>
+                <w:sz w:val="24"/>
+                <w:szCs w:val="24"/>
+              </w:rPr>
+              <w:t>PRE – 4</w:t>
+            </w:r>
+            <w:r>
+              <w:rPr>
+                <w:rFonts w:cs="Times New Roman"/>
+                <w:b/>
+                <w:sz w:val="24"/>
+                <w:szCs w:val="24"/>
+              </w:rPr>
+              <w:t>6</w:t>
+            </w:r>
+            <w:r>
+              <w:rPr>
+                <w:rFonts w:cs="Times New Roman"/>
+                <w:b/>
+                <w:sz w:val="24"/>
+                <w:szCs w:val="24"/>
+              </w:rPr>
+              <w:t xml:space="preserve">.01. </w:t>
+            </w:r>
+            <w:r>
+              <w:rPr>
+                <w:rFonts w:cs="Times New Roman"/>
+                <w:sz w:val="24"/>
+                <w:szCs w:val="24"/>
+              </w:rPr>
+              <w:t>Actor is logged to Course-Scheduling Website.</w:t>
+            </w:r>
+          </w:p>
+          <w:p>
+            <w:pPr>
+              <w:spacing w:line="252" w:lineRule="auto"/>
+              <w:jc w:val="both"/>
+              <w:cnfStyle w:val="000000100000" w:firstRow="0" w:lastRow="0" w:firstColumn="0" w:lastColumn="0" w:oddVBand="0" w:evenVBand="0" w:oddHBand="1" w:evenHBand="0" w:firstRowFirstColumn="0" w:firstRowLastColumn="0" w:lastRowFirstColumn="0" w:lastRowLastColumn="0"/>
+              <w:rPr>
+                <w:rFonts w:cs="Times New Roman"/>
+                <w:sz w:val="24"/>
+                <w:szCs w:val="24"/>
+              </w:rPr>
+            </w:pPr>
+            <w:r>
+              <w:rPr>
+                <w:rFonts w:cs="Times New Roman"/>
+                <w:b/>
+                <w:sz w:val="24"/>
+                <w:szCs w:val="24"/>
+              </w:rPr>
+              <w:t xml:space="preserve">PRE – </w:t>
+            </w:r>
+            <w:r>
+              <w:rPr>
+                <w:rFonts w:cs="Times New Roman"/>
+                <w:b/>
+                <w:sz w:val="24"/>
+                <w:szCs w:val="24"/>
+              </w:rPr>
+              <w:t>4</w:t>
+            </w:r>
+            <w:r>
+              <w:rPr>
+                <w:rFonts w:cs="Times New Roman"/>
+                <w:b/>
+                <w:sz w:val="24"/>
+                <w:szCs w:val="24"/>
+              </w:rPr>
+              <w:t>6</w:t>
+            </w:r>
+            <w:r>
+              <w:rPr>
+                <w:rFonts w:cs="Times New Roman"/>
+                <w:b/>
+                <w:sz w:val="24"/>
+                <w:szCs w:val="24"/>
+              </w:rPr>
+              <w:t xml:space="preserve">.02. </w:t>
+            </w:r>
+            <w:r>
+              <w:rPr>
+                <w:rFonts w:cs="Times New Roman"/>
+                <w:sz w:val="24"/>
+                <w:szCs w:val="24"/>
+              </w:rPr>
+              <w:t xml:space="preserve">Actor is set as the </w:t>
+            </w:r>
+            <w:r>
+              <w:rPr>
+                <w:rFonts w:cs="Times New Roman"/>
+                <w:sz w:val="24"/>
+                <w:szCs w:val="24"/>
+              </w:rPr>
+              <w:t xml:space="preserve">staff </w:t>
+            </w:r>
+            <w:r>
+              <w:rPr>
+                <w:rFonts w:cs="Times New Roman"/>
+                <w:sz w:val="24"/>
+                <w:szCs w:val="24"/>
+              </w:rPr>
+              <w:t>of the Website.</w:t>
+            </w:r>
+          </w:p>
+          <w:p>
+            <w:pPr>
+              <w:spacing w:line="252" w:lineRule="auto"/>
+              <w:jc w:val="both"/>
+              <w:cnfStyle w:val="000000100000" w:firstRow="0" w:lastRow="0" w:firstColumn="0" w:lastColumn="0" w:oddVBand="0" w:evenVBand="0" w:oddHBand="1" w:evenHBand="0" w:firstRowFirstColumn="0" w:firstRowLastColumn="0" w:lastRowFirstColumn="0" w:lastRowLastColumn="0"/>
+              <w:rPr>
+                <w:rFonts w:cs="Times New Roman"/>
+                <w:sz w:val="24"/>
+                <w:szCs w:val="24"/>
+              </w:rPr>
+            </w:pPr>
+            <w:r>
+              <w:rPr>
+                <w:rFonts w:cs="Times New Roman"/>
+                <w:b/>
+                <w:sz w:val="24"/>
+                <w:szCs w:val="24"/>
+              </w:rPr>
+              <w:t xml:space="preserve">PRE – </w:t>
+            </w:r>
+            <w:r>
+              <w:rPr>
+                <w:rFonts w:cs="Times New Roman"/>
+                <w:b/>
+                <w:sz w:val="24"/>
+                <w:szCs w:val="24"/>
+              </w:rPr>
+              <w:t>4</w:t>
+            </w:r>
+            <w:r>
+              <w:rPr>
+                <w:rFonts w:cs="Times New Roman"/>
+                <w:b/>
+                <w:sz w:val="24"/>
+                <w:szCs w:val="24"/>
+              </w:rPr>
+              <w:t>6</w:t>
+            </w:r>
+            <w:r>
+              <w:rPr>
+                <w:rFonts w:cs="Times New Roman"/>
+                <w:b/>
+                <w:sz w:val="24"/>
+                <w:szCs w:val="24"/>
+              </w:rPr>
+              <w:t>.0</w:t>
+            </w:r>
+            <w:r>
+              <w:rPr>
+                <w:rFonts w:cs="Times New Roman"/>
+                <w:b/>
+                <w:sz w:val="24"/>
+                <w:szCs w:val="24"/>
+              </w:rPr>
+              <w:t>3</w:t>
+            </w:r>
+            <w:r>
+              <w:rPr>
+                <w:rFonts w:cs="Times New Roman"/>
+                <w:b/>
+                <w:sz w:val="24"/>
+                <w:szCs w:val="24"/>
+              </w:rPr>
+              <w:t xml:space="preserve">. </w:t>
+            </w:r>
+            <w:r>
+              <w:rPr>
+                <w:rFonts w:cs="Times New Roman"/>
+                <w:sz w:val="24"/>
+                <w:szCs w:val="24"/>
+              </w:rPr>
+              <w:t xml:space="preserve">Actor </w:t>
+            </w:r>
+            <w:r>
+              <w:rPr>
+                <w:rFonts w:cs="Times New Roman"/>
+                <w:sz w:val="24"/>
+                <w:szCs w:val="24"/>
+              </w:rPr>
+              <w:t xml:space="preserve">accessed to </w:t>
+            </w:r>
+            <w:r>
+              <w:t>Manage Classes</w:t>
+            </w:r>
+            <w:r>
+              <w:rPr>
+                <w:rFonts w:cs="Times New Roman"/>
+                <w:sz w:val="24"/>
+                <w:szCs w:val="24"/>
+              </w:rPr>
+              <w:t xml:space="preserve"> page</w:t>
+            </w:r>
+            <w:r>
+              <w:rPr>
+                <w:rFonts w:cs="Times New Roman"/>
+                <w:sz w:val="24"/>
+                <w:szCs w:val="24"/>
+              </w:rPr>
+              <w:t>.</w:t>
+            </w:r>
+          </w:p>
+        </w:tc>
+      </w:tr>
+      <w:tr>
+        <w:tc>
+          <w:tcPr>
+            <w:cnfStyle w:val="001000000000" w:firstRow="0" w:lastRow="0" w:firstColumn="1" w:lastColumn="0" w:oddVBand="0" w:evenVBand="0" w:oddHBand="0" w:evenHBand="0" w:firstRowFirstColumn="0" w:firstRowLastColumn="0" w:lastRowFirstColumn="0" w:lastRowLastColumn="0"/>
+            <w:tcW w:w="2160" w:type="dxa"/>
+            <w:hideMark/>
+          </w:tcPr>
+          <w:p>
+            <w:pPr>
+              <w:spacing w:line="252" w:lineRule="auto"/>
+              <w:jc w:val="both"/>
+              <w:rPr>
+                <w:rFonts w:cs="Times New Roman"/>
+                <w:sz w:val="24"/>
+                <w:szCs w:val="24"/>
+              </w:rPr>
+            </w:pPr>
+            <w:r>
+              <w:rPr>
+                <w:rFonts w:cs="Times New Roman"/>
+                <w:sz w:val="24"/>
+                <w:szCs w:val="24"/>
+              </w:rPr>
+              <w:t>Post-conditions:</w:t>
+            </w:r>
+          </w:p>
+        </w:tc>
+        <w:tc>
+          <w:tcPr>
+            <w:tcW w:w="7470" w:type="dxa"/>
+            <w:gridSpan w:val="3"/>
+            <w:hideMark/>
+          </w:tcPr>
+          <w:p>
+            <w:pPr>
+              <w:spacing w:line="252" w:lineRule="auto"/>
+              <w:jc w:val="both"/>
+              <w:cnfStyle w:val="000000000000" w:firstRow="0" w:lastRow="0" w:firstColumn="0" w:lastColumn="0" w:oddVBand="0" w:evenVBand="0" w:oddHBand="0" w:evenHBand="0" w:firstRowFirstColumn="0" w:firstRowLastColumn="0" w:lastRowFirstColumn="0" w:lastRowLastColumn="0"/>
+              <w:rPr>
+                <w:rFonts w:cs="Times New Roman"/>
+                <w:sz w:val="24"/>
+                <w:szCs w:val="24"/>
+              </w:rPr>
+            </w:pPr>
+            <w:r>
+              <w:rPr>
+                <w:rFonts w:cs="Times New Roman"/>
+                <w:b/>
+                <w:sz w:val="24"/>
+                <w:szCs w:val="24"/>
+              </w:rPr>
+              <w:t>POST –</w:t>
+            </w:r>
+            <w:r>
+              <w:rPr>
+                <w:rFonts w:cs="Times New Roman"/>
+                <w:b/>
+                <w:sz w:val="24"/>
+                <w:szCs w:val="24"/>
+              </w:rPr>
+              <w:t xml:space="preserve"> 4</w:t>
+            </w:r>
+            <w:r>
+              <w:rPr>
+                <w:rFonts w:cs="Times New Roman"/>
+                <w:b/>
+                <w:sz w:val="24"/>
+                <w:szCs w:val="24"/>
+              </w:rPr>
+              <w:t>6</w:t>
+            </w:r>
+            <w:r>
+              <w:rPr>
+                <w:rFonts w:cs="Times New Roman"/>
+                <w:b/>
+                <w:sz w:val="24"/>
+                <w:szCs w:val="24"/>
+              </w:rPr>
+              <w:t xml:space="preserve">.01. </w:t>
+            </w:r>
+            <w:r>
+              <w:rPr>
+                <w:rFonts w:cs="Times New Roman"/>
+                <w:sz w:val="24"/>
+                <w:szCs w:val="24"/>
+              </w:rPr>
+              <w:t xml:space="preserve">The class was </w:t>
+            </w:r>
+            <w:r>
+              <w:rPr>
+                <w:rFonts w:cs="Times New Roman"/>
+                <w:sz w:val="24"/>
+                <w:szCs w:val="24"/>
+              </w:rPr>
+              <w:t>updat</w:t>
+            </w:r>
+            <w:r>
+              <w:rPr>
+                <w:rFonts w:cs="Times New Roman"/>
+                <w:sz w:val="24"/>
+                <w:szCs w:val="24"/>
+              </w:rPr>
+              <w:t xml:space="preserve">ed will be shown in list of all </w:t>
+            </w:r>
+            <w:r>
+              <w:t>Classes</w:t>
+            </w:r>
+            <w:r>
+              <w:rPr>
+                <w:rFonts w:cs="Times New Roman"/>
+                <w:sz w:val="24"/>
+                <w:szCs w:val="24"/>
+              </w:rPr>
+              <w:t xml:space="preserve"> of </w:t>
+            </w:r>
+            <w:r>
+              <w:t>Class</w:t>
+            </w:r>
+            <w:r>
+              <w:rPr>
+                <w:rFonts w:cs="Times New Roman"/>
+                <w:sz w:val="24"/>
+                <w:szCs w:val="24"/>
+              </w:rPr>
+              <w:t xml:space="preserve"> page.</w:t>
+            </w:r>
+          </w:p>
+        </w:tc>
+      </w:tr>
+      <w:tr>
+        <w:trPr>
+          <w:cnfStyle w:val="000000100000" w:firstRow="0" w:lastRow="0" w:firstColumn="0" w:lastColumn="0" w:oddVBand="0" w:evenVBand="0" w:oddHBand="1" w:evenHBand="0" w:firstRowFirstColumn="0" w:firstRowLastColumn="0" w:lastRowFirstColumn="0" w:lastRowLastColumn="0"/>
+        </w:trPr>
+        <w:tc>
+          <w:tcPr>
+            <w:cnfStyle w:val="001000000000" w:firstRow="0" w:lastRow="0" w:firstColumn="1" w:lastColumn="0" w:oddVBand="0" w:evenVBand="0" w:oddHBand="0" w:evenHBand="0" w:firstRowFirstColumn="0" w:firstRowLastColumn="0" w:lastRowFirstColumn="0" w:lastRowLastColumn="0"/>
+            <w:tcW w:w="2160" w:type="dxa"/>
+            <w:hideMark/>
+          </w:tcPr>
+          <w:p>
+            <w:pPr>
+              <w:spacing w:line="252" w:lineRule="auto"/>
+              <w:jc w:val="both"/>
+              <w:rPr>
+                <w:rFonts w:cs="Times New Roman"/>
+                <w:sz w:val="24"/>
+                <w:szCs w:val="24"/>
+              </w:rPr>
+            </w:pPr>
+            <w:r>
+              <w:rPr>
+                <w:rFonts w:cs="Times New Roman"/>
+                <w:sz w:val="24"/>
+                <w:szCs w:val="24"/>
+              </w:rPr>
+              <w:t>Normal Flow:</w:t>
+            </w:r>
+          </w:p>
+        </w:tc>
+        <w:tc>
+          <w:tcPr>
+            <w:tcW w:w="7470" w:type="dxa"/>
+            <w:gridSpan w:val="3"/>
+            <w:hideMark/>
+          </w:tcPr>
+          <w:p>
+            <w:pPr>
+              <w:tabs>
+                <w:tab w:val="left" w:pos="2749"/>
+              </w:tabs>
+              <w:spacing w:before="60" w:line="276" w:lineRule="auto"/>
+              <w:jc w:val="both"/>
+              <w:cnfStyle w:val="000000100000" w:firstRow="0" w:lastRow="0" w:firstColumn="0" w:lastColumn="0" w:oddVBand="0" w:evenVBand="0" w:oddHBand="1" w:evenHBand="0" w:firstRowFirstColumn="0" w:firstRowLastColumn="0" w:lastRowFirstColumn="0" w:lastRowLastColumn="0"/>
+              <w:rPr>
+                <w:rFonts w:cs="Times New Roman"/>
+                <w:b/>
+                <w:sz w:val="24"/>
+                <w:szCs w:val="24"/>
+              </w:rPr>
+            </w:pPr>
+            <w:r>
+              <w:rPr>
+                <w:rFonts w:cs="Times New Roman"/>
+                <w:b/>
+                <w:sz w:val="24"/>
+                <w:szCs w:val="24"/>
+              </w:rPr>
+              <w:t>UC – 4</w:t>
+            </w:r>
+            <w:r>
+              <w:rPr>
+                <w:rFonts w:cs="Times New Roman"/>
+                <w:b/>
+                <w:sz w:val="24"/>
+                <w:szCs w:val="24"/>
+              </w:rPr>
+              <w:t>6</w:t>
+            </w:r>
+            <w:r>
+              <w:rPr>
+                <w:rFonts w:cs="Times New Roman"/>
+                <w:b/>
+                <w:sz w:val="24"/>
+                <w:szCs w:val="24"/>
+              </w:rPr>
+              <w:t xml:space="preserve">. </w:t>
+            </w:r>
+            <w:r>
+              <w:rPr>
+                <w:b/>
+                <w:sz w:val="24"/>
+                <w:szCs w:val="24"/>
+              </w:rPr>
+              <w:t>Update</w:t>
+            </w:r>
+            <w:r>
+              <w:rPr>
+                <w:b/>
+                <w:sz w:val="24"/>
+                <w:szCs w:val="24"/>
+              </w:rPr>
+              <w:t xml:space="preserve"> </w:t>
+            </w:r>
+            <w:r>
+              <w:rPr>
+                <w:b/>
+                <w:sz w:val="24"/>
+                <w:szCs w:val="24"/>
+              </w:rPr>
+              <w:t>Class</w:t>
+            </w:r>
+            <w:r>
+              <w:rPr>
+                <w:b/>
+                <w:sz w:val="24"/>
+                <w:szCs w:val="24"/>
+              </w:rPr>
+              <w:tab/>
+            </w:r>
+          </w:p>
+          <w:p>
+            <w:pPr>
+              <w:pStyle w:val="ListParagraph"/>
+              <w:numPr>
+                <w:ilvl w:val="0"/>
+                <w:numId w:val="27"/>
+              </w:numPr>
+              <w:spacing w:before="60" w:line="276" w:lineRule="auto"/>
+              <w:jc w:val="both"/>
+              <w:cnfStyle w:val="000000100000" w:firstRow="0" w:lastRow="0" w:firstColumn="0" w:lastColumn="0" w:oddVBand="0" w:evenVBand="0" w:oddHBand="1" w:evenHBand="0" w:firstRowFirstColumn="0" w:firstRowLastColumn="0" w:lastRowFirstColumn="0" w:lastRowLastColumn="0"/>
+              <w:rPr>
+                <w:rFonts w:cs="Times New Roman"/>
+                <w:b/>
+                <w:sz w:val="24"/>
+                <w:szCs w:val="24"/>
+              </w:rPr>
+            </w:pPr>
+            <w:r>
+              <w:rPr>
+                <w:rFonts w:cs="Times New Roman"/>
+                <w:sz w:val="24"/>
+                <w:szCs w:val="24"/>
+              </w:rPr>
+              <w:lastRenderedPageBreak/>
+              <w:t xml:space="preserve">The actor clicks to button “Edit” </w:t>
+            </w:r>
+            <w:r>
+              <w:rPr>
+                <w:rFonts w:cs="Times New Roman"/>
+                <w:sz w:val="24"/>
+                <w:szCs w:val="24"/>
+              </w:rPr>
+              <w:t>corresponding</w:t>
+            </w:r>
+            <w:r>
+              <w:rPr>
+                <w:rFonts w:cs="Times New Roman"/>
+                <w:sz w:val="24"/>
+                <w:szCs w:val="24"/>
+              </w:rPr>
+              <w:t xml:space="preserve"> to a class</w:t>
+            </w:r>
+          </w:p>
+          <w:p>
+            <w:pPr>
+              <w:pStyle w:val="ListParagraph"/>
+              <w:numPr>
+                <w:ilvl w:val="0"/>
+                <w:numId w:val="27"/>
+              </w:numPr>
+              <w:spacing w:before="60" w:line="276" w:lineRule="auto"/>
+              <w:jc w:val="both"/>
+              <w:cnfStyle w:val="000000100000" w:firstRow="0" w:lastRow="0" w:firstColumn="0" w:lastColumn="0" w:oddVBand="0" w:evenVBand="0" w:oddHBand="1" w:evenHBand="0" w:firstRowFirstColumn="0" w:firstRowLastColumn="0" w:lastRowFirstColumn="0" w:lastRowLastColumn="0"/>
+              <w:rPr>
+                <w:rFonts w:cs="Times New Roman"/>
+                <w:b/>
+                <w:sz w:val="24"/>
+                <w:szCs w:val="24"/>
+              </w:rPr>
+            </w:pPr>
+            <w:r>
+              <w:rPr>
+                <w:rFonts w:cs="Times New Roman"/>
+                <w:sz w:val="24"/>
+                <w:szCs w:val="24"/>
+              </w:rPr>
+              <w:t xml:space="preserve">The actor </w:t>
+            </w:r>
+            <w:r>
+              <w:rPr>
+                <w:rFonts w:cs="Times New Roman"/>
+                <w:sz w:val="24"/>
+                <w:szCs w:val="24"/>
+              </w:rPr>
+              <w:t>edits</w:t>
+            </w:r>
+            <w:r>
+              <w:rPr>
+                <w:rFonts w:cs="Times New Roman"/>
+                <w:sz w:val="24"/>
+                <w:szCs w:val="24"/>
+              </w:rPr>
+              <w:t xml:space="preserve"> information about </w:t>
+            </w:r>
+            <w:r>
+              <w:rPr>
+                <w:rFonts w:cs="Times New Roman"/>
+                <w:sz w:val="24"/>
+                <w:szCs w:val="24"/>
+              </w:rPr>
+              <w:t>this</w:t>
+            </w:r>
+            <w:r>
+              <w:rPr>
+                <w:rFonts w:cs="Times New Roman"/>
+                <w:sz w:val="24"/>
+                <w:szCs w:val="24"/>
+              </w:rPr>
+              <w:t xml:space="preserve"> </w:t>
+            </w:r>
+            <w:r>
+              <w:rPr>
+                <w:rFonts w:cs="Times New Roman"/>
+                <w:sz w:val="24"/>
+                <w:szCs w:val="24"/>
+              </w:rPr>
+              <w:t>Class</w:t>
+            </w:r>
+            <w:r>
+              <w:rPr>
+                <w:rFonts w:cs="Times New Roman"/>
+                <w:sz w:val="24"/>
+                <w:szCs w:val="24"/>
+              </w:rPr>
+              <w:t>: “</w:t>
+            </w:r>
+            <w:r>
+              <w:rPr>
+                <w:rFonts w:cs="Times New Roman"/>
+                <w:sz w:val="24"/>
+                <w:szCs w:val="24"/>
+              </w:rPr>
+              <w:t>Type</w:t>
+            </w:r>
+            <w:r>
+              <w:rPr>
+                <w:rFonts w:cs="Times New Roman"/>
+                <w:sz w:val="24"/>
+                <w:szCs w:val="24"/>
+              </w:rPr>
+              <w:t>”, “</w:t>
+            </w:r>
+            <w:r>
+              <w:rPr>
+                <w:rFonts w:cs="Times New Roman"/>
+                <w:sz w:val="24"/>
+                <w:szCs w:val="24"/>
+              </w:rPr>
+              <w:t>Batch</w:t>
+            </w:r>
+            <w:r>
+              <w:rPr>
+                <w:rFonts w:cs="Times New Roman"/>
+                <w:sz w:val="24"/>
+                <w:szCs w:val="24"/>
+              </w:rPr>
+              <w:t>”, “</w:t>
+            </w:r>
+            <w:r>
+              <w:rPr>
+                <w:rFonts w:cs="Times New Roman"/>
+                <w:sz w:val="24"/>
+                <w:szCs w:val="24"/>
+              </w:rPr>
+              <w:t>Specialized/Detail Specialized or Course</w:t>
+            </w:r>
+            <w:r>
+              <w:rPr>
+                <w:rFonts w:cs="Times New Roman"/>
+                <w:sz w:val="24"/>
+                <w:szCs w:val="24"/>
+              </w:rPr>
+              <w:t>”.</w:t>
+            </w:r>
+          </w:p>
+          <w:p>
+            <w:pPr>
+              <w:pStyle w:val="ListParagraph"/>
+              <w:numPr>
+                <w:ilvl w:val="0"/>
+                <w:numId w:val="27"/>
+              </w:numPr>
+              <w:spacing w:before="60" w:line="276" w:lineRule="auto"/>
+              <w:jc w:val="both"/>
+              <w:cnfStyle w:val="000000100000" w:firstRow="0" w:lastRow="0" w:firstColumn="0" w:lastColumn="0" w:oddVBand="0" w:evenVBand="0" w:oddHBand="1" w:evenHBand="0" w:firstRowFirstColumn="0" w:firstRowLastColumn="0" w:lastRowFirstColumn="0" w:lastRowLastColumn="0"/>
+              <w:rPr>
+                <w:rFonts w:cs="Times New Roman"/>
+                <w:b/>
+                <w:sz w:val="24"/>
+                <w:szCs w:val="24"/>
+              </w:rPr>
+            </w:pPr>
+            <w:r>
+              <w:rPr>
+                <w:rFonts w:cs="Times New Roman"/>
+                <w:sz w:val="24"/>
+                <w:szCs w:val="24"/>
+              </w:rPr>
+              <w:t>The actor clicks to button “</w:t>
+            </w:r>
+            <w:r>
+              <w:rPr>
+                <w:rFonts w:cs="Times New Roman"/>
+                <w:sz w:val="24"/>
+                <w:szCs w:val="24"/>
+              </w:rPr>
+              <w:t>Update</w:t>
+            </w:r>
+            <w:r>
+              <w:rPr>
+                <w:rFonts w:cs="Times New Roman"/>
+                <w:sz w:val="24"/>
+                <w:szCs w:val="24"/>
+              </w:rPr>
+              <w:t xml:space="preserve"> Class”.</w:t>
+            </w:r>
+          </w:p>
+          <w:p>
+            <w:pPr>
+              <w:pStyle w:val="ListParagraph"/>
+              <w:numPr>
+                <w:ilvl w:val="0"/>
+                <w:numId w:val="27"/>
+              </w:numPr>
+              <w:spacing w:before="60" w:line="276" w:lineRule="auto"/>
+              <w:jc w:val="both"/>
+              <w:cnfStyle w:val="000000100000" w:firstRow="0" w:lastRow="0" w:firstColumn="0" w:lastColumn="0" w:oddVBand="0" w:evenVBand="0" w:oddHBand="1" w:evenHBand="0" w:firstRowFirstColumn="0" w:firstRowLastColumn="0" w:lastRowFirstColumn="0" w:lastRowLastColumn="0"/>
+              <w:rPr>
+                <w:rFonts w:cs="Times New Roman"/>
+                <w:b/>
+                <w:sz w:val="24"/>
+                <w:szCs w:val="24"/>
+              </w:rPr>
+            </w:pPr>
+            <w:r>
+              <w:rPr>
+                <w:rFonts w:cs="Times New Roman"/>
+                <w:sz w:val="24"/>
+                <w:szCs w:val="24"/>
+              </w:rPr>
+              <w:t xml:space="preserve"> </w:t>
+            </w:r>
+            <w:r>
+              <w:rPr>
+                <w:rFonts w:cs="Times New Roman"/>
+                <w:sz w:val="24"/>
+                <w:szCs w:val="24"/>
+              </w:rPr>
+              <w:t xml:space="preserve">Course-Scheduling will validate all information and generate class name, if it’s correct, the </w:t>
+            </w:r>
+            <w:r>
+              <w:t>Class</w:t>
+            </w:r>
+            <w:r>
+              <w:rPr>
+                <w:rFonts w:cs="Times New Roman"/>
+                <w:sz w:val="24"/>
+                <w:szCs w:val="24"/>
+              </w:rPr>
+              <w:t xml:space="preserve"> will be </w:t>
+            </w:r>
+            <w:r>
+              <w:rPr>
+                <w:rFonts w:cs="Times New Roman"/>
+                <w:sz w:val="24"/>
+                <w:szCs w:val="24"/>
+              </w:rPr>
+              <w:t>updat</w:t>
+            </w:r>
+            <w:r>
+              <w:rPr>
+                <w:rFonts w:cs="Times New Roman"/>
+                <w:sz w:val="24"/>
+                <w:szCs w:val="24"/>
+              </w:rPr>
+              <w:t>ed to database.</w:t>
+            </w:r>
+          </w:p>
+        </w:tc>
+      </w:tr>
+      <w:tr>
+        <w:tc>
+          <w:tcPr>
+            <w:cnfStyle w:val="001000000000" w:firstRow="0" w:lastRow="0" w:firstColumn="1" w:lastColumn="0" w:oddVBand="0" w:evenVBand="0" w:oddHBand="0" w:evenHBand="0" w:firstRowFirstColumn="0" w:firstRowLastColumn="0" w:lastRowFirstColumn="0" w:lastRowLastColumn="0"/>
+            <w:tcW w:w="2160" w:type="dxa"/>
+            <w:hideMark/>
+          </w:tcPr>
+          <w:p>
+            <w:pPr>
+              <w:spacing w:line="252" w:lineRule="auto"/>
+              <w:jc w:val="both"/>
+              <w:rPr>
+                <w:rFonts w:cs="Times New Roman"/>
+                <w:sz w:val="24"/>
+                <w:szCs w:val="24"/>
+              </w:rPr>
+            </w:pPr>
+            <w:r>
+              <w:rPr>
+                <w:rFonts w:cs="Times New Roman"/>
+                <w:sz w:val="24"/>
+                <w:szCs w:val="24"/>
+              </w:rPr>
+              <w:lastRenderedPageBreak/>
+              <w:t>Alternative Flows:</w:t>
+            </w:r>
+          </w:p>
+        </w:tc>
+        <w:tc>
+          <w:tcPr>
+            <w:tcW w:w="7470" w:type="dxa"/>
+            <w:gridSpan w:val="3"/>
+            <w:hideMark/>
+          </w:tcPr>
+          <w:p>
+            <w:pPr>
+              <w:spacing w:line="252" w:lineRule="auto"/>
+              <w:jc w:val="both"/>
+              <w:cnfStyle w:val="000000000000" w:firstRow="0" w:lastRow="0" w:firstColumn="0" w:lastColumn="0" w:oddVBand="0" w:evenVBand="0" w:oddHBand="0" w:evenHBand="0" w:firstRowFirstColumn="0" w:firstRowLastColumn="0" w:lastRowFirstColumn="0" w:lastRowLastColumn="0"/>
+              <w:rPr>
+                <w:rFonts w:cs="Times New Roman"/>
+                <w:sz w:val="24"/>
+                <w:szCs w:val="24"/>
+              </w:rPr>
+            </w:pPr>
+            <w:r>
+              <w:rPr>
+                <w:rFonts w:cs="Times New Roman"/>
+                <w:sz w:val="24"/>
+                <w:szCs w:val="24"/>
+              </w:rPr>
+              <w:t>N/A</w:t>
+            </w:r>
+          </w:p>
+        </w:tc>
+      </w:tr>
+      <w:tr>
+        <w:trPr>
+          <w:cnfStyle w:val="000000100000" w:firstRow="0" w:lastRow="0" w:firstColumn="0" w:lastColumn="0" w:oddVBand="0" w:evenVBand="0" w:oddHBand="1" w:evenHBand="0" w:firstRowFirstColumn="0" w:firstRowLastColumn="0" w:lastRowFirstColumn="0" w:lastRowLastColumn="0"/>
+        </w:trPr>
+        <w:tc>
+          <w:tcPr>
+            <w:cnfStyle w:val="001000000000" w:firstRow="0" w:lastRow="0" w:firstColumn="1" w:lastColumn="0" w:oddVBand="0" w:evenVBand="0" w:oddHBand="0" w:evenHBand="0" w:firstRowFirstColumn="0" w:firstRowLastColumn="0" w:lastRowFirstColumn="0" w:lastRowLastColumn="0"/>
+            <w:tcW w:w="2160" w:type="dxa"/>
+            <w:hideMark/>
+          </w:tcPr>
+          <w:p>
+            <w:pPr>
+              <w:spacing w:line="252" w:lineRule="auto"/>
+              <w:jc w:val="both"/>
+              <w:rPr>
+                <w:rFonts w:cs="Times New Roman"/>
+                <w:sz w:val="24"/>
+                <w:szCs w:val="24"/>
+              </w:rPr>
+            </w:pPr>
+            <w:r>
+              <w:rPr>
+                <w:rFonts w:cs="Times New Roman"/>
+                <w:sz w:val="24"/>
+                <w:szCs w:val="24"/>
+              </w:rPr>
+              <w:t>Exceptions:</w:t>
+            </w:r>
+          </w:p>
+        </w:tc>
+        <w:tc>
+          <w:tcPr>
+            <w:tcW w:w="7470" w:type="dxa"/>
+            <w:gridSpan w:val="3"/>
+            <w:hideMark/>
+          </w:tcPr>
+          <w:p>
+            <w:pPr>
+              <w:spacing w:before="60" w:line="276" w:lineRule="auto"/>
+              <w:jc w:val="both"/>
+              <w:cnfStyle w:val="000000100000" w:firstRow="0" w:lastRow="0" w:firstColumn="0" w:lastColumn="0" w:oddVBand="0" w:evenVBand="0" w:oddHBand="1" w:evenHBand="0" w:firstRowFirstColumn="0" w:firstRowLastColumn="0" w:lastRowFirstColumn="0" w:lastRowLastColumn="0"/>
+              <w:rPr>
+                <w:rFonts w:cs="Times New Roman"/>
+                <w:b/>
+                <w:sz w:val="24"/>
+                <w:szCs w:val="24"/>
+              </w:rPr>
+            </w:pPr>
+            <w:r>
+              <w:rPr>
+                <w:rFonts w:cs="Times New Roman"/>
+                <w:b/>
+                <w:sz w:val="24"/>
+                <w:szCs w:val="24"/>
+              </w:rPr>
+              <w:t>4</w:t>
+            </w:r>
+            <w:r>
+              <w:rPr>
+                <w:rFonts w:cs="Times New Roman"/>
+                <w:b/>
+                <w:sz w:val="24"/>
+                <w:szCs w:val="24"/>
+              </w:rPr>
+              <w:t>6</w:t>
+            </w:r>
+            <w:r>
+              <w:rPr>
+                <w:rFonts w:cs="Times New Roman"/>
+                <w:b/>
+                <w:sz w:val="24"/>
+                <w:szCs w:val="24"/>
+              </w:rPr>
+              <w:t xml:space="preserve">.01. </w:t>
+            </w:r>
+            <w:r>
+              <w:rPr>
+                <w:rFonts w:cs="Times New Roman"/>
+                <w:b/>
+                <w:sz w:val="24"/>
+                <w:szCs w:val="24"/>
+              </w:rPr>
+              <w:t>Unexpected exception</w:t>
+            </w:r>
+            <w:r>
+              <w:rPr>
+                <w:rFonts w:cs="Times New Roman"/>
+                <w:b/>
+                <w:sz w:val="24"/>
+                <w:szCs w:val="24"/>
+              </w:rPr>
+              <w:t>.</w:t>
+            </w:r>
+          </w:p>
+          <w:p>
+            <w:pPr>
+              <w:spacing w:before="60" w:line="276" w:lineRule="auto"/>
+              <w:jc w:val="both"/>
+              <w:cnfStyle w:val="000000100000" w:firstRow="0" w:lastRow="0" w:firstColumn="0" w:lastColumn="0" w:oddVBand="0" w:evenVBand="0" w:oddHBand="1" w:evenHBand="0" w:firstRowFirstColumn="0" w:firstRowLastColumn="0" w:lastRowFirstColumn="0" w:lastRowLastColumn="0"/>
+              <w:rPr>
+                <w:rFonts w:cs="Times New Roman"/>
+                <w:sz w:val="24"/>
+                <w:szCs w:val="24"/>
+              </w:rPr>
+            </w:pPr>
+            <w:r>
+              <w:rPr>
+                <w:rFonts w:cs="Times New Roman"/>
+                <w:b/>
+                <w:sz w:val="24"/>
+                <w:szCs w:val="24"/>
+              </w:rPr>
+              <w:t xml:space="preserve">       1. </w:t>
+            </w:r>
+            <w:r>
+              <w:rPr>
+                <w:rFonts w:cs="Times New Roman"/>
+                <w:sz w:val="24"/>
+                <w:szCs w:val="24"/>
+              </w:rPr>
+              <w:t>Course-Scheduling shows error message.</w:t>
+            </w:r>
+          </w:p>
+          <w:p>
+            <w:pPr>
+              <w:spacing w:before="60" w:line="276" w:lineRule="auto"/>
+              <w:jc w:val="both"/>
+              <w:cnfStyle w:val="000000100000" w:firstRow="0" w:lastRow="0" w:firstColumn="0" w:lastColumn="0" w:oddVBand="0" w:evenVBand="0" w:oddHBand="1" w:evenHBand="0" w:firstRowFirstColumn="0" w:firstRowLastColumn="0" w:lastRowFirstColumn="0" w:lastRowLastColumn="0"/>
+              <w:rPr>
+                <w:rFonts w:cs="Times New Roman"/>
+                <w:sz w:val="24"/>
+                <w:szCs w:val="24"/>
+              </w:rPr>
+            </w:pPr>
+            <w:r>
+              <w:rPr>
+                <w:rFonts w:cs="Times New Roman"/>
+                <w:b/>
+                <w:sz w:val="24"/>
+                <w:szCs w:val="24"/>
+              </w:rPr>
+              <w:t xml:space="preserve">       </w:t>
+            </w:r>
+            <w:r>
+              <w:rPr>
+                <w:rFonts w:cs="Times New Roman"/>
+                <w:b/>
+                <w:sz w:val="24"/>
+                <w:szCs w:val="24"/>
+              </w:rPr>
+              <w:t xml:space="preserve">2. </w:t>
+            </w:r>
+            <w:r>
+              <w:rPr>
+                <w:rFonts w:cs="Times New Roman"/>
+                <w:sz w:val="24"/>
+                <w:szCs w:val="24"/>
+              </w:rPr>
+              <w:t>Rollback transaction.</w:t>
+            </w:r>
+          </w:p>
+        </w:tc>
+      </w:tr>
+      <w:tr>
+        <w:tc>
+          <w:tcPr>
+            <w:cnfStyle w:val="001000000000" w:firstRow="0" w:lastRow="0" w:firstColumn="1" w:lastColumn="0" w:oddVBand="0" w:evenVBand="0" w:oddHBand="0" w:evenHBand="0" w:firstRowFirstColumn="0" w:firstRowLastColumn="0" w:lastRowFirstColumn="0" w:lastRowLastColumn="0"/>
+            <w:tcW w:w="2160" w:type="dxa"/>
+            <w:hideMark/>
+          </w:tcPr>
+          <w:p>
+            <w:pPr>
+              <w:spacing w:line="252" w:lineRule="auto"/>
+              <w:jc w:val="both"/>
+              <w:rPr>
+                <w:rFonts w:cs="Times New Roman"/>
+                <w:sz w:val="24"/>
+                <w:szCs w:val="24"/>
+              </w:rPr>
+            </w:pPr>
+            <w:r>
+              <w:rPr>
+                <w:rFonts w:cs="Times New Roman"/>
+                <w:sz w:val="24"/>
+                <w:szCs w:val="24"/>
+              </w:rPr>
+              <w:t>Priority:</w:t>
+            </w:r>
+          </w:p>
+        </w:tc>
+        <w:tc>
+          <w:tcPr>
+            <w:tcW w:w="7470" w:type="dxa"/>
+            <w:gridSpan w:val="3"/>
+            <w:hideMark/>
+          </w:tcPr>
+          <w:p>
+            <w:pPr>
+              <w:spacing w:line="252" w:lineRule="auto"/>
+              <w:jc w:val="both"/>
+              <w:cnfStyle w:val="000000000000" w:firstRow="0" w:lastRow="0" w:firstColumn="0" w:lastColumn="0" w:oddVBand="0" w:evenVBand="0" w:oddHBand="0" w:evenHBand="0" w:firstRowFirstColumn="0" w:firstRowLastColumn="0" w:lastRowFirstColumn="0" w:lastRowLastColumn="0"/>
+              <w:rPr>
+                <w:rFonts w:cs="Times New Roman"/>
+                <w:b/>
+                <w:sz w:val="24"/>
+                <w:szCs w:val="24"/>
+              </w:rPr>
+            </w:pPr>
+            <w:r>
+              <w:rPr>
+                <w:rFonts w:cs="Times New Roman"/>
+                <w:b/>
+                <w:sz w:val="24"/>
+                <w:szCs w:val="24"/>
+              </w:rPr>
+              <w:t>Medium</w:t>
+            </w:r>
+          </w:p>
+        </w:tc>
+      </w:tr>
+      <w:tr>
+        <w:trPr>
+          <w:cnfStyle w:val="000000100000" w:firstRow="0" w:lastRow="0" w:firstColumn="0" w:lastColumn="0" w:oddVBand="0" w:evenVBand="0" w:oddHBand="1" w:evenHBand="0" w:firstRowFirstColumn="0" w:firstRowLastColumn="0" w:lastRowFirstColumn="0" w:lastRowLastColumn="0"/>
+        </w:trPr>
+        <w:tc>
+          <w:tcPr>
+            <w:cnfStyle w:val="001000000000" w:firstRow="0" w:lastRow="0" w:firstColumn="1" w:lastColumn="0" w:oddVBand="0" w:evenVBand="0" w:oddHBand="0" w:evenHBand="0" w:firstRowFirstColumn="0" w:firstRowLastColumn="0" w:lastRowFirstColumn="0" w:lastRowLastColumn="0"/>
+            <w:tcW w:w="2160" w:type="dxa"/>
+            <w:hideMark/>
+          </w:tcPr>
+          <w:p>
+            <w:pPr>
+              <w:spacing w:line="252" w:lineRule="auto"/>
+              <w:jc w:val="both"/>
+              <w:rPr>
+                <w:rFonts w:cs="Times New Roman"/>
+                <w:sz w:val="24"/>
+                <w:szCs w:val="24"/>
+              </w:rPr>
+            </w:pPr>
+            <w:r>
+              <w:rPr>
+                <w:rFonts w:cs="Times New Roman"/>
+                <w:sz w:val="24"/>
+                <w:szCs w:val="24"/>
+              </w:rPr>
+              <w:t>Frequency of Use:</w:t>
+            </w:r>
+          </w:p>
+        </w:tc>
+        <w:tc>
+          <w:tcPr>
+            <w:tcW w:w="7470" w:type="dxa"/>
+            <w:gridSpan w:val="3"/>
+            <w:hideMark/>
+          </w:tcPr>
+          <w:p>
+            <w:pPr>
+              <w:spacing w:line="252" w:lineRule="auto"/>
+              <w:jc w:val="both"/>
+              <w:cnfStyle w:val="000000100000" w:firstRow="0" w:lastRow="0" w:firstColumn="0" w:lastColumn="0" w:oddVBand="0" w:evenVBand="0" w:oddHBand="1" w:evenHBand="0" w:firstRowFirstColumn="0" w:firstRowLastColumn="0" w:lastRowFirstColumn="0" w:lastRowLastColumn="0"/>
+              <w:rPr>
+                <w:rFonts w:cs="Times New Roman"/>
+                <w:b/>
+                <w:sz w:val="24"/>
+                <w:szCs w:val="24"/>
+              </w:rPr>
+            </w:pPr>
+            <w:r>
+              <w:rPr>
+                <w:rFonts w:cs="Times New Roman"/>
+                <w:b/>
+                <w:sz w:val="24"/>
+                <w:szCs w:val="24"/>
+              </w:rPr>
+              <w:t>Low</w:t>
+            </w:r>
+          </w:p>
+        </w:tc>
+      </w:tr>
+      <w:tr>
+        <w:tc>
+          <w:tcPr>
+            <w:cnfStyle w:val="001000000000" w:firstRow="0" w:lastRow="0" w:firstColumn="1" w:lastColumn="0" w:oddVBand="0" w:evenVBand="0" w:oddHBand="0" w:evenHBand="0" w:firstRowFirstColumn="0" w:firstRowLastColumn="0" w:lastRowFirstColumn="0" w:lastRowLastColumn="0"/>
+            <w:tcW w:w="2160" w:type="dxa"/>
+            <w:hideMark/>
+          </w:tcPr>
+          <w:p>
+            <w:pPr>
+              <w:spacing w:line="252" w:lineRule="auto"/>
+              <w:jc w:val="both"/>
+              <w:rPr>
+                <w:rFonts w:cs="Times New Roman"/>
+                <w:sz w:val="24"/>
+                <w:szCs w:val="24"/>
+              </w:rPr>
+            </w:pPr>
+            <w:r>
+              <w:rPr>
+                <w:rFonts w:cs="Times New Roman"/>
+                <w:sz w:val="24"/>
+                <w:szCs w:val="24"/>
+              </w:rPr>
+              <w:t>Business Rules:</w:t>
+            </w:r>
+          </w:p>
+        </w:tc>
+        <w:tc>
+          <w:tcPr>
+            <w:tcW w:w="7470" w:type="dxa"/>
+            <w:gridSpan w:val="3"/>
+            <w:hideMark/>
+          </w:tcPr>
+          <w:p>
+            <w:pPr>
+              <w:spacing w:line="252" w:lineRule="auto"/>
+              <w:jc w:val="both"/>
+              <w:cnfStyle w:val="000000000000" w:firstRow="0" w:lastRow="0" w:firstColumn="0" w:lastColumn="0" w:oddVBand="0" w:evenVBand="0" w:oddHBand="0" w:evenHBand="0" w:firstRowFirstColumn="0" w:firstRowLastColumn="0" w:lastRowFirstColumn="0" w:lastRowLastColumn="0"/>
+              <w:rPr>
+                <w:rFonts w:cs="Times New Roman"/>
+                <w:b/>
+                <w:sz w:val="24"/>
+                <w:szCs w:val="24"/>
+              </w:rPr>
+            </w:pPr>
+            <w:r>
+              <w:rPr>
+                <w:rFonts w:cs="Times New Roman"/>
+                <w:b/>
+                <w:sz w:val="24"/>
+                <w:szCs w:val="24"/>
+              </w:rPr>
+              <w:t>N/A</w:t>
+            </w:r>
+          </w:p>
+        </w:tc>
+      </w:tr>
+      <w:tr>
+        <w:trPr>
+          <w:cnfStyle w:val="000000100000" w:firstRow="0" w:lastRow="0" w:firstColumn="0" w:lastColumn="0" w:oddVBand="0" w:evenVBand="0" w:oddHBand="1" w:evenHBand="0" w:firstRowFirstColumn="0" w:firstRowLastColumn="0" w:lastRowFirstColumn="0" w:lastRowLastColumn="0"/>
+        </w:trPr>
+        <w:tc>
+          <w:tcPr>
+            <w:cnfStyle w:val="001000000000" w:firstRow="0" w:lastRow="0" w:firstColumn="1" w:lastColumn="0" w:oddVBand="0" w:evenVBand="0" w:oddHBand="0" w:evenHBand="0" w:firstRowFirstColumn="0" w:firstRowLastColumn="0" w:lastRowFirstColumn="0" w:lastRowLastColumn="0"/>
+            <w:tcW w:w="2160" w:type="dxa"/>
+            <w:hideMark/>
+          </w:tcPr>
+          <w:p>
+            <w:pPr>
+              <w:spacing w:line="252" w:lineRule="auto"/>
+              <w:jc w:val="both"/>
+              <w:rPr>
+                <w:rFonts w:cs="Times New Roman"/>
+                <w:sz w:val="24"/>
+                <w:szCs w:val="24"/>
+              </w:rPr>
+            </w:pPr>
+            <w:r>
+              <w:rPr>
+                <w:rFonts w:cs="Times New Roman"/>
+                <w:sz w:val="24"/>
+                <w:szCs w:val="24"/>
+              </w:rPr>
+              <w:t>Other Information:</w:t>
+            </w:r>
+          </w:p>
+        </w:tc>
+        <w:tc>
+          <w:tcPr>
+            <w:tcW w:w="7470" w:type="dxa"/>
+            <w:gridSpan w:val="3"/>
+            <w:hideMark/>
+          </w:tcPr>
+          <w:p>
+            <w:pPr>
+              <w:spacing w:line="252" w:lineRule="auto"/>
+              <w:jc w:val="both"/>
+              <w:cnfStyle w:val="000000100000" w:firstRow="0" w:lastRow="0" w:firstColumn="0" w:lastColumn="0" w:oddVBand="0" w:evenVBand="0" w:oddHBand="1" w:evenHBand="0" w:firstRowFirstColumn="0" w:firstRowLastColumn="0" w:lastRowFirstColumn="0" w:lastRowLastColumn="0"/>
+              <w:rPr>
+                <w:rFonts w:cs="Times New Roman"/>
+                <w:b/>
+                <w:sz w:val="24"/>
+                <w:szCs w:val="24"/>
+              </w:rPr>
+            </w:pPr>
+            <w:r>
+              <w:rPr>
+                <w:rFonts w:cs="Times New Roman"/>
+                <w:b/>
+                <w:sz w:val="24"/>
+                <w:szCs w:val="24"/>
+              </w:rPr>
+              <w:t>N/A</w:t>
+            </w:r>
+          </w:p>
+        </w:tc>
+      </w:tr>
+      <w:tr>
+        <w:tc>
+          <w:tcPr>
+            <w:cnfStyle w:val="001000000000" w:firstRow="0" w:lastRow="0" w:firstColumn="1" w:lastColumn="0" w:oddVBand="0" w:evenVBand="0" w:oddHBand="0" w:evenHBand="0" w:firstRowFirstColumn="0" w:firstRowLastColumn="0" w:lastRowFirstColumn="0" w:lastRowLastColumn="0"/>
+            <w:tcW w:w="2160" w:type="dxa"/>
+            <w:hideMark/>
+          </w:tcPr>
+          <w:p>
+            <w:pPr>
+              <w:spacing w:line="252" w:lineRule="auto"/>
+              <w:jc w:val="both"/>
+              <w:rPr>
+                <w:rFonts w:cs="Times New Roman"/>
+                <w:sz w:val="24"/>
+                <w:szCs w:val="24"/>
+              </w:rPr>
+            </w:pPr>
+            <w:r>
+              <w:rPr>
+                <w:rFonts w:cs="Times New Roman"/>
+                <w:sz w:val="24"/>
+                <w:szCs w:val="24"/>
+              </w:rPr>
+              <w:t>Assumptions:</w:t>
+            </w:r>
+          </w:p>
+        </w:tc>
+        <w:tc>
+          <w:tcPr>
+            <w:tcW w:w="7470" w:type="dxa"/>
+            <w:gridSpan w:val="3"/>
+            <w:hideMark/>
+          </w:tcPr>
+          <w:p>
+            <w:pPr>
+              <w:spacing w:line="252" w:lineRule="auto"/>
+              <w:jc w:val="both"/>
+              <w:cnfStyle w:val="000000000000" w:firstRow="0" w:lastRow="0" w:firstColumn="0" w:lastColumn="0" w:oddVBand="0" w:evenVBand="0" w:oddHBand="0" w:evenHBand="0" w:firstRowFirstColumn="0" w:firstRowLastColumn="0" w:lastRowFirstColumn="0" w:lastRowLastColumn="0"/>
+              <w:rPr>
+                <w:rFonts w:cs="Times New Roman"/>
+                <w:b/>
+                <w:sz w:val="24"/>
+                <w:szCs w:val="24"/>
+              </w:rPr>
+            </w:pPr>
+            <w:r>
+              <w:rPr>
+                <w:rFonts w:cs="Times New Roman"/>
+                <w:b/>
+                <w:sz w:val="24"/>
+                <w:szCs w:val="24"/>
+              </w:rPr>
+              <w:t>N/A</w:t>
+            </w:r>
+          </w:p>
+        </w:tc>
+      </w:tr>
+    </w:tbl>
+    <w:p/>
+    <w:p>
+      <w:pPr>
+        <w:pStyle w:val="Heading5"/>
+      </w:pPr>
+      <w:r>
+        <w:t>UC-47. Remove Class</w:t>
+      </w:r>
+    </w:p>
+    <w:tbl>
+      <w:tblPr>
+        <w:tblStyle w:val="GridTable4-Accent5"/>
+        <w:tblW w:w="9630" w:type="dxa"/>
+        <w:tblLayout w:type="fixed"/>
+        <w:tblLook w:val="04A0" w:firstRow="1" w:lastRow="0" w:firstColumn="1" w:lastColumn="0" w:noHBand="0" w:noVBand="1"/>
+      </w:tblPr>
+      <w:tblGrid>
+        <w:gridCol w:w="2160"/>
+        <w:gridCol w:w="2698"/>
+        <w:gridCol w:w="2072"/>
+        <w:gridCol w:w="2700"/>
+      </w:tblGrid>
+      <w:tr>
+        <w:trPr>
+          <w:cnfStyle w:val="100000000000" w:firstRow="1" w:lastRow="0" w:firstColumn="0" w:lastColumn="0" w:oddVBand="0" w:evenVBand="0" w:oddHBand="0" w:evenHBand="0" w:firstRowFirstColumn="0" w:firstRowLastColumn="0" w:lastRowFirstColumn="0" w:lastRowLastColumn="0"/>
+        </w:trPr>
+        <w:tc>
+          <w:tcPr>
+            <w:cnfStyle w:val="001000000000" w:firstRow="0" w:lastRow="0" w:firstColumn="1" w:lastColumn="0" w:oddVBand="0" w:evenVBand="0" w:oddHBand="0" w:evenHBand="0" w:firstRowFirstColumn="0" w:firstRowLastColumn="0" w:lastRowFirstColumn="0" w:lastRowLastColumn="0"/>
+            <w:tcW w:w="2160" w:type="dxa"/>
+            <w:hideMark/>
+          </w:tcPr>
+          <w:p>
+            <w:pPr>
+              <w:spacing w:line="252" w:lineRule="auto"/>
+              <w:jc w:val="both"/>
+              <w:rPr>
+                <w:rFonts w:cs="Times New Roman"/>
+                <w:sz w:val="24"/>
+                <w:szCs w:val="24"/>
+              </w:rPr>
+            </w:pPr>
+            <w:r>
+              <w:rPr>
+                <w:rFonts w:cs="Times New Roman"/>
+                <w:sz w:val="24"/>
+                <w:szCs w:val="24"/>
+              </w:rPr>
+              <w:t>UC ID and Name:</w:t>
+            </w:r>
+          </w:p>
+        </w:tc>
+        <w:tc>
+          <w:tcPr>
+            <w:tcW w:w="7470" w:type="dxa"/>
+            <w:gridSpan w:val="3"/>
+            <w:hideMark/>
+          </w:tcPr>
+          <w:p>
+            <w:pPr>
+              <w:spacing w:line="252" w:lineRule="auto"/>
+              <w:jc w:val="both"/>
+              <w:cnfStyle w:val="100000000000" w:firstRow="1" w:lastRow="0" w:firstColumn="0" w:lastColumn="0" w:oddVBand="0" w:evenVBand="0" w:oddHBand="0" w:evenHBand="0" w:firstRowFirstColumn="0" w:firstRowLastColumn="0" w:lastRowFirstColumn="0" w:lastRowLastColumn="0"/>
+              <w:rPr>
+                <w:rFonts w:cs="Times New Roman"/>
+                <w:b w:val="0"/>
+                <w:sz w:val="24"/>
+                <w:szCs w:val="24"/>
+              </w:rPr>
+            </w:pPr>
+            <w:r>
+              <w:rPr>
+                <w:rFonts w:cs="Times New Roman"/>
+                <w:sz w:val="24"/>
+                <w:szCs w:val="24"/>
+              </w:rPr>
+              <w:t>UC-4</w:t>
+            </w:r>
+            <w:r>
+              <w:rPr>
+                <w:rFonts w:cs="Times New Roman"/>
+                <w:sz w:val="24"/>
+                <w:szCs w:val="24"/>
+              </w:rPr>
+              <w:t>7</w:t>
+            </w:r>
+            <w:r>
+              <w:rPr>
+                <w:rFonts w:cs="Times New Roman"/>
+                <w:sz w:val="24"/>
+                <w:szCs w:val="24"/>
+              </w:rPr>
+              <w:t xml:space="preserve">. </w:t>
+            </w:r>
+            <w:r>
+              <w:rPr>
+                <w:sz w:val="24"/>
+                <w:szCs w:val="24"/>
+              </w:rPr>
+              <w:t>Remove</w:t>
+            </w:r>
+            <w:r>
+              <w:rPr>
+                <w:sz w:val="24"/>
+                <w:szCs w:val="24"/>
+              </w:rPr>
+              <w:t xml:space="preserve"> Class</w:t>
+            </w:r>
+          </w:p>
+        </w:tc>
+      </w:tr>
+      <w:tr>
+        <w:trPr>
+          <w:cnfStyle w:val="000000100000" w:firstRow="0" w:lastRow="0" w:firstColumn="0" w:lastColumn="0" w:oddVBand="0" w:evenVBand="0" w:oddHBand="1" w:evenHBand="0" w:firstRowFirstColumn="0" w:firstRowLastColumn="0" w:lastRowFirstColumn="0" w:lastRowLastColumn="0"/>
+        </w:trPr>
+        <w:tc>
+          <w:tcPr>
+            <w:cnfStyle w:val="001000000000" w:firstRow="0" w:lastRow="0" w:firstColumn="1" w:lastColumn="0" w:oddVBand="0" w:evenVBand="0" w:oddHBand="0" w:evenHBand="0" w:firstRowFirstColumn="0" w:firstRowLastColumn="0" w:lastRowFirstColumn="0" w:lastRowLastColumn="0"/>
+            <w:tcW w:w="2160" w:type="dxa"/>
+            <w:hideMark/>
+          </w:tcPr>
+          <w:p>
+            <w:pPr>
+              <w:spacing w:line="252" w:lineRule="auto"/>
+              <w:jc w:val="both"/>
+              <w:rPr>
+                <w:rFonts w:cs="Times New Roman"/>
+                <w:sz w:val="24"/>
+                <w:szCs w:val="24"/>
+              </w:rPr>
+            </w:pPr>
+            <w:r>
+              <w:rPr>
+                <w:rFonts w:cs="Times New Roman"/>
+                <w:sz w:val="24"/>
+                <w:szCs w:val="24"/>
+              </w:rPr>
+              <w:t>Created By:</w:t>
+            </w:r>
+          </w:p>
+        </w:tc>
+        <w:tc>
+          <w:tcPr>
+            <w:tcW w:w="2698" w:type="dxa"/>
+            <w:hideMark/>
+          </w:tcPr>
+          <w:p>
+            <w:pPr>
+              <w:spacing w:line="252" w:lineRule="auto"/>
+              <w:jc w:val="both"/>
+              <w:cnfStyle w:val="000000100000" w:firstRow="0" w:lastRow="0" w:firstColumn="0" w:lastColumn="0" w:oddVBand="0" w:evenVBand="0" w:oddHBand="1" w:evenHBand="0" w:firstRowFirstColumn="0" w:firstRowLastColumn="0" w:lastRowFirstColumn="0" w:lastRowLastColumn="0"/>
+              <w:rPr>
+                <w:rFonts w:cs="Times New Roman"/>
+                <w:b/>
+                <w:sz w:val="24"/>
+                <w:szCs w:val="24"/>
+              </w:rPr>
+            </w:pPr>
+            <w:r>
+              <w:rPr>
+                <w:rFonts w:cs="Times New Roman"/>
+                <w:b/>
+                <w:sz w:val="24"/>
+                <w:szCs w:val="24"/>
+              </w:rPr>
+              <w:t>DucHM</w:t>
+            </w:r>
+          </w:p>
+        </w:tc>
+        <w:tc>
+          <w:tcPr>
+            <w:tcW w:w="2072" w:type="dxa"/>
+            <w:hideMark/>
+          </w:tcPr>
+          <w:p>
+            <w:pPr>
+              <w:spacing w:line="252" w:lineRule="auto"/>
+              <w:jc w:val="both"/>
+              <w:cnfStyle w:val="000000100000" w:firstRow="0" w:lastRow="0" w:firstColumn="0" w:lastColumn="0" w:oddVBand="0" w:evenVBand="0" w:oddHBand="1" w:evenHBand="0" w:firstRowFirstColumn="0" w:firstRowLastColumn="0" w:lastRowFirstColumn="0" w:lastRowLastColumn="0"/>
+              <w:rPr>
+                <w:rFonts w:cs="Times New Roman"/>
+                <w:sz w:val="24"/>
+                <w:szCs w:val="24"/>
+              </w:rPr>
+            </w:pPr>
+            <w:r>
+              <w:rPr>
+                <w:rFonts w:cs="Times New Roman"/>
+                <w:sz w:val="24"/>
+                <w:szCs w:val="24"/>
+              </w:rPr>
+              <w:t>Date Created:</w:t>
+            </w:r>
+          </w:p>
+        </w:tc>
+        <w:tc>
+          <w:tcPr>
+            <w:tcW w:w="2700" w:type="dxa"/>
+            <w:hideMark/>
+          </w:tcPr>
+          <w:p>
+            <w:pPr>
+              <w:spacing w:line="252" w:lineRule="auto"/>
+              <w:jc w:val="both"/>
+              <w:cnfStyle w:val="000000100000" w:firstRow="0" w:lastRow="0" w:firstColumn="0" w:lastColumn="0" w:oddVBand="0" w:evenVBand="0" w:oddHBand="1" w:evenHBand="0" w:firstRowFirstColumn="0" w:firstRowLastColumn="0" w:lastRowFirstColumn="0" w:lastRowLastColumn="0"/>
+              <w:rPr>
+                <w:rFonts w:cs="Times New Roman"/>
+                <w:b/>
+                <w:sz w:val="24"/>
+                <w:szCs w:val="24"/>
+              </w:rPr>
+            </w:pPr>
+            <w:r>
+              <w:rPr>
+                <w:rFonts w:cs="Times New Roman"/>
+                <w:b/>
+                <w:sz w:val="24"/>
+                <w:szCs w:val="24"/>
+              </w:rPr>
+              <w:t>2015-06-</w:t>
+            </w:r>
+            <w:r>
+              <w:rPr>
+                <w:rFonts w:cs="Times New Roman"/>
+                <w:b/>
+                <w:sz w:val="24"/>
+                <w:szCs w:val="24"/>
+              </w:rPr>
+              <w:t>18</w:t>
+            </w:r>
+          </w:p>
+        </w:tc>
+      </w:tr>
+      <w:tr>
+        <w:tc>
+          <w:tcPr>
+            <w:cnfStyle w:val="001000000000" w:firstRow="0" w:lastRow="0" w:firstColumn="1" w:lastColumn="0" w:oddVBand="0" w:evenVBand="0" w:oddHBand="0" w:evenHBand="0" w:firstRowFirstColumn="0" w:firstRowLastColumn="0" w:lastRowFirstColumn="0" w:lastRowLastColumn="0"/>
+            <w:tcW w:w="2160" w:type="dxa"/>
+            <w:hideMark/>
+          </w:tcPr>
+          <w:p>
+            <w:pPr>
+              <w:spacing w:line="252" w:lineRule="auto"/>
+              <w:jc w:val="both"/>
+              <w:rPr>
+                <w:rFonts w:cs="Times New Roman"/>
+                <w:sz w:val="24"/>
+                <w:szCs w:val="24"/>
+              </w:rPr>
+            </w:pPr>
+            <w:r>
+              <w:rPr>
+                <w:rFonts w:cs="Times New Roman"/>
+                <w:sz w:val="24"/>
+                <w:szCs w:val="24"/>
+              </w:rPr>
+              <w:t>Primary Actor:</w:t>
+            </w:r>
+          </w:p>
+        </w:tc>
+        <w:tc>
+          <w:tcPr>
+            <w:tcW w:w="2698" w:type="dxa"/>
+            <w:hideMark/>
+          </w:tcPr>
+          <w:p>
+            <w:pPr>
+              <w:spacing w:line="252" w:lineRule="auto"/>
+              <w:jc w:val="both"/>
+              <w:cnfStyle w:val="000000000000" w:firstRow="0" w:lastRow="0" w:firstColumn="0" w:lastColumn="0" w:oddVBand="0" w:evenVBand="0" w:oddHBand="0" w:evenHBand="0" w:firstRowFirstColumn="0" w:firstRowLastColumn="0" w:lastRowFirstColumn="0" w:lastRowLastColumn="0"/>
+              <w:rPr>
+                <w:rFonts w:cs="Times New Roman"/>
+                <w:b/>
+                <w:sz w:val="24"/>
+                <w:szCs w:val="24"/>
+              </w:rPr>
+            </w:pPr>
+            <w:r>
+              <w:rPr>
+                <w:rFonts w:cs="Times New Roman"/>
+                <w:b/>
+                <w:sz w:val="24"/>
+                <w:szCs w:val="24"/>
+              </w:rPr>
+              <w:t>Staff</w:t>
+            </w:r>
+          </w:p>
+        </w:tc>
+        <w:tc>
+          <w:tcPr>
+            <w:tcW w:w="2072" w:type="dxa"/>
+            <w:hideMark/>
+          </w:tcPr>
+          <w:p>
+            <w:pPr>
+              <w:spacing w:line="252" w:lineRule="auto"/>
+              <w:jc w:val="both"/>
+              <w:cnfStyle w:val="000000000000" w:firstRow="0" w:lastRow="0" w:firstColumn="0" w:lastColumn="0" w:oddVBand="0" w:evenVBand="0" w:oddHBand="0" w:evenHBand="0" w:firstRowFirstColumn="0" w:firstRowLastColumn="0" w:lastRowFirstColumn="0" w:lastRowLastColumn="0"/>
+              <w:rPr>
+                <w:rFonts w:cs="Times New Roman"/>
+                <w:sz w:val="24"/>
+                <w:szCs w:val="24"/>
+              </w:rPr>
+            </w:pPr>
+            <w:r>
+              <w:rPr>
+                <w:rFonts w:cs="Times New Roman"/>
+                <w:sz w:val="24"/>
+                <w:szCs w:val="24"/>
+              </w:rPr>
+              <w:t>Secondary Actors:</w:t>
+            </w:r>
+          </w:p>
+        </w:tc>
+        <w:tc>
+          <w:tcPr>
+            <w:tcW w:w="2700" w:type="dxa"/>
+            <w:hideMark/>
+          </w:tcPr>
+          <w:p>
+            <w:pPr>
+              <w:spacing w:line="252" w:lineRule="auto"/>
+              <w:jc w:val="both"/>
+              <w:cnfStyle w:val="000000000000" w:firstRow="0" w:lastRow="0" w:firstColumn="0" w:lastColumn="0" w:oddVBand="0" w:evenVBand="0" w:oddHBand="0" w:evenHBand="0" w:firstRowFirstColumn="0" w:firstRowLastColumn="0" w:lastRowFirstColumn="0" w:lastRowLastColumn="0"/>
+              <w:rPr>
+                <w:rFonts w:cs="Times New Roman"/>
+                <w:sz w:val="24"/>
+                <w:szCs w:val="24"/>
+              </w:rPr>
+            </w:pPr>
+            <w:r>
+              <w:rPr>
+                <w:rFonts w:cs="Times New Roman"/>
+                <w:sz w:val="24"/>
+                <w:szCs w:val="24"/>
+              </w:rPr>
+              <w:t>N/A</w:t>
+            </w:r>
+          </w:p>
+        </w:tc>
+      </w:tr>
+      <w:tr>
+        <w:trPr>
+          <w:cnfStyle w:val="000000100000" w:firstRow="0" w:lastRow="0" w:firstColumn="0" w:lastColumn="0" w:oddVBand="0" w:evenVBand="0" w:oddHBand="1" w:evenHBand="0" w:firstRowFirstColumn="0" w:firstRowLastColumn="0" w:lastRowFirstColumn="0" w:lastRowLastColumn="0"/>
+        </w:trPr>
+        <w:tc>
+          <w:tcPr>
+            <w:cnfStyle w:val="001000000000" w:firstRow="0" w:lastRow="0" w:firstColumn="1" w:lastColumn="0" w:oddVBand="0" w:evenVBand="0" w:oddHBand="0" w:evenHBand="0" w:firstRowFirstColumn="0" w:firstRowLastColumn="0" w:lastRowFirstColumn="0" w:lastRowLastColumn="0"/>
+            <w:tcW w:w="2160" w:type="dxa"/>
+            <w:hideMark/>
+          </w:tcPr>
+          <w:p>
+            <w:pPr>
+              <w:spacing w:line="252" w:lineRule="auto"/>
+              <w:jc w:val="both"/>
+              <w:rPr>
+                <w:rFonts w:cs="Times New Roman"/>
+                <w:sz w:val="24"/>
+                <w:szCs w:val="24"/>
+              </w:rPr>
+            </w:pPr>
+            <w:r>
+              <w:rPr>
+                <w:rFonts w:cs="Times New Roman"/>
+                <w:sz w:val="24"/>
+                <w:szCs w:val="24"/>
+              </w:rPr>
+              <w:t>Trigger:</w:t>
+            </w:r>
+          </w:p>
+        </w:tc>
+        <w:tc>
+          <w:tcPr>
+            <w:tcW w:w="7470" w:type="dxa"/>
+            <w:gridSpan w:val="3"/>
+            <w:hideMark/>
+          </w:tcPr>
+          <w:p>
+            <w:pPr>
+              <w:spacing w:line="252" w:lineRule="auto"/>
+              <w:jc w:val="both"/>
+              <w:cnfStyle w:val="000000100000" w:firstRow="0" w:lastRow="0" w:firstColumn="0" w:lastColumn="0" w:oddVBand="0" w:evenVBand="0" w:oddHBand="1" w:evenHBand="0" w:firstRowFirstColumn="0" w:firstRowLastColumn="0" w:lastRowFirstColumn="0" w:lastRowLastColumn="0"/>
+              <w:rPr>
+                <w:rFonts w:cs="Times New Roman"/>
+                <w:sz w:val="24"/>
+                <w:szCs w:val="24"/>
+              </w:rPr>
+            </w:pPr>
+            <w:r>
+              <w:rPr>
+                <w:rFonts w:cs="Times New Roman"/>
+                <w:sz w:val="24"/>
+                <w:szCs w:val="24"/>
+              </w:rPr>
+              <w:t xml:space="preserve">The actor wants to </w:t>
+            </w:r>
+            <w:r>
+              <w:rPr>
+                <w:rFonts w:cs="Times New Roman"/>
+                <w:sz w:val="24"/>
+                <w:szCs w:val="24"/>
+              </w:rPr>
+              <w:t>remove</w:t>
+            </w:r>
+            <w:r>
+              <w:rPr>
+                <w:rFonts w:cs="Times New Roman"/>
+                <w:sz w:val="24"/>
+                <w:szCs w:val="24"/>
+              </w:rPr>
+              <w:t xml:space="preserve"> a</w:t>
+            </w:r>
+            <w:r>
+              <w:rPr>
+                <w:rFonts w:cs="Times New Roman"/>
+                <w:sz w:val="24"/>
+                <w:szCs w:val="24"/>
+              </w:rPr>
+              <w:t xml:space="preserve"> </w:t>
+            </w:r>
+            <w:r>
+              <w:t>Class</w:t>
+            </w:r>
+            <w:r>
+              <w:rPr>
+                <w:rFonts w:cs="Times New Roman"/>
+                <w:sz w:val="24"/>
+                <w:szCs w:val="24"/>
+              </w:rPr>
+              <w:t>.</w:t>
+            </w:r>
+          </w:p>
+        </w:tc>
+      </w:tr>
+      <w:tr>
+        <w:trPr>
+          <w:trHeight w:val="597"/>
+        </w:trPr>
+        <w:tc>
+          <w:tcPr>
+            <w:cnfStyle w:val="001000000000" w:firstRow="0" w:lastRow="0" w:firstColumn="1" w:lastColumn="0" w:oddVBand="0" w:evenVBand="0" w:oddHBand="0" w:evenHBand="0" w:firstRowFirstColumn="0" w:firstRowLastColumn="0" w:lastRowFirstColumn="0" w:lastRowLastColumn="0"/>
+            <w:tcW w:w="2160" w:type="dxa"/>
+            <w:hideMark/>
+          </w:tcPr>
+          <w:p>
+            <w:pPr>
+              <w:spacing w:line="252" w:lineRule="auto"/>
+              <w:jc w:val="both"/>
+              <w:rPr>
+                <w:rFonts w:cs="Times New Roman"/>
+                <w:sz w:val="24"/>
+                <w:szCs w:val="24"/>
+              </w:rPr>
+            </w:pPr>
+            <w:r>
+              <w:rPr>
+                <w:rFonts w:cs="Times New Roman"/>
+                <w:sz w:val="24"/>
+                <w:szCs w:val="24"/>
+              </w:rPr>
+              <w:t>Description:</w:t>
+            </w:r>
+          </w:p>
+        </w:tc>
+        <w:tc>
+          <w:tcPr>
+            <w:tcW w:w="7470" w:type="dxa"/>
+            <w:gridSpan w:val="3"/>
+            <w:hideMark/>
+          </w:tcPr>
+          <w:p>
+            <w:pPr>
+              <w:spacing w:before="60" w:line="276" w:lineRule="auto"/>
+              <w:jc w:val="both"/>
+              <w:cnfStyle w:val="000000000000" w:firstRow="0" w:lastRow="0" w:firstColumn="0" w:lastColumn="0" w:oddVBand="0" w:evenVBand="0" w:oddHBand="0" w:evenHBand="0" w:firstRowFirstColumn="0" w:firstRowLastColumn="0" w:lastRowFirstColumn="0" w:lastRowLastColumn="0"/>
+              <w:rPr>
+                <w:rFonts w:cs="Times New Roman"/>
+                <w:sz w:val="24"/>
+                <w:szCs w:val="24"/>
+              </w:rPr>
+            </w:pPr>
+            <w:r>
+              <w:rPr>
+                <w:rFonts w:cs="Times New Roman"/>
+                <w:sz w:val="24"/>
+                <w:szCs w:val="24"/>
+              </w:rPr>
+              <w:t xml:space="preserve">Actor uses this function to </w:t>
+            </w:r>
+            <w:r>
+              <w:rPr>
+                <w:rFonts w:cs="Times New Roman"/>
+                <w:sz w:val="24"/>
+                <w:szCs w:val="24"/>
+              </w:rPr>
+              <w:t>remove</w:t>
+            </w:r>
+            <w:r>
+              <w:rPr>
+                <w:rFonts w:cs="Times New Roman"/>
+                <w:sz w:val="24"/>
+                <w:szCs w:val="24"/>
+              </w:rPr>
+              <w:t xml:space="preserve"> a</w:t>
+            </w:r>
+            <w:r>
+              <w:rPr>
+                <w:rFonts w:cs="Times New Roman"/>
+                <w:sz w:val="24"/>
+                <w:szCs w:val="24"/>
+              </w:rPr>
+              <w:t xml:space="preserve"> </w:t>
+            </w:r>
+            <w:r>
+              <w:t>Class</w:t>
+            </w:r>
+            <w:r>
+              <w:rPr>
+                <w:rFonts w:cs="Times New Roman"/>
+                <w:sz w:val="24"/>
+                <w:szCs w:val="24"/>
+              </w:rPr>
+              <w:t>.</w:t>
+            </w:r>
+          </w:p>
+        </w:tc>
+      </w:tr>
+      <w:tr>
+        <w:trPr>
+          <w:cnfStyle w:val="000000100000" w:firstRow="0" w:lastRow="0" w:firstColumn="0" w:lastColumn="0" w:oddVBand="0" w:evenVBand="0" w:oddHBand="1" w:evenHBand="0" w:firstRowFirstColumn="0" w:firstRowLastColumn="0" w:lastRowFirstColumn="0" w:lastRowLastColumn="0"/>
+        </w:trPr>
+        <w:tc>
+          <w:tcPr>
+            <w:cnfStyle w:val="001000000000" w:firstRow="0" w:lastRow="0" w:firstColumn="1" w:lastColumn="0" w:oddVBand="0" w:evenVBand="0" w:oddHBand="0" w:evenHBand="0" w:firstRowFirstColumn="0" w:firstRowLastColumn="0" w:lastRowFirstColumn="0" w:lastRowLastColumn="0"/>
+            <w:tcW w:w="2160" w:type="dxa"/>
+            <w:hideMark/>
+          </w:tcPr>
+          <w:p>
+            <w:pPr>
+              <w:spacing w:line="252" w:lineRule="auto"/>
+              <w:jc w:val="both"/>
+              <w:rPr>
+                <w:rFonts w:cs="Times New Roman"/>
+                <w:sz w:val="24"/>
+                <w:szCs w:val="24"/>
+              </w:rPr>
+            </w:pPr>
+            <w:r>
+              <w:rPr>
+                <w:rFonts w:cs="Times New Roman"/>
+                <w:sz w:val="24"/>
+                <w:szCs w:val="24"/>
+              </w:rPr>
+              <w:t>Pre-conditions:</w:t>
+            </w:r>
+          </w:p>
+        </w:tc>
+        <w:tc>
+          <w:tcPr>
+            <w:tcW w:w="7470" w:type="dxa"/>
+            <w:gridSpan w:val="3"/>
+            <w:hideMark/>
+          </w:tcPr>
+          <w:p>
+            <w:pPr>
+              <w:spacing w:line="252" w:lineRule="auto"/>
+              <w:jc w:val="both"/>
+              <w:cnfStyle w:val="000000100000" w:firstRow="0" w:lastRow="0" w:firstColumn="0" w:lastColumn="0" w:oddVBand="0" w:evenVBand="0" w:oddHBand="1" w:evenHBand="0" w:firstRowFirstColumn="0" w:firstRowLastColumn="0" w:lastRowFirstColumn="0" w:lastRowLastColumn="0"/>
+              <w:rPr>
+                <w:rFonts w:cs="Times New Roman"/>
+                <w:sz w:val="24"/>
+                <w:szCs w:val="24"/>
+              </w:rPr>
+            </w:pPr>
+            <w:r>
+              <w:rPr>
+                <w:rFonts w:cs="Times New Roman"/>
+                <w:b/>
+                <w:sz w:val="24"/>
+                <w:szCs w:val="24"/>
+              </w:rPr>
+              <w:t>PRE – 4</w:t>
+            </w:r>
+            <w:r>
+              <w:rPr>
+                <w:rFonts w:cs="Times New Roman"/>
+                <w:b/>
+                <w:sz w:val="24"/>
+                <w:szCs w:val="24"/>
+              </w:rPr>
+              <w:t>7</w:t>
+            </w:r>
+            <w:r>
+              <w:rPr>
+                <w:rFonts w:cs="Times New Roman"/>
+                <w:b/>
+                <w:sz w:val="24"/>
+                <w:szCs w:val="24"/>
+              </w:rPr>
+              <w:t xml:space="preserve">.01. </w:t>
+            </w:r>
+            <w:r>
+              <w:rPr>
+                <w:rFonts w:cs="Times New Roman"/>
+                <w:sz w:val="24"/>
+                <w:szCs w:val="24"/>
+              </w:rPr>
+              <w:t>Actor is logged to Course-Scheduling Website.</w:t>
+            </w:r>
+          </w:p>
+          <w:p>
+            <w:pPr>
+              <w:spacing w:line="252" w:lineRule="auto"/>
+              <w:jc w:val="both"/>
+              <w:cnfStyle w:val="000000100000" w:firstRow="0" w:lastRow="0" w:firstColumn="0" w:lastColumn="0" w:oddVBand="0" w:evenVBand="0" w:oddHBand="1" w:evenHBand="0" w:firstRowFirstColumn="0" w:firstRowLastColumn="0" w:lastRowFirstColumn="0" w:lastRowLastColumn="0"/>
+              <w:rPr>
+                <w:rFonts w:cs="Times New Roman"/>
+                <w:sz w:val="24"/>
+                <w:szCs w:val="24"/>
+              </w:rPr>
+            </w:pPr>
+            <w:r>
+              <w:rPr>
+                <w:rFonts w:cs="Times New Roman"/>
+                <w:b/>
+                <w:sz w:val="24"/>
+                <w:szCs w:val="24"/>
+              </w:rPr>
+              <w:t xml:space="preserve">PRE – </w:t>
+            </w:r>
+            <w:r>
+              <w:rPr>
+                <w:rFonts w:cs="Times New Roman"/>
+                <w:b/>
+                <w:sz w:val="24"/>
+                <w:szCs w:val="24"/>
+              </w:rPr>
+              <w:t>4</w:t>
+            </w:r>
+            <w:r>
+              <w:rPr>
+                <w:rFonts w:cs="Times New Roman"/>
+                <w:b/>
+                <w:sz w:val="24"/>
+                <w:szCs w:val="24"/>
+              </w:rPr>
+              <w:t>7</w:t>
+            </w:r>
+            <w:r>
+              <w:rPr>
+                <w:rFonts w:cs="Times New Roman"/>
+                <w:b/>
+                <w:sz w:val="24"/>
+                <w:szCs w:val="24"/>
+              </w:rPr>
+              <w:t xml:space="preserve">.02. </w:t>
+            </w:r>
+            <w:r>
+              <w:rPr>
+                <w:rFonts w:cs="Times New Roman"/>
+                <w:sz w:val="24"/>
+                <w:szCs w:val="24"/>
+              </w:rPr>
+              <w:t xml:space="preserve">Actor is set as the </w:t>
+            </w:r>
+            <w:r>
+              <w:rPr>
+                <w:rFonts w:cs="Times New Roman"/>
+                <w:sz w:val="24"/>
+                <w:szCs w:val="24"/>
+              </w:rPr>
+              <w:t xml:space="preserve">staff </w:t>
+            </w:r>
+            <w:r>
+              <w:rPr>
+                <w:rFonts w:cs="Times New Roman"/>
+                <w:sz w:val="24"/>
+                <w:szCs w:val="24"/>
+              </w:rPr>
+              <w:t>of the Website.</w:t>
+            </w:r>
+          </w:p>
+          <w:p>
+            <w:pPr>
+              <w:spacing w:line="252" w:lineRule="auto"/>
+              <w:jc w:val="both"/>
+              <w:cnfStyle w:val="000000100000" w:firstRow="0" w:lastRow="0" w:firstColumn="0" w:lastColumn="0" w:oddVBand="0" w:evenVBand="0" w:oddHBand="1" w:evenHBand="0" w:firstRowFirstColumn="0" w:firstRowLastColumn="0" w:lastRowFirstColumn="0" w:lastRowLastColumn="0"/>
+              <w:rPr>
+                <w:rFonts w:cs="Times New Roman"/>
+                <w:sz w:val="24"/>
+                <w:szCs w:val="24"/>
+              </w:rPr>
+            </w:pPr>
+            <w:r>
+              <w:rPr>
+                <w:rFonts w:cs="Times New Roman"/>
+                <w:b/>
+                <w:sz w:val="24"/>
+                <w:szCs w:val="24"/>
+              </w:rPr>
+              <w:t xml:space="preserve">PRE – </w:t>
+            </w:r>
+            <w:r>
+              <w:rPr>
+                <w:rFonts w:cs="Times New Roman"/>
+                <w:b/>
+                <w:sz w:val="24"/>
+                <w:szCs w:val="24"/>
+              </w:rPr>
+              <w:t>4</w:t>
+            </w:r>
+            <w:r>
+              <w:rPr>
+                <w:rFonts w:cs="Times New Roman"/>
+                <w:b/>
+                <w:sz w:val="24"/>
+                <w:szCs w:val="24"/>
+              </w:rPr>
+              <w:t>7</w:t>
+            </w:r>
+            <w:r>
+              <w:rPr>
+                <w:rFonts w:cs="Times New Roman"/>
+                <w:b/>
+                <w:sz w:val="24"/>
+                <w:szCs w:val="24"/>
+              </w:rPr>
+              <w:t>.0</w:t>
+            </w:r>
+            <w:r>
+              <w:rPr>
+                <w:rFonts w:cs="Times New Roman"/>
+                <w:b/>
+                <w:sz w:val="24"/>
+                <w:szCs w:val="24"/>
+              </w:rPr>
+              <w:t>3</w:t>
+            </w:r>
+            <w:r>
+              <w:rPr>
+                <w:rFonts w:cs="Times New Roman"/>
+                <w:b/>
+                <w:sz w:val="24"/>
+                <w:szCs w:val="24"/>
+              </w:rPr>
+              <w:t xml:space="preserve">. </w:t>
+            </w:r>
+            <w:r>
+              <w:rPr>
+                <w:rFonts w:cs="Times New Roman"/>
+                <w:sz w:val="24"/>
+                <w:szCs w:val="24"/>
+              </w:rPr>
+              <w:t xml:space="preserve">Actor </w:t>
+            </w:r>
+            <w:r>
+              <w:rPr>
+                <w:rFonts w:cs="Times New Roman"/>
+                <w:sz w:val="24"/>
+                <w:szCs w:val="24"/>
+              </w:rPr>
+              <w:t xml:space="preserve">accessed to </w:t>
+            </w:r>
+            <w:r>
+              <w:t>Manage Classes</w:t>
+            </w:r>
+            <w:r>
+              <w:rPr>
+                <w:rFonts w:cs="Times New Roman"/>
+                <w:sz w:val="24"/>
+                <w:szCs w:val="24"/>
+              </w:rPr>
+              <w:t xml:space="preserve"> page</w:t>
+            </w:r>
+            <w:r>
+              <w:rPr>
+                <w:rFonts w:cs="Times New Roman"/>
+                <w:sz w:val="24"/>
+                <w:szCs w:val="24"/>
+              </w:rPr>
+              <w:t>.</w:t>
+            </w:r>
+          </w:p>
+        </w:tc>
+      </w:tr>
+      <w:tr>
+        <w:tc>
+          <w:tcPr>
+            <w:cnfStyle w:val="001000000000" w:firstRow="0" w:lastRow="0" w:firstColumn="1" w:lastColumn="0" w:oddVBand="0" w:evenVBand="0" w:oddHBand="0" w:evenHBand="0" w:firstRowFirstColumn="0" w:firstRowLastColumn="0" w:lastRowFirstColumn="0" w:lastRowLastColumn="0"/>
+            <w:tcW w:w="2160" w:type="dxa"/>
+            <w:hideMark/>
+          </w:tcPr>
+          <w:p>
+            <w:pPr>
+              <w:spacing w:line="252" w:lineRule="auto"/>
+              <w:jc w:val="both"/>
+              <w:rPr>
+                <w:rFonts w:cs="Times New Roman"/>
+                <w:sz w:val="24"/>
+                <w:szCs w:val="24"/>
+              </w:rPr>
+            </w:pPr>
+            <w:r>
+              <w:rPr>
+                <w:rFonts w:cs="Times New Roman"/>
+                <w:sz w:val="24"/>
+                <w:szCs w:val="24"/>
+              </w:rPr>
+              <w:t>Post-conditions:</w:t>
+            </w:r>
+          </w:p>
+        </w:tc>
+        <w:tc>
+          <w:tcPr>
+            <w:tcW w:w="7470" w:type="dxa"/>
+            <w:gridSpan w:val="3"/>
+            <w:hideMark/>
+          </w:tcPr>
+          <w:p>
+            <w:pPr>
+              <w:spacing w:line="252" w:lineRule="auto"/>
+              <w:jc w:val="both"/>
+              <w:cnfStyle w:val="000000000000" w:firstRow="0" w:lastRow="0" w:firstColumn="0" w:lastColumn="0" w:oddVBand="0" w:evenVBand="0" w:oddHBand="0" w:evenHBand="0" w:firstRowFirstColumn="0" w:firstRowLastColumn="0" w:lastRowFirstColumn="0" w:lastRowLastColumn="0"/>
+              <w:rPr>
+                <w:rFonts w:cs="Times New Roman"/>
+                <w:sz w:val="24"/>
+                <w:szCs w:val="24"/>
+              </w:rPr>
+            </w:pPr>
+            <w:r>
+              <w:rPr>
+                <w:rFonts w:cs="Times New Roman"/>
+                <w:b/>
+                <w:sz w:val="24"/>
+                <w:szCs w:val="24"/>
+              </w:rPr>
+              <w:t>POST –</w:t>
+            </w:r>
+            <w:r>
+              <w:rPr>
+                <w:rFonts w:cs="Times New Roman"/>
+                <w:b/>
+                <w:sz w:val="24"/>
+                <w:szCs w:val="24"/>
+              </w:rPr>
+              <w:t xml:space="preserve"> 4</w:t>
+            </w:r>
+            <w:r>
+              <w:rPr>
+                <w:rFonts w:cs="Times New Roman"/>
+                <w:b/>
+                <w:sz w:val="24"/>
+                <w:szCs w:val="24"/>
+              </w:rPr>
+              <w:t>7</w:t>
+            </w:r>
+            <w:r>
+              <w:rPr>
+                <w:rFonts w:cs="Times New Roman"/>
+                <w:b/>
+                <w:sz w:val="24"/>
+                <w:szCs w:val="24"/>
+              </w:rPr>
+              <w:t xml:space="preserve">.01. </w:t>
+            </w:r>
+            <w:r>
+              <w:rPr>
+                <w:rFonts w:cs="Times New Roman"/>
+                <w:sz w:val="24"/>
+                <w:szCs w:val="24"/>
+              </w:rPr>
+              <w:t xml:space="preserve">The class was </w:t>
+            </w:r>
+            <w:r>
+              <w:rPr>
+                <w:rFonts w:cs="Times New Roman"/>
+                <w:sz w:val="24"/>
+                <w:szCs w:val="24"/>
+              </w:rPr>
+              <w:t>removed</w:t>
+            </w:r>
+            <w:r>
+              <w:rPr>
+                <w:rFonts w:cs="Times New Roman"/>
+                <w:sz w:val="24"/>
+                <w:szCs w:val="24"/>
+              </w:rPr>
+              <w:t xml:space="preserve"> will</w:t>
+            </w:r>
+            <w:r>
+              <w:rPr>
+                <w:rFonts w:cs="Times New Roman"/>
+                <w:sz w:val="24"/>
+                <w:szCs w:val="24"/>
+              </w:rPr>
+              <w:t xml:space="preserve"> not</w:t>
+            </w:r>
+            <w:r>
+              <w:rPr>
+                <w:rFonts w:cs="Times New Roman"/>
+                <w:sz w:val="24"/>
+                <w:szCs w:val="24"/>
+              </w:rPr>
+              <w:t xml:space="preserve"> be shown in list of all </w:t>
+            </w:r>
+            <w:r>
+              <w:t>Classes</w:t>
+            </w:r>
+            <w:r>
+              <w:rPr>
+                <w:rFonts w:cs="Times New Roman"/>
+                <w:sz w:val="24"/>
+                <w:szCs w:val="24"/>
+              </w:rPr>
+              <w:t xml:space="preserve"> of </w:t>
+            </w:r>
+            <w:r>
+              <w:t>Class</w:t>
+            </w:r>
+            <w:r>
+              <w:rPr>
+                <w:rFonts w:cs="Times New Roman"/>
+                <w:sz w:val="24"/>
+                <w:szCs w:val="24"/>
+              </w:rPr>
+              <w:t xml:space="preserve"> page.</w:t>
+            </w:r>
+          </w:p>
+        </w:tc>
+      </w:tr>
+      <w:tr>
+        <w:trPr>
+          <w:cnfStyle w:val="000000100000" w:firstRow="0" w:lastRow="0" w:firstColumn="0" w:lastColumn="0" w:oddVBand="0" w:evenVBand="0" w:oddHBand="1" w:evenHBand="0" w:firstRowFirstColumn="0" w:firstRowLastColumn="0" w:lastRowFirstColumn="0" w:lastRowLastColumn="0"/>
+        </w:trPr>
+        <w:tc>
+          <w:tcPr>
+            <w:cnfStyle w:val="001000000000" w:firstRow="0" w:lastRow="0" w:firstColumn="1" w:lastColumn="0" w:oddVBand="0" w:evenVBand="0" w:oddHBand="0" w:evenHBand="0" w:firstRowFirstColumn="0" w:firstRowLastColumn="0" w:lastRowFirstColumn="0" w:lastRowLastColumn="0"/>
+            <w:tcW w:w="2160" w:type="dxa"/>
+            <w:hideMark/>
+          </w:tcPr>
+          <w:p>
+            <w:pPr>
+              <w:spacing w:line="252" w:lineRule="auto"/>
+              <w:jc w:val="both"/>
+              <w:rPr>
+                <w:rFonts w:cs="Times New Roman"/>
+                <w:sz w:val="24"/>
+                <w:szCs w:val="24"/>
+              </w:rPr>
+            </w:pPr>
+            <w:r>
+              <w:rPr>
+                <w:rFonts w:cs="Times New Roman"/>
+                <w:sz w:val="24"/>
+                <w:szCs w:val="24"/>
+              </w:rPr>
+              <w:t>Normal Flow:</w:t>
+            </w:r>
+          </w:p>
+        </w:tc>
+        <w:tc>
+          <w:tcPr>
+            <w:tcW w:w="7470" w:type="dxa"/>
+            <w:gridSpan w:val="3"/>
+            <w:hideMark/>
+          </w:tcPr>
+          <w:p>
+            <w:pPr>
+              <w:tabs>
+                <w:tab w:val="left" w:pos="2749"/>
+              </w:tabs>
+              <w:spacing w:before="60" w:line="276" w:lineRule="auto"/>
+              <w:jc w:val="both"/>
+              <w:cnfStyle w:val="000000100000" w:firstRow="0" w:lastRow="0" w:firstColumn="0" w:lastColumn="0" w:oddVBand="0" w:evenVBand="0" w:oddHBand="1" w:evenHBand="0" w:firstRowFirstColumn="0" w:firstRowLastColumn="0" w:lastRowFirstColumn="0" w:lastRowLastColumn="0"/>
+              <w:rPr>
+                <w:rFonts w:cs="Times New Roman"/>
+                <w:b/>
+                <w:sz w:val="24"/>
+                <w:szCs w:val="24"/>
+              </w:rPr>
+            </w:pPr>
+            <w:r>
+              <w:rPr>
+                <w:rFonts w:cs="Times New Roman"/>
+                <w:b/>
+                <w:sz w:val="24"/>
+                <w:szCs w:val="24"/>
+              </w:rPr>
+              <w:t>UC – 4</w:t>
+            </w:r>
+            <w:r>
+              <w:rPr>
+                <w:rFonts w:cs="Times New Roman"/>
+                <w:b/>
+                <w:sz w:val="24"/>
+                <w:szCs w:val="24"/>
+              </w:rPr>
+              <w:t>7</w:t>
+            </w:r>
+            <w:r>
+              <w:rPr>
+                <w:rFonts w:cs="Times New Roman"/>
+                <w:b/>
+                <w:sz w:val="24"/>
+                <w:szCs w:val="24"/>
+              </w:rPr>
+              <w:t xml:space="preserve">. </w:t>
+            </w:r>
+            <w:r>
+              <w:rPr>
+                <w:b/>
+                <w:sz w:val="24"/>
+                <w:szCs w:val="24"/>
+              </w:rPr>
+              <w:t>Remove</w:t>
+            </w:r>
+            <w:r>
+              <w:rPr>
+                <w:b/>
+                <w:sz w:val="24"/>
+                <w:szCs w:val="24"/>
+              </w:rPr>
+              <w:t xml:space="preserve"> </w:t>
+            </w:r>
+            <w:r>
+              <w:rPr>
+                <w:b/>
+                <w:sz w:val="24"/>
+                <w:szCs w:val="24"/>
+              </w:rPr>
+              <w:t>Class</w:t>
+            </w:r>
+          </w:p>
+          <w:p>
+            <w:pPr>
+              <w:pStyle w:val="ListParagraph"/>
+              <w:numPr>
+                <w:ilvl w:val="0"/>
+                <w:numId w:val="28"/>
+              </w:numPr>
+              <w:spacing w:before="60" w:line="276" w:lineRule="auto"/>
+              <w:jc w:val="both"/>
+              <w:cnfStyle w:val="000000100000" w:firstRow="0" w:lastRow="0" w:firstColumn="0" w:lastColumn="0" w:oddVBand="0" w:evenVBand="0" w:oddHBand="1" w:evenHBand="0" w:firstRowFirstColumn="0" w:firstRowLastColumn="0" w:lastRowFirstColumn="0" w:lastRowLastColumn="0"/>
+              <w:rPr>
+                <w:rFonts w:cs="Times New Roman"/>
+                <w:b/>
+                <w:sz w:val="24"/>
+                <w:szCs w:val="24"/>
+              </w:rPr>
+            </w:pPr>
+            <w:r>
+              <w:rPr>
+                <w:rFonts w:cs="Times New Roman"/>
+                <w:sz w:val="24"/>
+                <w:szCs w:val="24"/>
+              </w:rPr>
+              <w:t>The actor clicks to button “</w:t>
+            </w:r>
+            <w:r>
+              <w:rPr>
+                <w:rFonts w:cs="Times New Roman"/>
+                <w:sz w:val="24"/>
+                <w:szCs w:val="24"/>
+              </w:rPr>
+              <w:t>Delete</w:t>
+            </w:r>
+            <w:r>
+              <w:rPr>
+                <w:rFonts w:cs="Times New Roman"/>
+                <w:sz w:val="24"/>
+                <w:szCs w:val="24"/>
+              </w:rPr>
+              <w:t xml:space="preserve">” </w:t>
+            </w:r>
+            <w:r>
+              <w:rPr>
+                <w:rFonts w:cs="Times New Roman"/>
+                <w:sz w:val="24"/>
+                <w:szCs w:val="24"/>
+              </w:rPr>
+              <w:t>corresponding</w:t>
+            </w:r>
+            <w:r>
+              <w:rPr>
+                <w:rFonts w:cs="Times New Roman"/>
+                <w:sz w:val="24"/>
+                <w:szCs w:val="24"/>
+              </w:rPr>
+              <w:t xml:space="preserve"> to a class</w:t>
+            </w:r>
+          </w:p>
+          <w:p>
+            <w:pPr>
+              <w:pStyle w:val="ListParagraph"/>
+              <w:numPr>
+                <w:ilvl w:val="0"/>
+                <w:numId w:val="28"/>
+              </w:numPr>
+              <w:spacing w:before="60" w:line="276" w:lineRule="auto"/>
+              <w:jc w:val="both"/>
+              <w:cnfStyle w:val="000000100000" w:firstRow="0" w:lastRow="0" w:firstColumn="0" w:lastColumn="0" w:oddVBand="0" w:evenVBand="0" w:oddHBand="1" w:evenHBand="0" w:firstRowFirstColumn="0" w:firstRowLastColumn="0" w:lastRowFirstColumn="0" w:lastRowLastColumn="0"/>
+              <w:rPr>
+                <w:rFonts w:cs="Times New Roman"/>
+                <w:b/>
+                <w:sz w:val="24"/>
+                <w:szCs w:val="24"/>
+              </w:rPr>
+            </w:pPr>
+            <w:r>
+              <w:rPr>
+                <w:rFonts w:cs="Times New Roman"/>
+                <w:sz w:val="24"/>
+                <w:szCs w:val="24"/>
+              </w:rPr>
+              <w:t xml:space="preserve">The actor </w:t>
+            </w:r>
+            <w:r>
+              <w:rPr>
+                <w:rFonts w:cs="Times New Roman"/>
+                <w:sz w:val="24"/>
+                <w:szCs w:val="24"/>
+              </w:rPr>
+              <w:t>clicks to button “Yes” in confirm popup</w:t>
+            </w:r>
+            <w:r>
+              <w:rPr>
+                <w:rFonts w:cs="Times New Roman"/>
+                <w:sz w:val="24"/>
+                <w:szCs w:val="24"/>
+              </w:rPr>
+              <w:t>.</w:t>
+            </w:r>
+          </w:p>
+          <w:p>
+            <w:pPr>
+              <w:pStyle w:val="ListParagraph"/>
+              <w:numPr>
+                <w:ilvl w:val="0"/>
+                <w:numId w:val="28"/>
+              </w:numPr>
+              <w:spacing w:before="60" w:line="276" w:lineRule="auto"/>
+              <w:jc w:val="both"/>
+              <w:cnfStyle w:val="000000100000" w:firstRow="0" w:lastRow="0" w:firstColumn="0" w:lastColumn="0" w:oddVBand="0" w:evenVBand="0" w:oddHBand="1" w:evenHBand="0" w:firstRowFirstColumn="0" w:firstRowLastColumn="0" w:lastRowFirstColumn="0" w:lastRowLastColumn="0"/>
+              <w:rPr>
+                <w:rFonts w:cs="Times New Roman"/>
+                <w:b/>
+                <w:sz w:val="24"/>
+                <w:szCs w:val="24"/>
+              </w:rPr>
+            </w:pPr>
+            <w:r>
+              <w:rPr>
+                <w:rFonts w:cs="Times New Roman"/>
+                <w:sz w:val="24"/>
+                <w:szCs w:val="24"/>
+              </w:rPr>
+              <w:t xml:space="preserve">Course-Scheduling will validate all information, if it’s correct, the </w:t>
+            </w:r>
+            <w:r>
+              <w:t>Class</w:t>
+            </w:r>
+            <w:r>
+              <w:rPr>
+                <w:rFonts w:cs="Times New Roman"/>
+                <w:sz w:val="24"/>
+                <w:szCs w:val="24"/>
+              </w:rPr>
+              <w:t xml:space="preserve"> will be </w:t>
+            </w:r>
+            <w:r>
+              <w:rPr>
+                <w:rFonts w:cs="Times New Roman"/>
+                <w:sz w:val="24"/>
+                <w:szCs w:val="24"/>
+              </w:rPr>
+              <w:t>remove from</w:t>
+            </w:r>
+            <w:r>
+              <w:rPr>
+                <w:rFonts w:cs="Times New Roman"/>
+                <w:sz w:val="24"/>
+                <w:szCs w:val="24"/>
+              </w:rPr>
+              <w:t xml:space="preserve"> database.</w:t>
+            </w:r>
+          </w:p>
+        </w:tc>
+      </w:tr>
+      <w:tr>
+        <w:tc>
+          <w:tcPr>
+            <w:cnfStyle w:val="001000000000" w:firstRow="0" w:lastRow="0" w:firstColumn="1" w:lastColumn="0" w:oddVBand="0" w:evenVBand="0" w:oddHBand="0" w:evenHBand="0" w:firstRowFirstColumn="0" w:firstRowLastColumn="0" w:lastRowFirstColumn="0" w:lastRowLastColumn="0"/>
+            <w:tcW w:w="2160" w:type="dxa"/>
+            <w:hideMark/>
+          </w:tcPr>
+          <w:p>
+            <w:pPr>
+              <w:spacing w:line="252" w:lineRule="auto"/>
+              <w:jc w:val="both"/>
+              <w:rPr>
+                <w:rFonts w:cs="Times New Roman"/>
+                <w:sz w:val="24"/>
+                <w:szCs w:val="24"/>
+              </w:rPr>
+            </w:pPr>
+            <w:r>
+              <w:rPr>
+                <w:rFonts w:cs="Times New Roman"/>
+                <w:sz w:val="24"/>
+                <w:szCs w:val="24"/>
+              </w:rPr>
+              <w:t>Alternative Flows:</w:t>
+            </w:r>
+          </w:p>
+        </w:tc>
+        <w:tc>
+          <w:tcPr>
+            <w:tcW w:w="7470" w:type="dxa"/>
+            <w:gridSpan w:val="3"/>
+            <w:hideMark/>
+          </w:tcPr>
+          <w:p>
+            <w:pPr>
+              <w:spacing w:line="252" w:lineRule="auto"/>
+              <w:jc w:val="both"/>
+              <w:cnfStyle w:val="000000000000" w:firstRow="0" w:lastRow="0" w:firstColumn="0" w:lastColumn="0" w:oddVBand="0" w:evenVBand="0" w:oddHBand="0" w:evenHBand="0" w:firstRowFirstColumn="0" w:firstRowLastColumn="0" w:lastRowFirstColumn="0" w:lastRowLastColumn="0"/>
+              <w:rPr>
+                <w:rFonts w:cs="Times New Roman"/>
+                <w:sz w:val="24"/>
+                <w:szCs w:val="24"/>
+              </w:rPr>
+            </w:pPr>
+            <w:r>
+              <w:rPr>
+                <w:rFonts w:cs="Times New Roman"/>
+                <w:sz w:val="24"/>
+                <w:szCs w:val="24"/>
+              </w:rPr>
+              <w:t>N/A</w:t>
+            </w:r>
+          </w:p>
+        </w:tc>
+      </w:tr>
+      <w:tr>
+        <w:trPr>
+          <w:cnfStyle w:val="000000100000" w:firstRow="0" w:lastRow="0" w:firstColumn="0" w:lastColumn="0" w:oddVBand="0" w:evenVBand="0" w:oddHBand="1" w:evenHBand="0" w:firstRowFirstColumn="0" w:firstRowLastColumn="0" w:lastRowFirstColumn="0" w:lastRowLastColumn="0"/>
+        </w:trPr>
+        <w:tc>
+          <w:tcPr>
+            <w:cnfStyle w:val="001000000000" w:firstRow="0" w:lastRow="0" w:firstColumn="1" w:lastColumn="0" w:oddVBand="0" w:evenVBand="0" w:oddHBand="0" w:evenHBand="0" w:firstRowFirstColumn="0" w:firstRowLastColumn="0" w:lastRowFirstColumn="0" w:lastRowLastColumn="0"/>
+            <w:tcW w:w="2160" w:type="dxa"/>
+            <w:hideMark/>
+          </w:tcPr>
+          <w:p>
+            <w:pPr>
+              <w:spacing w:line="252" w:lineRule="auto"/>
+              <w:jc w:val="both"/>
+              <w:rPr>
+                <w:rFonts w:cs="Times New Roman"/>
+                <w:sz w:val="24"/>
+                <w:szCs w:val="24"/>
+              </w:rPr>
+            </w:pPr>
+            <w:r>
+              <w:rPr>
+                <w:rFonts w:cs="Times New Roman"/>
+                <w:sz w:val="24"/>
+                <w:szCs w:val="24"/>
+              </w:rPr>
+              <w:t>Exceptions:</w:t>
+            </w:r>
+          </w:p>
+        </w:tc>
+        <w:tc>
+          <w:tcPr>
+            <w:tcW w:w="7470" w:type="dxa"/>
+            <w:gridSpan w:val="3"/>
+            <w:hideMark/>
+          </w:tcPr>
+          <w:p>
+            <w:pPr>
+              <w:spacing w:before="60" w:line="276" w:lineRule="auto"/>
+              <w:jc w:val="both"/>
+              <w:cnfStyle w:val="000000100000" w:firstRow="0" w:lastRow="0" w:firstColumn="0" w:lastColumn="0" w:oddVBand="0" w:evenVBand="0" w:oddHBand="1" w:evenHBand="0" w:firstRowFirstColumn="0" w:firstRowLastColumn="0" w:lastRowFirstColumn="0" w:lastRowLastColumn="0"/>
+              <w:rPr>
+                <w:rFonts w:cs="Times New Roman"/>
+                <w:b/>
+                <w:sz w:val="24"/>
+                <w:szCs w:val="24"/>
+              </w:rPr>
+            </w:pPr>
+            <w:r>
+              <w:rPr>
+                <w:rFonts w:cs="Times New Roman"/>
+                <w:b/>
+                <w:sz w:val="24"/>
+                <w:szCs w:val="24"/>
+              </w:rPr>
+              <w:t>4</w:t>
+            </w:r>
+            <w:r>
+              <w:rPr>
+                <w:rFonts w:cs="Times New Roman"/>
+                <w:b/>
+                <w:sz w:val="24"/>
+                <w:szCs w:val="24"/>
+              </w:rPr>
+              <w:t>7</w:t>
+            </w:r>
+            <w:r>
+              <w:rPr>
+                <w:rFonts w:cs="Times New Roman"/>
+                <w:b/>
+                <w:sz w:val="24"/>
+                <w:szCs w:val="24"/>
+              </w:rPr>
+              <w:t xml:space="preserve">.01. </w:t>
+            </w:r>
+            <w:r>
+              <w:rPr>
+                <w:rFonts w:cs="Times New Roman"/>
+                <w:b/>
+                <w:sz w:val="24"/>
+                <w:szCs w:val="24"/>
+              </w:rPr>
+              <w:t>Unexpected exception</w:t>
+            </w:r>
+            <w:r>
+              <w:rPr>
+                <w:rFonts w:cs="Times New Roman"/>
+                <w:b/>
+                <w:sz w:val="24"/>
+                <w:szCs w:val="24"/>
+              </w:rPr>
+              <w:t>.</w:t>
+            </w:r>
+          </w:p>
+          <w:p>
+            <w:pPr>
+              <w:spacing w:before="60" w:line="276" w:lineRule="auto"/>
+              <w:jc w:val="both"/>
+              <w:cnfStyle w:val="000000100000" w:firstRow="0" w:lastRow="0" w:firstColumn="0" w:lastColumn="0" w:oddVBand="0" w:evenVBand="0" w:oddHBand="1" w:evenHBand="0" w:firstRowFirstColumn="0" w:firstRowLastColumn="0" w:lastRowFirstColumn="0" w:lastRowLastColumn="0"/>
+              <w:rPr>
+                <w:rFonts w:cs="Times New Roman"/>
+                <w:sz w:val="24"/>
+                <w:szCs w:val="24"/>
+              </w:rPr>
+            </w:pPr>
+            <w:r>
+              <w:rPr>
+                <w:rFonts w:cs="Times New Roman"/>
+                <w:b/>
+                <w:sz w:val="24"/>
+                <w:szCs w:val="24"/>
+              </w:rPr>
+              <w:t xml:space="preserve">       1. </w:t>
+            </w:r>
+            <w:r>
+              <w:rPr>
+                <w:rFonts w:cs="Times New Roman"/>
+                <w:sz w:val="24"/>
+                <w:szCs w:val="24"/>
+              </w:rPr>
+              <w:t>Course-Scheduling shows error message.</w:t>
+            </w:r>
+          </w:p>
+          <w:p>
+            <w:pPr>
+              <w:spacing w:before="60" w:line="276" w:lineRule="auto"/>
+              <w:jc w:val="both"/>
+              <w:cnfStyle w:val="000000100000" w:firstRow="0" w:lastRow="0" w:firstColumn="0" w:lastColumn="0" w:oddVBand="0" w:evenVBand="0" w:oddHBand="1" w:evenHBand="0" w:firstRowFirstColumn="0" w:firstRowLastColumn="0" w:lastRowFirstColumn="0" w:lastRowLastColumn="0"/>
+              <w:rPr>
+                <w:rFonts w:cs="Times New Roman"/>
+                <w:sz w:val="24"/>
+                <w:szCs w:val="24"/>
+              </w:rPr>
+            </w:pPr>
+            <w:r>
+              <w:rPr>
+                <w:rFonts w:cs="Times New Roman"/>
+                <w:b/>
+                <w:sz w:val="24"/>
+                <w:szCs w:val="24"/>
+              </w:rPr>
+              <w:t xml:space="preserve">       </w:t>
+            </w:r>
+            <w:r>
+              <w:rPr>
+                <w:rFonts w:cs="Times New Roman"/>
+                <w:b/>
+                <w:sz w:val="24"/>
+                <w:szCs w:val="24"/>
+              </w:rPr>
+              <w:t xml:space="preserve">2. </w:t>
+            </w:r>
+            <w:r>
+              <w:rPr>
+                <w:rFonts w:cs="Times New Roman"/>
+                <w:sz w:val="24"/>
+                <w:szCs w:val="24"/>
+              </w:rPr>
+              <w:t>Rollback transaction.</w:t>
+            </w:r>
+          </w:p>
+        </w:tc>
+      </w:tr>
+      <w:tr>
+        <w:tc>
+          <w:tcPr>
+            <w:cnfStyle w:val="001000000000" w:firstRow="0" w:lastRow="0" w:firstColumn="1" w:lastColumn="0" w:oddVBand="0" w:evenVBand="0" w:oddHBand="0" w:evenHBand="0" w:firstRowFirstColumn="0" w:firstRowLastColumn="0" w:lastRowFirstColumn="0" w:lastRowLastColumn="0"/>
+            <w:tcW w:w="2160" w:type="dxa"/>
+            <w:hideMark/>
+          </w:tcPr>
+          <w:p>
+            <w:pPr>
+              <w:spacing w:line="252" w:lineRule="auto"/>
+              <w:jc w:val="both"/>
+              <w:rPr>
+                <w:rFonts w:cs="Times New Roman"/>
+                <w:sz w:val="24"/>
+                <w:szCs w:val="24"/>
+              </w:rPr>
+            </w:pPr>
+            <w:r>
+              <w:rPr>
+                <w:rFonts w:cs="Times New Roman"/>
+                <w:sz w:val="24"/>
+                <w:szCs w:val="24"/>
+              </w:rPr>
+              <w:lastRenderedPageBreak/>
+              <w:t>Priority:</w:t>
+            </w:r>
+          </w:p>
+        </w:tc>
+        <w:tc>
+          <w:tcPr>
+            <w:tcW w:w="7470" w:type="dxa"/>
+            <w:gridSpan w:val="3"/>
+            <w:hideMark/>
+          </w:tcPr>
+          <w:p>
+            <w:pPr>
+              <w:spacing w:line="252" w:lineRule="auto"/>
+              <w:jc w:val="both"/>
+              <w:cnfStyle w:val="000000000000" w:firstRow="0" w:lastRow="0" w:firstColumn="0" w:lastColumn="0" w:oddVBand="0" w:evenVBand="0" w:oddHBand="0" w:evenHBand="0" w:firstRowFirstColumn="0" w:firstRowLastColumn="0" w:lastRowFirstColumn="0" w:lastRowLastColumn="0"/>
+              <w:rPr>
+                <w:rFonts w:cs="Times New Roman"/>
+                <w:b/>
+                <w:sz w:val="24"/>
+                <w:szCs w:val="24"/>
+              </w:rPr>
+            </w:pPr>
+            <w:r>
+              <w:rPr>
+                <w:rFonts w:cs="Times New Roman"/>
+                <w:b/>
+                <w:sz w:val="24"/>
+                <w:szCs w:val="24"/>
+              </w:rPr>
+              <w:t>Medium</w:t>
+            </w:r>
+          </w:p>
+        </w:tc>
+      </w:tr>
+      <w:tr>
+        <w:trPr>
+          <w:cnfStyle w:val="000000100000" w:firstRow="0" w:lastRow="0" w:firstColumn="0" w:lastColumn="0" w:oddVBand="0" w:evenVBand="0" w:oddHBand="1" w:evenHBand="0" w:firstRowFirstColumn="0" w:firstRowLastColumn="0" w:lastRowFirstColumn="0" w:lastRowLastColumn="0"/>
+        </w:trPr>
+        <w:tc>
+          <w:tcPr>
+            <w:cnfStyle w:val="001000000000" w:firstRow="0" w:lastRow="0" w:firstColumn="1" w:lastColumn="0" w:oddVBand="0" w:evenVBand="0" w:oddHBand="0" w:evenHBand="0" w:firstRowFirstColumn="0" w:firstRowLastColumn="0" w:lastRowFirstColumn="0" w:lastRowLastColumn="0"/>
+            <w:tcW w:w="2160" w:type="dxa"/>
+            <w:hideMark/>
+          </w:tcPr>
+          <w:p>
+            <w:pPr>
+              <w:spacing w:line="252" w:lineRule="auto"/>
+              <w:jc w:val="both"/>
+              <w:rPr>
+                <w:rFonts w:cs="Times New Roman"/>
+                <w:sz w:val="24"/>
+                <w:szCs w:val="24"/>
+              </w:rPr>
+            </w:pPr>
+            <w:r>
+              <w:rPr>
+                <w:rFonts w:cs="Times New Roman"/>
+                <w:sz w:val="24"/>
+                <w:szCs w:val="24"/>
+              </w:rPr>
+              <w:t>Frequency of Use:</w:t>
+            </w:r>
+          </w:p>
+        </w:tc>
+        <w:tc>
+          <w:tcPr>
+            <w:tcW w:w="7470" w:type="dxa"/>
+            <w:gridSpan w:val="3"/>
+            <w:hideMark/>
+          </w:tcPr>
+          <w:p>
+            <w:pPr>
+              <w:spacing w:line="252" w:lineRule="auto"/>
+              <w:jc w:val="both"/>
+              <w:cnfStyle w:val="000000100000" w:firstRow="0" w:lastRow="0" w:firstColumn="0" w:lastColumn="0" w:oddVBand="0" w:evenVBand="0" w:oddHBand="1" w:evenHBand="0" w:firstRowFirstColumn="0" w:firstRowLastColumn="0" w:lastRowFirstColumn="0" w:lastRowLastColumn="0"/>
+              <w:rPr>
+                <w:rFonts w:cs="Times New Roman"/>
+                <w:b/>
+                <w:sz w:val="24"/>
+                <w:szCs w:val="24"/>
+              </w:rPr>
+            </w:pPr>
+            <w:r>
+              <w:rPr>
+                <w:rFonts w:cs="Times New Roman"/>
+                <w:b/>
+                <w:sz w:val="24"/>
+                <w:szCs w:val="24"/>
+              </w:rPr>
+              <w:t>Low</w:t>
+            </w:r>
+          </w:p>
+        </w:tc>
+      </w:tr>
+      <w:tr>
+        <w:tc>
+          <w:tcPr>
+            <w:cnfStyle w:val="001000000000" w:firstRow="0" w:lastRow="0" w:firstColumn="1" w:lastColumn="0" w:oddVBand="0" w:evenVBand="0" w:oddHBand="0" w:evenHBand="0" w:firstRowFirstColumn="0" w:firstRowLastColumn="0" w:lastRowFirstColumn="0" w:lastRowLastColumn="0"/>
+            <w:tcW w:w="2160" w:type="dxa"/>
+            <w:hideMark/>
+          </w:tcPr>
+          <w:p>
+            <w:pPr>
+              <w:spacing w:line="252" w:lineRule="auto"/>
+              <w:jc w:val="both"/>
+              <w:rPr>
+                <w:rFonts w:cs="Times New Roman"/>
+                <w:sz w:val="24"/>
+                <w:szCs w:val="24"/>
+              </w:rPr>
+            </w:pPr>
+            <w:r>
+              <w:rPr>
+                <w:rFonts w:cs="Times New Roman"/>
+                <w:sz w:val="24"/>
+                <w:szCs w:val="24"/>
+              </w:rPr>
+              <w:t>Business Rules:</w:t>
+            </w:r>
+          </w:p>
+        </w:tc>
+        <w:tc>
+          <w:tcPr>
+            <w:tcW w:w="7470" w:type="dxa"/>
+            <w:gridSpan w:val="3"/>
+            <w:hideMark/>
+          </w:tcPr>
+          <w:p>
+            <w:pPr>
+              <w:spacing w:line="252" w:lineRule="auto"/>
+              <w:jc w:val="both"/>
+              <w:cnfStyle w:val="000000000000" w:firstRow="0" w:lastRow="0" w:firstColumn="0" w:lastColumn="0" w:oddVBand="0" w:evenVBand="0" w:oddHBand="0" w:evenHBand="0" w:firstRowFirstColumn="0" w:firstRowLastColumn="0" w:lastRowFirstColumn="0" w:lastRowLastColumn="0"/>
+              <w:rPr>
+                <w:rFonts w:cs="Times New Roman"/>
+                <w:b/>
+                <w:sz w:val="24"/>
+                <w:szCs w:val="24"/>
+              </w:rPr>
+            </w:pPr>
+            <w:r>
+              <w:rPr>
+                <w:rFonts w:cs="Times New Roman"/>
+                <w:b/>
+                <w:sz w:val="24"/>
+                <w:szCs w:val="24"/>
+              </w:rPr>
+              <w:t>N/A</w:t>
+            </w:r>
+          </w:p>
+        </w:tc>
+      </w:tr>
+      <w:tr>
+        <w:trPr>
+          <w:cnfStyle w:val="000000100000" w:firstRow="0" w:lastRow="0" w:firstColumn="0" w:lastColumn="0" w:oddVBand="0" w:evenVBand="0" w:oddHBand="1" w:evenHBand="0" w:firstRowFirstColumn="0" w:firstRowLastColumn="0" w:lastRowFirstColumn="0" w:lastRowLastColumn="0"/>
+        </w:trPr>
+        <w:tc>
+          <w:tcPr>
+            <w:cnfStyle w:val="001000000000" w:firstRow="0" w:lastRow="0" w:firstColumn="1" w:lastColumn="0" w:oddVBand="0" w:evenVBand="0" w:oddHBand="0" w:evenHBand="0" w:firstRowFirstColumn="0" w:firstRowLastColumn="0" w:lastRowFirstColumn="0" w:lastRowLastColumn="0"/>
+            <w:tcW w:w="2160" w:type="dxa"/>
+            <w:hideMark/>
+          </w:tcPr>
+          <w:p>
+            <w:pPr>
+              <w:spacing w:line="252" w:lineRule="auto"/>
+              <w:jc w:val="both"/>
+              <w:rPr>
+                <w:rFonts w:cs="Times New Roman"/>
+                <w:sz w:val="24"/>
+                <w:szCs w:val="24"/>
+              </w:rPr>
+            </w:pPr>
+            <w:r>
+              <w:rPr>
+                <w:rFonts w:cs="Times New Roman"/>
+                <w:sz w:val="24"/>
+                <w:szCs w:val="24"/>
+              </w:rPr>
+              <w:t>Other Information:</w:t>
+            </w:r>
+          </w:p>
+        </w:tc>
+        <w:tc>
+          <w:tcPr>
+            <w:tcW w:w="7470" w:type="dxa"/>
+            <w:gridSpan w:val="3"/>
+            <w:hideMark/>
+          </w:tcPr>
+          <w:p>
+            <w:pPr>
+              <w:spacing w:line="252" w:lineRule="auto"/>
+              <w:jc w:val="both"/>
+              <w:cnfStyle w:val="000000100000" w:firstRow="0" w:lastRow="0" w:firstColumn="0" w:lastColumn="0" w:oddVBand="0" w:evenVBand="0" w:oddHBand="1" w:evenHBand="0" w:firstRowFirstColumn="0" w:firstRowLastColumn="0" w:lastRowFirstColumn="0" w:lastRowLastColumn="0"/>
+              <w:rPr>
+                <w:rFonts w:cs="Times New Roman"/>
+                <w:b/>
+                <w:sz w:val="24"/>
+                <w:szCs w:val="24"/>
+              </w:rPr>
+            </w:pPr>
+            <w:r>
+              <w:rPr>
+                <w:rFonts w:cs="Times New Roman"/>
+                <w:b/>
+                <w:sz w:val="24"/>
+                <w:szCs w:val="24"/>
+              </w:rPr>
+              <w:t>N/A</w:t>
+            </w:r>
+          </w:p>
+        </w:tc>
+      </w:tr>
+      <w:tr>
+        <w:tc>
+          <w:tcPr>
+            <w:cnfStyle w:val="001000000000" w:firstRow="0" w:lastRow="0" w:firstColumn="1" w:lastColumn="0" w:oddVBand="0" w:evenVBand="0" w:oddHBand="0" w:evenHBand="0" w:firstRowFirstColumn="0" w:firstRowLastColumn="0" w:lastRowFirstColumn="0" w:lastRowLastColumn="0"/>
+            <w:tcW w:w="2160" w:type="dxa"/>
+            <w:hideMark/>
+          </w:tcPr>
+          <w:p>
+            <w:pPr>
+              <w:spacing w:line="252" w:lineRule="auto"/>
+              <w:jc w:val="both"/>
+              <w:rPr>
+                <w:rFonts w:cs="Times New Roman"/>
+                <w:sz w:val="24"/>
+                <w:szCs w:val="24"/>
+              </w:rPr>
+            </w:pPr>
+            <w:r>
+              <w:rPr>
+                <w:rFonts w:cs="Times New Roman"/>
+                <w:sz w:val="24"/>
+                <w:szCs w:val="24"/>
+              </w:rPr>
+              <w:t>Assumptions:</w:t>
+            </w:r>
+          </w:p>
+        </w:tc>
+        <w:tc>
+          <w:tcPr>
+            <w:tcW w:w="7470" w:type="dxa"/>
+            <w:gridSpan w:val="3"/>
+            <w:hideMark/>
+          </w:tcPr>
+          <w:p>
+            <w:pPr>
+              <w:spacing w:line="252" w:lineRule="auto"/>
+              <w:jc w:val="both"/>
+              <w:cnfStyle w:val="000000000000" w:firstRow="0" w:lastRow="0" w:firstColumn="0" w:lastColumn="0" w:oddVBand="0" w:evenVBand="0" w:oddHBand="0" w:evenHBand="0" w:firstRowFirstColumn="0" w:firstRowLastColumn="0" w:lastRowFirstColumn="0" w:lastRowLastColumn="0"/>
+              <w:rPr>
+                <w:rFonts w:cs="Times New Roman"/>
+                <w:b/>
+                <w:sz w:val="24"/>
+                <w:szCs w:val="24"/>
+              </w:rPr>
+            </w:pPr>
+            <w:r>
+              <w:rPr>
+                <w:rFonts w:cs="Times New Roman"/>
+                <w:b/>
+                <w:sz w:val="24"/>
+                <w:szCs w:val="24"/>
+              </w:rPr>
+              <w:t>N/A</w:t>
+            </w:r>
+          </w:p>
+        </w:tc>
+      </w:tr>
+    </w:tbl>
+    <w:p/>
+    <w:p>
+      <w:pPr>
+        <w:pStyle w:val="Heading5"/>
+      </w:pPr>
+      <w:r>
+        <w:t xml:space="preserve">UC-48. </w:t>
+      </w:r>
+      <w:r>
+        <w:t>List</w:t>
+      </w:r>
+      <w:r>
+        <w:t xml:space="preserve"> Classes</w:t>
+      </w:r>
+    </w:p>
+    <w:tbl>
+      <w:tblPr>
+        <w:tblStyle w:val="GridTable4-Accent5"/>
+        <w:tblW w:w="9630" w:type="dxa"/>
+        <w:tblLayout w:type="fixed"/>
+        <w:tblLook w:val="04A0" w:firstRow="1" w:lastRow="0" w:firstColumn="1" w:lastColumn="0" w:noHBand="0" w:noVBand="1"/>
+      </w:tblPr>
+      <w:tblGrid>
+        <w:gridCol w:w="2160"/>
+        <w:gridCol w:w="2698"/>
+        <w:gridCol w:w="2072"/>
+        <w:gridCol w:w="2700"/>
+      </w:tblGrid>
+      <w:tr>
+        <w:trPr>
+          <w:cnfStyle w:val="100000000000" w:firstRow="1" w:lastRow="0" w:firstColumn="0" w:lastColumn="0" w:oddVBand="0" w:evenVBand="0" w:oddHBand="0" w:evenHBand="0" w:firstRowFirstColumn="0" w:firstRowLastColumn="0" w:lastRowFirstColumn="0" w:lastRowLastColumn="0"/>
+        </w:trPr>
+        <w:tc>
+          <w:tcPr>
+            <w:cnfStyle w:val="001000000000" w:firstRow="0" w:lastRow="0" w:firstColumn="1" w:lastColumn="0" w:oddVBand="0" w:evenVBand="0" w:oddHBand="0" w:evenHBand="0" w:firstRowFirstColumn="0" w:firstRowLastColumn="0" w:lastRowFirstColumn="0" w:lastRowLastColumn="0"/>
+            <w:tcW w:w="2160" w:type="dxa"/>
+            <w:hideMark/>
+          </w:tcPr>
+          <w:p>
+            <w:pPr>
+              <w:spacing w:line="252" w:lineRule="auto"/>
+              <w:jc w:val="both"/>
+              <w:rPr>
+                <w:rFonts w:cs="Times New Roman"/>
+                <w:sz w:val="24"/>
+                <w:szCs w:val="24"/>
+              </w:rPr>
+            </w:pPr>
+            <w:r>
+              <w:rPr>
+                <w:rFonts w:cs="Times New Roman"/>
+                <w:sz w:val="24"/>
+                <w:szCs w:val="24"/>
+              </w:rPr>
+              <w:t>UC ID and Name:</w:t>
+            </w:r>
+          </w:p>
+        </w:tc>
+        <w:tc>
+          <w:tcPr>
+            <w:tcW w:w="7470" w:type="dxa"/>
+            <w:gridSpan w:val="3"/>
+            <w:hideMark/>
+          </w:tcPr>
+          <w:p>
+            <w:pPr>
+              <w:spacing w:line="252" w:lineRule="auto"/>
+              <w:jc w:val="both"/>
+              <w:cnfStyle w:val="100000000000" w:firstRow="1" w:lastRow="0" w:firstColumn="0" w:lastColumn="0" w:oddVBand="0" w:evenVBand="0" w:oddHBand="0" w:evenHBand="0" w:firstRowFirstColumn="0" w:firstRowLastColumn="0" w:lastRowFirstColumn="0" w:lastRowLastColumn="0"/>
+              <w:rPr>
+                <w:rFonts w:cs="Times New Roman"/>
+                <w:b w:val="0"/>
+                <w:sz w:val="24"/>
+                <w:szCs w:val="24"/>
+              </w:rPr>
+            </w:pPr>
+            <w:r>
+              <w:rPr>
+                <w:rFonts w:cs="Times New Roman"/>
+                <w:sz w:val="24"/>
+                <w:szCs w:val="24"/>
+              </w:rPr>
+              <w:t>UC-4</w:t>
+            </w:r>
+            <w:r>
+              <w:rPr>
+                <w:rFonts w:cs="Times New Roman"/>
+                <w:sz w:val="24"/>
+                <w:szCs w:val="24"/>
+              </w:rPr>
+              <w:t>8</w:t>
+            </w:r>
+            <w:r>
+              <w:rPr>
+                <w:rFonts w:cs="Times New Roman"/>
+                <w:sz w:val="24"/>
+                <w:szCs w:val="24"/>
+              </w:rPr>
+              <w:t xml:space="preserve">. </w:t>
+            </w:r>
+            <w:r>
+              <w:rPr>
+                <w:sz w:val="24"/>
+                <w:szCs w:val="24"/>
+              </w:rPr>
+              <w:t>List</w:t>
+            </w:r>
+            <w:r>
+              <w:rPr>
+                <w:sz w:val="24"/>
+                <w:szCs w:val="24"/>
+              </w:rPr>
+              <w:t xml:space="preserve"> Class</w:t>
+            </w:r>
+          </w:p>
+        </w:tc>
+      </w:tr>
+      <w:tr>
+        <w:trPr>
+          <w:cnfStyle w:val="000000100000" w:firstRow="0" w:lastRow="0" w:firstColumn="0" w:lastColumn="0" w:oddVBand="0" w:evenVBand="0" w:oddHBand="1" w:evenHBand="0" w:firstRowFirstColumn="0" w:firstRowLastColumn="0" w:lastRowFirstColumn="0" w:lastRowLastColumn="0"/>
+        </w:trPr>
+        <w:tc>
+          <w:tcPr>
+            <w:cnfStyle w:val="001000000000" w:firstRow="0" w:lastRow="0" w:firstColumn="1" w:lastColumn="0" w:oddVBand="0" w:evenVBand="0" w:oddHBand="0" w:evenHBand="0" w:firstRowFirstColumn="0" w:firstRowLastColumn="0" w:lastRowFirstColumn="0" w:lastRowLastColumn="0"/>
+            <w:tcW w:w="2160" w:type="dxa"/>
+            <w:hideMark/>
+          </w:tcPr>
+          <w:p>
+            <w:pPr>
+              <w:spacing w:line="252" w:lineRule="auto"/>
+              <w:jc w:val="both"/>
+              <w:rPr>
+                <w:rFonts w:cs="Times New Roman"/>
+                <w:sz w:val="24"/>
+                <w:szCs w:val="24"/>
+              </w:rPr>
+            </w:pPr>
+            <w:r>
+              <w:rPr>
+                <w:rFonts w:cs="Times New Roman"/>
+                <w:sz w:val="24"/>
+                <w:szCs w:val="24"/>
+              </w:rPr>
+              <w:t>Created By:</w:t>
+            </w:r>
+          </w:p>
+        </w:tc>
+        <w:tc>
+          <w:tcPr>
+            <w:tcW w:w="2698" w:type="dxa"/>
+            <w:hideMark/>
+          </w:tcPr>
+          <w:p>
+            <w:pPr>
+              <w:spacing w:line="252" w:lineRule="auto"/>
+              <w:jc w:val="both"/>
+              <w:cnfStyle w:val="000000100000" w:firstRow="0" w:lastRow="0" w:firstColumn="0" w:lastColumn="0" w:oddVBand="0" w:evenVBand="0" w:oddHBand="1" w:evenHBand="0" w:firstRowFirstColumn="0" w:firstRowLastColumn="0" w:lastRowFirstColumn="0" w:lastRowLastColumn="0"/>
+              <w:rPr>
+                <w:rFonts w:cs="Times New Roman"/>
+                <w:b/>
+                <w:sz w:val="24"/>
+                <w:szCs w:val="24"/>
+              </w:rPr>
+            </w:pPr>
+            <w:r>
+              <w:rPr>
+                <w:rFonts w:cs="Times New Roman"/>
+                <w:b/>
+                <w:sz w:val="24"/>
+                <w:szCs w:val="24"/>
+              </w:rPr>
+              <w:t>DucHM</w:t>
+            </w:r>
+          </w:p>
+        </w:tc>
+        <w:tc>
+          <w:tcPr>
+            <w:tcW w:w="2072" w:type="dxa"/>
+            <w:hideMark/>
+          </w:tcPr>
+          <w:p>
+            <w:pPr>
+              <w:spacing w:line="252" w:lineRule="auto"/>
+              <w:jc w:val="both"/>
+              <w:cnfStyle w:val="000000100000" w:firstRow="0" w:lastRow="0" w:firstColumn="0" w:lastColumn="0" w:oddVBand="0" w:evenVBand="0" w:oddHBand="1" w:evenHBand="0" w:firstRowFirstColumn="0" w:firstRowLastColumn="0" w:lastRowFirstColumn="0" w:lastRowLastColumn="0"/>
+              <w:rPr>
+                <w:rFonts w:cs="Times New Roman"/>
+                <w:sz w:val="24"/>
+                <w:szCs w:val="24"/>
+              </w:rPr>
+            </w:pPr>
+            <w:r>
+              <w:rPr>
+                <w:rFonts w:cs="Times New Roman"/>
+                <w:sz w:val="24"/>
+                <w:szCs w:val="24"/>
+              </w:rPr>
+              <w:t>Date Created:</w:t>
+            </w:r>
+          </w:p>
+        </w:tc>
+        <w:tc>
+          <w:tcPr>
+            <w:tcW w:w="2700" w:type="dxa"/>
+            <w:hideMark/>
+          </w:tcPr>
+          <w:p>
+            <w:pPr>
+              <w:spacing w:line="252" w:lineRule="auto"/>
+              <w:jc w:val="both"/>
+              <w:cnfStyle w:val="000000100000" w:firstRow="0" w:lastRow="0" w:firstColumn="0" w:lastColumn="0" w:oddVBand="0" w:evenVBand="0" w:oddHBand="1" w:evenHBand="0" w:firstRowFirstColumn="0" w:firstRowLastColumn="0" w:lastRowFirstColumn="0" w:lastRowLastColumn="0"/>
+              <w:rPr>
+                <w:rFonts w:cs="Times New Roman"/>
+                <w:b/>
+                <w:sz w:val="24"/>
+                <w:szCs w:val="24"/>
+              </w:rPr>
+            </w:pPr>
+            <w:r>
+              <w:rPr>
+                <w:rFonts w:cs="Times New Roman"/>
+                <w:b/>
+                <w:sz w:val="24"/>
+                <w:szCs w:val="24"/>
+              </w:rPr>
+              <w:t>2015-06-</w:t>
+            </w:r>
+            <w:r>
+              <w:rPr>
+                <w:rFonts w:cs="Times New Roman"/>
+                <w:b/>
+                <w:sz w:val="24"/>
+                <w:szCs w:val="24"/>
+              </w:rPr>
+              <w:t>18</w:t>
+            </w:r>
+          </w:p>
+        </w:tc>
+      </w:tr>
+      <w:tr>
+        <w:tc>
+          <w:tcPr>
+            <w:cnfStyle w:val="001000000000" w:firstRow="0" w:lastRow="0" w:firstColumn="1" w:lastColumn="0" w:oddVBand="0" w:evenVBand="0" w:oddHBand="0" w:evenHBand="0" w:firstRowFirstColumn="0" w:firstRowLastColumn="0" w:lastRowFirstColumn="0" w:lastRowLastColumn="0"/>
+            <w:tcW w:w="2160" w:type="dxa"/>
+            <w:hideMark/>
+          </w:tcPr>
+          <w:p>
+            <w:pPr>
+              <w:spacing w:line="252" w:lineRule="auto"/>
+              <w:jc w:val="both"/>
+              <w:rPr>
+                <w:rFonts w:cs="Times New Roman"/>
+                <w:sz w:val="24"/>
+                <w:szCs w:val="24"/>
+              </w:rPr>
+            </w:pPr>
+            <w:r>
+              <w:rPr>
+                <w:rFonts w:cs="Times New Roman"/>
+                <w:sz w:val="24"/>
+                <w:szCs w:val="24"/>
+              </w:rPr>
+              <w:t>Primary Actor:</w:t>
+            </w:r>
+          </w:p>
+        </w:tc>
+        <w:tc>
+          <w:tcPr>
+            <w:tcW w:w="2698" w:type="dxa"/>
+            <w:hideMark/>
+          </w:tcPr>
+          <w:p>
+            <w:pPr>
+              <w:spacing w:line="252" w:lineRule="auto"/>
+              <w:jc w:val="both"/>
+              <w:cnfStyle w:val="000000000000" w:firstRow="0" w:lastRow="0" w:firstColumn="0" w:lastColumn="0" w:oddVBand="0" w:evenVBand="0" w:oddHBand="0" w:evenHBand="0" w:firstRowFirstColumn="0" w:firstRowLastColumn="0" w:lastRowFirstColumn="0" w:lastRowLastColumn="0"/>
+              <w:rPr>
+                <w:rFonts w:cs="Times New Roman"/>
+                <w:b/>
+                <w:sz w:val="24"/>
+                <w:szCs w:val="24"/>
+              </w:rPr>
+            </w:pPr>
+            <w:r>
+              <w:rPr>
+                <w:rFonts w:cs="Times New Roman"/>
+                <w:b/>
+                <w:sz w:val="24"/>
+                <w:szCs w:val="24"/>
+              </w:rPr>
+              <w:t>Staff</w:t>
+            </w:r>
+          </w:p>
+        </w:tc>
+        <w:tc>
+          <w:tcPr>
+            <w:tcW w:w="2072" w:type="dxa"/>
+            <w:hideMark/>
+          </w:tcPr>
+          <w:p>
+            <w:pPr>
+              <w:spacing w:line="252" w:lineRule="auto"/>
+              <w:jc w:val="both"/>
+              <w:cnfStyle w:val="000000000000" w:firstRow="0" w:lastRow="0" w:firstColumn="0" w:lastColumn="0" w:oddVBand="0" w:evenVBand="0" w:oddHBand="0" w:evenHBand="0" w:firstRowFirstColumn="0" w:firstRowLastColumn="0" w:lastRowFirstColumn="0" w:lastRowLastColumn="0"/>
+              <w:rPr>
+                <w:rFonts w:cs="Times New Roman"/>
+                <w:sz w:val="24"/>
+                <w:szCs w:val="24"/>
+              </w:rPr>
+            </w:pPr>
+            <w:r>
+              <w:rPr>
+                <w:rFonts w:cs="Times New Roman"/>
+                <w:sz w:val="24"/>
+                <w:szCs w:val="24"/>
+              </w:rPr>
+              <w:t>Secondary Actors:</w:t>
+            </w:r>
+          </w:p>
+        </w:tc>
+        <w:tc>
+          <w:tcPr>
+            <w:tcW w:w="2700" w:type="dxa"/>
+            <w:hideMark/>
+          </w:tcPr>
+          <w:p>
+            <w:pPr>
+              <w:spacing w:line="252" w:lineRule="auto"/>
+              <w:jc w:val="both"/>
+              <w:cnfStyle w:val="000000000000" w:firstRow="0" w:lastRow="0" w:firstColumn="0" w:lastColumn="0" w:oddVBand="0" w:evenVBand="0" w:oddHBand="0" w:evenHBand="0" w:firstRowFirstColumn="0" w:firstRowLastColumn="0" w:lastRowFirstColumn="0" w:lastRowLastColumn="0"/>
+              <w:rPr>
+                <w:rFonts w:cs="Times New Roman"/>
+                <w:sz w:val="24"/>
+                <w:szCs w:val="24"/>
+              </w:rPr>
+            </w:pPr>
+            <w:r>
+              <w:rPr>
+                <w:rFonts w:cs="Times New Roman"/>
+                <w:sz w:val="24"/>
+                <w:szCs w:val="24"/>
+              </w:rPr>
+              <w:t>N/A</w:t>
+            </w:r>
+          </w:p>
+        </w:tc>
+      </w:tr>
+      <w:tr>
+        <w:trPr>
+          <w:cnfStyle w:val="000000100000" w:firstRow="0" w:lastRow="0" w:firstColumn="0" w:lastColumn="0" w:oddVBand="0" w:evenVBand="0" w:oddHBand="1" w:evenHBand="0" w:firstRowFirstColumn="0" w:firstRowLastColumn="0" w:lastRowFirstColumn="0" w:lastRowLastColumn="0"/>
+        </w:trPr>
+        <w:tc>
+          <w:tcPr>
+            <w:cnfStyle w:val="001000000000" w:firstRow="0" w:lastRow="0" w:firstColumn="1" w:lastColumn="0" w:oddVBand="0" w:evenVBand="0" w:oddHBand="0" w:evenHBand="0" w:firstRowFirstColumn="0" w:firstRowLastColumn="0" w:lastRowFirstColumn="0" w:lastRowLastColumn="0"/>
+            <w:tcW w:w="2160" w:type="dxa"/>
+            <w:hideMark/>
+          </w:tcPr>
+          <w:p>
+            <w:pPr>
+              <w:spacing w:line="252" w:lineRule="auto"/>
+              <w:jc w:val="both"/>
+              <w:rPr>
+                <w:rFonts w:cs="Times New Roman"/>
+                <w:sz w:val="24"/>
+                <w:szCs w:val="24"/>
+              </w:rPr>
+            </w:pPr>
+            <w:r>
+              <w:rPr>
+                <w:rFonts w:cs="Times New Roman"/>
+                <w:sz w:val="24"/>
+                <w:szCs w:val="24"/>
+              </w:rPr>
+              <w:t>Trigger:</w:t>
+            </w:r>
+          </w:p>
+        </w:tc>
+        <w:tc>
+          <w:tcPr>
+            <w:tcW w:w="7470" w:type="dxa"/>
+            <w:gridSpan w:val="3"/>
+            <w:hideMark/>
+          </w:tcPr>
+          <w:p>
+            <w:pPr>
+              <w:spacing w:line="252" w:lineRule="auto"/>
+              <w:jc w:val="both"/>
+              <w:cnfStyle w:val="000000100000" w:firstRow="0" w:lastRow="0" w:firstColumn="0" w:lastColumn="0" w:oddVBand="0" w:evenVBand="0" w:oddHBand="1" w:evenHBand="0" w:firstRowFirstColumn="0" w:firstRowLastColumn="0" w:lastRowFirstColumn="0" w:lastRowLastColumn="0"/>
+              <w:rPr>
+                <w:rFonts w:cs="Times New Roman"/>
+                <w:sz w:val="24"/>
+                <w:szCs w:val="24"/>
+              </w:rPr>
+            </w:pPr>
+            <w:r>
+              <w:rPr>
+                <w:rFonts w:cs="Times New Roman"/>
+                <w:sz w:val="24"/>
+                <w:szCs w:val="24"/>
+              </w:rPr>
+              <w:t xml:space="preserve">The actor wants to </w:t>
+            </w:r>
+            <w:r>
+              <w:rPr>
+                <w:rFonts w:cs="Times New Roman"/>
+                <w:sz w:val="24"/>
+                <w:szCs w:val="24"/>
+              </w:rPr>
+              <w:t>list all</w:t>
+            </w:r>
+            <w:r>
+              <w:rPr>
+                <w:rFonts w:cs="Times New Roman"/>
+                <w:sz w:val="24"/>
+                <w:szCs w:val="24"/>
+              </w:rPr>
+              <w:t xml:space="preserve"> </w:t>
+            </w:r>
+            <w:r>
+              <w:t>Class</w:t>
+            </w:r>
+            <w:r>
+              <w:t>es</w:t>
+            </w:r>
+            <w:r>
+              <w:rPr>
+                <w:rFonts w:cs="Times New Roman"/>
+                <w:sz w:val="24"/>
+                <w:szCs w:val="24"/>
+              </w:rPr>
+              <w:t>.</w:t>
+            </w:r>
+          </w:p>
+        </w:tc>
+      </w:tr>
+      <w:tr>
+        <w:trPr>
+          <w:trHeight w:val="597"/>
+        </w:trPr>
+        <w:tc>
+          <w:tcPr>
+            <w:cnfStyle w:val="001000000000" w:firstRow="0" w:lastRow="0" w:firstColumn="1" w:lastColumn="0" w:oddVBand="0" w:evenVBand="0" w:oddHBand="0" w:evenHBand="0" w:firstRowFirstColumn="0" w:firstRowLastColumn="0" w:lastRowFirstColumn="0" w:lastRowLastColumn="0"/>
+            <w:tcW w:w="2160" w:type="dxa"/>
+            <w:hideMark/>
+          </w:tcPr>
+          <w:p>
+            <w:pPr>
+              <w:spacing w:line="252" w:lineRule="auto"/>
+              <w:jc w:val="both"/>
+              <w:rPr>
+                <w:rFonts w:cs="Times New Roman"/>
+                <w:sz w:val="24"/>
+                <w:szCs w:val="24"/>
+              </w:rPr>
+            </w:pPr>
+            <w:r>
+              <w:rPr>
+                <w:rFonts w:cs="Times New Roman"/>
+                <w:sz w:val="24"/>
+                <w:szCs w:val="24"/>
+              </w:rPr>
+              <w:t>Description:</w:t>
+            </w:r>
+          </w:p>
+        </w:tc>
+        <w:tc>
+          <w:tcPr>
+            <w:tcW w:w="7470" w:type="dxa"/>
+            <w:gridSpan w:val="3"/>
+            <w:hideMark/>
+          </w:tcPr>
+          <w:p>
+            <w:pPr>
+              <w:spacing w:before="60" w:line="276" w:lineRule="auto"/>
+              <w:jc w:val="both"/>
+              <w:cnfStyle w:val="000000000000" w:firstRow="0" w:lastRow="0" w:firstColumn="0" w:lastColumn="0" w:oddVBand="0" w:evenVBand="0" w:oddHBand="0" w:evenHBand="0" w:firstRowFirstColumn="0" w:firstRowLastColumn="0" w:lastRowFirstColumn="0" w:lastRowLastColumn="0"/>
+              <w:rPr>
+                <w:rFonts w:cs="Times New Roman"/>
+                <w:sz w:val="24"/>
+                <w:szCs w:val="24"/>
+              </w:rPr>
+            </w:pPr>
+            <w:r>
+              <w:rPr>
+                <w:rFonts w:cs="Times New Roman"/>
+                <w:sz w:val="24"/>
+                <w:szCs w:val="24"/>
+              </w:rPr>
+              <w:t xml:space="preserve">Actor uses this function to </w:t>
+            </w:r>
+            <w:r>
+              <w:rPr>
+                <w:rFonts w:cs="Times New Roman"/>
+                <w:sz w:val="24"/>
+                <w:szCs w:val="24"/>
+              </w:rPr>
+              <w:t>list</w:t>
+            </w:r>
+            <w:r>
+              <w:rPr>
+                <w:rFonts w:cs="Times New Roman"/>
+                <w:sz w:val="24"/>
+                <w:szCs w:val="24"/>
+              </w:rPr>
+              <w:t xml:space="preserve"> a</w:t>
+            </w:r>
+            <w:r>
+              <w:rPr>
+                <w:rFonts w:cs="Times New Roman"/>
+                <w:sz w:val="24"/>
+                <w:szCs w:val="24"/>
+              </w:rPr>
+              <w:t>ll</w:t>
+            </w:r>
+            <w:r>
+              <w:rPr>
+                <w:rFonts w:cs="Times New Roman"/>
+                <w:sz w:val="24"/>
+                <w:szCs w:val="24"/>
+              </w:rPr>
+              <w:t xml:space="preserve"> </w:t>
+            </w:r>
+            <w:r>
+              <w:t>Class</w:t>
+            </w:r>
+            <w:r>
+              <w:t>es</w:t>
+            </w:r>
+            <w:r>
+              <w:rPr>
+                <w:rFonts w:cs="Times New Roman"/>
+                <w:sz w:val="24"/>
+                <w:szCs w:val="24"/>
+              </w:rPr>
+              <w:t>.</w:t>
+            </w:r>
+          </w:p>
+        </w:tc>
+      </w:tr>
+      <w:tr>
+        <w:trPr>
+          <w:cnfStyle w:val="000000100000" w:firstRow="0" w:lastRow="0" w:firstColumn="0" w:lastColumn="0" w:oddVBand="0" w:evenVBand="0" w:oddHBand="1" w:evenHBand="0" w:firstRowFirstColumn="0" w:firstRowLastColumn="0" w:lastRowFirstColumn="0" w:lastRowLastColumn="0"/>
+        </w:trPr>
+        <w:tc>
+          <w:tcPr>
+            <w:cnfStyle w:val="001000000000" w:firstRow="0" w:lastRow="0" w:firstColumn="1" w:lastColumn="0" w:oddVBand="0" w:evenVBand="0" w:oddHBand="0" w:evenHBand="0" w:firstRowFirstColumn="0" w:firstRowLastColumn="0" w:lastRowFirstColumn="0" w:lastRowLastColumn="0"/>
+            <w:tcW w:w="2160" w:type="dxa"/>
+            <w:hideMark/>
+          </w:tcPr>
+          <w:p>
+            <w:pPr>
+              <w:spacing w:line="252" w:lineRule="auto"/>
+              <w:jc w:val="both"/>
+              <w:rPr>
+                <w:rFonts w:cs="Times New Roman"/>
+                <w:sz w:val="24"/>
+                <w:szCs w:val="24"/>
+              </w:rPr>
+            </w:pPr>
+            <w:r>
+              <w:rPr>
+                <w:rFonts w:cs="Times New Roman"/>
+                <w:sz w:val="24"/>
+                <w:szCs w:val="24"/>
+              </w:rPr>
+              <w:t>Pre-conditions:</w:t>
+            </w:r>
+          </w:p>
+        </w:tc>
+        <w:tc>
+          <w:tcPr>
+            <w:tcW w:w="7470" w:type="dxa"/>
+            <w:gridSpan w:val="3"/>
+            <w:hideMark/>
+          </w:tcPr>
+          <w:p>
+            <w:pPr>
+              <w:spacing w:line="252" w:lineRule="auto"/>
+              <w:jc w:val="both"/>
+              <w:cnfStyle w:val="000000100000" w:firstRow="0" w:lastRow="0" w:firstColumn="0" w:lastColumn="0" w:oddVBand="0" w:evenVBand="0" w:oddHBand="1" w:evenHBand="0" w:firstRowFirstColumn="0" w:firstRowLastColumn="0" w:lastRowFirstColumn="0" w:lastRowLastColumn="0"/>
+              <w:rPr>
+                <w:rFonts w:cs="Times New Roman"/>
+                <w:sz w:val="24"/>
+                <w:szCs w:val="24"/>
+              </w:rPr>
+            </w:pPr>
+            <w:r>
+              <w:rPr>
+                <w:rFonts w:cs="Times New Roman"/>
+                <w:b/>
+                <w:sz w:val="24"/>
+                <w:szCs w:val="24"/>
+              </w:rPr>
+              <w:t>PRE – 4</w:t>
+            </w:r>
+            <w:r>
+              <w:rPr>
+                <w:rFonts w:cs="Times New Roman"/>
+                <w:b/>
+                <w:sz w:val="24"/>
+                <w:szCs w:val="24"/>
+              </w:rPr>
+              <w:t>8</w:t>
+            </w:r>
+            <w:r>
+              <w:rPr>
+                <w:rFonts w:cs="Times New Roman"/>
+                <w:b/>
+                <w:sz w:val="24"/>
+                <w:szCs w:val="24"/>
+              </w:rPr>
+              <w:t xml:space="preserve">.01. </w:t>
+            </w:r>
+            <w:r>
+              <w:rPr>
+                <w:rFonts w:cs="Times New Roman"/>
+                <w:sz w:val="24"/>
+                <w:szCs w:val="24"/>
+              </w:rPr>
+              <w:t>Actor is logged to Course-Scheduling Website.</w:t>
+            </w:r>
+          </w:p>
+          <w:p>
+            <w:pPr>
+              <w:spacing w:line="252" w:lineRule="auto"/>
+              <w:jc w:val="both"/>
+              <w:cnfStyle w:val="000000100000" w:firstRow="0" w:lastRow="0" w:firstColumn="0" w:lastColumn="0" w:oddVBand="0" w:evenVBand="0" w:oddHBand="1" w:evenHBand="0" w:firstRowFirstColumn="0" w:firstRowLastColumn="0" w:lastRowFirstColumn="0" w:lastRowLastColumn="0"/>
+              <w:rPr>
+                <w:rFonts w:cs="Times New Roman"/>
+                <w:sz w:val="24"/>
+                <w:szCs w:val="24"/>
+              </w:rPr>
+            </w:pPr>
+            <w:r>
+              <w:rPr>
+                <w:rFonts w:cs="Times New Roman"/>
+                <w:b/>
+                <w:sz w:val="24"/>
+                <w:szCs w:val="24"/>
+              </w:rPr>
+              <w:t xml:space="preserve">PRE – </w:t>
+            </w:r>
+            <w:r>
+              <w:rPr>
+                <w:rFonts w:cs="Times New Roman"/>
+                <w:b/>
+                <w:sz w:val="24"/>
+                <w:szCs w:val="24"/>
+              </w:rPr>
+              <w:t>4</w:t>
+            </w:r>
+            <w:r>
+              <w:rPr>
+                <w:rFonts w:cs="Times New Roman"/>
+                <w:b/>
+                <w:sz w:val="24"/>
+                <w:szCs w:val="24"/>
+              </w:rPr>
+              <w:t>8</w:t>
+            </w:r>
+            <w:r>
+              <w:rPr>
+                <w:rFonts w:cs="Times New Roman"/>
+                <w:b/>
+                <w:sz w:val="24"/>
+                <w:szCs w:val="24"/>
+              </w:rPr>
+              <w:t xml:space="preserve">.02. </w:t>
+            </w:r>
+            <w:r>
+              <w:rPr>
+                <w:rFonts w:cs="Times New Roman"/>
+                <w:sz w:val="24"/>
+                <w:szCs w:val="24"/>
+              </w:rPr>
+              <w:t xml:space="preserve">Actor is set as the </w:t>
+            </w:r>
+            <w:r>
+              <w:rPr>
+                <w:rFonts w:cs="Times New Roman"/>
+                <w:sz w:val="24"/>
+                <w:szCs w:val="24"/>
+              </w:rPr>
+              <w:t xml:space="preserve">staff </w:t>
+            </w:r>
+            <w:r>
+              <w:rPr>
+                <w:rFonts w:cs="Times New Roman"/>
+                <w:sz w:val="24"/>
+                <w:szCs w:val="24"/>
+              </w:rPr>
+              <w:t>of the Website.</w:t>
+            </w:r>
+          </w:p>
+          <w:p>
+            <w:pPr>
+              <w:spacing w:line="252" w:lineRule="auto"/>
+              <w:jc w:val="both"/>
+              <w:cnfStyle w:val="000000100000" w:firstRow="0" w:lastRow="0" w:firstColumn="0" w:lastColumn="0" w:oddVBand="0" w:evenVBand="0" w:oddHBand="1" w:evenHBand="0" w:firstRowFirstColumn="0" w:firstRowLastColumn="0" w:lastRowFirstColumn="0" w:lastRowLastColumn="0"/>
+              <w:rPr>
+                <w:rFonts w:cs="Times New Roman"/>
+                <w:sz w:val="24"/>
+                <w:szCs w:val="24"/>
+              </w:rPr>
+            </w:pPr>
+            <w:r>
+              <w:rPr>
+                <w:rFonts w:cs="Times New Roman"/>
+                <w:b/>
+                <w:sz w:val="24"/>
+                <w:szCs w:val="24"/>
+              </w:rPr>
+              <w:t xml:space="preserve">PRE – </w:t>
+            </w:r>
+            <w:r>
+              <w:rPr>
+                <w:rFonts w:cs="Times New Roman"/>
+                <w:b/>
+                <w:sz w:val="24"/>
+                <w:szCs w:val="24"/>
+              </w:rPr>
+              <w:t>4</w:t>
+            </w:r>
+            <w:r>
+              <w:rPr>
+                <w:rFonts w:cs="Times New Roman"/>
+                <w:b/>
+                <w:sz w:val="24"/>
+                <w:szCs w:val="24"/>
+              </w:rPr>
+              <w:t>8</w:t>
+            </w:r>
+            <w:r>
+              <w:rPr>
+                <w:rFonts w:cs="Times New Roman"/>
+                <w:b/>
+                <w:sz w:val="24"/>
+                <w:szCs w:val="24"/>
+              </w:rPr>
+              <w:t>.0</w:t>
+            </w:r>
+            <w:r>
+              <w:rPr>
+                <w:rFonts w:cs="Times New Roman"/>
+                <w:b/>
+                <w:sz w:val="24"/>
+                <w:szCs w:val="24"/>
+              </w:rPr>
+              <w:t>3</w:t>
+            </w:r>
+            <w:r>
+              <w:rPr>
+                <w:rFonts w:cs="Times New Roman"/>
+                <w:b/>
+                <w:sz w:val="24"/>
+                <w:szCs w:val="24"/>
+              </w:rPr>
+              <w:t xml:space="preserve">. </w:t>
+            </w:r>
+            <w:r>
+              <w:rPr>
+                <w:rFonts w:cs="Times New Roman"/>
+                <w:sz w:val="24"/>
+                <w:szCs w:val="24"/>
+              </w:rPr>
+              <w:t xml:space="preserve">Actor </w:t>
+            </w:r>
+            <w:r>
+              <w:rPr>
+                <w:rFonts w:cs="Times New Roman"/>
+                <w:sz w:val="24"/>
+                <w:szCs w:val="24"/>
+              </w:rPr>
+              <w:t xml:space="preserve">accessed to </w:t>
+            </w:r>
+            <w:r>
+              <w:t>Manage Classes</w:t>
+            </w:r>
+            <w:r>
+              <w:rPr>
+                <w:rFonts w:cs="Times New Roman"/>
+                <w:sz w:val="24"/>
+                <w:szCs w:val="24"/>
+              </w:rPr>
+              <w:t xml:space="preserve"> page</w:t>
+            </w:r>
+            <w:r>
+              <w:rPr>
+                <w:rFonts w:cs="Times New Roman"/>
+                <w:sz w:val="24"/>
+                <w:szCs w:val="24"/>
+              </w:rPr>
+              <w:t>.</w:t>
+            </w:r>
+          </w:p>
+        </w:tc>
+      </w:tr>
+      <w:tr>
+        <w:tc>
+          <w:tcPr>
+            <w:cnfStyle w:val="001000000000" w:firstRow="0" w:lastRow="0" w:firstColumn="1" w:lastColumn="0" w:oddVBand="0" w:evenVBand="0" w:oddHBand="0" w:evenHBand="0" w:firstRowFirstColumn="0" w:firstRowLastColumn="0" w:lastRowFirstColumn="0" w:lastRowLastColumn="0"/>
+            <w:tcW w:w="2160" w:type="dxa"/>
+            <w:hideMark/>
+          </w:tcPr>
+          <w:p>
+            <w:pPr>
+              <w:spacing w:line="252" w:lineRule="auto"/>
+              <w:jc w:val="both"/>
+              <w:rPr>
+                <w:rFonts w:cs="Times New Roman"/>
+                <w:sz w:val="24"/>
+                <w:szCs w:val="24"/>
+              </w:rPr>
+            </w:pPr>
+            <w:r>
+              <w:rPr>
+                <w:rFonts w:cs="Times New Roman"/>
+                <w:sz w:val="24"/>
+                <w:szCs w:val="24"/>
+              </w:rPr>
+              <w:t>Post-conditions:</w:t>
+            </w:r>
+          </w:p>
+        </w:tc>
+        <w:tc>
+          <w:tcPr>
+            <w:tcW w:w="7470" w:type="dxa"/>
+            <w:gridSpan w:val="3"/>
+            <w:hideMark/>
+          </w:tcPr>
+          <w:p>
+            <w:pPr>
+              <w:spacing w:line="252" w:lineRule="auto"/>
+              <w:jc w:val="both"/>
+              <w:cnfStyle w:val="000000000000" w:firstRow="0" w:lastRow="0" w:firstColumn="0" w:lastColumn="0" w:oddVBand="0" w:evenVBand="0" w:oddHBand="0" w:evenHBand="0" w:firstRowFirstColumn="0" w:firstRowLastColumn="0" w:lastRowFirstColumn="0" w:lastRowLastColumn="0"/>
+              <w:rPr>
+                <w:rFonts w:cs="Times New Roman"/>
+                <w:sz w:val="24"/>
+                <w:szCs w:val="24"/>
+              </w:rPr>
+            </w:pPr>
+            <w:r>
+              <w:rPr>
+                <w:rFonts w:cs="Times New Roman"/>
+                <w:b/>
+                <w:sz w:val="24"/>
+                <w:szCs w:val="24"/>
+              </w:rPr>
+              <w:t>POST –</w:t>
+            </w:r>
+            <w:r>
+              <w:rPr>
+                <w:rFonts w:cs="Times New Roman"/>
+                <w:b/>
+                <w:sz w:val="24"/>
+                <w:szCs w:val="24"/>
+              </w:rPr>
+              <w:t xml:space="preserve"> 4</w:t>
+            </w:r>
+            <w:r>
+              <w:rPr>
+                <w:rFonts w:cs="Times New Roman"/>
+                <w:b/>
+                <w:sz w:val="24"/>
+                <w:szCs w:val="24"/>
+              </w:rPr>
+              <w:t>8</w:t>
+            </w:r>
+            <w:r>
+              <w:rPr>
+                <w:rFonts w:cs="Times New Roman"/>
+                <w:b/>
+                <w:sz w:val="24"/>
+                <w:szCs w:val="24"/>
+              </w:rPr>
+              <w:t xml:space="preserve">.01. </w:t>
+            </w:r>
+            <w:r>
+              <w:rPr>
+                <w:rFonts w:cs="Times New Roman"/>
+                <w:sz w:val="24"/>
+                <w:szCs w:val="24"/>
+              </w:rPr>
+              <w:t>The class</w:t>
+            </w:r>
+            <w:r>
+              <w:rPr>
+                <w:rFonts w:cs="Times New Roman"/>
+                <w:sz w:val="24"/>
+                <w:szCs w:val="24"/>
+              </w:rPr>
+              <w:t xml:space="preserve">es </w:t>
+            </w:r>
+            <w:r>
+              <w:rPr>
+                <w:rFonts w:cs="Times New Roman"/>
+                <w:sz w:val="24"/>
+                <w:szCs w:val="24"/>
+              </w:rPr>
+              <w:t xml:space="preserve">will be shown in list of all </w:t>
+            </w:r>
+            <w:r>
+              <w:t>Classes</w:t>
+            </w:r>
+            <w:r>
+              <w:rPr>
+                <w:rFonts w:cs="Times New Roman"/>
+                <w:sz w:val="24"/>
+                <w:szCs w:val="24"/>
+              </w:rPr>
+              <w:t xml:space="preserve"> of </w:t>
+            </w:r>
+            <w:r>
+              <w:t>Class</w:t>
+            </w:r>
+            <w:r>
+              <w:rPr>
+                <w:rFonts w:cs="Times New Roman"/>
+                <w:sz w:val="24"/>
+                <w:szCs w:val="24"/>
+              </w:rPr>
+              <w:t xml:space="preserve"> page.</w:t>
+            </w:r>
+          </w:p>
+        </w:tc>
+      </w:tr>
+      <w:tr>
+        <w:trPr>
+          <w:cnfStyle w:val="000000100000" w:firstRow="0" w:lastRow="0" w:firstColumn="0" w:lastColumn="0" w:oddVBand="0" w:evenVBand="0" w:oddHBand="1" w:evenHBand="0" w:firstRowFirstColumn="0" w:firstRowLastColumn="0" w:lastRowFirstColumn="0" w:lastRowLastColumn="0"/>
+        </w:trPr>
+        <w:tc>
+          <w:tcPr>
+            <w:cnfStyle w:val="001000000000" w:firstRow="0" w:lastRow="0" w:firstColumn="1" w:lastColumn="0" w:oddVBand="0" w:evenVBand="0" w:oddHBand="0" w:evenHBand="0" w:firstRowFirstColumn="0" w:firstRowLastColumn="0" w:lastRowFirstColumn="0" w:lastRowLastColumn="0"/>
+            <w:tcW w:w="2160" w:type="dxa"/>
+            <w:hideMark/>
+          </w:tcPr>
+          <w:p>
+            <w:pPr>
+              <w:spacing w:line="252" w:lineRule="auto"/>
+              <w:jc w:val="both"/>
+              <w:rPr>
+                <w:rFonts w:cs="Times New Roman"/>
+                <w:sz w:val="24"/>
+                <w:szCs w:val="24"/>
+              </w:rPr>
+            </w:pPr>
+            <w:r>
+              <w:rPr>
+                <w:rFonts w:cs="Times New Roman"/>
+                <w:sz w:val="24"/>
+                <w:szCs w:val="24"/>
+              </w:rPr>
+              <w:t>Normal Flow:</w:t>
+            </w:r>
+          </w:p>
+        </w:tc>
+        <w:tc>
+          <w:tcPr>
+            <w:tcW w:w="7470" w:type="dxa"/>
+            <w:gridSpan w:val="3"/>
+            <w:hideMark/>
+          </w:tcPr>
+          <w:p>
+            <w:pPr>
+              <w:tabs>
+                <w:tab w:val="left" w:pos="2749"/>
+              </w:tabs>
+              <w:spacing w:before="60" w:line="276" w:lineRule="auto"/>
+              <w:jc w:val="both"/>
+              <w:cnfStyle w:val="000000100000" w:firstRow="0" w:lastRow="0" w:firstColumn="0" w:lastColumn="0" w:oddVBand="0" w:evenVBand="0" w:oddHBand="1" w:evenHBand="0" w:firstRowFirstColumn="0" w:firstRowLastColumn="0" w:lastRowFirstColumn="0" w:lastRowLastColumn="0"/>
+              <w:rPr>
+                <w:rFonts w:cs="Times New Roman"/>
+                <w:b/>
+                <w:sz w:val="24"/>
+                <w:szCs w:val="24"/>
+              </w:rPr>
+            </w:pPr>
+            <w:r>
+              <w:rPr>
+                <w:rFonts w:cs="Times New Roman"/>
+                <w:b/>
+                <w:sz w:val="24"/>
+                <w:szCs w:val="24"/>
+              </w:rPr>
+              <w:t>UC – 4</w:t>
+            </w:r>
+            <w:r>
+              <w:rPr>
+                <w:rFonts w:cs="Times New Roman"/>
+                <w:b/>
+                <w:sz w:val="24"/>
+                <w:szCs w:val="24"/>
+              </w:rPr>
+              <w:t>8</w:t>
+            </w:r>
+            <w:r>
+              <w:rPr>
+                <w:rFonts w:cs="Times New Roman"/>
+                <w:b/>
+                <w:sz w:val="24"/>
+                <w:szCs w:val="24"/>
+              </w:rPr>
+              <w:t xml:space="preserve">. </w:t>
+            </w:r>
+            <w:r>
+              <w:rPr>
+                <w:b/>
+                <w:sz w:val="24"/>
+                <w:szCs w:val="24"/>
+              </w:rPr>
+              <w:t>List</w:t>
+            </w:r>
+            <w:r>
+              <w:rPr>
+                <w:b/>
+                <w:sz w:val="24"/>
+                <w:szCs w:val="24"/>
+              </w:rPr>
+              <w:t xml:space="preserve"> </w:t>
+            </w:r>
+            <w:r>
+              <w:rPr>
+                <w:b/>
+                <w:sz w:val="24"/>
+                <w:szCs w:val="24"/>
+              </w:rPr>
+              <w:t>Class</w:t>
+            </w:r>
+          </w:p>
+          <w:p>
+            <w:pPr>
+              <w:pStyle w:val="ListParagraph"/>
+              <w:numPr>
+                <w:ilvl w:val="0"/>
+                <w:numId w:val="29"/>
+              </w:numPr>
+              <w:spacing w:before="60" w:line="276" w:lineRule="auto"/>
+              <w:jc w:val="both"/>
+              <w:cnfStyle w:val="000000100000" w:firstRow="0" w:lastRow="0" w:firstColumn="0" w:lastColumn="0" w:oddVBand="0" w:evenVBand="0" w:oddHBand="1" w:evenHBand="0" w:firstRowFirstColumn="0" w:firstRowLastColumn="0" w:lastRowFirstColumn="0" w:lastRowLastColumn="0"/>
+              <w:rPr>
+                <w:rFonts w:cs="Times New Roman"/>
+                <w:b/>
+                <w:sz w:val="24"/>
+                <w:szCs w:val="24"/>
+              </w:rPr>
+            </w:pPr>
+            <w:r>
+              <w:rPr>
+                <w:rFonts w:cs="Times New Roman"/>
+                <w:sz w:val="24"/>
+                <w:szCs w:val="24"/>
+              </w:rPr>
+              <w:t xml:space="preserve">Course-Scheduling will </w:t>
+            </w:r>
+            <w:r>
+              <w:rPr>
+                <w:rFonts w:cs="Times New Roman"/>
+                <w:sz w:val="24"/>
+                <w:szCs w:val="24"/>
+              </w:rPr>
+              <w:t>get list of classes from database and display when actor accessed to Manage Classes page</w:t>
+            </w:r>
+            <w:r>
+              <w:rPr>
+                <w:rFonts w:cs="Times New Roman"/>
+                <w:sz w:val="24"/>
+                <w:szCs w:val="24"/>
+              </w:rPr>
+              <w:t>.</w:t>
+            </w:r>
+          </w:p>
+        </w:tc>
+      </w:tr>
+      <w:tr>
+        <w:tc>
+          <w:tcPr>
+            <w:cnfStyle w:val="001000000000" w:firstRow="0" w:lastRow="0" w:firstColumn="1" w:lastColumn="0" w:oddVBand="0" w:evenVBand="0" w:oddHBand="0" w:evenHBand="0" w:firstRowFirstColumn="0" w:firstRowLastColumn="0" w:lastRowFirstColumn="0" w:lastRowLastColumn="0"/>
+            <w:tcW w:w="2160" w:type="dxa"/>
+            <w:hideMark/>
+          </w:tcPr>
+          <w:p>
+            <w:pPr>
+              <w:spacing w:line="252" w:lineRule="auto"/>
+              <w:jc w:val="both"/>
+              <w:rPr>
+                <w:rFonts w:cs="Times New Roman"/>
+                <w:sz w:val="24"/>
+                <w:szCs w:val="24"/>
+              </w:rPr>
+            </w:pPr>
+            <w:r>
+              <w:rPr>
+                <w:rFonts w:cs="Times New Roman"/>
+                <w:sz w:val="24"/>
+                <w:szCs w:val="24"/>
+              </w:rPr>
+              <w:t>Alternative Flows:</w:t>
+            </w:r>
+          </w:p>
+        </w:tc>
+        <w:tc>
+          <w:tcPr>
+            <w:tcW w:w="7470" w:type="dxa"/>
+            <w:gridSpan w:val="3"/>
+            <w:hideMark/>
+          </w:tcPr>
+          <w:p>
+            <w:pPr>
+              <w:spacing w:line="252" w:lineRule="auto"/>
+              <w:jc w:val="both"/>
+              <w:cnfStyle w:val="000000000000" w:firstRow="0" w:lastRow="0" w:firstColumn="0" w:lastColumn="0" w:oddVBand="0" w:evenVBand="0" w:oddHBand="0" w:evenHBand="0" w:firstRowFirstColumn="0" w:firstRowLastColumn="0" w:lastRowFirstColumn="0" w:lastRowLastColumn="0"/>
+              <w:rPr>
+                <w:rFonts w:cs="Times New Roman"/>
+                <w:sz w:val="24"/>
+                <w:szCs w:val="24"/>
+              </w:rPr>
+            </w:pPr>
+            <w:r>
+              <w:rPr>
+                <w:rFonts w:cs="Times New Roman"/>
+                <w:sz w:val="24"/>
+                <w:szCs w:val="24"/>
+              </w:rPr>
+              <w:t>N/A</w:t>
+            </w:r>
+          </w:p>
+        </w:tc>
+      </w:tr>
+      <w:tr>
+        <w:trPr>
+          <w:cnfStyle w:val="000000100000" w:firstRow="0" w:lastRow="0" w:firstColumn="0" w:lastColumn="0" w:oddVBand="0" w:evenVBand="0" w:oddHBand="1" w:evenHBand="0" w:firstRowFirstColumn="0" w:firstRowLastColumn="0" w:lastRowFirstColumn="0" w:lastRowLastColumn="0"/>
+        </w:trPr>
+        <w:tc>
+          <w:tcPr>
+            <w:cnfStyle w:val="001000000000" w:firstRow="0" w:lastRow="0" w:firstColumn="1" w:lastColumn="0" w:oddVBand="0" w:evenVBand="0" w:oddHBand="0" w:evenHBand="0" w:firstRowFirstColumn="0" w:firstRowLastColumn="0" w:lastRowFirstColumn="0" w:lastRowLastColumn="0"/>
+            <w:tcW w:w="2160" w:type="dxa"/>
+            <w:hideMark/>
+          </w:tcPr>
+          <w:p>
+            <w:pPr>
+              <w:spacing w:line="252" w:lineRule="auto"/>
+              <w:jc w:val="both"/>
+              <w:rPr>
+                <w:rFonts w:cs="Times New Roman"/>
+                <w:sz w:val="24"/>
+                <w:szCs w:val="24"/>
+              </w:rPr>
+            </w:pPr>
+            <w:r>
+              <w:rPr>
+                <w:rFonts w:cs="Times New Roman"/>
+                <w:sz w:val="24"/>
+                <w:szCs w:val="24"/>
+              </w:rPr>
+              <w:t>Exceptions:</w:t>
+            </w:r>
+          </w:p>
+        </w:tc>
+        <w:tc>
+          <w:tcPr>
+            <w:tcW w:w="7470" w:type="dxa"/>
+            <w:gridSpan w:val="3"/>
+            <w:hideMark/>
+          </w:tcPr>
+          <w:p>
+            <w:pPr>
+              <w:spacing w:before="60" w:line="276" w:lineRule="auto"/>
+              <w:jc w:val="both"/>
+              <w:cnfStyle w:val="000000100000" w:firstRow="0" w:lastRow="0" w:firstColumn="0" w:lastColumn="0" w:oddVBand="0" w:evenVBand="0" w:oddHBand="1" w:evenHBand="0" w:firstRowFirstColumn="0" w:firstRowLastColumn="0" w:lastRowFirstColumn="0" w:lastRowLastColumn="0"/>
+              <w:rPr>
+                <w:rFonts w:cs="Times New Roman"/>
+                <w:b/>
+                <w:sz w:val="24"/>
+                <w:szCs w:val="24"/>
+              </w:rPr>
+            </w:pPr>
+            <w:r>
+              <w:rPr>
+                <w:rFonts w:cs="Times New Roman"/>
+                <w:b/>
+                <w:sz w:val="24"/>
+                <w:szCs w:val="24"/>
+              </w:rPr>
+              <w:t>4</w:t>
+            </w:r>
+            <w:r>
+              <w:rPr>
+                <w:rFonts w:cs="Times New Roman"/>
+                <w:b/>
+                <w:sz w:val="24"/>
+                <w:szCs w:val="24"/>
+              </w:rPr>
+              <w:t>8</w:t>
+            </w:r>
+            <w:bookmarkStart w:id="48" w:name="_GoBack"/>
+            <w:bookmarkEnd w:id="48"/>
+            <w:r>
+              <w:rPr>
+                <w:rFonts w:cs="Times New Roman"/>
+                <w:b/>
+                <w:sz w:val="24"/>
+                <w:szCs w:val="24"/>
+              </w:rPr>
+              <w:t xml:space="preserve">.01. </w:t>
+            </w:r>
+            <w:r>
+              <w:rPr>
+                <w:rFonts w:cs="Times New Roman"/>
+                <w:b/>
+                <w:sz w:val="24"/>
+                <w:szCs w:val="24"/>
+              </w:rPr>
+              <w:t>Unexpected exception</w:t>
+            </w:r>
+            <w:r>
+              <w:rPr>
+                <w:rFonts w:cs="Times New Roman"/>
+                <w:b/>
+                <w:sz w:val="24"/>
+                <w:szCs w:val="24"/>
+              </w:rPr>
+              <w:t>.</w:t>
+            </w:r>
+          </w:p>
+          <w:p>
+            <w:pPr>
+              <w:spacing w:before="60" w:line="276" w:lineRule="auto"/>
+              <w:jc w:val="both"/>
+              <w:cnfStyle w:val="000000100000" w:firstRow="0" w:lastRow="0" w:firstColumn="0" w:lastColumn="0" w:oddVBand="0" w:evenVBand="0" w:oddHBand="1" w:evenHBand="0" w:firstRowFirstColumn="0" w:firstRowLastColumn="0" w:lastRowFirstColumn="0" w:lastRowLastColumn="0"/>
+              <w:rPr>
+                <w:rFonts w:cs="Times New Roman"/>
+                <w:sz w:val="24"/>
+                <w:szCs w:val="24"/>
+              </w:rPr>
+            </w:pPr>
+            <w:r>
+              <w:rPr>
+                <w:rFonts w:cs="Times New Roman"/>
+                <w:b/>
+                <w:sz w:val="24"/>
+                <w:szCs w:val="24"/>
+              </w:rPr>
+              <w:t xml:space="preserve">       1. </w:t>
+            </w:r>
+            <w:r>
+              <w:rPr>
+                <w:rFonts w:cs="Times New Roman"/>
+                <w:sz w:val="24"/>
+                <w:szCs w:val="24"/>
+              </w:rPr>
+              <w:t>Course-Scheduling shows error message.</w:t>
+            </w:r>
+          </w:p>
+          <w:p>
+            <w:pPr>
+              <w:spacing w:before="60" w:line="276" w:lineRule="auto"/>
+              <w:jc w:val="both"/>
+              <w:cnfStyle w:val="000000100000" w:firstRow="0" w:lastRow="0" w:firstColumn="0" w:lastColumn="0" w:oddVBand="0" w:evenVBand="0" w:oddHBand="1" w:evenHBand="0" w:firstRowFirstColumn="0" w:firstRowLastColumn="0" w:lastRowFirstColumn="0" w:lastRowLastColumn="0"/>
+              <w:rPr>
+                <w:rFonts w:cs="Times New Roman"/>
+                <w:sz w:val="24"/>
+                <w:szCs w:val="24"/>
+              </w:rPr>
+            </w:pPr>
+            <w:r>
+              <w:rPr>
+                <w:rFonts w:cs="Times New Roman"/>
+                <w:b/>
+                <w:sz w:val="24"/>
+                <w:szCs w:val="24"/>
+              </w:rPr>
+              <w:t xml:space="preserve">       </w:t>
+            </w:r>
+            <w:r>
+              <w:rPr>
+                <w:rFonts w:cs="Times New Roman"/>
+                <w:b/>
+                <w:sz w:val="24"/>
+                <w:szCs w:val="24"/>
+              </w:rPr>
+              <w:t xml:space="preserve">2. </w:t>
+            </w:r>
+            <w:r>
+              <w:rPr>
+                <w:rFonts w:cs="Times New Roman"/>
+                <w:sz w:val="24"/>
+                <w:szCs w:val="24"/>
+              </w:rPr>
+              <w:t>Rollback transaction.</w:t>
+            </w:r>
+          </w:p>
+        </w:tc>
+      </w:tr>
+      <w:tr>
+        <w:tc>
+          <w:tcPr>
+            <w:cnfStyle w:val="001000000000" w:firstRow="0" w:lastRow="0" w:firstColumn="1" w:lastColumn="0" w:oddVBand="0" w:evenVBand="0" w:oddHBand="0" w:evenHBand="0" w:firstRowFirstColumn="0" w:firstRowLastColumn="0" w:lastRowFirstColumn="0" w:lastRowLastColumn="0"/>
+            <w:tcW w:w="2160" w:type="dxa"/>
+            <w:hideMark/>
+          </w:tcPr>
+          <w:p>
+            <w:pPr>
+              <w:spacing w:line="252" w:lineRule="auto"/>
+              <w:jc w:val="both"/>
+              <w:rPr>
+                <w:rFonts w:cs="Times New Roman"/>
+                <w:sz w:val="24"/>
+                <w:szCs w:val="24"/>
+              </w:rPr>
+            </w:pPr>
+            <w:r>
+              <w:rPr>
+                <w:rFonts w:cs="Times New Roman"/>
+                <w:sz w:val="24"/>
+                <w:szCs w:val="24"/>
+              </w:rPr>
+              <w:t>Priority:</w:t>
+            </w:r>
+          </w:p>
+        </w:tc>
+        <w:tc>
+          <w:tcPr>
+            <w:tcW w:w="7470" w:type="dxa"/>
+            <w:gridSpan w:val="3"/>
+            <w:hideMark/>
+          </w:tcPr>
+          <w:p>
+            <w:pPr>
+              <w:spacing w:line="252" w:lineRule="auto"/>
+              <w:jc w:val="both"/>
+              <w:cnfStyle w:val="000000000000" w:firstRow="0" w:lastRow="0" w:firstColumn="0" w:lastColumn="0" w:oddVBand="0" w:evenVBand="0" w:oddHBand="0" w:evenHBand="0" w:firstRowFirstColumn="0" w:firstRowLastColumn="0" w:lastRowFirstColumn="0" w:lastRowLastColumn="0"/>
+              <w:rPr>
+                <w:rFonts w:cs="Times New Roman"/>
+                <w:b/>
+                <w:sz w:val="24"/>
+                <w:szCs w:val="24"/>
+              </w:rPr>
+            </w:pPr>
+            <w:r>
+              <w:rPr>
+                <w:rFonts w:cs="Times New Roman"/>
+                <w:b/>
+                <w:sz w:val="24"/>
+                <w:szCs w:val="24"/>
+              </w:rPr>
+              <w:t>Medium</w:t>
+            </w:r>
+          </w:p>
+        </w:tc>
+      </w:tr>
+      <w:tr>
+        <w:trPr>
+          <w:cnfStyle w:val="000000100000" w:firstRow="0" w:lastRow="0" w:firstColumn="0" w:lastColumn="0" w:oddVBand="0" w:evenVBand="0" w:oddHBand="1" w:evenHBand="0" w:firstRowFirstColumn="0" w:firstRowLastColumn="0" w:lastRowFirstColumn="0" w:lastRowLastColumn="0"/>
+        </w:trPr>
+        <w:tc>
+          <w:tcPr>
+            <w:cnfStyle w:val="001000000000" w:firstRow="0" w:lastRow="0" w:firstColumn="1" w:lastColumn="0" w:oddVBand="0" w:evenVBand="0" w:oddHBand="0" w:evenHBand="0" w:firstRowFirstColumn="0" w:firstRowLastColumn="0" w:lastRowFirstColumn="0" w:lastRowLastColumn="0"/>
+            <w:tcW w:w="2160" w:type="dxa"/>
+            <w:hideMark/>
+          </w:tcPr>
+          <w:p>
+            <w:pPr>
+              <w:spacing w:line="252" w:lineRule="auto"/>
+              <w:jc w:val="both"/>
+              <w:rPr>
+                <w:rFonts w:cs="Times New Roman"/>
+                <w:sz w:val="24"/>
+                <w:szCs w:val="24"/>
+              </w:rPr>
+            </w:pPr>
+            <w:r>
+              <w:rPr>
+                <w:rFonts w:cs="Times New Roman"/>
+                <w:sz w:val="24"/>
+                <w:szCs w:val="24"/>
+              </w:rPr>
+              <w:t>Frequency of Use:</w:t>
+            </w:r>
+          </w:p>
+        </w:tc>
+        <w:tc>
+          <w:tcPr>
+            <w:tcW w:w="7470" w:type="dxa"/>
+            <w:gridSpan w:val="3"/>
+            <w:hideMark/>
+          </w:tcPr>
+          <w:p>
+            <w:pPr>
+              <w:spacing w:line="252" w:lineRule="auto"/>
+              <w:jc w:val="both"/>
+              <w:cnfStyle w:val="000000100000" w:firstRow="0" w:lastRow="0" w:firstColumn="0" w:lastColumn="0" w:oddVBand="0" w:evenVBand="0" w:oddHBand="1" w:evenHBand="0" w:firstRowFirstColumn="0" w:firstRowLastColumn="0" w:lastRowFirstColumn="0" w:lastRowLastColumn="0"/>
+              <w:rPr>
+                <w:rFonts w:cs="Times New Roman"/>
+                <w:b/>
+                <w:sz w:val="24"/>
+                <w:szCs w:val="24"/>
+              </w:rPr>
+            </w:pPr>
+            <w:r>
+              <w:rPr>
+                <w:rFonts w:cs="Times New Roman"/>
+                <w:b/>
+                <w:sz w:val="24"/>
+                <w:szCs w:val="24"/>
+              </w:rPr>
+              <w:t>High</w:t>
+            </w:r>
+          </w:p>
+        </w:tc>
+      </w:tr>
+      <w:tr>
+        <w:tc>
+          <w:tcPr>
+            <w:cnfStyle w:val="001000000000" w:firstRow="0" w:lastRow="0" w:firstColumn="1" w:lastColumn="0" w:oddVBand="0" w:evenVBand="0" w:oddHBand="0" w:evenHBand="0" w:firstRowFirstColumn="0" w:firstRowLastColumn="0" w:lastRowFirstColumn="0" w:lastRowLastColumn="0"/>
+            <w:tcW w:w="2160" w:type="dxa"/>
+            <w:hideMark/>
+          </w:tcPr>
+          <w:p>
+            <w:pPr>
+              <w:spacing w:line="252" w:lineRule="auto"/>
+              <w:jc w:val="both"/>
+              <w:rPr>
+                <w:rFonts w:cs="Times New Roman"/>
+                <w:sz w:val="24"/>
+                <w:szCs w:val="24"/>
+              </w:rPr>
+            </w:pPr>
+            <w:r>
+              <w:rPr>
+                <w:rFonts w:cs="Times New Roman"/>
+                <w:sz w:val="24"/>
+                <w:szCs w:val="24"/>
+              </w:rPr>
+              <w:t>Business Rules:</w:t>
+            </w:r>
+          </w:p>
+        </w:tc>
+        <w:tc>
+          <w:tcPr>
+            <w:tcW w:w="7470" w:type="dxa"/>
+            <w:gridSpan w:val="3"/>
+            <w:hideMark/>
+          </w:tcPr>
+          <w:p>
+            <w:pPr>
+              <w:spacing w:line="252" w:lineRule="auto"/>
+              <w:jc w:val="both"/>
+              <w:cnfStyle w:val="000000000000" w:firstRow="0" w:lastRow="0" w:firstColumn="0" w:lastColumn="0" w:oddVBand="0" w:evenVBand="0" w:oddHBand="0" w:evenHBand="0" w:firstRowFirstColumn="0" w:firstRowLastColumn="0" w:lastRowFirstColumn="0" w:lastRowLastColumn="0"/>
+              <w:rPr>
+                <w:rFonts w:cs="Times New Roman"/>
+                <w:b/>
+                <w:sz w:val="24"/>
+                <w:szCs w:val="24"/>
+              </w:rPr>
+            </w:pPr>
+            <w:r>
+              <w:rPr>
+                <w:rFonts w:cs="Times New Roman"/>
+                <w:b/>
+                <w:sz w:val="24"/>
+                <w:szCs w:val="24"/>
+              </w:rPr>
+              <w:t>N/A</w:t>
+            </w:r>
+          </w:p>
+        </w:tc>
+      </w:tr>
+      <w:tr>
+        <w:trPr>
+          <w:cnfStyle w:val="000000100000" w:firstRow="0" w:lastRow="0" w:firstColumn="0" w:lastColumn="0" w:oddVBand="0" w:evenVBand="0" w:oddHBand="1" w:evenHBand="0" w:firstRowFirstColumn="0" w:firstRowLastColumn="0" w:lastRowFirstColumn="0" w:lastRowLastColumn="0"/>
+        </w:trPr>
+        <w:tc>
+          <w:tcPr>
+            <w:cnfStyle w:val="001000000000" w:firstRow="0" w:lastRow="0" w:firstColumn="1" w:lastColumn="0" w:oddVBand="0" w:evenVBand="0" w:oddHBand="0" w:evenHBand="0" w:firstRowFirstColumn="0" w:firstRowLastColumn="0" w:lastRowFirstColumn="0" w:lastRowLastColumn="0"/>
+            <w:tcW w:w="2160" w:type="dxa"/>
+            <w:hideMark/>
+          </w:tcPr>
+          <w:p>
+            <w:pPr>
+              <w:spacing w:line="252" w:lineRule="auto"/>
+              <w:jc w:val="both"/>
+              <w:rPr>
+                <w:rFonts w:cs="Times New Roman"/>
+                <w:sz w:val="24"/>
+                <w:szCs w:val="24"/>
+              </w:rPr>
+            </w:pPr>
+            <w:r>
+              <w:rPr>
+                <w:rFonts w:cs="Times New Roman"/>
+                <w:sz w:val="24"/>
+                <w:szCs w:val="24"/>
+              </w:rPr>
+              <w:t>Other Information:</w:t>
+            </w:r>
+          </w:p>
+        </w:tc>
+        <w:tc>
+          <w:tcPr>
+            <w:tcW w:w="7470" w:type="dxa"/>
+            <w:gridSpan w:val="3"/>
+            <w:hideMark/>
+          </w:tcPr>
+          <w:p>
+            <w:pPr>
+              <w:spacing w:line="252" w:lineRule="auto"/>
+              <w:jc w:val="both"/>
+              <w:cnfStyle w:val="000000100000" w:firstRow="0" w:lastRow="0" w:firstColumn="0" w:lastColumn="0" w:oddVBand="0" w:evenVBand="0" w:oddHBand="1" w:evenHBand="0" w:firstRowFirstColumn="0" w:firstRowLastColumn="0" w:lastRowFirstColumn="0" w:lastRowLastColumn="0"/>
+              <w:rPr>
+                <w:rFonts w:cs="Times New Roman"/>
+                <w:b/>
+                <w:sz w:val="24"/>
+                <w:szCs w:val="24"/>
+              </w:rPr>
+            </w:pPr>
+            <w:r>
+              <w:rPr>
+                <w:rFonts w:cs="Times New Roman"/>
+                <w:b/>
+                <w:sz w:val="24"/>
+                <w:szCs w:val="24"/>
+              </w:rPr>
+              <w:t>N/A</w:t>
+            </w:r>
+          </w:p>
+        </w:tc>
+      </w:tr>
+      <w:tr>
+        <w:tc>
+          <w:tcPr>
+            <w:cnfStyle w:val="001000000000" w:firstRow="0" w:lastRow="0" w:firstColumn="1" w:lastColumn="0" w:oddVBand="0" w:evenVBand="0" w:oddHBand="0" w:evenHBand="0" w:firstRowFirstColumn="0" w:firstRowLastColumn="0" w:lastRowFirstColumn="0" w:lastRowLastColumn="0"/>
+            <w:tcW w:w="2160" w:type="dxa"/>
+            <w:hideMark/>
+          </w:tcPr>
+          <w:p>
+            <w:pPr>
+              <w:spacing w:line="252" w:lineRule="auto"/>
+              <w:jc w:val="both"/>
+              <w:rPr>
+                <w:rFonts w:cs="Times New Roman"/>
+                <w:sz w:val="24"/>
+                <w:szCs w:val="24"/>
+              </w:rPr>
+            </w:pPr>
+            <w:r>
+              <w:rPr>
+                <w:rFonts w:cs="Times New Roman"/>
+                <w:sz w:val="24"/>
+                <w:szCs w:val="24"/>
+              </w:rPr>
+              <w:t>Assumptions:</w:t>
+            </w:r>
+          </w:p>
+        </w:tc>
+        <w:tc>
+          <w:tcPr>
+            <w:tcW w:w="7470" w:type="dxa"/>
+            <w:gridSpan w:val="3"/>
+            <w:hideMark/>
+          </w:tcPr>
+          <w:p>
+            <w:pPr>
+              <w:spacing w:line="252" w:lineRule="auto"/>
+              <w:jc w:val="both"/>
+              <w:cnfStyle w:val="000000000000" w:firstRow="0" w:lastRow="0" w:firstColumn="0" w:lastColumn="0" w:oddVBand="0" w:evenVBand="0" w:oddHBand="0" w:evenHBand="0" w:firstRowFirstColumn="0" w:firstRowLastColumn="0" w:lastRowFirstColumn="0" w:lastRowLastColumn="0"/>
+              <w:rPr>
+                <w:rFonts w:cs="Times New Roman"/>
+                <w:b/>
+                <w:sz w:val="24"/>
+                <w:szCs w:val="24"/>
+              </w:rPr>
+            </w:pPr>
+            <w:r>
+              <w:rPr>
+                <w:rFonts w:cs="Times New Roman"/>
+                <w:b/>
+                <w:sz w:val="24"/>
+                <w:szCs w:val="24"/>
+              </w:rPr>
+              <w:t>N/A</w:t>
+            </w:r>
+          </w:p>
+        </w:tc>
+      </w:tr>
+    </w:tbl>
+    <w:p/>
     <w:p>
       <w:pPr>
         <w:pStyle w:val="Heading5"/>
       </w:pPr>
       <w:r>
         <w:lastRenderedPageBreak/>
-        <w:t>UC-47. Remove Class</w:t>
-      </w:r>
-    </w:p>
-    <w:p>
-      <w:pPr>
-        <w:pStyle w:val="Heading5"/>
-      </w:pPr>
-      <w:r>
-        <w:t>UC-48. Search Classes</w:t>
-      </w:r>
-    </w:p>
-    <w:p>
-      <w:pPr>
-        <w:pStyle w:val="Heading5"/>
-      </w:pPr>
-      <w:r>
         <w:t>UC-49. View Class’s Information Detail</w:t>
       </w:r>
     </w:p>
@@ -45517,15 +52198,7 @@
                 <w:sz w:val="24"/>
                 <w:szCs w:val="24"/>
               </w:rPr>
-              <w:t>5</w:t>
-            </w:r>
-            <w:r>
-              <w:rPr>
-                <w:rFonts w:cs="Times New Roman"/>
-                <w:sz w:val="24"/>
-                <w:szCs w:val="24"/>
-              </w:rPr>
-              <w:t>4</w:t>
+              <w:t>54</w:t>
             </w:r>
             <w:r>
               <w:rPr>
@@ -45540,14 +52213,7 @@
                 <w:sz w:val="24"/>
                 <w:szCs w:val="24"/>
               </w:rPr>
-              <w:t>Manual put student</w:t>
-            </w:r>
-            <w:r>
-              <w:rPr>
-                <w:sz w:val="24"/>
-                <w:szCs w:val="24"/>
-              </w:rPr>
-              <w:t xml:space="preserve"> into class</w:t>
+              <w:t>Manual put student into class</w:t>
             </w:r>
           </w:p>
         </w:tc>
@@ -45826,7 +52492,6 @@
                 <w:sz w:val="24"/>
                 <w:szCs w:val="24"/>
               </w:rPr>
-              <w:lastRenderedPageBreak/>
               <w:t>Trigger:</w:t>
             </w:r>
           </w:p>
@@ -45862,55 +52527,7 @@
                 <w:sz w:val="24"/>
                 <w:szCs w:val="24"/>
               </w:rPr>
-              <w:t>put</w:t>
-            </w:r>
-            <w:r>
-              <w:rPr>
-                <w:rFonts w:cs="Times New Roman"/>
-                <w:sz w:val="24"/>
-                <w:szCs w:val="24"/>
-              </w:rPr>
-              <w:t xml:space="preserve"> a</w:t>
-            </w:r>
-            <w:r>
-              <w:rPr>
-                <w:rFonts w:cs="Times New Roman"/>
-                <w:sz w:val="24"/>
-                <w:szCs w:val="24"/>
-              </w:rPr>
-              <w:t xml:space="preserve"> </w:t>
-            </w:r>
-            <w:r>
-              <w:rPr>
-                <w:rFonts w:cs="Times New Roman"/>
-                <w:sz w:val="24"/>
-                <w:szCs w:val="24"/>
-              </w:rPr>
-              <w:t>student</w:t>
-            </w:r>
-            <w:r>
-              <w:rPr>
-                <w:rFonts w:cs="Times New Roman"/>
-                <w:sz w:val="24"/>
-                <w:szCs w:val="24"/>
-              </w:rPr>
-              <w:t xml:space="preserve"> into</w:t>
-            </w:r>
-            <w:r>
-              <w:rPr>
-                <w:rFonts w:cs="Times New Roman"/>
-                <w:sz w:val="24"/>
-                <w:szCs w:val="24"/>
-              </w:rPr>
-              <w:t xml:space="preserve"> a class</w:t>
-            </w:r>
-            <w:r>
-              <w:rPr>
-                <w:rFonts w:cs="Times New Roman"/>
-                <w:sz w:val="24"/>
-                <w:szCs w:val="24"/>
-              </w:rPr>
-              <w:t>.</w:t>
+              <w:t>put a student into a class.</w:t>
             </w:r>
           </w:p>
         </w:tc>
@@ -45976,39 +52593,7 @@
                 <w:sz w:val="24"/>
                 <w:szCs w:val="24"/>
               </w:rPr>
-              <w:t>put</w:t>
-            </w:r>
-            <w:r>
-              <w:rPr>
-                <w:rFonts w:cs="Times New Roman"/>
-                <w:sz w:val="24"/>
-                <w:szCs w:val="24"/>
-              </w:rPr>
-              <w:t xml:space="preserve"> a student</w:t>
-            </w:r>
-            <w:r>
-              <w:rPr>
-                <w:rFonts w:cs="Times New Roman"/>
-                <w:sz w:val="24"/>
-                <w:szCs w:val="24"/>
-              </w:rPr>
-              <w:t xml:space="preserve"> into</w:t>
-            </w:r>
-            <w:r>
-              <w:rPr>
-                <w:rFonts w:cs="Times New Roman"/>
-                <w:sz w:val="24"/>
-                <w:szCs w:val="24"/>
-              </w:rPr>
-              <w:t xml:space="preserve"> a class</w:t>
-            </w:r>
-            <w:r>
-              <w:rPr>
-                <w:rFonts w:cs="Times New Roman"/>
-                <w:sz w:val="24"/>
-                <w:szCs w:val="24"/>
-              </w:rPr>
-              <w:t>.</w:t>
+              <w:t>put a student into a class.</w:t>
             </w:r>
           </w:p>
         </w:tc>
@@ -46039,6 +52624,7 @@
                 <w:sz w:val="24"/>
                 <w:szCs w:val="24"/>
               </w:rPr>
+              <w:lastRenderedPageBreak/>
               <w:t>Pre-conditions:</w:t>
             </w:r>
           </w:p>
@@ -46076,16 +52662,7 @@
                 <w:sz w:val="24"/>
                 <w:szCs w:val="24"/>
               </w:rPr>
-              <w:t>5</w:t>
-            </w:r>
-            <w:r>
-              <w:rPr>
-                <w:rFonts w:cs="Times New Roman"/>
-                <w:b/>
-                <w:sz w:val="24"/>
-                <w:szCs w:val="24"/>
-              </w:rPr>
-              <w:t>4</w:t>
+              <w:t>54</w:t>
             </w:r>
             <w:r>
               <w:rPr>
@@ -46132,16 +52709,7 @@
                 <w:sz w:val="24"/>
                 <w:szCs w:val="24"/>
               </w:rPr>
-              <w:t>5</w:t>
-            </w:r>
-            <w:r>
-              <w:rPr>
-                <w:rFonts w:cs="Times New Roman"/>
-                <w:b/>
-                <w:sz w:val="24"/>
-                <w:szCs w:val="24"/>
-              </w:rPr>
-              <w:t>4</w:t>
+              <w:t>54</w:t>
             </w:r>
             <w:r>
               <w:rPr>
@@ -46239,16 +52807,7 @@
                 <w:sz w:val="24"/>
                 <w:szCs w:val="24"/>
               </w:rPr>
-              <w:t>5</w:t>
-            </w:r>
-            <w:r>
-              <w:rPr>
-                <w:rFonts w:cs="Times New Roman"/>
-                <w:b/>
-                <w:sz w:val="24"/>
-                <w:szCs w:val="24"/>
-              </w:rPr>
-              <w:t>4</w:t>
+              <w:t>54</w:t>
             </w:r>
             <w:r>
               <w:rPr>
@@ -46265,23 +52824,7 @@
                 <w:sz w:val="24"/>
                 <w:szCs w:val="24"/>
               </w:rPr>
-              <w:t>Student</w:t>
-            </w:r>
-            <w:r>
-              <w:rPr>
-                <w:rFonts w:cs="Times New Roman"/>
-                <w:sz w:val="24"/>
-                <w:szCs w:val="24"/>
-              </w:rPr>
-              <w:t xml:space="preserve"> w</w:t>
-            </w:r>
-            <w:r>
-              <w:rPr>
-                <w:rFonts w:cs="Times New Roman"/>
-                <w:sz w:val="24"/>
-                <w:szCs w:val="24"/>
-              </w:rPr>
-              <w:t>as put into class</w:t>
+              <w:t>Student was put into class</w:t>
             </w:r>
             <w:r>
               <w:rPr>
@@ -46358,16 +52901,7 @@
                 <w:sz w:val="24"/>
                 <w:szCs w:val="24"/>
               </w:rPr>
-              <w:t>5</w:t>
-            </w:r>
-            <w:r>
-              <w:rPr>
-                <w:rFonts w:cs="Times New Roman"/>
-                <w:b/>
-                <w:sz w:val="24"/>
-                <w:szCs w:val="24"/>
-              </w:rPr>
-              <w:t>4</w:t>
+              <w:t>54</w:t>
             </w:r>
             <w:r>
               <w:rPr>
@@ -46419,23 +52953,7 @@
                 <w:sz w:val="24"/>
                 <w:szCs w:val="24"/>
               </w:rPr>
-              <w:t>“Manage Class</w:t>
-            </w:r>
-            <w:r>
-              <w:rPr>
-                <w:rFonts w:cs="Times New Roman"/>
-                <w:sz w:val="24"/>
-                <w:szCs w:val="24"/>
-              </w:rPr>
-              <w:t>CourseStudent</w:t>
-            </w:r>
-            <w:r>
-              <w:rPr>
-                <w:rFonts w:cs="Times New Roman"/>
-                <w:sz w:val="24"/>
-                <w:szCs w:val="24"/>
-              </w:rPr>
-              <w:t>Semesters” link</w:t>
+              <w:t>“Manage ClassCourseStudentSemesters” link</w:t>
             </w:r>
             <w:r>
               <w:rPr>
@@ -46495,15 +53013,7 @@
                 <w:sz w:val="24"/>
                 <w:szCs w:val="24"/>
               </w:rPr>
-              <w:t>Actor select a student from suitable students list to put into class</w:t>
-            </w:r>
-            <w:r>
-              <w:rPr>
-                <w:rFonts w:cs="Times New Roman"/>
-                <w:sz w:val="24"/>
-                <w:szCs w:val="24"/>
-              </w:rPr>
-              <w:t>.</w:t>
+              <w:t>Actor select a student from suitable students list to put into class.</w:t>
             </w:r>
           </w:p>
         </w:tc>
@@ -46618,16 +53128,7 @@
                 <w:sz w:val="24"/>
                 <w:szCs w:val="24"/>
               </w:rPr>
-              <w:t>5</w:t>
-            </w:r>
-            <w:r>
-              <w:rPr>
-                <w:rFonts w:cs="Times New Roman"/>
-                <w:b/>
-                <w:sz w:val="24"/>
-                <w:szCs w:val="24"/>
-              </w:rPr>
-              <w:t>4</w:t>
+              <w:t>54</w:t>
             </w:r>
             <w:r>
               <w:rPr>
@@ -46683,33 +53184,7 @@
                 <w:sz w:val="24"/>
                 <w:szCs w:val="24"/>
               </w:rPr>
-              <w:t>Course-Scheduling shows error message</w:t>
-            </w:r>
-            <w:r>
-              <w:rPr>
-                <w:rFonts w:cs="Times New Roman"/>
-                <w:sz w:val="24"/>
-                <w:szCs w:val="24"/>
-              </w:rPr>
-              <w:t>: “Student number of this class exceed 30</w:t>
-            </w:r>
-            <w:bookmarkStart w:id="48" w:name="_GoBack"/>
-            <w:bookmarkEnd w:id="48"/>
-            <w:r>
-              <w:rPr>
-                <w:rFonts w:cs="Times New Roman"/>
-                <w:sz w:val="24"/>
-                <w:szCs w:val="24"/>
-              </w:rPr>
-              <w:t>”</w:t>
-            </w:r>
-            <w:r>
-              <w:rPr>
-                <w:rFonts w:cs="Times New Roman"/>
-                <w:sz w:val="24"/>
-                <w:szCs w:val="24"/>
-              </w:rPr>
-              <w:t>.</w:t>
+              <w:t>Course-Scheduling shows error message: “Student number of this class exceed 30”.</w:t>
             </w:r>
           </w:p>
           <w:p>
@@ -47616,6 +54091,95 @@
     </w:lvl>
   </w:abstractNum>
   <w:abstractNum w:abstractNumId="2" w15:restartNumberingAfterBreak="0">
+    <w:nsid w:val="05094B04"/>
+    <w:multiLevelType w:val="hybridMultilevel"/>
+    <w:tmpl w:val="6F904E0E"/>
+    <w:lvl w:ilvl="0" w:tplc="0409000F">
+      <w:start w:val="1"/>
+      <w:numFmt w:val="decimal"/>
+      <w:lvlText w:val="%1."/>
+      <w:lvlJc w:val="left"/>
+      <w:pPr>
+        <w:ind w:left="720" w:hanging="360"/>
+      </w:pPr>
+      <w:rPr>
+        <w:rFonts w:hint="default"/>
+      </w:rPr>
+    </w:lvl>
+    <w:lvl w:ilvl="1" w:tplc="04090019" w:tentative="1">
+      <w:start w:val="1"/>
+      <w:numFmt w:val="lowerLetter"/>
+      <w:lvlText w:val="%2."/>
+      <w:lvlJc w:val="left"/>
+      <w:pPr>
+        <w:ind w:left="1440" w:hanging="360"/>
+      </w:pPr>
+    </w:lvl>
+    <w:lvl w:ilvl="2" w:tplc="0409001B" w:tentative="1">
+      <w:start w:val="1"/>
+      <w:numFmt w:val="lowerRoman"/>
+      <w:lvlText w:val="%3."/>
+      <w:lvlJc w:val="right"/>
+      <w:pPr>
+        <w:ind w:left="2160" w:hanging="180"/>
+      </w:pPr>
+    </w:lvl>
+    <w:lvl w:ilvl="3" w:tplc="0409000F" w:tentative="1">
+      <w:start w:val="1"/>
+      <w:numFmt w:val="decimal"/>
+      <w:lvlText w:val="%4."/>
+      <w:lvlJc w:val="left"/>
+      <w:pPr>
+        <w:ind w:left="2880" w:hanging="360"/>
+      </w:pPr>
+    </w:lvl>
+    <w:lvl w:ilvl="4" w:tplc="04090019" w:tentative="1">
+      <w:start w:val="1"/>
+      <w:numFmt w:val="lowerLetter"/>
+      <w:lvlText w:val="%5."/>
+      <w:lvlJc w:val="left"/>
+      <w:pPr>
+        <w:ind w:left="3600" w:hanging="360"/>
+      </w:pPr>
+    </w:lvl>
+    <w:lvl w:ilvl="5" w:tplc="0409001B" w:tentative="1">
+      <w:start w:val="1"/>
+      <w:numFmt w:val="lowerRoman"/>
+      <w:lvlText w:val="%6."/>
+      <w:lvlJc w:val="right"/>
+      <w:pPr>
+        <w:ind w:left="4320" w:hanging="180"/>
+      </w:pPr>
+    </w:lvl>
+    <w:lvl w:ilvl="6" w:tplc="0409000F" w:tentative="1">
+      <w:start w:val="1"/>
+      <w:numFmt w:val="decimal"/>
+      <w:lvlText w:val="%7."/>
+      <w:lvlJc w:val="left"/>
+      <w:pPr>
+        <w:ind w:left="5040" w:hanging="360"/>
+      </w:pPr>
+    </w:lvl>
+    <w:lvl w:ilvl="7" w:tplc="04090019" w:tentative="1">
+      <w:start w:val="1"/>
+      <w:numFmt w:val="lowerLetter"/>
+      <w:lvlText w:val="%8."/>
+      <w:lvlJc w:val="left"/>
+      <w:pPr>
+        <w:ind w:left="5760" w:hanging="360"/>
+      </w:pPr>
+    </w:lvl>
+    <w:lvl w:ilvl="8" w:tplc="0409001B" w:tentative="1">
+      <w:start w:val="1"/>
+      <w:numFmt w:val="lowerRoman"/>
+      <w:lvlText w:val="%9."/>
+      <w:lvlJc w:val="right"/>
+      <w:pPr>
+        <w:ind w:left="6480" w:hanging="180"/>
+      </w:pPr>
+    </w:lvl>
+  </w:abstractNum>
+  <w:abstractNum w:abstractNumId="3" w15:restartNumberingAfterBreak="0">
     <w:nsid w:val="11117691"/>
     <w:multiLevelType w:val="hybridMultilevel"/>
     <w:tmpl w:val="6F904E0E"/>
@@ -47704,7 +54268,7 @@
       </w:pPr>
     </w:lvl>
   </w:abstractNum>
-  <w:abstractNum w:abstractNumId="3" w15:restartNumberingAfterBreak="0">
+  <w:abstractNum w:abstractNumId="4" w15:restartNumberingAfterBreak="0">
     <w:nsid w:val="1482775B"/>
     <w:multiLevelType w:val="multilevel"/>
     <w:tmpl w:val="096A6880"/>
@@ -47850,7 +54414,7 @@
       </w:pPr>
     </w:lvl>
   </w:abstractNum>
-  <w:abstractNum w:abstractNumId="4" w15:restartNumberingAfterBreak="0">
+  <w:abstractNum w:abstractNumId="5" w15:restartNumberingAfterBreak="0">
     <w:nsid w:val="17A95974"/>
     <w:multiLevelType w:val="hybridMultilevel"/>
     <w:tmpl w:val="0E3692D2"/>
@@ -47939,7 +54503,7 @@
       </w:pPr>
     </w:lvl>
   </w:abstractNum>
-  <w:abstractNum w:abstractNumId="5" w15:restartNumberingAfterBreak="0">
+  <w:abstractNum w:abstractNumId="6" w15:restartNumberingAfterBreak="0">
     <w:nsid w:val="23151A5D"/>
     <w:multiLevelType w:val="hybridMultilevel"/>
     <w:tmpl w:val="6F904E0E"/>
@@ -48028,7 +54592,7 @@
       </w:pPr>
     </w:lvl>
   </w:abstractNum>
-  <w:abstractNum w:abstractNumId="6" w15:restartNumberingAfterBreak="0">
+  <w:abstractNum w:abstractNumId="7" w15:restartNumberingAfterBreak="0">
     <w:nsid w:val="236166D8"/>
     <w:multiLevelType w:val="hybridMultilevel"/>
     <w:tmpl w:val="F74CB7BA"/>
@@ -48117,7 +54681,7 @@
       </w:pPr>
     </w:lvl>
   </w:abstractNum>
-  <w:abstractNum w:abstractNumId="7" w15:restartNumberingAfterBreak="0">
+  <w:abstractNum w:abstractNumId="8" w15:restartNumberingAfterBreak="0">
     <w:nsid w:val="27A06301"/>
     <w:multiLevelType w:val="hybridMultilevel"/>
     <w:tmpl w:val="6F904E0E"/>
@@ -48206,7 +54770,7 @@
       </w:pPr>
     </w:lvl>
   </w:abstractNum>
-  <w:abstractNum w:abstractNumId="8" w15:restartNumberingAfterBreak="0">
+  <w:abstractNum w:abstractNumId="9" w15:restartNumberingAfterBreak="0">
     <w:nsid w:val="350F49D8"/>
     <w:multiLevelType w:val="hybridMultilevel"/>
     <w:tmpl w:val="6F904E0E"/>
@@ -48295,7 +54859,7 @@
       </w:pPr>
     </w:lvl>
   </w:abstractNum>
-  <w:abstractNum w:abstractNumId="9" w15:restartNumberingAfterBreak="0">
+  <w:abstractNum w:abstractNumId="10" w15:restartNumberingAfterBreak="0">
     <w:nsid w:val="35301F34"/>
     <w:multiLevelType w:val="hybridMultilevel"/>
     <w:tmpl w:val="6F904E0E"/>
@@ -48384,7 +54948,7 @@
       </w:pPr>
     </w:lvl>
   </w:abstractNum>
-  <w:abstractNum w:abstractNumId="10" w15:restartNumberingAfterBreak="0">
+  <w:abstractNum w:abstractNumId="11" w15:restartNumberingAfterBreak="0">
     <w:nsid w:val="38B41BD8"/>
     <w:multiLevelType w:val="hybridMultilevel"/>
     <w:tmpl w:val="6F904E0E"/>
@@ -48473,7 +55037,7 @@
       </w:pPr>
     </w:lvl>
   </w:abstractNum>
-  <w:abstractNum w:abstractNumId="11" w15:restartNumberingAfterBreak="0">
+  <w:abstractNum w:abstractNumId="12" w15:restartNumberingAfterBreak="0">
     <w:nsid w:val="414A7010"/>
     <w:multiLevelType w:val="hybridMultilevel"/>
     <w:tmpl w:val="6F904E0E"/>
@@ -48562,7 +55126,96 @@
       </w:pPr>
     </w:lvl>
   </w:abstractNum>
-  <w:abstractNum w:abstractNumId="12" w15:restartNumberingAfterBreak="0">
+  <w:abstractNum w:abstractNumId="13" w15:restartNumberingAfterBreak="0">
+    <w:nsid w:val="4593528B"/>
+    <w:multiLevelType w:val="hybridMultilevel"/>
+    <w:tmpl w:val="6F904E0E"/>
+    <w:lvl w:ilvl="0" w:tplc="0409000F">
+      <w:start w:val="1"/>
+      <w:numFmt w:val="decimal"/>
+      <w:lvlText w:val="%1."/>
+      <w:lvlJc w:val="left"/>
+      <w:pPr>
+        <w:ind w:left="720" w:hanging="360"/>
+      </w:pPr>
+      <w:rPr>
+        <w:rFonts w:hint="default"/>
+      </w:rPr>
+    </w:lvl>
+    <w:lvl w:ilvl="1" w:tplc="04090019" w:tentative="1">
+      <w:start w:val="1"/>
+      <w:numFmt w:val="lowerLetter"/>
+      <w:lvlText w:val="%2."/>
+      <w:lvlJc w:val="left"/>
+      <w:pPr>
+        <w:ind w:left="1440" w:hanging="360"/>
+      </w:pPr>
+    </w:lvl>
+    <w:lvl w:ilvl="2" w:tplc="0409001B" w:tentative="1">
+      <w:start w:val="1"/>
+      <w:numFmt w:val="lowerRoman"/>
+      <w:lvlText w:val="%3."/>
+      <w:lvlJc w:val="right"/>
+      <w:pPr>
+        <w:ind w:left="2160" w:hanging="180"/>
+      </w:pPr>
+    </w:lvl>
+    <w:lvl w:ilvl="3" w:tplc="0409000F" w:tentative="1">
+      <w:start w:val="1"/>
+      <w:numFmt w:val="decimal"/>
+      <w:lvlText w:val="%4."/>
+      <w:lvlJc w:val="left"/>
+      <w:pPr>
+        <w:ind w:left="2880" w:hanging="360"/>
+      </w:pPr>
+    </w:lvl>
+    <w:lvl w:ilvl="4" w:tplc="04090019" w:tentative="1">
+      <w:start w:val="1"/>
+      <w:numFmt w:val="lowerLetter"/>
+      <w:lvlText w:val="%5."/>
+      <w:lvlJc w:val="left"/>
+      <w:pPr>
+        <w:ind w:left="3600" w:hanging="360"/>
+      </w:pPr>
+    </w:lvl>
+    <w:lvl w:ilvl="5" w:tplc="0409001B" w:tentative="1">
+      <w:start w:val="1"/>
+      <w:numFmt w:val="lowerRoman"/>
+      <w:lvlText w:val="%6."/>
+      <w:lvlJc w:val="right"/>
+      <w:pPr>
+        <w:ind w:left="4320" w:hanging="180"/>
+      </w:pPr>
+    </w:lvl>
+    <w:lvl w:ilvl="6" w:tplc="0409000F" w:tentative="1">
+      <w:start w:val="1"/>
+      <w:numFmt w:val="decimal"/>
+      <w:lvlText w:val="%7."/>
+      <w:lvlJc w:val="left"/>
+      <w:pPr>
+        <w:ind w:left="5040" w:hanging="360"/>
+      </w:pPr>
+    </w:lvl>
+    <w:lvl w:ilvl="7" w:tplc="04090019" w:tentative="1">
+      <w:start w:val="1"/>
+      <w:numFmt w:val="lowerLetter"/>
+      <w:lvlText w:val="%8."/>
+      <w:lvlJc w:val="left"/>
+      <w:pPr>
+        <w:ind w:left="5760" w:hanging="360"/>
+      </w:pPr>
+    </w:lvl>
+    <w:lvl w:ilvl="8" w:tplc="0409001B" w:tentative="1">
+      <w:start w:val="1"/>
+      <w:numFmt w:val="lowerRoman"/>
+      <w:lvlText w:val="%9."/>
+      <w:lvlJc w:val="right"/>
+      <w:pPr>
+        <w:ind w:left="6480" w:hanging="180"/>
+      </w:pPr>
+    </w:lvl>
+  </w:abstractNum>
+  <w:abstractNum w:abstractNumId="14" w15:restartNumberingAfterBreak="0">
     <w:nsid w:val="48CA426F"/>
     <w:multiLevelType w:val="hybridMultilevel"/>
     <w:tmpl w:val="640211B2"/>
@@ -48651,7 +55304,7 @@
       </w:pPr>
     </w:lvl>
   </w:abstractNum>
-  <w:abstractNum w:abstractNumId="13" w15:restartNumberingAfterBreak="0">
+  <w:abstractNum w:abstractNumId="15" w15:restartNumberingAfterBreak="0">
     <w:nsid w:val="4D476875"/>
     <w:multiLevelType w:val="hybridMultilevel"/>
     <w:tmpl w:val="6F904E0E"/>
@@ -48740,7 +55393,7 @@
       </w:pPr>
     </w:lvl>
   </w:abstractNum>
-  <w:abstractNum w:abstractNumId="14" w15:restartNumberingAfterBreak="0">
+  <w:abstractNum w:abstractNumId="16" w15:restartNumberingAfterBreak="0">
     <w:nsid w:val="574D5D93"/>
     <w:multiLevelType w:val="hybridMultilevel"/>
     <w:tmpl w:val="85801A6A"/>
@@ -48829,7 +55482,7 @@
       </w:pPr>
     </w:lvl>
   </w:abstractNum>
-  <w:abstractNum w:abstractNumId="15" w15:restartNumberingAfterBreak="0">
+  <w:abstractNum w:abstractNumId="17" w15:restartNumberingAfterBreak="0">
     <w:nsid w:val="58DF2301"/>
     <w:multiLevelType w:val="hybridMultilevel"/>
     <w:tmpl w:val="6F904E0E"/>
@@ -48918,7 +55571,7 @@
       </w:pPr>
     </w:lvl>
   </w:abstractNum>
-  <w:abstractNum w:abstractNumId="16" w15:restartNumberingAfterBreak="0">
+  <w:abstractNum w:abstractNumId="18" w15:restartNumberingAfterBreak="0">
     <w:nsid w:val="5B562FD1"/>
     <w:multiLevelType w:val="hybridMultilevel"/>
     <w:tmpl w:val="6F904E0E"/>
@@ -49007,7 +55660,7 @@
       </w:pPr>
     </w:lvl>
   </w:abstractNum>
-  <w:abstractNum w:abstractNumId="17" w15:restartNumberingAfterBreak="0">
+  <w:abstractNum w:abstractNumId="19" w15:restartNumberingAfterBreak="0">
     <w:nsid w:val="5CB54624"/>
     <w:multiLevelType w:val="hybridMultilevel"/>
     <w:tmpl w:val="F74CB7BA"/>
@@ -49096,7 +55749,96 @@
       </w:pPr>
     </w:lvl>
   </w:abstractNum>
-  <w:abstractNum w:abstractNumId="18" w15:restartNumberingAfterBreak="0">
+  <w:abstractNum w:abstractNumId="20" w15:restartNumberingAfterBreak="0">
+    <w:nsid w:val="5DB820D1"/>
+    <w:multiLevelType w:val="hybridMultilevel"/>
+    <w:tmpl w:val="6F904E0E"/>
+    <w:lvl w:ilvl="0" w:tplc="0409000F">
+      <w:start w:val="1"/>
+      <w:numFmt w:val="decimal"/>
+      <w:lvlText w:val="%1."/>
+      <w:lvlJc w:val="left"/>
+      <w:pPr>
+        <w:ind w:left="720" w:hanging="360"/>
+      </w:pPr>
+      <w:rPr>
+        <w:rFonts w:hint="default"/>
+      </w:rPr>
+    </w:lvl>
+    <w:lvl w:ilvl="1" w:tplc="04090019" w:tentative="1">
+      <w:start w:val="1"/>
+      <w:numFmt w:val="lowerLetter"/>
+      <w:lvlText w:val="%2."/>
+      <w:lvlJc w:val="left"/>
+      <w:pPr>
+        <w:ind w:left="1440" w:hanging="360"/>
+      </w:pPr>
+    </w:lvl>
+    <w:lvl w:ilvl="2" w:tplc="0409001B" w:tentative="1">
+      <w:start w:val="1"/>
+      <w:numFmt w:val="lowerRoman"/>
+      <w:lvlText w:val="%3."/>
+      <w:lvlJc w:val="right"/>
+      <w:pPr>
+        <w:ind w:left="2160" w:hanging="180"/>
+      </w:pPr>
+    </w:lvl>
+    <w:lvl w:ilvl="3" w:tplc="0409000F" w:tentative="1">
+      <w:start w:val="1"/>
+      <w:numFmt w:val="decimal"/>
+      <w:lvlText w:val="%4."/>
+      <w:lvlJc w:val="left"/>
+      <w:pPr>
+        <w:ind w:left="2880" w:hanging="360"/>
+      </w:pPr>
+    </w:lvl>
+    <w:lvl w:ilvl="4" w:tplc="04090019" w:tentative="1">
+      <w:start w:val="1"/>
+      <w:numFmt w:val="lowerLetter"/>
+      <w:lvlText w:val="%5."/>
+      <w:lvlJc w:val="left"/>
+      <w:pPr>
+        <w:ind w:left="3600" w:hanging="360"/>
+      </w:pPr>
+    </w:lvl>
+    <w:lvl w:ilvl="5" w:tplc="0409001B" w:tentative="1">
+      <w:start w:val="1"/>
+      <w:numFmt w:val="lowerRoman"/>
+      <w:lvlText w:val="%6."/>
+      <w:lvlJc w:val="right"/>
+      <w:pPr>
+        <w:ind w:left="4320" w:hanging="180"/>
+      </w:pPr>
+    </w:lvl>
+    <w:lvl w:ilvl="6" w:tplc="0409000F" w:tentative="1">
+      <w:start w:val="1"/>
+      <w:numFmt w:val="decimal"/>
+      <w:lvlText w:val="%7."/>
+      <w:lvlJc w:val="left"/>
+      <w:pPr>
+        <w:ind w:left="5040" w:hanging="360"/>
+      </w:pPr>
+    </w:lvl>
+    <w:lvl w:ilvl="7" w:tplc="04090019" w:tentative="1">
+      <w:start w:val="1"/>
+      <w:numFmt w:val="lowerLetter"/>
+      <w:lvlText w:val="%8."/>
+      <w:lvlJc w:val="left"/>
+      <w:pPr>
+        <w:ind w:left="5760" w:hanging="360"/>
+      </w:pPr>
+    </w:lvl>
+    <w:lvl w:ilvl="8" w:tplc="0409001B" w:tentative="1">
+      <w:start w:val="1"/>
+      <w:numFmt w:val="lowerRoman"/>
+      <w:lvlText w:val="%9."/>
+      <w:lvlJc w:val="right"/>
+      <w:pPr>
+        <w:ind w:left="6480" w:hanging="180"/>
+      </w:pPr>
+    </w:lvl>
+  </w:abstractNum>
+  <w:abstractNum w:abstractNumId="21" w15:restartNumberingAfterBreak="0">
     <w:nsid w:val="6DBF0249"/>
     <w:multiLevelType w:val="hybridMultilevel"/>
     <w:tmpl w:val="0E3692D2"/>
@@ -49185,7 +55927,7 @@
       </w:pPr>
     </w:lvl>
   </w:abstractNum>
-  <w:abstractNum w:abstractNumId="19" w15:restartNumberingAfterBreak="0">
+  <w:abstractNum w:abstractNumId="22" w15:restartNumberingAfterBreak="0">
     <w:nsid w:val="700A0164"/>
     <w:multiLevelType w:val="hybridMultilevel"/>
     <w:tmpl w:val="6F904E0E"/>
@@ -49274,7 +56016,7 @@
       </w:pPr>
     </w:lvl>
   </w:abstractNum>
-  <w:abstractNum w:abstractNumId="20" w15:restartNumberingAfterBreak="0">
+  <w:abstractNum w:abstractNumId="23" w15:restartNumberingAfterBreak="0">
     <w:nsid w:val="71367499"/>
     <w:multiLevelType w:val="hybridMultilevel"/>
     <w:tmpl w:val="F74CB7BA"/>
@@ -49363,7 +56105,7 @@
       </w:pPr>
     </w:lvl>
   </w:abstractNum>
-  <w:abstractNum w:abstractNumId="21" w15:restartNumberingAfterBreak="0">
+  <w:abstractNum w:abstractNumId="24" w15:restartNumberingAfterBreak="0">
     <w:nsid w:val="72F6239D"/>
     <w:multiLevelType w:val="hybridMultilevel"/>
     <w:tmpl w:val="F74CB7BA"/>
@@ -49452,7 +56194,7 @@
       </w:pPr>
     </w:lvl>
   </w:abstractNum>
-  <w:abstractNum w:abstractNumId="22" w15:restartNumberingAfterBreak="0">
+  <w:abstractNum w:abstractNumId="25" w15:restartNumberingAfterBreak="0">
     <w:nsid w:val="76016256"/>
     <w:multiLevelType w:val="hybridMultilevel"/>
     <w:tmpl w:val="E3A83004"/>
@@ -49565,7 +56307,96 @@
       </w:rPr>
     </w:lvl>
   </w:abstractNum>
-  <w:abstractNum w:abstractNumId="23" w15:restartNumberingAfterBreak="0">
+  <w:abstractNum w:abstractNumId="26" w15:restartNumberingAfterBreak="0">
+    <w:nsid w:val="7AD17B7C"/>
+    <w:multiLevelType w:val="hybridMultilevel"/>
+    <w:tmpl w:val="6F904E0E"/>
+    <w:lvl w:ilvl="0" w:tplc="0409000F">
+      <w:start w:val="1"/>
+      <w:numFmt w:val="decimal"/>
+      <w:lvlText w:val="%1."/>
+      <w:lvlJc w:val="left"/>
+      <w:pPr>
+        <w:ind w:left="720" w:hanging="360"/>
+      </w:pPr>
+      <w:rPr>
+        <w:rFonts w:hint="default"/>
+      </w:rPr>
+    </w:lvl>
+    <w:lvl w:ilvl="1" w:tplc="04090019" w:tentative="1">
+      <w:start w:val="1"/>
+      <w:numFmt w:val="lowerLetter"/>
+      <w:lvlText w:val="%2."/>
+      <w:lvlJc w:val="left"/>
+      <w:pPr>
+        <w:ind w:left="1440" w:hanging="360"/>
+      </w:pPr>
+    </w:lvl>
+    <w:lvl w:ilvl="2" w:tplc="0409001B" w:tentative="1">
+      <w:start w:val="1"/>
+      <w:numFmt w:val="lowerRoman"/>
+      <w:lvlText w:val="%3."/>
+      <w:lvlJc w:val="right"/>
+      <w:pPr>
+        <w:ind w:left="2160" w:hanging="180"/>
+      </w:pPr>
+    </w:lvl>
+    <w:lvl w:ilvl="3" w:tplc="0409000F" w:tentative="1">
+      <w:start w:val="1"/>
+      <w:numFmt w:val="decimal"/>
+      <w:lvlText w:val="%4."/>
+      <w:lvlJc w:val="left"/>
+      <w:pPr>
+        <w:ind w:left="2880" w:hanging="360"/>
+      </w:pPr>
+    </w:lvl>
+    <w:lvl w:ilvl="4" w:tplc="04090019" w:tentative="1">
+      <w:start w:val="1"/>
+      <w:numFmt w:val="lowerLetter"/>
+      <w:lvlText w:val="%5."/>
+      <w:lvlJc w:val="left"/>
+      <w:pPr>
+        <w:ind w:left="3600" w:hanging="360"/>
+      </w:pPr>
+    </w:lvl>
+    <w:lvl w:ilvl="5" w:tplc="0409001B" w:tentative="1">
+      <w:start w:val="1"/>
+      <w:numFmt w:val="lowerRoman"/>
+      <w:lvlText w:val="%6."/>
+      <w:lvlJc w:val="right"/>
+      <w:pPr>
+        <w:ind w:left="4320" w:hanging="180"/>
+      </w:pPr>
+    </w:lvl>
+    <w:lvl w:ilvl="6" w:tplc="0409000F" w:tentative="1">
+      <w:start w:val="1"/>
+      <w:numFmt w:val="decimal"/>
+      <w:lvlText w:val="%7."/>
+      <w:lvlJc w:val="left"/>
+      <w:pPr>
+        <w:ind w:left="5040" w:hanging="360"/>
+      </w:pPr>
+    </w:lvl>
+    <w:lvl w:ilvl="7" w:tplc="04090019" w:tentative="1">
+      <w:start w:val="1"/>
+      <w:numFmt w:val="lowerLetter"/>
+      <w:lvlText w:val="%8."/>
+      <w:lvlJc w:val="left"/>
+      <w:pPr>
+        <w:ind w:left="5760" w:hanging="360"/>
+      </w:pPr>
+    </w:lvl>
+    <w:lvl w:ilvl="8" w:tplc="0409001B" w:tentative="1">
+      <w:start w:val="1"/>
+      <w:numFmt w:val="lowerRoman"/>
+      <w:lvlText w:val="%9."/>
+      <w:lvlJc w:val="right"/>
+      <w:pPr>
+        <w:ind w:left="6480" w:hanging="180"/>
+      </w:pPr>
+    </w:lvl>
+  </w:abstractNum>
+  <w:abstractNum w:abstractNumId="27" w15:restartNumberingAfterBreak="0">
     <w:nsid w:val="7CF044DA"/>
     <w:multiLevelType w:val="hybridMultilevel"/>
     <w:tmpl w:val="F74CB7BA"/>
@@ -49655,13 +56486,13 @@
     </w:lvl>
   </w:abstractNum>
   <w:num w:numId="1">
-    <w:abstractNumId w:val="3"/>
+    <w:abstractNumId w:val="4"/>
   </w:num>
   <w:num w:numId="2">
     <w:abstractNumId w:val="0"/>
   </w:num>
   <w:num w:numId="3">
-    <w:abstractNumId w:val="3"/>
+    <w:abstractNumId w:val="4"/>
     <w:lvlOverride w:ilvl="0">
       <w:startOverride w:val="2"/>
     </w:lvlOverride>
@@ -49670,70 +56501,82 @@
     </w:lvlOverride>
   </w:num>
   <w:num w:numId="4">
-    <w:abstractNumId w:val="22"/>
+    <w:abstractNumId w:val="25"/>
   </w:num>
   <w:num w:numId="5">
+    <w:abstractNumId w:val="10"/>
+  </w:num>
+  <w:num w:numId="6">
+    <w:abstractNumId w:val="12"/>
+  </w:num>
+  <w:num w:numId="7">
+    <w:abstractNumId w:val="8"/>
+  </w:num>
+  <w:num w:numId="8">
+    <w:abstractNumId w:val="21"/>
+  </w:num>
+  <w:num w:numId="9">
+    <w:abstractNumId w:val="5"/>
+  </w:num>
+  <w:num w:numId="10">
+    <w:abstractNumId w:val="7"/>
+  </w:num>
+  <w:num w:numId="11">
+    <w:abstractNumId w:val="14"/>
+  </w:num>
+  <w:num w:numId="12">
     <w:abstractNumId w:val="9"/>
   </w:num>
-  <w:num w:numId="6">
+  <w:num w:numId="13">
+    <w:abstractNumId w:val="3"/>
+  </w:num>
+  <w:num w:numId="14">
+    <w:abstractNumId w:val="15"/>
+  </w:num>
+  <w:num w:numId="15">
+    <w:abstractNumId w:val="27"/>
+  </w:num>
+  <w:num w:numId="16">
+    <w:abstractNumId w:val="16"/>
+  </w:num>
+  <w:num w:numId="17">
+    <w:abstractNumId w:val="23"/>
+  </w:num>
+  <w:num w:numId="18">
+    <w:abstractNumId w:val="24"/>
+  </w:num>
+  <w:num w:numId="19">
     <w:abstractNumId w:val="11"/>
   </w:num>
-  <w:num w:numId="7">
-    <w:abstractNumId w:val="7"/>
-  </w:num>
-  <w:num w:numId="8">
-    <w:abstractNumId w:val="18"/>
-  </w:num>
-  <w:num w:numId="9">
-    <w:abstractNumId w:val="4"/>
-  </w:num>
-  <w:num w:numId="10">
-    <w:abstractNumId w:val="6"/>
-  </w:num>
-  <w:num w:numId="11">
-    <w:abstractNumId w:val="12"/>
-  </w:num>
-  <w:num w:numId="12">
-    <w:abstractNumId w:val="8"/>
-  </w:num>
-  <w:num w:numId="13">
-    <w:abstractNumId w:val="2"/>
-  </w:num>
-  <w:num w:numId="14">
-    <w:abstractNumId w:val="13"/>
-  </w:num>
-  <w:num w:numId="15">
-    <w:abstractNumId w:val="23"/>
-  </w:num>
-  <w:num w:numId="16">
-    <w:abstractNumId w:val="14"/>
-  </w:num>
-  <w:num w:numId="17">
-    <w:abstractNumId w:val="20"/>
-  </w:num>
-  <w:num w:numId="18">
-    <w:abstractNumId w:val="21"/>
-  </w:num>
-  <w:num w:numId="19">
-    <w:abstractNumId w:val="10"/>
-  </w:num>
   <w:num w:numId="20">
-    <w:abstractNumId w:val="19"/>
+    <w:abstractNumId w:val="22"/>
   </w:num>
   <w:num w:numId="21">
     <w:abstractNumId w:val="1"/>
   </w:num>
   <w:num w:numId="22">
+    <w:abstractNumId w:val="19"/>
+  </w:num>
+  <w:num w:numId="23">
+    <w:abstractNumId w:val="6"/>
+  </w:num>
+  <w:num w:numId="24">
     <w:abstractNumId w:val="17"/>
   </w:num>
-  <w:num w:numId="23">
-    <w:abstractNumId w:val="5"/>
+  <w:num w:numId="25">
+    <w:abstractNumId w:val="18"/>
   </w:num>
-  <w:num w:numId="24">
-    <w:abstractNumId w:val="15"/>
+  <w:num w:numId="26">
+    <w:abstractNumId w:val="20"/>
   </w:num>
-  <w:num w:numId="25">
-    <w:abstractNumId w:val="16"/>
+  <w:num w:numId="27">
+    <w:abstractNumId w:val="13"/>
+  </w:num>
+  <w:num w:numId="28">
+    <w:abstractNumId w:val="26"/>
+  </w:num>
+  <w:num w:numId="29">
+    <w:abstractNumId w:val="2"/>
   </w:num>
   <w:numIdMacAtCleanup w:val="24"/>
 </w:numbering>
@@ -51732,7 +58575,7 @@
 </file>
 
 <file path=customXml/itemProps1.xml><?xml version="1.0" encoding="utf-8"?>
-<ds:datastoreItem xmlns:ds="http://schemas.openxmlformats.org/officeDocument/2006/customXml" ds:itemID="{9F69501D-E964-4C57-A7E7-C1459579B211}">
+<ds:datastoreItem xmlns:ds="http://schemas.openxmlformats.org/officeDocument/2006/customXml" ds:itemID="{70E469B2-E98E-4D3E-8EC7-B5E61594E92F}">
   <ds:schemaRefs>
     <ds:schemaRef ds:uri="http://schemas.openxmlformats.org/officeDocument/2006/bibliography"/>
   </ds:schemaRefs>
